--- a/docs/计算几何课程实验选题报告.docx
+++ b/docs/计算几何课程实验选题报告.docx
@@ -13,8 +13,10 @@
         <w:t>选题报告</w:t>
       </w:r>
     </w:p>
-    <w:p/>
-    <w:p/>
+    <w:p>
+      <w:bookmarkStart w:id="0" w:name="_GoBack"/>
+      <w:bookmarkEnd w:id="0"/>
+    </w:p>
     <w:p>
       <w:r>
         <w:rPr>
@@ -26,9 +28,6 @@
     <w:p>
       <w:pPr>
         <w:ind w:firstLineChars="202" w:firstLine="424"/>
-        <w:rPr>
-          <w:rFonts w:hint="eastAsia"/>
-        </w:rPr>
       </w:pPr>
       <w:r>
         <w:rPr>
@@ -221,9 +220,6 @@
     <w:p>
       <w:pPr>
         <w:ind w:firstLineChars="202" w:firstLine="424"/>
-        <w:rPr>
-          <w:rFonts w:hint="eastAsia"/>
-        </w:rPr>
       </w:pPr>
       <w:r>
         <w:rPr>
@@ -259,364 +255,327 @@
         <w:t>q</w:t>
       </w:r>
       <w:r>
+        <w:t>的极角序，</w:t>
+      </w:r>
+      <w:r>
+        <w:rPr>
+          <w:rFonts w:hint="eastAsia"/>
+        </w:rPr>
+        <w:t>并且</w:t>
+      </w:r>
+      <w:r>
+        <w:t>一般的排序算法在</w:t>
+      </w:r>
+      <w:r>
+        <w:t>O(nlogn)</w:t>
+      </w:r>
+      <w:r>
+        <w:t>时间内完成无法满足线性时间的条件，</w:t>
+      </w:r>
+      <w:r>
+        <w:rPr>
+          <w:rFonts w:hint="eastAsia"/>
+        </w:rPr>
+        <w:t>因此</w:t>
+      </w:r>
+      <w:r>
+        <w:rPr>
+          <w:rFonts w:hint="eastAsia"/>
+        </w:rPr>
+        <w:t>在这里</w:t>
+      </w:r>
+      <w:r>
+        <w:rPr>
+          <w:rFonts w:hint="eastAsia"/>
+        </w:rPr>
+        <w:t>其</w:t>
+      </w:r>
+      <w:r>
+        <w:rPr>
+          <w:rFonts w:hint="eastAsia"/>
+        </w:rPr>
+        <w:t>参考</w:t>
+      </w:r>
+      <w:r>
+        <w:t>了</w:t>
+      </w:r>
+      <w:r>
+        <w:rPr>
+          <w:rFonts w:hint="eastAsia"/>
+        </w:rPr>
+        <w:t>CHazelle</w:t>
+      </w:r>
+      <w:r>
+        <w:t>[]</w:t>
+      </w:r>
+      <w:r>
+        <w:rPr>
+          <w:rFonts w:hint="eastAsia"/>
+        </w:rPr>
+        <w:t>中</w:t>
+      </w:r>
+      <w:r>
+        <w:t>的算法。</w:t>
+      </w:r>
+      <w:r>
+        <w:rPr>
+          <w:rFonts w:hint="eastAsia"/>
+        </w:rPr>
+        <w:t>其中</w:t>
+      </w:r>
+      <w:r>
+        <w:t>将平面内的点和直线按一定关系转化为</w:t>
+      </w:r>
+      <w:r>
+        <w:rPr>
+          <w:rFonts w:hint="eastAsia"/>
+        </w:rPr>
+        <w:t>相应</w:t>
+      </w:r>
+      <w:r>
+        <w:t>的直线</w:t>
+      </w:r>
+      <w:r>
+        <w:rPr>
+          <w:rFonts w:hint="eastAsia"/>
+        </w:rPr>
+        <w:t>和</w:t>
+      </w:r>
+      <w:r>
+        <w:t>点，</w:t>
+      </w:r>
+      <w:r>
+        <w:rPr>
+          <w:rFonts w:hint="eastAsia"/>
+        </w:rPr>
+        <w:t>这样就将</w:t>
+      </w:r>
+      <w:r>
+        <w:t>原先的极角（</w:t>
+      </w:r>
+      <w:r>
+        <w:rPr>
+          <w:rFonts w:hint="eastAsia"/>
+        </w:rPr>
+        <w:t>q</w:t>
+      </w:r>
+      <w:r>
+        <w:t>与</w:t>
+      </w:r>
+      <w:r>
+        <w:t>P</w:t>
+      </w:r>
+      <w:r>
+        <w:t>顶点所在直线的斜率）</w:t>
+      </w:r>
+      <w:r>
+        <w:rPr>
+          <w:rFonts w:hint="eastAsia"/>
+        </w:rPr>
+        <w:t>转化</w:t>
+      </w:r>
+      <w:r>
+        <w:t>为了变换后直线间交点的横坐标。</w:t>
+      </w:r>
+      <w:r>
+        <w:rPr>
+          <w:rFonts w:hint="eastAsia"/>
+        </w:rPr>
+        <w:t>接着</w:t>
+      </w:r>
+      <w:r>
+        <w:t>需要计算</w:t>
+      </w:r>
+      <w:r>
+        <w:rPr>
+          <w:rFonts w:hint="eastAsia"/>
+        </w:rPr>
+        <w:t>一组</w:t>
+      </w:r>
+      <w:r>
+        <w:t>直线排布，如下图所示，</w:t>
+      </w:r>
+      <w:r>
+        <w:rPr>
+          <w:rFonts w:hint="eastAsia"/>
+        </w:rPr>
+        <w:t>其中</w:t>
+      </w:r>
+      <w:r>
+        <w:t>的直线由原先多边形</w:t>
+      </w:r>
+      <w:r>
+        <w:rPr>
+          <w:rFonts w:hint="eastAsia"/>
+        </w:rPr>
+        <w:t>P</w:t>
+      </w:r>
+      <w:r>
+        <w:t>的顶点转化而来，</w:t>
+      </w:r>
+      <w:r>
+        <w:rPr>
+          <w:rFonts w:hint="eastAsia"/>
+        </w:rPr>
+        <w:t>我们</w:t>
+      </w:r>
+      <w:r>
+        <w:t>可以在</w:t>
+      </w:r>
+      <w:r>
+        <w:t>O(n</w:t>
+      </w:r>
+      <w:r>
+        <w:rPr>
+          <w:vertAlign w:val="superscript"/>
+        </w:rPr>
+        <w:t>2</w:t>
+      </w:r>
+      <w:r>
+        <w:t>)</w:t>
+      </w:r>
+      <w:r>
+        <w:rPr>
+          <w:rFonts w:hint="eastAsia"/>
+        </w:rPr>
         <w:t>的</w:t>
       </w:r>
-      <w:proofErr w:type="gramStart"/>
-      <w:r>
-        <w:t>极</w:t>
-      </w:r>
-      <w:proofErr w:type="gramEnd"/>
-      <w:r>
-        <w:t>角序，</w:t>
-      </w:r>
-      <w:r>
-        <w:rPr>
-          <w:rFonts w:hint="eastAsia"/>
-        </w:rPr>
-        <w:t>并且</w:t>
-      </w:r>
-      <w:r>
-        <w:t>一般的排序算法在</w:t>
-      </w:r>
-      <w:r>
-        <w:t>O(</w:t>
-      </w:r>
-      <w:proofErr w:type="spellStart"/>
-      <w:r>
-        <w:t>nlogn</w:t>
-      </w:r>
-      <w:proofErr w:type="spellEnd"/>
-      <w:r>
-        <w:t>)</w:t>
-      </w:r>
-      <w:r>
-        <w:t>时间内完成无法满足线性时间的条件，</w:t>
-      </w:r>
-      <w:r>
-        <w:rPr>
-          <w:rFonts w:hint="eastAsia"/>
-        </w:rPr>
-        <w:t>因此</w:t>
-      </w:r>
-      <w:r>
-        <w:rPr>
-          <w:rFonts w:hint="eastAsia"/>
-        </w:rPr>
-        <w:t>在这里</w:t>
-      </w:r>
-      <w:r>
-        <w:rPr>
-          <w:rFonts w:hint="eastAsia"/>
-        </w:rPr>
-        <w:t>其</w:t>
-      </w:r>
-      <w:r>
-        <w:rPr>
-          <w:rFonts w:hint="eastAsia"/>
-        </w:rPr>
-        <w:t>参考</w:t>
-      </w:r>
-      <w:r>
-        <w:t>了</w:t>
-      </w:r>
-      <w:proofErr w:type="spellStart"/>
-      <w:r>
-        <w:rPr>
-          <w:rFonts w:hint="eastAsia"/>
-        </w:rPr>
-        <w:t>CHazelle</w:t>
-      </w:r>
-      <w:proofErr w:type="spellEnd"/>
-      <w:r>
-        <w:t>[]</w:t>
-      </w:r>
-      <w:r>
-        <w:rPr>
-          <w:rFonts w:hint="eastAsia"/>
-        </w:rPr>
+      <w:r>
+        <w:t>时间内计算它们的交点以及将其表示为</w:t>
+      </w:r>
+      <w:r>
+        <w:t>DCEL</w:t>
+      </w:r>
+      <w:r>
+        <w:t>的形式</w:t>
+      </w:r>
+      <w:r>
+        <w:rPr>
+          <w:rFonts w:hint="eastAsia"/>
+        </w:rPr>
+        <w:t>。</w:t>
+      </w:r>
+      <w:r>
+        <w:t>当</w:t>
+      </w:r>
+      <w:r>
+        <w:rPr>
+          <w:rFonts w:hint="eastAsia"/>
+        </w:rPr>
+        <w:t>加入</w:t>
+      </w:r>
+      <w:r>
+        <w:t>一条新的直线</w:t>
+      </w:r>
+      <w:r>
+        <w:t>L</w:t>
+      </w:r>
+      <w:r>
+        <w:rPr>
+          <w:rFonts w:hint="eastAsia"/>
+        </w:rPr>
+        <w:t>（由</w:t>
+      </w:r>
+      <w:r>
+        <w:t>q</w:t>
+      </w:r>
+      <w:r>
+        <w:t>转化）时</w:t>
+      </w:r>
+      <w:r>
+        <w:rPr>
+          <w:rFonts w:hint="eastAsia"/>
+        </w:rPr>
+        <w:t>，</w:t>
+      </w:r>
+      <w:r>
+        <w:rPr>
+          <w:rFonts w:hint="eastAsia"/>
+        </w:rPr>
+        <w:t>我们</w:t>
+      </w:r>
+      <w:r>
+        <w:t>可以根据</w:t>
+      </w:r>
+      <w:r>
+        <w:rPr>
+          <w:rFonts w:hint="eastAsia"/>
+        </w:rPr>
+        <w:t>直线排布</w:t>
+      </w:r>
+      <w:r>
+        <w:t>DECL</w:t>
+      </w:r>
+      <w:r>
+        <w:rPr>
+          <w:rFonts w:hint="eastAsia"/>
+        </w:rPr>
+        <w:t>表示</w:t>
+      </w:r>
+      <w:r>
         <w:t>中</w:t>
       </w:r>
       <w:r>
-        <w:t>的算法。</w:t>
-      </w:r>
-      <w:r>
-        <w:rPr>
-          <w:rFonts w:hint="eastAsia"/>
-        </w:rPr>
-        <w:t>其中</w:t>
-      </w:r>
-      <w:r>
-        <w:t>将平面内的点和直线按一定关系转化为</w:t>
-      </w:r>
-      <w:r>
-        <w:rPr>
-          <w:rFonts w:hint="eastAsia"/>
-        </w:rPr>
-        <w:t>相应</w:t>
-      </w:r>
-      <w:r>
-        <w:t>的直线</w:t>
-      </w:r>
-      <w:r>
-        <w:rPr>
-          <w:rFonts w:hint="eastAsia"/>
-        </w:rPr>
-        <w:t>和</w:t>
-      </w:r>
-      <w:r>
-        <w:t>点，</w:t>
-      </w:r>
-      <w:r>
-        <w:rPr>
-          <w:rFonts w:hint="eastAsia"/>
-        </w:rPr>
-        <w:t>这样就将</w:t>
-      </w:r>
-      <w:r>
-        <w:t>原先的</w:t>
-      </w:r>
-      <w:proofErr w:type="gramStart"/>
-      <w:r>
-        <w:t>极</w:t>
-      </w:r>
-      <w:proofErr w:type="gramEnd"/>
-      <w:r>
-        <w:t>角（</w:t>
-      </w:r>
-      <w:r>
-        <w:rPr>
-          <w:rFonts w:hint="eastAsia"/>
-        </w:rPr>
+        <w:rPr>
+          <w:rFonts w:hint="eastAsia"/>
+        </w:rPr>
+        <w:t>边</w:t>
+      </w:r>
+      <w:r>
+        <w:t>之间的关系</w:t>
+      </w:r>
+      <w:r>
+        <w:rPr>
+          <w:rFonts w:hint="eastAsia"/>
+        </w:rPr>
+        <w:t>在</w:t>
+      </w:r>
+      <w:r>
+        <w:t>线性时间内</w:t>
+      </w:r>
+      <w:r>
+        <w:t>得到</w:t>
+      </w:r>
+      <w:r>
+        <w:rPr>
+          <w:rFonts w:hint="eastAsia"/>
+        </w:rPr>
+        <w:t>L</w:t>
+      </w:r>
+      <w:r>
+        <w:t>与所有直线交点横坐标的有序关系，</w:t>
+      </w:r>
+      <w:r>
+        <w:rPr>
+          <w:rFonts w:hint="eastAsia"/>
+        </w:rPr>
+        <w:t>从而</w:t>
+      </w:r>
+      <w:r>
+        <w:t>得到了</w:t>
+      </w:r>
+      <w:r>
+        <w:rPr>
+          <w:rFonts w:hint="eastAsia"/>
+        </w:rPr>
+        <w:t>多边形</w:t>
+      </w:r>
+      <w:r>
+        <w:t>P</w:t>
+      </w:r>
+      <w:r>
+        <w:t>所有顶点关于</w:t>
+      </w:r>
+      <w:r>
         <w:t>q</w:t>
       </w:r>
       <w:r>
-        <w:t>与</w:t>
-      </w:r>
-      <w:r>
-        <w:t>P</w:t>
-      </w:r>
-      <w:r>
-        <w:t>顶点所在直线的斜率）</w:t>
-      </w:r>
-      <w:r>
-        <w:rPr>
-          <w:rFonts w:hint="eastAsia"/>
-        </w:rPr>
-        <w:t>转化</w:t>
-      </w:r>
-      <w:r>
-        <w:t>为了变换后直线间交点的横坐标。</w:t>
-      </w:r>
-      <w:r>
-        <w:rPr>
-          <w:rFonts w:hint="eastAsia"/>
-        </w:rPr>
-        <w:t>接着</w:t>
-      </w:r>
-      <w:r>
-        <w:t>需要计算</w:t>
-      </w:r>
-      <w:r>
-        <w:rPr>
-          <w:rFonts w:hint="eastAsia"/>
-        </w:rPr>
-        <w:t>一组</w:t>
-      </w:r>
-      <w:r>
-        <w:t>直线排布，如下图所示，</w:t>
-      </w:r>
-      <w:r>
-        <w:rPr>
-          <w:rFonts w:hint="eastAsia"/>
-        </w:rPr>
-        <w:t>其中</w:t>
-      </w:r>
-      <w:r>
-        <w:t>的直线由原先多边形</w:t>
-      </w:r>
-      <w:r>
-        <w:rPr>
-          <w:rFonts w:hint="eastAsia"/>
-        </w:rPr>
-        <w:t>P</w:t>
-      </w:r>
-      <w:r>
-        <w:t>的顶点转化而来，</w:t>
-      </w:r>
-      <w:r>
-        <w:rPr>
-          <w:rFonts w:hint="eastAsia"/>
-        </w:rPr>
-        <w:t>我们</w:t>
-      </w:r>
-      <w:r>
-        <w:t>可以在</w:t>
-      </w:r>
-      <w:r>
-        <w:t>O(n</w:t>
-      </w:r>
-      <w:r>
-        <w:rPr>
-          <w:vertAlign w:val="superscript"/>
-        </w:rPr>
-        <w:t>2</w:t>
-      </w:r>
-      <w:r>
-        <w:t>)</w:t>
-      </w:r>
-      <w:r>
-        <w:rPr>
-          <w:rFonts w:hint="eastAsia"/>
-        </w:rPr>
-        <w:t>的</w:t>
-      </w:r>
-      <w:r>
-        <w:t>时间内计算它们的交点以及将其表示为</w:t>
-      </w:r>
-      <w:r>
-        <w:t>DCEL</w:t>
-      </w:r>
-      <w:r>
-        <w:t>的形式</w:t>
-      </w:r>
-      <w:r>
-        <w:rPr>
-          <w:rFonts w:hint="eastAsia"/>
-        </w:rPr>
-        <w:t>。</w:t>
-      </w:r>
-      <w:r>
-        <w:t>当</w:t>
-      </w:r>
-      <w:r>
-        <w:rPr>
-          <w:rFonts w:hint="eastAsia"/>
-        </w:rPr>
-        <w:t>加入</w:t>
-      </w:r>
-      <w:r>
-        <w:t>一条新的直线</w:t>
-      </w:r>
-      <w:r>
-        <w:t>L</w:t>
-      </w:r>
-      <w:r>
-        <w:rPr>
-          <w:rFonts w:hint="eastAsia"/>
-        </w:rPr>
-        <w:t>（由</w:t>
-      </w:r>
-      <w:r>
-        <w:t>q</w:t>
-      </w:r>
-      <w:r>
-        <w:t>转化）时</w:t>
-      </w:r>
-      <w:r>
-        <w:rPr>
-          <w:rFonts w:hint="eastAsia"/>
-        </w:rPr>
-        <w:t>，</w:t>
-      </w:r>
-      <w:r>
-        <w:rPr>
-          <w:rFonts w:hint="eastAsia"/>
-        </w:rPr>
-        <w:t>我们</w:t>
-      </w:r>
-      <w:r>
-        <w:t>可以根据</w:t>
-      </w:r>
-      <w:r>
-        <w:rPr>
-          <w:rFonts w:hint="eastAsia"/>
-        </w:rPr>
-        <w:t>直线排布</w:t>
-      </w:r>
-      <w:r>
-        <w:t>DECL</w:t>
-      </w:r>
-      <w:r>
-        <w:rPr>
-          <w:rFonts w:hint="eastAsia"/>
-        </w:rPr>
-        <w:t>表示</w:t>
-      </w:r>
-      <w:r>
-        <w:t>中</w:t>
-      </w:r>
-      <w:r>
-        <w:rPr>
-          <w:rFonts w:hint="eastAsia"/>
-        </w:rPr>
-        <w:t>边</w:t>
-      </w:r>
-      <w:r>
-        <w:t>之间的关系</w:t>
-      </w:r>
-      <w:r>
-        <w:rPr>
-          <w:rFonts w:hint="eastAsia"/>
-        </w:rPr>
-        <w:t>在</w:t>
-      </w:r>
-      <w:r>
-        <w:t>线性时间内</w:t>
-      </w:r>
-      <w:r>
-        <w:t>得到</w:t>
-      </w:r>
-      <w:r>
-        <w:rPr>
-          <w:rFonts w:hint="eastAsia"/>
-        </w:rPr>
-        <w:t>L</w:t>
-      </w:r>
-      <w:r>
-        <w:t>与所有直线交点横坐标的有序关系，</w:t>
-      </w:r>
-      <w:r>
-        <w:rPr>
-          <w:rFonts w:hint="eastAsia"/>
-        </w:rPr>
-        <w:t>从而</w:t>
-      </w:r>
-      <w:r>
-        <w:t>得到了</w:t>
-      </w:r>
-      <w:r>
-        <w:rPr>
-          <w:rFonts w:hint="eastAsia"/>
-        </w:rPr>
-        <w:t>多边形</w:t>
-      </w:r>
-      <w:r>
-        <w:t>P</w:t>
-      </w:r>
-      <w:r>
-        <w:t>所有顶点关于</w:t>
-      </w:r>
-      <w:r>
-        <w:t>q</w:t>
-      </w:r>
-      <w:r>
-        <w:t>的</w:t>
-      </w:r>
-      <w:proofErr w:type="gramStart"/>
-      <w:r>
-        <w:t>极</w:t>
-      </w:r>
-      <w:proofErr w:type="gramEnd"/>
-      <w:r>
-        <w:t>角序。</w:t>
+        <w:t>的极角序。</w:t>
       </w:r>
     </w:p>
     <w:p>
       <w:pPr>
         <w:ind w:firstLineChars="202" w:firstLine="424"/>
-        <w:rPr>
-          <w:rFonts w:hint="eastAsia"/>
-        </w:rPr>
       </w:pPr>
       <w:r>
         <w:rPr>
@@ -638,7 +597,7 @@
                     <pic:cNvPicPr/>
                   </pic:nvPicPr>
                   <pic:blipFill>
-                    <a:blip r:embed="rId5"/>
+                    <a:blip r:embed="rId7"/>
                     <a:stretch>
                       <a:fillRect/>
                     </a:stretch>
@@ -688,9 +647,6 @@
     <w:p>
       <w:pPr>
         <w:ind w:firstLineChars="202" w:firstLine="424"/>
-        <w:rPr>
-          <w:rFonts w:hint="eastAsia"/>
-        </w:rPr>
       </w:pPr>
       <w:r>
         <w:rPr>
@@ -732,13 +688,8 @@
         <w:t>很多成熟的算法可在</w:t>
       </w:r>
       <w:r>
-        <w:t>O(</w:t>
-      </w:r>
-      <w:proofErr w:type="spellStart"/>
-      <w:r>
-        <w:t>nlogn</w:t>
-      </w:r>
-      <w:proofErr w:type="spellEnd"/>
+        <w:t>O(nlogn</w:t>
+      </w:r>
       <w:r>
         <w:rPr>
           <w:rFonts w:hint="eastAsia"/>
@@ -777,13 +728,8 @@
         </w:rPr>
         <w:t>计算顶点</w:t>
       </w:r>
-      <w:proofErr w:type="gramStart"/>
-      <w:r>
-        <w:t>极</w:t>
-      </w:r>
-      <w:proofErr w:type="gramEnd"/>
-      <w:r>
-        <w:t>角序</w:t>
+      <w:r>
+        <w:t>极角序</w:t>
       </w:r>
       <w:r>
         <w:rPr>
@@ -824,15 +770,7 @@
         <w:t>）</w:t>
       </w:r>
       <w:r>
-        <w:t>计算顶点</w:t>
-      </w:r>
-      <w:proofErr w:type="gramStart"/>
-      <w:r>
-        <w:t>极</w:t>
-      </w:r>
-      <w:proofErr w:type="gramEnd"/>
-      <w:r>
-        <w:t>角序</w:t>
+        <w:t>计算顶点极角序</w:t>
       </w:r>
     </w:p>
     <w:p>
@@ -845,13 +783,8 @@
         </w:rPr>
         <w:t>计算</w:t>
       </w:r>
-      <w:proofErr w:type="gramStart"/>
-      <w:r>
-        <w:t>极角序</w:t>
-      </w:r>
-      <w:proofErr w:type="gramEnd"/>
-      <w:r>
-        <w:t>的预处理工作已在前文介绍，</w:t>
+      <w:r>
+        <w:t>极角序的预处理工作已在前文介绍，</w:t>
       </w:r>
       <w:r>
         <w:rPr>
@@ -883,13 +816,8 @@
         </w:rPr>
         <w:t>计算</w:t>
       </w:r>
-      <w:proofErr w:type="gramStart"/>
-      <w:r>
-        <w:t>极角序</w:t>
-      </w:r>
-      <w:proofErr w:type="gramEnd"/>
-      <w:r>
-        <w:t>从而使整个计算过程在线性时间内完成，</w:t>
+      <w:r>
+        <w:t>极角序从而使整个计算过程在线性时间内完成，</w:t>
       </w:r>
       <w:r>
         <w:rPr>
@@ -1024,7 +952,6 @@
         </w:rPr>
         <w:t>线段</w:t>
       </w:r>
-      <w:proofErr w:type="spellStart"/>
       <w:r>
         <w:t>s</w:t>
       </w:r>
@@ -1034,14 +961,12 @@
         </w:rPr>
         <w:t>i</w:t>
       </w:r>
-      <w:proofErr w:type="spellEnd"/>
       <w:r>
         <w:rPr>
           <w:rFonts w:hint="eastAsia"/>
         </w:rPr>
         <w:t>和</w:t>
       </w:r>
-      <w:proofErr w:type="spellStart"/>
       <w:r>
         <w:t>s</w:t>
       </w:r>
@@ -1051,7 +976,6 @@
         </w:rPr>
         <w:t>j</w:t>
       </w:r>
-      <w:proofErr w:type="spellEnd"/>
       <w:r>
         <w:rPr>
           <w:rFonts w:hint="eastAsia"/>
@@ -1076,7 +1000,6 @@
       <w:r>
         <w:t>这条射线先与</w:t>
       </w:r>
-      <w:proofErr w:type="spellStart"/>
       <w:r>
         <w:t>s</w:t>
       </w:r>
@@ -1086,11 +1009,9 @@
         </w:rPr>
         <w:t>i</w:t>
       </w:r>
-      <w:proofErr w:type="spellEnd"/>
       <w:r>
         <w:t>相交，</w:t>
       </w:r>
-      <w:proofErr w:type="gramStart"/>
       <w:r>
         <w:rPr>
           <w:rFonts w:hint="eastAsia"/>
@@ -1100,8 +1021,6 @@
       <w:r>
         <w:t>记作</w:t>
       </w:r>
-      <w:proofErr w:type="spellStart"/>
-      <w:proofErr w:type="gramEnd"/>
       <w:r>
         <w:t>s</w:t>
       </w:r>
@@ -1109,15 +1028,106 @@
         <w:rPr>
           <w:vertAlign w:val="subscript"/>
         </w:rPr>
-        <w:t>i</w:t>
-      </w:r>
-      <w:proofErr w:type="spellEnd"/>
+        <w:t xml:space="preserve">i </w:t>
+      </w:r>
+      <w:r>
+        <w:rPr>
+          <w:rFonts w:hint="eastAsia"/>
+        </w:rPr>
+        <w:t>&lt;</w:t>
+      </w:r>
       <w:r>
         <w:rPr>
           <w:vertAlign w:val="subscript"/>
         </w:rPr>
-        <w:t xml:space="preserve"> </w:t>
-      </w:r>
+        <w:t>q</w:t>
+      </w:r>
+      <w:r>
+        <w:t xml:space="preserve"> s</w:t>
+      </w:r>
+      <w:r>
+        <w:rPr>
+          <w:vertAlign w:val="subscript"/>
+        </w:rPr>
+        <w:t>j</w:t>
+      </w:r>
+      <w:r>
+        <w:rPr>
+          <w:rFonts w:hint="eastAsia"/>
+        </w:rPr>
+        <w:t>。</w:t>
+      </w:r>
+      <w:r>
+        <w:rPr>
+          <w:rFonts w:hint="eastAsia"/>
+        </w:rPr>
+        <w:t>利用</w:t>
+      </w:r>
+      <w:r>
+        <w:t>预处理得到的多边形</w:t>
+      </w:r>
+      <w:r>
+        <w:t>P</w:t>
+      </w:r>
+      <w:r>
+        <w:t>的三角剖分</w:t>
+      </w:r>
+      <w:r>
+        <w:rPr>
+          <w:rFonts w:hint="eastAsia"/>
+        </w:rPr>
+        <w:t>T</w:t>
+      </w:r>
+      <w:r>
+        <w:t>，我们</w:t>
+      </w:r>
+      <w:r>
+        <w:rPr>
+          <w:rFonts w:hint="eastAsia"/>
+        </w:rPr>
+        <w:t>可以</w:t>
+      </w:r>
+      <w:r>
+        <w:t>根据输入点</w:t>
+      </w:r>
+      <w:r>
+        <w:t>q</w:t>
+      </w:r>
+      <w:r>
+        <w:t>在</w:t>
+      </w:r>
+      <w:r>
+        <w:rPr>
+          <w:rFonts w:hint="eastAsia"/>
+        </w:rPr>
+        <w:t>T</w:t>
+      </w:r>
+      <w:r>
+        <w:t>上作一些更新，并根据</w:t>
+      </w:r>
+      <w:r>
+        <w:rPr>
+          <w:rFonts w:hint="eastAsia"/>
+        </w:rPr>
+        <w:t>T</w:t>
+      </w:r>
+      <w:r>
+        <w:t>中三角形</w:t>
+      </w:r>
+      <w:r>
+        <w:rPr>
+          <w:rFonts w:hint="eastAsia"/>
+        </w:rPr>
+        <w:t>与</w:t>
+      </w:r>
+      <w:r>
+        <w:t>q</w:t>
+      </w:r>
+      <w:r>
+        <w:t>的位置关系得到一个关于</w:t>
+      </w:r>
+      <w:bookmarkStart w:id="1" w:name="OLE_LINK1"/>
+      <w:bookmarkStart w:id="2" w:name="OLE_LINK2"/>
       <w:r>
         <w:rPr>
           <w:rFonts w:hint="eastAsia"/>
@@ -1131,19 +1141,294 @@
         <w:t>q</w:t>
       </w:r>
       <w:r>
-        <w:t xml:space="preserve"> </w:t>
-      </w:r>
-      <w:proofErr w:type="spellStart"/>
-      <w:r>
-        <w:t>s</w:t>
+        <w:rPr>
+          <w:rFonts w:hint="eastAsia"/>
+        </w:rPr>
+        <w:t>关系</w:t>
+      </w:r>
+      <w:bookmarkEnd w:id="1"/>
+      <w:bookmarkEnd w:id="2"/>
+      <w:r>
+        <w:t>的有向图</w:t>
+      </w:r>
+      <w:r>
+        <w:t>G</w:t>
+      </w:r>
+      <w:r>
+        <w:t>，对</w:t>
+      </w:r>
+      <w:r>
+        <w:t>G</w:t>
+      </w:r>
+      <w:r>
+        <w:t>作拓扑排序后便可得到多边形</w:t>
+      </w:r>
+      <w:r>
+        <w:rPr>
+          <w:rFonts w:hint="eastAsia"/>
+        </w:rPr>
+        <w:t>P</w:t>
+      </w:r>
+      <w:r>
+        <w:t>中</w:t>
+      </w:r>
+      <w:r>
+        <w:rPr>
+          <w:rFonts w:hint="eastAsia"/>
+        </w:rPr>
+        <w:t>的顶</w:t>
+      </w:r>
+      <w:r>
+        <w:t>点</w:t>
+      </w:r>
+      <w:r>
+        <w:rPr>
+          <w:rFonts w:hint="eastAsia"/>
+        </w:rPr>
+        <w:t>关于</w:t>
+      </w:r>
+      <w:r>
+        <w:rPr>
+          <w:rFonts w:hint="eastAsia"/>
+        </w:rPr>
+        <w:t>q</w:t>
+      </w:r>
+      <w:r>
+        <w:t>的</w:t>
+      </w:r>
+      <w:r>
+        <w:rPr>
+          <w:rFonts w:hint="eastAsia"/>
+        </w:rPr>
+        <w:t>&lt;</w:t>
       </w:r>
       <w:r>
         <w:rPr>
           <w:vertAlign w:val="subscript"/>
         </w:rPr>
-        <w:t>j</w:t>
-      </w:r>
-      <w:proofErr w:type="spellEnd"/>
+        <w:t>q</w:t>
+      </w:r>
+      <w:r>
+        <w:rPr>
+          <w:rFonts w:hint="eastAsia"/>
+        </w:rPr>
+        <w:t>关系。</w:t>
+      </w:r>
+    </w:p>
+    <w:p>
+      <w:pPr>
+        <w:ind w:firstLineChars="202" w:firstLine="424"/>
+      </w:pPr>
+      <w:r>
+        <w:rPr>
+          <w:rFonts w:hint="eastAsia"/>
+        </w:rPr>
+        <w:t>（</w:t>
+      </w:r>
+      <w:r>
+        <w:rPr>
+          <w:rFonts w:hint="eastAsia"/>
+        </w:rPr>
+        <w:t>3</w:t>
+      </w:r>
+      <w:r>
+        <w:rPr>
+          <w:rFonts w:hint="eastAsia"/>
+        </w:rPr>
+        <w:t>）线性集</w:t>
+      </w:r>
+      <w:r>
+        <w:t>合并计算可视多边形</w:t>
+      </w:r>
+    </w:p>
+    <w:p>
+      <w:pPr>
+        <w:ind w:firstLineChars="202" w:firstLine="424"/>
+      </w:pPr>
+      <w:r>
+        <w:rPr>
+          <w:rFonts w:hint="eastAsia"/>
+        </w:rPr>
+        <w:t>最终</w:t>
+      </w:r>
+      <w:r>
+        <w:t>计算可见多边形</w:t>
+      </w:r>
+      <w:r>
+        <w:rPr>
+          <w:rFonts w:hint="eastAsia"/>
+        </w:rPr>
+        <w:t>的</w:t>
+      </w:r>
+      <w:r>
+        <w:t>算法</w:t>
+      </w:r>
+      <w:r>
+        <w:rPr>
+          <w:rFonts w:hint="eastAsia"/>
+        </w:rPr>
+        <w:t>利用</w:t>
+      </w:r>
+      <w:r>
+        <w:t>了</w:t>
+      </w:r>
+      <w:r>
+        <w:rPr>
+          <w:rFonts w:hint="eastAsia"/>
+        </w:rPr>
+        <w:t>前面</w:t>
+      </w:r>
+      <w:r>
+        <w:t>两步的结果</w:t>
+      </w:r>
+      <w:r>
+        <w:rPr>
+          <w:rFonts w:hint="eastAsia"/>
+        </w:rPr>
+        <w:t>，</w:t>
+      </w:r>
+      <w:r>
+        <w:t>其将</w:t>
+      </w:r>
+      <w:r>
+        <w:rPr>
+          <w:rFonts w:hint="eastAsia"/>
+        </w:rPr>
+        <w:t>多边形</w:t>
+      </w:r>
+      <w:r>
+        <w:t>顶点的极角序转化为</w:t>
+      </w:r>
+      <w:r>
+        <w:t>x</w:t>
+      </w:r>
+      <w:r>
+        <w:t>坐标，</w:t>
+      </w:r>
+      <w:r>
+        <w:rPr>
+          <w:rFonts w:hint="eastAsia"/>
+        </w:rPr>
+        <w:t>多边形</w:t>
+      </w:r>
+      <w:r>
+        <w:t>边关于输入点</w:t>
+      </w:r>
+      <w:r>
+        <w:t>q</w:t>
+      </w:r>
+      <w:r>
+        <w:t>的偏序关系转化为排序的序号值并进一步转化为</w:t>
+      </w:r>
+      <w:r>
+        <w:rPr>
+          <w:rFonts w:hint="eastAsia"/>
+        </w:rPr>
+        <w:t>y</w:t>
+      </w:r>
+      <w:r>
+        <w:t>坐标，</w:t>
+      </w:r>
+      <w:r>
+        <w:rPr>
+          <w:rFonts w:hint="eastAsia"/>
+        </w:rPr>
+        <w:t>从而</w:t>
+      </w:r>
+      <w:r>
+        <w:lastRenderedPageBreak/>
+        <w:t>将</w:t>
+      </w:r>
+      <w:r>
+        <w:rPr>
+          <w:rFonts w:hint="eastAsia"/>
+        </w:rPr>
+        <w:t>原先如</w:t>
+      </w:r>
+      <w:r>
+        <w:t>下面左图中的问题</w:t>
+      </w:r>
+      <w:r>
+        <w:rPr>
+          <w:rFonts w:hint="eastAsia"/>
+        </w:rPr>
+        <w:t>转化</w:t>
+      </w:r>
+      <w:r>
+        <w:t>为了右图中</w:t>
+      </w:r>
+      <w:r>
+        <w:rPr>
+          <w:rFonts w:hint="eastAsia"/>
+        </w:rPr>
+        <w:t>对于</w:t>
+      </w:r>
+      <w:r>
+        <w:t>每个</w:t>
+      </w:r>
+      <w:r>
+        <w:t>x</w:t>
+      </w:r>
+      <w:r>
+        <w:t>坐标求其对应的最低的线段。</w:t>
+      </w:r>
+      <w:r>
+        <w:rPr>
+          <w:rFonts w:hint="eastAsia"/>
+        </w:rPr>
+        <w:t>之后</w:t>
+      </w:r>
+      <w:r>
+        <w:t>可以使用</w:t>
+      </w:r>
+      <w:r>
+        <w:rPr>
+          <w:rFonts w:hint="eastAsia"/>
+        </w:rPr>
+        <w:t>Gabow</w:t>
+      </w:r>
+      <w:r>
+        <w:t>[]</w:t>
+      </w:r>
+      <w:r>
+        <w:rPr>
+          <w:rFonts w:hint="eastAsia"/>
+        </w:rPr>
+        <w:t>中</w:t>
+      </w:r>
+      <w:r>
+        <w:t>的</w:t>
+      </w:r>
+      <w:r>
+        <w:t>线性集合并算法</w:t>
+      </w:r>
+      <w:r>
+        <w:rPr>
+          <w:rFonts w:hint="eastAsia"/>
+        </w:rPr>
+        <w:t>计算</w:t>
+      </w:r>
+      <w:r>
+        <w:t>，</w:t>
+      </w:r>
+      <w:r>
+        <w:rPr>
+          <w:rFonts w:hint="eastAsia"/>
+        </w:rPr>
+        <w:t>在</w:t>
+      </w:r>
+      <w:r>
+        <w:t>线性时间内</w:t>
+      </w:r>
+      <w:r>
+        <w:t>得出点</w:t>
+      </w:r>
+      <w:r>
+        <w:t>q</w:t>
+      </w:r>
+      <w:r>
+        <w:t>的可见多边形</w:t>
+      </w:r>
       <w:r>
         <w:rPr>
           <w:rFonts w:hint="eastAsia"/>
@@ -1154,164 +1439,64 @@
         <w:rPr>
           <w:rFonts w:hint="eastAsia"/>
         </w:rPr>
-        <w:t>利用</w:t>
-      </w:r>
-      <w:r>
-        <w:t>预处理得到的多边形</w:t>
-      </w:r>
-      <w:r>
-        <w:t>P</w:t>
-      </w:r>
-      <w:r>
-        <w:t>的三角剖分</w:t>
-      </w:r>
-      <w:r>
-        <w:rPr>
-          <w:rFonts w:hint="eastAsia"/>
-        </w:rPr>
-        <w:t>T</w:t>
-      </w:r>
-      <w:r>
-        <w:t>，我们</w:t>
-      </w:r>
-      <w:r>
-        <w:rPr>
-          <w:rFonts w:hint="eastAsia"/>
-        </w:rPr>
-        <w:t>可以</w:t>
-      </w:r>
-      <w:r>
-        <w:t>根据输入点</w:t>
-      </w:r>
-      <w:r>
-        <w:t>q</w:t>
-      </w:r>
-      <w:r>
+        <w:t>对于我们</w:t>
+      </w:r>
+      <w:r>
+        <w:t>设计的应用</w:t>
+      </w:r>
+      <w:r>
+        <w:t>，</w:t>
+      </w:r>
+      <w:r>
+        <w:rPr>
+          <w:rFonts w:hint="eastAsia"/>
+        </w:rPr>
+        <w:t>算法可</w:t>
+      </w:r>
+      <w:r>
+        <w:rPr>
+          <w:rFonts w:hint="eastAsia"/>
+        </w:rPr>
         <w:t>在</w:t>
       </w:r>
       <w:r>
         <w:rPr>
           <w:rFonts w:hint="eastAsia"/>
         </w:rPr>
-        <w:t>T</w:t>
-      </w:r>
-      <w:r>
-        <w:t>上作一些更新，并根据</w:t>
-      </w:r>
-      <w:r>
-        <w:rPr>
-          <w:rFonts w:hint="eastAsia"/>
-        </w:rPr>
-        <w:t>T</w:t>
-      </w:r>
-      <w:r>
-        <w:t>中三角形</w:t>
-      </w:r>
-      <w:r>
-        <w:rPr>
-          <w:rFonts w:hint="eastAsia"/>
-        </w:rPr>
-        <w:t>与</w:t>
-      </w:r>
-      <w:r>
-        <w:t>q</w:t>
-      </w:r>
-      <w:r>
-        <w:t>的位置关系得到一个关于</w:t>
-      </w:r>
-      <w:bookmarkStart w:id="0" w:name="OLE_LINK1"/>
-      <w:bookmarkStart w:id="1" w:name="OLE_LINK2"/>
-      <w:r>
-        <w:rPr>
-          <w:rFonts w:hint="eastAsia"/>
-        </w:rPr>
-        <w:t>&lt;</w:t>
-      </w:r>
-      <w:r>
-        <w:rPr>
-          <w:vertAlign w:val="subscript"/>
-        </w:rPr>
-        <w:t>q</w:t>
-      </w:r>
-      <w:r>
-        <w:rPr>
-          <w:rFonts w:hint="eastAsia"/>
-        </w:rPr>
-        <w:t>关系</w:t>
-      </w:r>
-      <w:bookmarkEnd w:id="0"/>
-      <w:bookmarkEnd w:id="1"/>
-      <w:r>
-        <w:t>的有向图</w:t>
-      </w:r>
-      <w:r>
-        <w:t>G</w:t>
-      </w:r>
-      <w:r>
-        <w:t>，对</w:t>
-      </w:r>
-      <w:r>
-        <w:t>G</w:t>
-      </w:r>
-      <w:r>
-        <w:t>作拓扑排序后便可得到多边形</w:t>
-      </w:r>
-      <w:r>
-        <w:rPr>
-          <w:rFonts w:hint="eastAsia"/>
-        </w:rPr>
-        <w:t>P</w:t>
-      </w:r>
-      <w:r>
-        <w:t>中</w:t>
-      </w:r>
-      <w:r>
-        <w:rPr>
-          <w:rFonts w:hint="eastAsia"/>
-        </w:rPr>
-        <w:t>的顶</w:t>
-      </w:r>
-      <w:r>
-        <w:t>点</w:t>
-      </w:r>
-      <w:r>
-        <w:rPr>
-          <w:rFonts w:hint="eastAsia"/>
-        </w:rPr>
-        <w:t>关于</w:t>
-      </w:r>
-      <w:r>
-        <w:rPr>
-          <w:rFonts w:hint="eastAsia"/>
-        </w:rPr>
-        <w:t>q</w:t>
-      </w:r>
-      <w:r>
-        <w:t>的</w:t>
-      </w:r>
-      <w:r>
-        <w:rPr>
-          <w:rFonts w:hint="eastAsia"/>
-        </w:rPr>
-        <w:t>&lt;</w:t>
-      </w:r>
-      <w:r>
-        <w:rPr>
-          <w:vertAlign w:val="subscript"/>
-        </w:rPr>
-        <w:t>q</w:t>
-      </w:r>
-      <w:r>
-        <w:rPr>
-          <w:rFonts w:hint="eastAsia"/>
-        </w:rPr>
-        <w:t>关系</w:t>
-      </w:r>
-      <w:r>
-        <w:rPr>
-          <w:rFonts w:hint="eastAsia"/>
-        </w:rPr>
-        <w:t>。</w:t>
+        <w:t>最后</w:t>
+      </w:r>
+      <w:r>
+        <w:t>一步</w:t>
+      </w:r>
+      <w:r>
+        <w:rPr>
+          <w:rFonts w:hint="eastAsia"/>
+        </w:rPr>
+        <w:t>轻松的</w:t>
+      </w:r>
+      <w:r>
+        <w:t>求解某个</w:t>
+      </w:r>
+      <w:r>
+        <w:t>x</w:t>
+      </w:r>
+      <w:r>
+        <w:t>区间内的可见多边形，</w:t>
+      </w:r>
+      <w:r>
+        <w:rPr>
+          <w:rFonts w:hint="eastAsia"/>
+        </w:rPr>
+        <w:t>也就是</w:t>
+      </w:r>
+      <w:r>
+        <w:rPr>
+          <w:rFonts w:hint="eastAsia"/>
+        </w:rPr>
+        <w:t>守卫</w:t>
+      </w:r>
+      <w:r>
+        <w:t>在一定角度范围内的可见区域。</w:t>
       </w:r>
     </w:p>
     <w:p>
@@ -1320,306 +1505,8 @@
       </w:pPr>
       <w:r>
         <w:rPr>
-          <w:rFonts w:hint="eastAsia"/>
-        </w:rPr>
-        <w:t>（</w:t>
-      </w:r>
-      <w:r>
-        <w:rPr>
-          <w:rFonts w:hint="eastAsia"/>
-        </w:rPr>
-        <w:t>3</w:t>
-      </w:r>
-      <w:r>
-        <w:rPr>
-          <w:rFonts w:hint="eastAsia"/>
-        </w:rPr>
-        <w:t>）线性集</w:t>
-      </w:r>
-      <w:r>
-        <w:t>合并计算可视多边形</w:t>
-      </w:r>
-    </w:p>
-    <w:p>
-      <w:pPr>
-        <w:ind w:firstLineChars="202" w:firstLine="424"/>
-      </w:pPr>
-      <w:r>
-        <w:rPr>
-          <w:rFonts w:hint="eastAsia"/>
-        </w:rPr>
-        <w:t>最终</w:t>
-      </w:r>
-      <w:r>
-        <w:t>计算可见多边形</w:t>
-      </w:r>
-      <w:r>
-        <w:rPr>
-          <w:rFonts w:hint="eastAsia"/>
-        </w:rPr>
-        <w:t>的</w:t>
-      </w:r>
-      <w:r>
-        <w:t>算法</w:t>
-      </w:r>
-      <w:r>
-        <w:rPr>
-          <w:rFonts w:hint="eastAsia"/>
-        </w:rPr>
-        <w:t>利用</w:t>
-      </w:r>
-      <w:r>
-        <w:t>了</w:t>
-      </w:r>
-      <w:r>
-        <w:rPr>
-          <w:rFonts w:hint="eastAsia"/>
-        </w:rPr>
-        <w:t>前面</w:t>
-      </w:r>
-      <w:r>
-        <w:t>两步的结果</w:t>
-      </w:r>
-      <w:r>
-        <w:rPr>
-          <w:rFonts w:hint="eastAsia"/>
-        </w:rPr>
-        <w:t>，</w:t>
-      </w:r>
-      <w:r>
-        <w:t>其将</w:t>
-      </w:r>
-      <w:r>
-        <w:rPr>
-          <w:rFonts w:hint="eastAsia"/>
-        </w:rPr>
-        <w:t>多边形</w:t>
-      </w:r>
-      <w:r>
-        <w:t>顶点的</w:t>
-      </w:r>
-      <w:proofErr w:type="gramStart"/>
-      <w:r>
-        <w:t>极角序</w:t>
-      </w:r>
-      <w:proofErr w:type="gramEnd"/>
-      <w:r>
-        <w:t>转化为</w:t>
-      </w:r>
-      <w:r>
-        <w:t>x</w:t>
-      </w:r>
-      <w:r>
-        <w:lastRenderedPageBreak/>
-        <w:t>坐标，</w:t>
-      </w:r>
-      <w:r>
-        <w:rPr>
-          <w:rFonts w:hint="eastAsia"/>
-        </w:rPr>
-        <w:t>多边形</w:t>
-      </w:r>
-      <w:r>
-        <w:t>边关于输入点</w:t>
-      </w:r>
-      <w:r>
-        <w:t>q</w:t>
-      </w:r>
-      <w:r>
-        <w:t>的偏序关系转化为排序的序号值并进一步转化为</w:t>
-      </w:r>
-      <w:r>
-        <w:rPr>
-          <w:rFonts w:hint="eastAsia"/>
-        </w:rPr>
-        <w:t>y</w:t>
-      </w:r>
-      <w:r>
-        <w:t>坐标，</w:t>
-      </w:r>
-      <w:r>
-        <w:rPr>
-          <w:rFonts w:hint="eastAsia"/>
-        </w:rPr>
-        <w:t>从而</w:t>
-      </w:r>
-      <w:r>
-        <w:t>将</w:t>
-      </w:r>
-      <w:proofErr w:type="gramStart"/>
-      <w:r>
-        <w:rPr>
-          <w:rFonts w:hint="eastAsia"/>
-        </w:rPr>
-        <w:t>原先如</w:t>
-      </w:r>
-      <w:proofErr w:type="gramEnd"/>
-      <w:r>
-        <w:t>下面左图中的问题</w:t>
-      </w:r>
-      <w:r>
-        <w:rPr>
-          <w:rFonts w:hint="eastAsia"/>
-        </w:rPr>
-        <w:t>转化</w:t>
-      </w:r>
-      <w:r>
-        <w:t>为了右图中</w:t>
-      </w:r>
-      <w:r>
-        <w:rPr>
-          <w:rFonts w:hint="eastAsia"/>
-        </w:rPr>
-        <w:t>对于</w:t>
-      </w:r>
-      <w:r>
-        <w:t>每个</w:t>
-      </w:r>
-      <w:r>
-        <w:t>x</w:t>
-      </w:r>
-      <w:r>
-        <w:t>坐标求其对应的最低的线段。</w:t>
-      </w:r>
-      <w:r>
-        <w:rPr>
-          <w:rFonts w:hint="eastAsia"/>
-        </w:rPr>
-        <w:t>之后</w:t>
-      </w:r>
-      <w:r>
-        <w:t>可以使用</w:t>
-      </w:r>
-      <w:proofErr w:type="spellStart"/>
-      <w:r>
-        <w:rPr>
-          <w:rFonts w:hint="eastAsia"/>
-        </w:rPr>
-        <w:t>Gabow</w:t>
-      </w:r>
-      <w:proofErr w:type="spellEnd"/>
-      <w:r>
-        <w:t>[]</w:t>
-      </w:r>
-      <w:r>
-        <w:rPr>
-          <w:rFonts w:hint="eastAsia"/>
-        </w:rPr>
-        <w:t>中</w:t>
-      </w:r>
-      <w:r>
-        <w:t>的</w:t>
-      </w:r>
-      <w:r>
-        <w:t>线性集合并算法</w:t>
-      </w:r>
-      <w:r>
-        <w:rPr>
-          <w:rFonts w:hint="eastAsia"/>
-        </w:rPr>
-        <w:t>计算</w:t>
-      </w:r>
-      <w:r>
-        <w:t>，</w:t>
-      </w:r>
-      <w:r>
-        <w:rPr>
-          <w:rFonts w:hint="eastAsia"/>
-        </w:rPr>
-        <w:t>在</w:t>
-      </w:r>
-      <w:r>
-        <w:t>线性时间内</w:t>
-      </w:r>
-      <w:r>
-        <w:t>得出点</w:t>
-      </w:r>
-      <w:r>
-        <w:t>q</w:t>
-      </w:r>
-      <w:r>
-        <w:t>的可见多边形</w:t>
-      </w:r>
-      <w:r>
-        <w:rPr>
-          <w:rFonts w:hint="eastAsia"/>
-        </w:rPr>
-        <w:t>。</w:t>
-      </w:r>
-      <w:r>
-        <w:rPr>
-          <w:rFonts w:hint="eastAsia"/>
-        </w:rPr>
-        <w:t>对于我们</w:t>
-      </w:r>
-      <w:r>
-        <w:t>设计的应用</w:t>
-      </w:r>
-      <w:r>
-        <w:t>，</w:t>
-      </w:r>
-      <w:r>
-        <w:rPr>
-          <w:rFonts w:hint="eastAsia"/>
-        </w:rPr>
-        <w:t>算法可</w:t>
-      </w:r>
-      <w:r>
-        <w:rPr>
-          <w:rFonts w:hint="eastAsia"/>
-        </w:rPr>
-        <w:t>在</w:t>
-      </w:r>
-      <w:r>
-        <w:rPr>
-          <w:rFonts w:hint="eastAsia"/>
-        </w:rPr>
-        <w:t>最后</w:t>
-      </w:r>
-      <w:r>
-        <w:t>一步</w:t>
-      </w:r>
-      <w:r>
-        <w:rPr>
-          <w:rFonts w:hint="eastAsia"/>
-        </w:rPr>
-        <w:t>轻松的</w:t>
-      </w:r>
-      <w:r>
-        <w:t>求解某个</w:t>
-      </w:r>
-      <w:r>
-        <w:t>x</w:t>
-      </w:r>
-      <w:r>
-        <w:t>区间内的可见多边形，</w:t>
-      </w:r>
-      <w:r>
-        <w:rPr>
-          <w:rFonts w:hint="eastAsia"/>
-        </w:rPr>
-        <w:t>也就是</w:t>
-      </w:r>
-      <w:r>
-        <w:rPr>
-          <w:rFonts w:hint="eastAsia"/>
-        </w:rPr>
-        <w:t>守卫</w:t>
-      </w:r>
-      <w:bookmarkStart w:id="2" w:name="_GoBack"/>
-      <w:bookmarkEnd w:id="2"/>
-      <w:r>
-        <w:t>在一定角度范围内的可见区域。</w:t>
-      </w:r>
-    </w:p>
-    <w:p>
-      <w:pPr>
-        <w:ind w:firstLineChars="202" w:firstLine="424"/>
-        <w:rPr>
-          <w:rFonts w:hint="eastAsia"/>
-        </w:rPr>
-      </w:pPr>
-      <w:r>
+          <w:noProof/>
+        </w:rPr>
         <w:drawing>
           <wp:inline distT="0" distB="0" distL="0" distR="0" wp14:anchorId="7EDEE55E" wp14:editId="48124600">
             <wp:extent cx="2216145" cy="1800000"/>
@@ -1638,7 +1525,7 @@
                     </pic:cNvPicPr>
                   </pic:nvPicPr>
                   <pic:blipFill>
-                    <a:blip r:embed="rId6" cstate="print">
+                    <a:blip r:embed="rId8" cstate="print">
                       <a:extLst>
                         <a:ext uri="{28A0092B-C50C-407E-A947-70E740481C1C}">
                           <a14:useLocalDpi xmlns:a14="http://schemas.microsoft.com/office/drawing/2010/main" val="0"/>
@@ -1665,6 +1552,9 @@
         </w:drawing>
       </w:r>
       <w:r>
+        <w:rPr>
+          <w:noProof/>
+        </w:rPr>
         <w:drawing>
           <wp:inline distT="0" distB="0" distL="0" distR="0" wp14:anchorId="1679F5DC" wp14:editId="5FD9BFBA">
             <wp:extent cx="2569714" cy="1800000"/>
@@ -1683,7 +1573,7 @@
                     </pic:cNvPicPr>
                   </pic:nvPicPr>
                   <pic:blipFill>
-                    <a:blip r:embed="rId7" cstate="print">
+                    <a:blip r:embed="rId9" cstate="print">
                       <a:extLst>
                         <a:ext uri="{28A0092B-C50C-407E-A947-70E740481C1C}">
                           <a14:useLocalDpi xmlns:a14="http://schemas.microsoft.com/office/drawing/2010/main" val="0"/>
@@ -1713,9 +1603,6 @@
     <w:p>
       <w:pPr>
         <w:ind w:firstLineChars="202" w:firstLine="424"/>
-        <w:rPr>
-          <w:rFonts w:hint="eastAsia"/>
-        </w:rPr>
       </w:pPr>
     </w:p>
     <w:p>
@@ -1753,10 +1640,12 @@
           <w:szCs w:val="20"/>
           <w:shd w:val="clear" w:color="auto" w:fill="FFFFFF"/>
         </w:rPr>
-        <w:t xml:space="preserve">Asano T, Asano T, </w:t>
-      </w:r>
-      <w:proofErr w:type="spellStart"/>
-      <w:r>
+        <w:t>Asano T, Asano T, Guibas L, et al. Visibility of disjoint polygons[J]. Algorithmica, 1986, 1(1-4): 49-63.</w:t>
+      </w:r>
+    </w:p>
+    <w:p>
+      <w:pPr>
+        <w:ind w:firstLineChars="202" w:firstLine="404"/>
         <w:rPr>
           <w:rFonts w:ascii="Arial" w:hAnsi="Arial" w:cs="Arial"/>
           <w:color w:val="222222"/>
@@ -1764,9 +1653,7 @@
           <w:szCs w:val="20"/>
           <w:shd w:val="clear" w:color="auto" w:fill="FFFFFF"/>
         </w:rPr>
-        <w:t>Guibas</w:t>
-      </w:r>
-      <w:proofErr w:type="spellEnd"/>
+      </w:pPr>
       <w:r>
         <w:rPr>
           <w:rFonts w:ascii="Arial" w:hAnsi="Arial" w:cs="Arial"/>
@@ -1775,9 +1662,13 @@
           <w:szCs w:val="20"/>
           <w:shd w:val="clear" w:color="auto" w:fill="FFFFFF"/>
         </w:rPr>
-        <w:t xml:space="preserve"> L, et al. Visibility of disjoint </w:t>
-      </w:r>
-      <w:proofErr w:type="gramStart"/>
+        <w:t>Chazelle B, Guibas L J, Lee D T. The power of geometric duality[J]. BIT Numerical Mathematics, 1985, 25(1): 76-90.</w:t>
+      </w:r>
+    </w:p>
+    <w:p>
+      <w:pPr>
+        <w:ind w:firstLineChars="202" w:firstLine="404"/>
+      </w:pPr>
       <w:r>
         <w:rPr>
           <w:rFonts w:ascii="Arial" w:hAnsi="Arial" w:cs="Arial"/>
@@ -1786,170 +1677,7 @@
           <w:szCs w:val="20"/>
           <w:shd w:val="clear" w:color="auto" w:fill="FFFFFF"/>
         </w:rPr>
-        <w:t>polygons[</w:t>
-      </w:r>
-      <w:proofErr w:type="gramEnd"/>
-      <w:r>
-        <w:rPr>
-          <w:rFonts w:ascii="Arial" w:hAnsi="Arial" w:cs="Arial"/>
-          <w:color w:val="222222"/>
-          <w:sz w:val="20"/>
-          <w:szCs w:val="20"/>
-          <w:shd w:val="clear" w:color="auto" w:fill="FFFFFF"/>
-        </w:rPr>
-        <w:t xml:space="preserve">J]. </w:t>
-      </w:r>
-      <w:proofErr w:type="spellStart"/>
-      <w:r>
-        <w:rPr>
-          <w:rFonts w:ascii="Arial" w:hAnsi="Arial" w:cs="Arial"/>
-          <w:color w:val="222222"/>
-          <w:sz w:val="20"/>
-          <w:szCs w:val="20"/>
-          <w:shd w:val="clear" w:color="auto" w:fill="FFFFFF"/>
-        </w:rPr>
-        <w:t>Algorithmica</w:t>
-      </w:r>
-      <w:proofErr w:type="spellEnd"/>
-      <w:r>
-        <w:rPr>
-          <w:rFonts w:ascii="Arial" w:hAnsi="Arial" w:cs="Arial"/>
-          <w:color w:val="222222"/>
-          <w:sz w:val="20"/>
-          <w:szCs w:val="20"/>
-          <w:shd w:val="clear" w:color="auto" w:fill="FFFFFF"/>
-        </w:rPr>
-        <w:t>, 1986, 1(1-4): 49-63.</w:t>
-      </w:r>
-    </w:p>
-    <w:p>
-      <w:pPr>
-        <w:ind w:firstLineChars="202" w:firstLine="404"/>
-        <w:rPr>
-          <w:rFonts w:ascii="Arial" w:hAnsi="Arial" w:cs="Arial"/>
-          <w:color w:val="222222"/>
-          <w:sz w:val="20"/>
-          <w:szCs w:val="20"/>
-          <w:shd w:val="clear" w:color="auto" w:fill="FFFFFF"/>
-        </w:rPr>
-      </w:pPr>
-      <w:proofErr w:type="spellStart"/>
-      <w:r>
-        <w:rPr>
-          <w:rFonts w:ascii="Arial" w:hAnsi="Arial" w:cs="Arial"/>
-          <w:color w:val="222222"/>
-          <w:sz w:val="20"/>
-          <w:szCs w:val="20"/>
-          <w:shd w:val="clear" w:color="auto" w:fill="FFFFFF"/>
-        </w:rPr>
-        <w:t>Chazelle</w:t>
-      </w:r>
-      <w:proofErr w:type="spellEnd"/>
-      <w:r>
-        <w:rPr>
-          <w:rFonts w:ascii="Arial" w:hAnsi="Arial" w:cs="Arial"/>
-          <w:color w:val="222222"/>
-          <w:sz w:val="20"/>
-          <w:szCs w:val="20"/>
-          <w:shd w:val="clear" w:color="auto" w:fill="FFFFFF"/>
-        </w:rPr>
-        <w:t xml:space="preserve"> B, </w:t>
-      </w:r>
-      <w:proofErr w:type="spellStart"/>
-      <w:r>
-        <w:rPr>
-          <w:rFonts w:ascii="Arial" w:hAnsi="Arial" w:cs="Arial"/>
-          <w:color w:val="222222"/>
-          <w:sz w:val="20"/>
-          <w:szCs w:val="20"/>
-          <w:shd w:val="clear" w:color="auto" w:fill="FFFFFF"/>
-        </w:rPr>
-        <w:t>Guibas</w:t>
-      </w:r>
-      <w:proofErr w:type="spellEnd"/>
-      <w:r>
-        <w:rPr>
-          <w:rFonts w:ascii="Arial" w:hAnsi="Arial" w:cs="Arial"/>
-          <w:color w:val="222222"/>
-          <w:sz w:val="20"/>
-          <w:szCs w:val="20"/>
-          <w:shd w:val="clear" w:color="auto" w:fill="FFFFFF"/>
-        </w:rPr>
-        <w:t xml:space="preserve"> L J, Lee D T. The power of geometric </w:t>
-      </w:r>
-      <w:proofErr w:type="gramStart"/>
-      <w:r>
-        <w:rPr>
-          <w:rFonts w:ascii="Arial" w:hAnsi="Arial" w:cs="Arial"/>
-          <w:color w:val="222222"/>
-          <w:sz w:val="20"/>
-          <w:szCs w:val="20"/>
-          <w:shd w:val="clear" w:color="auto" w:fill="FFFFFF"/>
-        </w:rPr>
-        <w:t>duality[</w:t>
-      </w:r>
-      <w:proofErr w:type="gramEnd"/>
-      <w:r>
-        <w:rPr>
-          <w:rFonts w:ascii="Arial" w:hAnsi="Arial" w:cs="Arial"/>
-          <w:color w:val="222222"/>
-          <w:sz w:val="20"/>
-          <w:szCs w:val="20"/>
-          <w:shd w:val="clear" w:color="auto" w:fill="FFFFFF"/>
-        </w:rPr>
-        <w:t>J]. BIT Numerical Mathematics, 1985, 25(1): 76-90.</w:t>
-      </w:r>
-    </w:p>
-    <w:p>
-      <w:pPr>
-        <w:ind w:firstLineChars="202" w:firstLine="404"/>
-        <w:rPr>
-          <w:rFonts w:hint="eastAsia"/>
-        </w:rPr>
-      </w:pPr>
-      <w:proofErr w:type="spellStart"/>
-      <w:r>
-        <w:rPr>
-          <w:rFonts w:ascii="Arial" w:hAnsi="Arial" w:cs="Arial"/>
-          <w:color w:val="222222"/>
-          <w:sz w:val="20"/>
-          <w:szCs w:val="20"/>
-          <w:shd w:val="clear" w:color="auto" w:fill="FFFFFF"/>
-        </w:rPr>
-        <w:t>Gabow</w:t>
-      </w:r>
-      <w:proofErr w:type="spellEnd"/>
-      <w:r>
-        <w:rPr>
-          <w:rFonts w:ascii="Arial" w:hAnsi="Arial" w:cs="Arial"/>
-          <w:color w:val="222222"/>
-          <w:sz w:val="20"/>
-          <w:szCs w:val="20"/>
-          <w:shd w:val="clear" w:color="auto" w:fill="FFFFFF"/>
-        </w:rPr>
-        <w:t xml:space="preserve"> H N, </w:t>
-      </w:r>
-      <w:proofErr w:type="spellStart"/>
-      <w:r>
-        <w:rPr>
-          <w:rFonts w:ascii="Arial" w:hAnsi="Arial" w:cs="Arial"/>
-          <w:color w:val="222222"/>
-          <w:sz w:val="20"/>
-          <w:szCs w:val="20"/>
-          <w:shd w:val="clear" w:color="auto" w:fill="FFFFFF"/>
-        </w:rPr>
-        <w:t>Tarjan</w:t>
-      </w:r>
-      <w:proofErr w:type="spellEnd"/>
-      <w:r>
-        <w:rPr>
-          <w:rFonts w:ascii="Arial" w:hAnsi="Arial" w:cs="Arial"/>
-          <w:color w:val="222222"/>
-          <w:sz w:val="20"/>
-          <w:szCs w:val="20"/>
-          <w:shd w:val="clear" w:color="auto" w:fill="FFFFFF"/>
-        </w:rPr>
-        <w:t xml:space="preserve"> R E. A linear-time algorithm for a special case of disjoint set union[C]//Proceedings of the fifteenth annual ACM symposium on Theory of computing. ACM, 1983: 246-251.</w:t>
+        <w:t>Gabow H N, Tarjan R E. A linear-time algorithm for a special case of disjoint set union[C]//Proceedings of the fifteenth annual ACM symposium on Theory of computing. ACM, 1983: 246-251.</w:t>
       </w:r>
     </w:p>
     <w:sectPr>
@@ -1960,6 +1688,44 @@
     </w:sectPr>
   </w:body>
 </w:document>
+</file>
+
+<file path=word/endnotes.xml><?xml version="1.0" encoding="utf-8"?>
+<w:endnotes xmlns:wpc="http://schemas.microsoft.com/office/word/2010/wordprocessingCanvas" xmlns:mc="http://schemas.openxmlformats.org/markup-compatibility/2006" xmlns:o="urn:schemas-microsoft-com:office:office" xmlns:r="http://schemas.openxmlformats.org/officeDocument/2006/relationships" xmlns:m="http://schemas.openxmlformats.org/officeDocument/2006/math" xmlns:v="urn:schemas-microsoft-com:vml" xmlns:wp14="http://schemas.microsoft.com/office/word/2010/wordprocessingDrawing" xmlns:wp="http://schemas.openxmlformats.org/drawingml/2006/wordprocessingDrawing" xmlns:w10="urn:schemas-microsoft-com:office:word" xmlns:w="http://schemas.openxmlformats.org/wordprocessingml/2006/main" xmlns:w14="http://schemas.microsoft.com/office/word/2010/wordml" xmlns:w15="http://schemas.microsoft.com/office/word/2012/wordml" xmlns:wpg="http://schemas.microsoft.com/office/word/2010/wordprocessingGroup" xmlns:wpi="http://schemas.microsoft.com/office/word/2010/wordprocessingInk" xmlns:wne="http://schemas.microsoft.com/office/word/2006/wordml" xmlns:wps="http://schemas.microsoft.com/office/word/2010/wordprocessingShape" mc:Ignorable="w14 w15 wp14">
+  <w:endnote w:type="separator" w:id="-1">
+    <w:p>
+      <w:r>
+        <w:separator/>
+      </w:r>
+    </w:p>
+  </w:endnote>
+  <w:endnote w:type="continuationSeparator" w:id="0">
+    <w:p>
+      <w:r>
+        <w:continuationSeparator/>
+      </w:r>
+    </w:p>
+  </w:endnote>
+</w:endnotes>
+</file>
+
+<file path=word/footnotes.xml><?xml version="1.0" encoding="utf-8"?>
+<w:footnotes xmlns:wpc="http://schemas.microsoft.com/office/word/2010/wordprocessingCanvas" xmlns:mc="http://schemas.openxmlformats.org/markup-compatibility/2006" xmlns:o="urn:schemas-microsoft-com:office:office" xmlns:r="http://schemas.openxmlformats.org/officeDocument/2006/relationships" xmlns:m="http://schemas.openxmlformats.org/officeDocument/2006/math" xmlns:v="urn:schemas-microsoft-com:vml" xmlns:wp14="http://schemas.microsoft.com/office/word/2010/wordprocessingDrawing" xmlns:wp="http://schemas.openxmlformats.org/drawingml/2006/wordprocessingDrawing" xmlns:w10="urn:schemas-microsoft-com:office:word" xmlns:w="http://schemas.openxmlformats.org/wordprocessingml/2006/main" xmlns:w14="http://schemas.microsoft.com/office/word/2010/wordml" xmlns:w15="http://schemas.microsoft.com/office/word/2012/wordml" xmlns:wpg="http://schemas.microsoft.com/office/word/2010/wordprocessingGroup" xmlns:wpi="http://schemas.microsoft.com/office/word/2010/wordprocessingInk" xmlns:wne="http://schemas.microsoft.com/office/word/2006/wordml" xmlns:wps="http://schemas.microsoft.com/office/word/2010/wordprocessingShape" mc:Ignorable="w14 w15 wp14">
+  <w:footnote w:type="separator" w:id="-1">
+    <w:p>
+      <w:r>
+        <w:separator/>
+      </w:r>
+    </w:p>
+  </w:footnote>
+  <w:footnote w:type="continuationSeparator" w:id="0">
+    <w:p>
+      <w:r>
+        <w:continuationSeparator/>
+      </w:r>
+    </w:p>
+  </w:footnote>
+</w:footnotes>
 </file>
 
 <file path=word/numbering.xml><?xml version="1.0" encoding="utf-8"?>
@@ -2457,6 +2223,7 @@
   <w:style w:type="character" w:default="1" w:styleId="a0">
     <w:name w:val="Default Paragraph Font"/>
     <w:uiPriority w:val="1"/>
+    <w:semiHidden/>
     <w:unhideWhenUsed/>
   </w:style>
   <w:style w:type="table" w:default="1" w:styleId="a1">
@@ -2489,6 +2256,71 @@
     <w:pPr>
       <w:ind w:firstLineChars="200" w:firstLine="420"/>
     </w:pPr>
+  </w:style>
+  <w:style w:type="paragraph" w:styleId="a4">
+    <w:name w:val="header"/>
+    <w:basedOn w:val="a"/>
+    <w:link w:val="Char"/>
+    <w:uiPriority w:val="99"/>
+    <w:unhideWhenUsed/>
+    <w:rsid w:val="006662D2"/>
+    <w:pPr>
+      <w:pBdr>
+        <w:bottom w:val="single" w:sz="6" w:space="1" w:color="auto"/>
+      </w:pBdr>
+      <w:tabs>
+        <w:tab w:val="center" w:pos="4153"/>
+        <w:tab w:val="right" w:pos="8306"/>
+      </w:tabs>
+      <w:snapToGrid w:val="0"/>
+      <w:jc w:val="center"/>
+    </w:pPr>
+    <w:rPr>
+      <w:sz w:val="18"/>
+      <w:szCs w:val="18"/>
+    </w:rPr>
+  </w:style>
+  <w:style w:type="character" w:customStyle="1" w:styleId="Char">
+    <w:name w:val="页眉 Char"/>
+    <w:basedOn w:val="a0"/>
+    <w:link w:val="a4"/>
+    <w:uiPriority w:val="99"/>
+    <w:rsid w:val="006662D2"/>
+    <w:rPr>
+      <w:sz w:val="18"/>
+      <w:szCs w:val="18"/>
+    </w:rPr>
+  </w:style>
+  <w:style w:type="paragraph" w:styleId="a5">
+    <w:name w:val="footer"/>
+    <w:basedOn w:val="a"/>
+    <w:link w:val="Char0"/>
+    <w:uiPriority w:val="99"/>
+    <w:unhideWhenUsed/>
+    <w:rsid w:val="006662D2"/>
+    <w:pPr>
+      <w:tabs>
+        <w:tab w:val="center" w:pos="4153"/>
+        <w:tab w:val="right" w:pos="8306"/>
+      </w:tabs>
+      <w:snapToGrid w:val="0"/>
+      <w:jc w:val="left"/>
+    </w:pPr>
+    <w:rPr>
+      <w:sz w:val="18"/>
+      <w:szCs w:val="18"/>
+    </w:rPr>
+  </w:style>
+  <w:style w:type="character" w:customStyle="1" w:styleId="Char0">
+    <w:name w:val="页脚 Char"/>
+    <w:basedOn w:val="a0"/>
+    <w:link w:val="a5"/>
+    <w:uiPriority w:val="99"/>
+    <w:rsid w:val="006662D2"/>
+    <w:rPr>
+      <w:sz w:val="18"/>
+      <w:szCs w:val="18"/>
+    </w:rPr>
   </w:style>
 </w:styles>
 </file>

--- a/docs/计算几何课程实验选题报告.docx
+++ b/docs/计算几何课程实验选题报告.docx
@@ -3,582 +3,1301 @@
 <w:document xmlns:wpc="http://schemas.microsoft.com/office/word/2010/wordprocessingCanvas" xmlns:mc="http://schemas.openxmlformats.org/markup-compatibility/2006" xmlns:o="urn:schemas-microsoft-com:office:office" xmlns:r="http://schemas.openxmlformats.org/officeDocument/2006/relationships" xmlns:m="http://schemas.openxmlformats.org/officeDocument/2006/math" xmlns:v="urn:schemas-microsoft-com:vml" xmlns:wp14="http://schemas.microsoft.com/office/word/2010/wordprocessingDrawing" xmlns:wp="http://schemas.openxmlformats.org/drawingml/2006/wordprocessingDrawing" xmlns:w10="urn:schemas-microsoft-com:office:word" xmlns:w="http://schemas.openxmlformats.org/wordprocessingml/2006/main" xmlns:w14="http://schemas.microsoft.com/office/word/2010/wordml" xmlns:w15="http://schemas.microsoft.com/office/word/2012/wordml" xmlns:wpg="http://schemas.microsoft.com/office/word/2010/wordprocessingGroup" xmlns:wpi="http://schemas.microsoft.com/office/word/2010/wordprocessingInk" xmlns:wne="http://schemas.microsoft.com/office/word/2006/wordml" xmlns:wps="http://schemas.microsoft.com/office/word/2010/wordprocessingShape" mc:Ignorable="w14 w15 wp14">
   <w:body>
     <w:p>
-      <w:r>
-        <w:rPr>
-          <w:rFonts w:hint="eastAsia"/>
-        </w:rPr>
-        <w:t>计算几何课程实验</w:t>
-      </w:r>
-      <w:r>
-        <w:t>选题报告</w:t>
+      <w:pPr>
+        <w:spacing w:line="400" w:lineRule="exact"/>
+        <w:rPr>
+          <w:rFonts w:ascii="Microsoft YaHei UI Light" w:eastAsia="Microsoft YaHei UI Light" w:hAnsi="Microsoft YaHei UI Light"/>
+          <w:b/>
+          <w:sz w:val="36"/>
+        </w:rPr>
+      </w:pPr>
+      <w:r>
+        <w:rPr>
+          <w:rFonts w:ascii="Microsoft YaHei UI Light" w:eastAsia="Microsoft YaHei UI Light" w:hAnsi="Microsoft YaHei UI Light" w:hint="eastAsia"/>
+          <w:b/>
+          <w:sz w:val="36"/>
+        </w:rPr>
+        <w:t>基于可见多边形生成算法的</w:t>
+      </w:r>
+      <w:proofErr w:type="spellStart"/>
+      <w:r>
+        <w:rPr>
+          <w:rFonts w:ascii="Microsoft YaHei UI Light" w:eastAsia="Microsoft YaHei UI Light" w:hAnsi="Microsoft YaHei UI Light" w:hint="eastAsia"/>
+          <w:b/>
+          <w:sz w:val="36"/>
+        </w:rPr>
+        <w:t>PlanarSight</w:t>
+      </w:r>
+      <w:proofErr w:type="spellEnd"/>
+      <w:r>
+        <w:rPr>
+          <w:rFonts w:ascii="Microsoft YaHei UI Light" w:eastAsia="Microsoft YaHei UI Light" w:hAnsi="Microsoft YaHei UI Light" w:hint="eastAsia"/>
+          <w:b/>
+          <w:sz w:val="36"/>
+        </w:rPr>
+        <w:t>游戏</w:t>
       </w:r>
     </w:p>
     <w:p>
+      <w:pPr>
+        <w:spacing w:line="400" w:lineRule="exact"/>
+        <w:rPr>
+          <w:rFonts w:ascii="Microsoft YaHei UI Light" w:eastAsia="Microsoft YaHei UI Light" w:hAnsi="Microsoft YaHei UI Light"/>
+          <w:b/>
+          <w:sz w:val="24"/>
+        </w:rPr>
+      </w:pPr>
+      <w:r>
+        <w:rPr>
+          <w:rFonts w:ascii="Microsoft YaHei UI Light" w:eastAsia="Microsoft YaHei UI Light" w:hAnsi="Microsoft YaHei UI Light" w:hint="eastAsia"/>
+          <w:b/>
+          <w:sz w:val="24"/>
+        </w:rPr>
+        <w:t>计算几何课程实验</w:t>
+      </w:r>
+      <w:r>
+        <w:rPr>
+          <w:rFonts w:ascii="Microsoft YaHei UI Light" w:eastAsia="Microsoft YaHei UI Light" w:hAnsi="Microsoft YaHei UI Light"/>
+          <w:b/>
+          <w:sz w:val="24"/>
+        </w:rPr>
+        <w:t>选题报告</w:t>
+      </w:r>
+    </w:p>
+    <w:p>
+      <w:pPr>
+        <w:spacing w:line="400" w:lineRule="exact"/>
+        <w:rPr>
+          <w:rFonts w:ascii="Microsoft YaHei UI Light" w:eastAsia="Microsoft YaHei UI Light" w:hAnsi="Microsoft YaHei UI Light"/>
+          <w:b/>
+          <w:sz w:val="24"/>
+        </w:rPr>
+      </w:pPr>
+    </w:p>
+    <w:p>
+      <w:pPr>
+        <w:spacing w:line="400" w:lineRule="exact"/>
+        <w:jc w:val="right"/>
+        <w:rPr>
+          <w:rFonts w:ascii="Microsoft YaHei UI Light" w:eastAsia="Microsoft YaHei UI Light" w:hAnsi="Microsoft YaHei UI Light" w:hint="eastAsia"/>
+          <w:b/>
+          <w:sz w:val="22"/>
+        </w:rPr>
+      </w:pPr>
+      <w:r>
+        <w:rPr>
+          <w:rFonts w:ascii="Microsoft YaHei UI Light" w:eastAsia="Microsoft YaHei UI Light" w:hAnsi="Microsoft YaHei UI Light"/>
+          <w:b/>
+          <w:sz w:val="22"/>
+        </w:rPr>
+        <w:t>罗必成</w:t>
+      </w:r>
+      <w:r>
+        <w:rPr>
+          <w:rFonts w:ascii="Microsoft YaHei UI Light" w:eastAsia="Microsoft YaHei UI Light" w:hAnsi="Microsoft YaHei UI Light" w:hint="eastAsia"/>
+          <w:b/>
+          <w:sz w:val="22"/>
+        </w:rPr>
+        <w:t>，</w:t>
+      </w:r>
+      <w:r>
+        <w:rPr>
+          <w:rFonts w:ascii="Microsoft YaHei UI Light" w:eastAsia="Microsoft YaHei UI Light" w:hAnsi="Microsoft YaHei UI Light"/>
+          <w:b/>
+          <w:sz w:val="22"/>
+        </w:rPr>
+        <w:t>温</w:t>
+      </w:r>
+      <w:proofErr w:type="gramStart"/>
+      <w:r>
+        <w:rPr>
+          <w:rFonts w:ascii="Microsoft YaHei UI Light" w:eastAsia="Microsoft YaHei UI Light" w:hAnsi="Microsoft YaHei UI Light"/>
+          <w:b/>
+          <w:sz w:val="22"/>
+        </w:rPr>
+        <w:t>佺</w:t>
+      </w:r>
+      <w:proofErr w:type="gramEnd"/>
+      <w:r>
+        <w:rPr>
+          <w:rFonts w:ascii="Microsoft YaHei UI Light" w:eastAsia="Microsoft YaHei UI Light" w:hAnsi="Microsoft YaHei UI Light" w:hint="eastAsia"/>
+          <w:b/>
+          <w:sz w:val="22"/>
+        </w:rPr>
+        <w:t>，</w:t>
+      </w:r>
+      <w:r>
+        <w:rPr>
+          <w:rFonts w:ascii="Microsoft YaHei UI Light" w:eastAsia="Microsoft YaHei UI Light" w:hAnsi="Microsoft YaHei UI Light"/>
+          <w:b/>
+          <w:sz w:val="22"/>
+        </w:rPr>
+        <w:t>陈翔</w:t>
+      </w:r>
+    </w:p>
+    <w:p>
+      <w:pPr>
+        <w:spacing w:line="400" w:lineRule="exact"/>
+        <w:rPr>
+          <w:rFonts w:ascii="Microsoft YaHei UI Light" w:eastAsia="Microsoft YaHei UI Light" w:hAnsi="Microsoft YaHei UI Light"/>
+        </w:rPr>
+      </w:pPr>
+    </w:p>
+    <w:p>
+      <w:pPr>
+        <w:spacing w:line="400" w:lineRule="exact"/>
+        <w:rPr>
+          <w:rFonts w:ascii="Microsoft YaHei UI Light" w:eastAsia="Microsoft YaHei UI Light" w:hAnsi="Microsoft YaHei UI Light"/>
+          <w:color w:val="2E74B5" w:themeColor="accent1" w:themeShade="BF"/>
+          <w:sz w:val="22"/>
+        </w:rPr>
+      </w:pPr>
+      <w:r>
+        <w:rPr>
+          <w:rFonts w:ascii="Microsoft YaHei UI Light" w:eastAsia="Microsoft YaHei UI Light" w:hAnsi="Microsoft YaHei UI Light"/>
+          <w:color w:val="2E74B5" w:themeColor="accent1" w:themeShade="BF"/>
+          <w:sz w:val="22"/>
+        </w:rPr>
+        <w:t>意义动机</w:t>
+      </w:r>
+      <w:r>
+        <w:rPr>
+          <w:rFonts w:ascii="Microsoft YaHei UI Light" w:eastAsia="Microsoft YaHei UI Light" w:hAnsi="Microsoft YaHei UI Light" w:hint="eastAsia"/>
+          <w:color w:val="2E74B5" w:themeColor="accent1" w:themeShade="BF"/>
+          <w:sz w:val="22"/>
+        </w:rPr>
+        <w:t>：</w:t>
+      </w:r>
+    </w:p>
+    <w:p>
+      <w:pPr>
+        <w:spacing w:line="400" w:lineRule="exact"/>
+        <w:ind w:firstLine="420"/>
+        <w:rPr>
+          <w:rFonts w:ascii="Microsoft YaHei UI Light" w:eastAsia="Microsoft YaHei UI Light" w:hAnsi="Microsoft YaHei UI Light"/>
+        </w:rPr>
+      </w:pPr>
+      <w:r>
+        <w:rPr>
+          <w:rFonts w:ascii="Microsoft YaHei UI Light" w:eastAsia="Microsoft YaHei UI Light" w:hAnsi="Microsoft YaHei UI Light"/>
+        </w:rPr>
+        <w:t>数学当中的很多定义都来源</w:t>
+      </w:r>
+      <w:r>
+        <w:rPr>
+          <w:rFonts w:ascii="Microsoft YaHei UI Light" w:eastAsia="Microsoft YaHei UI Light" w:hAnsi="Microsoft YaHei UI Light"/>
+        </w:rPr>
+        <w:t>于日常的生活当中</w:t>
+      </w:r>
+      <w:r>
+        <w:rPr>
+          <w:rFonts w:ascii="Microsoft YaHei UI Light" w:eastAsia="Microsoft YaHei UI Light" w:hAnsi="Microsoft YaHei UI Light" w:hint="eastAsia"/>
+        </w:rPr>
+        <w:t>。而且，</w:t>
+      </w:r>
+      <w:r>
+        <w:rPr>
+          <w:rFonts w:ascii="Microsoft YaHei UI Light" w:eastAsia="Microsoft YaHei UI Light" w:hAnsi="Microsoft YaHei UI Light" w:hint="eastAsia"/>
+        </w:rPr>
+        <w:t>也正是日常生活当中的灵感不断的灌注其中</w:t>
+      </w:r>
+      <w:r>
+        <w:rPr>
+          <w:rFonts w:ascii="Microsoft YaHei UI Light" w:eastAsia="Microsoft YaHei UI Light" w:hAnsi="Microsoft YaHei UI Light" w:hint="eastAsia"/>
+        </w:rPr>
+        <w:t>，数学的世界才有了如此鲜活</w:t>
+      </w:r>
+      <w:r>
+        <w:rPr>
+          <w:rFonts w:ascii="Microsoft YaHei UI Light" w:eastAsia="Microsoft YaHei UI Light" w:hAnsi="Microsoft YaHei UI Light" w:hint="eastAsia"/>
+        </w:rPr>
+        <w:t>的生命力。</w:t>
+      </w:r>
+      <w:r>
+        <w:rPr>
+          <w:rFonts w:ascii="Microsoft YaHei UI Light" w:eastAsia="Microsoft YaHei UI Light" w:hAnsi="Microsoft YaHei UI Light" w:hint="eastAsia"/>
+        </w:rPr>
+        <w:t>在几何学当中，可见性的问题就是一个</w:t>
+      </w:r>
       <w:bookmarkStart w:id="0" w:name="_GoBack"/>
       <w:bookmarkEnd w:id="0"/>
+      <w:r>
+        <w:rPr>
+          <w:rFonts w:ascii="Microsoft YaHei UI Light" w:eastAsia="Microsoft YaHei UI Light" w:hAnsi="Microsoft YaHei UI Light" w:hint="eastAsia"/>
+        </w:rPr>
+        <w:t>很好的例子。</w:t>
+      </w:r>
+      <w:r>
+        <w:rPr>
+          <w:rFonts w:ascii="Microsoft YaHei UI Light" w:eastAsia="Microsoft YaHei UI Light" w:hAnsi="Microsoft YaHei UI Light" w:hint="eastAsia"/>
+        </w:rPr>
+        <w:t>所谓可见性问题是指，在欧式空间当中放置一系列障碍物，如果</w:t>
+      </w:r>
+      <w:r>
+        <w:rPr>
+          <w:rFonts w:ascii="Microsoft YaHei UI Light" w:eastAsia="Microsoft YaHei UI Light" w:hAnsi="Microsoft YaHei UI Light" w:hint="eastAsia"/>
+        </w:rPr>
+        <w:t>该空间当中的两个点的连线不与任何障碍物相交，那么我们就定义他们两个点是互为可见的。</w:t>
+      </w:r>
+      <w:r>
+        <w:rPr>
+          <w:rFonts w:ascii="Microsoft YaHei UI Light" w:eastAsia="Microsoft YaHei UI Light" w:hAnsi="Microsoft YaHei UI Light"/>
+        </w:rPr>
+        <w:t>当然</w:t>
+      </w:r>
+      <w:r>
+        <w:rPr>
+          <w:rFonts w:ascii="Microsoft YaHei UI Light" w:eastAsia="Microsoft YaHei UI Light" w:hAnsi="Microsoft YaHei UI Light" w:hint="eastAsia"/>
+        </w:rPr>
+        <w:t>，这是一个基本的问题。</w:t>
+      </w:r>
+      <w:r>
+        <w:rPr>
+          <w:rFonts w:ascii="Microsoft YaHei UI Light" w:eastAsia="Microsoft YaHei UI Light" w:hAnsi="Microsoft YaHei UI Light"/>
+        </w:rPr>
+        <w:t>随着问题的进一步拓展</w:t>
+      </w:r>
+      <w:r>
+        <w:rPr>
+          <w:rFonts w:ascii="Microsoft YaHei UI Light" w:eastAsia="Microsoft YaHei UI Light" w:hAnsi="Microsoft YaHei UI Light" w:hint="eastAsia"/>
+        </w:rPr>
+        <w:t>，我们会出现</w:t>
+      </w:r>
+      <w:r>
+        <w:rPr>
+          <w:rFonts w:ascii="Microsoft YaHei UI Light" w:eastAsia="Microsoft YaHei UI Light" w:hAnsi="Microsoft YaHei UI Light"/>
+        </w:rPr>
+        <w:t>连线只能与</w:t>
+      </w:r>
+      <w:r>
+        <w:rPr>
+          <w:rFonts w:ascii="Microsoft YaHei UI Light" w:eastAsia="Microsoft YaHei UI Light" w:hAnsi="Microsoft YaHei UI Light" w:hint="eastAsia"/>
+        </w:rPr>
+        <w:t>障碍物相交k次，甚至连线可以凭借障碍物发生反射等等特殊的要求。这些要求让可见性这个问题变得更加丰富多彩起来。</w:t>
+      </w:r>
     </w:p>
     <w:p>
-      <w:r>
-        <w:rPr>
-          <w:rFonts w:hint="eastAsia"/>
-        </w:rPr>
-        <w:t>技术路线</w:t>
+      <w:pPr>
+        <w:spacing w:line="400" w:lineRule="exact"/>
+        <w:ind w:firstLine="420"/>
+        <w:rPr>
+          <w:rFonts w:ascii="Microsoft YaHei UI Light" w:eastAsia="Microsoft YaHei UI Light" w:hAnsi="Microsoft YaHei UI Light"/>
+        </w:rPr>
+      </w:pPr>
+      <w:r>
+        <w:rPr>
+          <w:rFonts w:ascii="Microsoft YaHei UI Light" w:eastAsia="Microsoft YaHei UI Light" w:hAnsi="Microsoft YaHei UI Light"/>
+        </w:rPr>
+        <w:t>可见性的判断与运算是计算几何当中非常基础的一类问题</w:t>
+      </w:r>
+      <w:r>
+        <w:rPr>
+          <w:rFonts w:ascii="Microsoft YaHei UI Light" w:eastAsia="Microsoft YaHei UI Light" w:hAnsi="Microsoft YaHei UI Light" w:hint="eastAsia"/>
+        </w:rPr>
+        <w:t>，有着丰富的理论研究价值。</w:t>
+      </w:r>
+      <w:r>
+        <w:rPr>
+          <w:rFonts w:ascii="Microsoft YaHei UI Light" w:eastAsia="Microsoft YaHei UI Light" w:hAnsi="Microsoft YaHei UI Light" w:hint="eastAsia"/>
+        </w:rPr>
+        <w:t>但除了理论研究以外，可见性在计算机图形学或者运动规划等实际问题当中，也有着非常重要的作用。</w:t>
+      </w:r>
+      <w:r>
+        <w:rPr>
+          <w:rFonts w:ascii="Microsoft YaHei UI Light" w:eastAsia="Microsoft YaHei UI Light" w:hAnsi="Microsoft YaHei UI Light" w:hint="eastAsia"/>
+        </w:rPr>
+        <w:t>例如，渲染一个网格模型时，通过判断哪些点或者哪些面是可见的，从而有选择地渲染一部分数据，最终实现降低性能耗损，实现实时渲染的目的。</w:t>
+      </w:r>
+      <w:r>
+        <w:rPr>
+          <w:rFonts w:ascii="Microsoft YaHei UI Light" w:eastAsia="Microsoft YaHei UI Light" w:hAnsi="Microsoft YaHei UI Light" w:hint="eastAsia"/>
+        </w:rPr>
+        <w:t>再例如，一个清洁机器人在楼层里打扫卫生，它需要再不撞到任何问题的要求下，判断下一步需要进行的动作序列是什么。</w:t>
+      </w:r>
+      <w:r>
+        <w:rPr>
+          <w:rFonts w:ascii="Microsoft YaHei UI Light" w:eastAsia="Microsoft YaHei UI Light" w:hAnsi="Microsoft YaHei UI Light" w:hint="eastAsia"/>
+        </w:rPr>
+        <w:t>通过楼层当中物体可见性的运算，可以在给定约束条件下，找到最优的运动规划。</w:t>
       </w:r>
     </w:p>
     <w:p>
       <w:pPr>
-        <w:ind w:firstLineChars="202" w:firstLine="424"/>
-      </w:pPr>
-      <w:r>
-        <w:rPr>
-          <w:rFonts w:hint="eastAsia"/>
-        </w:rPr>
-        <w:t>如上文所述</w:t>
-      </w:r>
-      <w:r>
+        <w:spacing w:line="400" w:lineRule="exact"/>
+        <w:ind w:firstLine="420"/>
+        <w:rPr>
+          <w:rFonts w:ascii="Microsoft YaHei UI Light" w:eastAsia="Microsoft YaHei UI Light" w:hAnsi="Microsoft YaHei UI Light"/>
+        </w:rPr>
+      </w:pPr>
+      <w:r>
+        <w:rPr>
+          <w:rFonts w:ascii="Microsoft YaHei UI Light" w:eastAsia="Microsoft YaHei UI Light" w:hAnsi="Microsoft YaHei UI Light"/>
+        </w:rPr>
+        <w:t>由于可见性问题的应用具有一定的代表意义</w:t>
+      </w:r>
+      <w:r>
+        <w:rPr>
+          <w:rFonts w:ascii="Microsoft YaHei UI Light" w:eastAsia="Microsoft YaHei UI Light" w:hAnsi="Microsoft YaHei UI Light" w:hint="eastAsia"/>
+        </w:rPr>
         <w:t>，</w:t>
       </w:r>
       <w:r>
         <w:rPr>
-          <w:rFonts w:hint="eastAsia"/>
-        </w:rPr>
-        <w:t>我们</w:t>
-      </w:r>
-      <w:r>
-        <w:t>需要解决的最基本的问题是对于一个平面含洞多边形</w:t>
-      </w:r>
-      <w:r>
-        <w:rPr>
-          <w:rFonts w:hint="eastAsia"/>
-        </w:rPr>
-        <w:t>P</w:t>
-      </w:r>
-      <w:r>
-        <w:t>和其中的一点</w:t>
-      </w:r>
-      <w:r>
-        <w:rPr>
-          <w:rFonts w:hint="eastAsia"/>
-        </w:rPr>
-        <w:t>q</w:t>
-      </w:r>
-      <w:r>
-        <w:t>，</w:t>
-      </w:r>
-      <w:r>
-        <w:rPr>
-          <w:rFonts w:hint="eastAsia"/>
-        </w:rPr>
-        <w:t>求</w:t>
-      </w:r>
-      <w:r>
-        <w:rPr>
-          <w:rFonts w:hint="eastAsia"/>
-        </w:rPr>
-        <w:t>q</w:t>
-      </w:r>
-      <w:r>
-        <w:rPr>
-          <w:rFonts w:hint="eastAsia"/>
-        </w:rPr>
-        <w:t>关于</w:t>
-      </w:r>
-      <w:r>
-        <w:rPr>
-          <w:rFonts w:hint="eastAsia"/>
-        </w:rPr>
-        <w:t>P</w:t>
-      </w:r>
-      <w:r>
-        <w:rPr>
-          <w:rFonts w:hint="eastAsia"/>
-        </w:rPr>
-        <w:t>的可见多边形</w:t>
-      </w:r>
-      <w:r>
-        <w:t>。</w:t>
-      </w:r>
-      <w:r>
-        <w:rPr>
-          <w:rFonts w:hint="eastAsia"/>
-        </w:rPr>
-        <w:t>我们</w:t>
-      </w:r>
-      <w:r>
-        <w:t>计划采用的算法</w:t>
-      </w:r>
-      <w:r>
-        <w:rPr>
-          <w:rFonts w:hint="eastAsia"/>
-        </w:rPr>
-        <w:t>是</w:t>
-      </w:r>
-      <w:r>
-        <w:t>Asano[]</w:t>
-      </w:r>
-      <w:r>
-        <w:rPr>
-          <w:rFonts w:hint="eastAsia"/>
-        </w:rPr>
-        <w:t>，</w:t>
-      </w:r>
-      <w:r>
-        <w:t>算法需要</w:t>
-      </w:r>
-      <w:r>
-        <w:t>O(n</w:t>
-      </w:r>
-      <w:r>
-        <w:rPr>
-          <w:vertAlign w:val="superscript"/>
-        </w:rPr>
-        <w:t>2</w:t>
-      </w:r>
-      <w:r>
-        <w:t>)</w:t>
-      </w:r>
-      <w:r>
-        <w:rPr>
-          <w:rFonts w:hint="eastAsia"/>
-        </w:rPr>
-        <w:t>的</w:t>
-      </w:r>
-      <w:r>
-        <w:t>时间和空间进行预处理，但仅需线性时间计算可见多边形。下面</w:t>
-      </w:r>
-      <w:r>
-        <w:rPr>
-          <w:rFonts w:hint="eastAsia"/>
-        </w:rPr>
-        <w:t>将</w:t>
-      </w:r>
-      <w:r>
-        <w:t>介绍算法的主要步骤</w:t>
-      </w:r>
-      <w:r>
-        <w:rPr>
-          <w:rFonts w:hint="eastAsia"/>
-        </w:rPr>
-        <w:t>。</w:t>
+          <w:rFonts w:ascii="Microsoft YaHei UI Light" w:eastAsia="Microsoft YaHei UI Light" w:hAnsi="Microsoft YaHei UI Light"/>
+        </w:rPr>
+        <w:t>并且也是计算几何研究当中的重中之重</w:t>
+      </w:r>
+      <w:r>
+        <w:rPr>
+          <w:rFonts w:ascii="Microsoft YaHei UI Light" w:eastAsia="Microsoft YaHei UI Light" w:hAnsi="Microsoft YaHei UI Light" w:hint="eastAsia"/>
+        </w:rPr>
+        <w:t>，除此之外</w:t>
+      </w:r>
+      <w:r>
+        <w:rPr>
+          <w:rFonts w:ascii="Microsoft YaHei UI Light" w:eastAsia="Microsoft YaHei UI Light" w:hAnsi="Microsoft YaHei UI Light" w:hint="eastAsia"/>
+        </w:rPr>
+        <w:t>也富有展示性和教学性。所以，我们组选择的课程实验选题是“基于可见多边形生成算法的</w:t>
+      </w:r>
+      <w:proofErr w:type="spellStart"/>
+      <w:r>
+        <w:rPr>
+          <w:rFonts w:ascii="Microsoft YaHei UI Light" w:eastAsia="Microsoft YaHei UI Light" w:hAnsi="Microsoft YaHei UI Light" w:hint="eastAsia"/>
+        </w:rPr>
+        <w:t>PlanarSight</w:t>
+      </w:r>
+      <w:proofErr w:type="spellEnd"/>
+      <w:r>
+        <w:rPr>
+          <w:rFonts w:ascii="Microsoft YaHei UI Light" w:eastAsia="Microsoft YaHei UI Light" w:hAnsi="Microsoft YaHei UI Light" w:hint="eastAsia"/>
+        </w:rPr>
+        <w:t>游戏”。</w:t>
       </w:r>
     </w:p>
     <w:p>
       <w:pPr>
-        <w:ind w:firstLineChars="202" w:firstLine="424"/>
-      </w:pPr>
-      <w:r>
-        <w:rPr>
-          <w:rFonts w:hint="eastAsia"/>
-        </w:rPr>
-        <w:t>预处理的</w:t>
-      </w:r>
-      <w:r>
-        <w:t>部分分为</w:t>
-      </w:r>
-      <w:r>
-        <w:rPr>
-          <w:rFonts w:hint="eastAsia"/>
-        </w:rPr>
-        <w:t>计算直线</w:t>
-      </w:r>
-      <w:r>
-        <w:t>排布和计算三角剖分</w:t>
-      </w:r>
-      <w:r>
-        <w:rPr>
-          <w:rFonts w:hint="eastAsia"/>
-        </w:rPr>
-        <w:t>：</w:t>
+        <w:spacing w:line="400" w:lineRule="exact"/>
+        <w:ind w:firstLine="420"/>
+        <w:rPr>
+          <w:rFonts w:ascii="Microsoft YaHei UI Light" w:eastAsia="Microsoft YaHei UI Light" w:hAnsi="Microsoft YaHei UI Light"/>
+        </w:rPr>
+      </w:pPr>
+      <w:proofErr w:type="spellStart"/>
+      <w:r>
+        <w:rPr>
+          <w:rFonts w:ascii="Microsoft YaHei UI Light" w:eastAsia="Microsoft YaHei UI Light" w:hAnsi="Microsoft YaHei UI Light" w:hint="eastAsia"/>
+        </w:rPr>
+        <w:t>P</w:t>
+      </w:r>
+      <w:r>
+        <w:rPr>
+          <w:rFonts w:ascii="Microsoft YaHei UI Light" w:eastAsia="Microsoft YaHei UI Light" w:hAnsi="Microsoft YaHei UI Light"/>
+        </w:rPr>
+        <w:t>lanarSight</w:t>
+      </w:r>
+      <w:proofErr w:type="spellEnd"/>
+      <w:r>
+        <w:rPr>
+          <w:rFonts w:ascii="Microsoft YaHei UI Light" w:eastAsia="Microsoft YaHei UI Light" w:hAnsi="Microsoft YaHei UI Light"/>
+        </w:rPr>
+        <w:t>是这样一款游戏</w:t>
+      </w:r>
+      <w:r>
+        <w:rPr>
+          <w:rFonts w:ascii="Microsoft YaHei UI Light" w:eastAsia="Microsoft YaHei UI Light" w:hAnsi="Microsoft YaHei UI Light" w:hint="eastAsia"/>
+        </w:rPr>
+        <w:t>，</w:t>
+      </w:r>
+      <w:r>
+        <w:rPr>
+          <w:rFonts w:ascii="Microsoft YaHei UI Light" w:eastAsia="Microsoft YaHei UI Light" w:hAnsi="Microsoft YaHei UI Light"/>
+        </w:rPr>
+        <w:t>用户可以在窗口当中随意地绘制出一个带障碍物的多边形房间</w:t>
+      </w:r>
+      <w:r>
+        <w:rPr>
+          <w:rFonts w:ascii="Microsoft YaHei UI Light" w:eastAsia="Microsoft YaHei UI Light" w:hAnsi="Microsoft YaHei UI Light" w:hint="eastAsia"/>
+        </w:rPr>
+        <w:t>，并且在多边形房间当中布置一系列的随意走动的Monster。然后游戏一开始，这些Monster就开始在房间当中巡视，他们有着相应的朝向和视角大小。然后玩家要用鼠标移动控制游戏的主角</w:t>
+      </w:r>
+      <w:r>
+        <w:rPr>
+          <w:rFonts w:ascii="Microsoft YaHei UI Light" w:eastAsia="Microsoft YaHei UI Light" w:hAnsi="Microsoft YaHei UI Light" w:hint="eastAsia"/>
+        </w:rPr>
+        <w:t>Hero</w:t>
+      </w:r>
+      <w:r>
+        <w:rPr>
+          <w:rFonts w:ascii="Microsoft YaHei UI Light" w:eastAsia="Microsoft YaHei UI Light" w:hAnsi="Microsoft YaHei UI Light" w:hint="eastAsia"/>
+        </w:rPr>
+        <w:t>，在不被Monster发现（也就是不在Monster的可视多边形范围内）的情况下逃离这个房间。</w:t>
+      </w:r>
+      <w:r>
+        <w:rPr>
+          <w:rFonts w:ascii="Microsoft YaHei UI Light" w:eastAsia="Microsoft YaHei UI Light" w:hAnsi="Microsoft YaHei UI Light" w:hint="eastAsia"/>
+        </w:rPr>
+        <w:t>这个游戏的实现背后所需要的理论基础就是</w:t>
+      </w:r>
+      <w:r>
+        <w:rPr>
+          <w:rFonts w:ascii="Microsoft YaHei UI Light" w:eastAsia="Microsoft YaHei UI Light" w:hAnsi="Microsoft YaHei UI Light" w:hint="eastAsia"/>
+        </w:rPr>
+        <w:t>对平面含洞多边形中的某个点求其可见多边形，再判断某个点是不是在这个可见多边形内。</w:t>
       </w:r>
     </w:p>
     <w:p>
       <w:pPr>
-        <w:ind w:firstLineChars="202" w:firstLine="424"/>
-      </w:pPr>
-      <w:r>
-        <w:rPr>
-          <w:rFonts w:hint="eastAsia"/>
-        </w:rPr>
-        <w:t>（</w:t>
-      </w:r>
-      <w:r>
-        <w:rPr>
-          <w:rFonts w:hint="eastAsia"/>
-        </w:rPr>
-        <w:t>1</w:t>
-      </w:r>
-      <w:r>
-        <w:rPr>
-          <w:rFonts w:hint="eastAsia"/>
-        </w:rPr>
-        <w:t>）</w:t>
-      </w:r>
-      <w:r>
-        <w:t>计算直线排布</w:t>
+        <w:spacing w:line="400" w:lineRule="exact"/>
+        <w:ind w:firstLine="420"/>
+        <w:rPr>
+          <w:rFonts w:ascii="Microsoft YaHei UI Light" w:eastAsia="Microsoft YaHei UI Light" w:hAnsi="Microsoft YaHei UI Light" w:hint="eastAsia"/>
+        </w:rPr>
+      </w:pPr>
+      <w:r>
+        <w:rPr>
+          <w:rFonts w:ascii="Microsoft YaHei UI Light" w:eastAsia="Microsoft YaHei UI Light" w:hAnsi="Microsoft YaHei UI Light"/>
+        </w:rPr>
+        <w:t>通过这个项目的研发</w:t>
+      </w:r>
+      <w:r>
+        <w:rPr>
+          <w:rFonts w:ascii="Microsoft YaHei UI Light" w:eastAsia="Microsoft YaHei UI Light" w:hAnsi="Microsoft YaHei UI Light" w:hint="eastAsia"/>
+        </w:rPr>
+        <w:t>，</w:t>
+      </w:r>
+      <w:r>
+        <w:rPr>
+          <w:rFonts w:ascii="Microsoft YaHei UI Light" w:eastAsia="Microsoft YaHei UI Light" w:hAnsi="Microsoft YaHei UI Light"/>
+        </w:rPr>
+        <w:t>我们希望可以更好地对可见性问题产生深入的理解</w:t>
+      </w:r>
+      <w:r>
+        <w:rPr>
+          <w:rFonts w:ascii="Microsoft YaHei UI Light" w:eastAsia="Microsoft YaHei UI Light" w:hAnsi="Microsoft YaHei UI Light" w:hint="eastAsia"/>
+        </w:rPr>
+        <w:t>。</w:t>
+      </w:r>
+      <w:r>
+        <w:rPr>
+          <w:rFonts w:ascii="Microsoft YaHei UI Light" w:eastAsia="Microsoft YaHei UI Light" w:hAnsi="Microsoft YaHei UI Light"/>
+        </w:rPr>
+        <w:t>我们也希望通过这个小游戏</w:t>
+      </w:r>
+      <w:r>
+        <w:rPr>
+          <w:rFonts w:ascii="Microsoft YaHei UI Light" w:eastAsia="Microsoft YaHei UI Light" w:hAnsi="Microsoft YaHei UI Light" w:hint="eastAsia"/>
+        </w:rPr>
+        <w:t>，</w:t>
+      </w:r>
+      <w:r>
+        <w:rPr>
+          <w:rFonts w:ascii="Microsoft YaHei UI Light" w:eastAsia="Microsoft YaHei UI Light" w:hAnsi="Microsoft YaHei UI Light"/>
+        </w:rPr>
+        <w:t>从</w:t>
+      </w:r>
+      <w:r>
+        <w:rPr>
+          <w:rFonts w:ascii="Microsoft YaHei UI Light" w:eastAsia="Microsoft YaHei UI Light" w:hAnsi="Microsoft YaHei UI Light"/>
+        </w:rPr>
+        <w:t>寓教于乐的角度出发</w:t>
+      </w:r>
+      <w:r>
+        <w:rPr>
+          <w:rFonts w:ascii="Microsoft YaHei UI Light" w:eastAsia="Microsoft YaHei UI Light" w:hAnsi="Microsoft YaHei UI Light" w:hint="eastAsia"/>
+        </w:rPr>
+        <w:t>，</w:t>
+      </w:r>
+      <w:r>
+        <w:rPr>
+          <w:rFonts w:ascii="Microsoft YaHei UI Light" w:eastAsia="Microsoft YaHei UI Light" w:hAnsi="Microsoft YaHei UI Light"/>
+        </w:rPr>
+        <w:t>鼓励其他的同学们</w:t>
+      </w:r>
+      <w:r>
+        <w:rPr>
+          <w:rFonts w:ascii="Microsoft YaHei UI Light" w:eastAsia="Microsoft YaHei UI Light" w:hAnsi="Microsoft YaHei UI Light"/>
+        </w:rPr>
+        <w:t>对计算几何问题的研究产生兴趣</w:t>
+      </w:r>
+      <w:r>
+        <w:rPr>
+          <w:rFonts w:ascii="Microsoft YaHei UI Light" w:eastAsia="Microsoft YaHei UI Light" w:hAnsi="Microsoft YaHei UI Light" w:hint="eastAsia"/>
+        </w:rPr>
+        <w:t>。</w:t>
       </w:r>
     </w:p>
     <w:p>
       <w:pPr>
-        <w:ind w:firstLineChars="202" w:firstLine="424"/>
-      </w:pPr>
-      <w:r>
-        <w:rPr>
-          <w:rFonts w:hint="eastAsia"/>
-        </w:rPr>
-        <w:t>由于</w:t>
-      </w:r>
-      <w:r>
-        <w:t>在后面的算法中</w:t>
-      </w:r>
-      <w:r>
-        <w:rPr>
-          <w:rFonts w:hint="eastAsia"/>
-        </w:rPr>
-        <w:t>需要</w:t>
-      </w:r>
-      <w:r>
-        <w:t>计算多边形</w:t>
-      </w:r>
-      <w:r>
-        <w:rPr>
-          <w:rFonts w:hint="eastAsia"/>
-        </w:rPr>
-        <w:t>P</w:t>
-      </w:r>
-      <w:r>
-        <w:t>所有顶点关于</w:t>
-      </w:r>
-      <w:r>
-        <w:rPr>
-          <w:rFonts w:hint="eastAsia"/>
-        </w:rPr>
-        <w:t>q</w:t>
-      </w:r>
-      <w:r>
-        <w:t>的极角序，</w:t>
-      </w:r>
-      <w:r>
-        <w:rPr>
-          <w:rFonts w:hint="eastAsia"/>
-        </w:rPr>
-        <w:t>并且</w:t>
-      </w:r>
-      <w:r>
-        <w:t>一般的排序算法在</w:t>
-      </w:r>
-      <w:r>
-        <w:t>O(nlogn)</w:t>
-      </w:r>
-      <w:r>
-        <w:t>时间内完成无法满足线性时间的条件，</w:t>
-      </w:r>
-      <w:r>
-        <w:rPr>
-          <w:rFonts w:hint="eastAsia"/>
-        </w:rPr>
-        <w:t>因此</w:t>
-      </w:r>
-      <w:r>
-        <w:rPr>
-          <w:rFonts w:hint="eastAsia"/>
-        </w:rPr>
-        <w:t>在这里</w:t>
-      </w:r>
-      <w:r>
-        <w:rPr>
-          <w:rFonts w:hint="eastAsia"/>
-        </w:rPr>
-        <w:t>其</w:t>
-      </w:r>
-      <w:r>
-        <w:rPr>
-          <w:rFonts w:hint="eastAsia"/>
-        </w:rPr>
-        <w:t>参考</w:t>
-      </w:r>
-      <w:r>
-        <w:t>了</w:t>
-      </w:r>
-      <w:r>
-        <w:rPr>
-          <w:rFonts w:hint="eastAsia"/>
-        </w:rPr>
-        <w:t>CHazelle</w:t>
-      </w:r>
-      <w:r>
-        <w:t>[]</w:t>
-      </w:r>
-      <w:r>
-        <w:rPr>
-          <w:rFonts w:hint="eastAsia"/>
-        </w:rPr>
-        <w:t>中</w:t>
-      </w:r>
-      <w:r>
-        <w:t>的算法。</w:t>
-      </w:r>
-      <w:r>
-        <w:rPr>
-          <w:rFonts w:hint="eastAsia"/>
-        </w:rPr>
-        <w:t>其中</w:t>
-      </w:r>
-      <w:r>
-        <w:t>将平面内的点和直线按一定关系转化为</w:t>
-      </w:r>
-      <w:r>
-        <w:rPr>
-          <w:rFonts w:hint="eastAsia"/>
-        </w:rPr>
-        <w:t>相应</w:t>
-      </w:r>
-      <w:r>
-        <w:t>的直线</w:t>
-      </w:r>
-      <w:r>
-        <w:rPr>
-          <w:rFonts w:hint="eastAsia"/>
-        </w:rPr>
-        <w:t>和</w:t>
-      </w:r>
-      <w:r>
-        <w:t>点，</w:t>
-      </w:r>
-      <w:r>
-        <w:rPr>
-          <w:rFonts w:hint="eastAsia"/>
-        </w:rPr>
-        <w:t>这样就将</w:t>
-      </w:r>
-      <w:r>
-        <w:t>原先的极角（</w:t>
-      </w:r>
-      <w:r>
-        <w:rPr>
-          <w:rFonts w:hint="eastAsia"/>
-        </w:rPr>
-        <w:t>q</w:t>
-      </w:r>
-      <w:r>
-        <w:t>与</w:t>
-      </w:r>
-      <w:r>
-        <w:t>P</w:t>
-      </w:r>
-      <w:r>
-        <w:t>顶点所在直线的斜率）</w:t>
-      </w:r>
-      <w:r>
-        <w:rPr>
-          <w:rFonts w:hint="eastAsia"/>
-        </w:rPr>
-        <w:t>转化</w:t>
-      </w:r>
-      <w:r>
-        <w:t>为了变换后直线间交点的横坐标。</w:t>
-      </w:r>
-      <w:r>
-        <w:rPr>
-          <w:rFonts w:hint="eastAsia"/>
-        </w:rPr>
-        <w:t>接着</w:t>
-      </w:r>
-      <w:r>
-        <w:t>需要计算</w:t>
-      </w:r>
-      <w:r>
-        <w:rPr>
-          <w:rFonts w:hint="eastAsia"/>
-        </w:rPr>
-        <w:t>一组</w:t>
-      </w:r>
-      <w:r>
-        <w:t>直线排布，如下图所示，</w:t>
-      </w:r>
-      <w:r>
-        <w:rPr>
-          <w:rFonts w:hint="eastAsia"/>
-        </w:rPr>
-        <w:t>其中</w:t>
-      </w:r>
-      <w:r>
-        <w:t>的直线由原先多边形</w:t>
-      </w:r>
-      <w:r>
-        <w:rPr>
-          <w:rFonts w:hint="eastAsia"/>
-        </w:rPr>
-        <w:t>P</w:t>
-      </w:r>
-      <w:r>
-        <w:t>的顶点转化而来，</w:t>
-      </w:r>
-      <w:r>
-        <w:rPr>
-          <w:rFonts w:hint="eastAsia"/>
-        </w:rPr>
-        <w:t>我们</w:t>
-      </w:r>
-      <w:r>
-        <w:t>可以在</w:t>
-      </w:r>
-      <w:r>
-        <w:t>O(n</w:t>
-      </w:r>
-      <w:r>
-        <w:rPr>
-          <w:vertAlign w:val="superscript"/>
-        </w:rPr>
-        <w:t>2</w:t>
-      </w:r>
-      <w:r>
-        <w:t>)</w:t>
-      </w:r>
-      <w:r>
-        <w:rPr>
-          <w:rFonts w:hint="eastAsia"/>
-        </w:rPr>
-        <w:t>的</w:t>
-      </w:r>
-      <w:r>
-        <w:t>时间内计算它们的交点以及将其表示为</w:t>
-      </w:r>
-      <w:r>
-        <w:t>DCEL</w:t>
-      </w:r>
-      <w:r>
-        <w:t>的形式</w:t>
-      </w:r>
-      <w:r>
-        <w:rPr>
-          <w:rFonts w:hint="eastAsia"/>
-        </w:rPr>
-        <w:t>。</w:t>
-      </w:r>
-      <w:r>
-        <w:t>当</w:t>
-      </w:r>
-      <w:r>
-        <w:rPr>
-          <w:rFonts w:hint="eastAsia"/>
-        </w:rPr>
-        <w:t>加入</w:t>
-      </w:r>
-      <w:r>
-        <w:t>一条新的直线</w:t>
-      </w:r>
-      <w:r>
-        <w:t>L</w:t>
-      </w:r>
-      <w:r>
-        <w:rPr>
-          <w:rFonts w:hint="eastAsia"/>
-        </w:rPr>
-        <w:t>（由</w:t>
-      </w:r>
-      <w:r>
-        <w:t>q</w:t>
-      </w:r>
-      <w:r>
-        <w:t>转化）时</w:t>
-      </w:r>
-      <w:r>
-        <w:rPr>
-          <w:rFonts w:hint="eastAsia"/>
-        </w:rPr>
-        <w:t>，</w:t>
-      </w:r>
-      <w:r>
-        <w:rPr>
-          <w:rFonts w:hint="eastAsia"/>
-        </w:rPr>
-        <w:t>我们</w:t>
-      </w:r>
-      <w:r>
-        <w:t>可以根据</w:t>
-      </w:r>
-      <w:r>
-        <w:rPr>
-          <w:rFonts w:hint="eastAsia"/>
-        </w:rPr>
-        <w:t>直线排布</w:t>
-      </w:r>
-      <w:r>
-        <w:t>DECL</w:t>
-      </w:r>
-      <w:r>
-        <w:rPr>
-          <w:rFonts w:hint="eastAsia"/>
-        </w:rPr>
-        <w:t>表示</w:t>
-      </w:r>
-      <w:r>
-        <w:t>中</w:t>
-      </w:r>
-      <w:r>
-        <w:rPr>
-          <w:rFonts w:hint="eastAsia"/>
-        </w:rPr>
-        <w:t>边</w:t>
-      </w:r>
-      <w:r>
-        <w:t>之间的关系</w:t>
-      </w:r>
-      <w:r>
-        <w:rPr>
-          <w:rFonts w:hint="eastAsia"/>
-        </w:rPr>
-        <w:t>在</w:t>
-      </w:r>
-      <w:r>
-        <w:t>线性时间内</w:t>
-      </w:r>
-      <w:r>
-        <w:t>得到</w:t>
-      </w:r>
-      <w:r>
-        <w:rPr>
-          <w:rFonts w:hint="eastAsia"/>
-        </w:rPr>
-        <w:t>L</w:t>
-      </w:r>
-      <w:r>
-        <w:t>与所有直线交点横坐标的有序关系，</w:t>
-      </w:r>
-      <w:r>
-        <w:rPr>
-          <w:rFonts w:hint="eastAsia"/>
-        </w:rPr>
-        <w:t>从而</w:t>
-      </w:r>
-      <w:r>
-        <w:t>得到了</w:t>
-      </w:r>
-      <w:r>
-        <w:rPr>
-          <w:rFonts w:hint="eastAsia"/>
-        </w:rPr>
-        <w:t>多边形</w:t>
-      </w:r>
-      <w:r>
-        <w:t>P</w:t>
-      </w:r>
-      <w:r>
-        <w:t>所有顶点关于</w:t>
-      </w:r>
-      <w:r>
-        <w:t>q</w:t>
-      </w:r>
-      <w:r>
-        <w:t>的极角序。</w:t>
-      </w:r>
+        <w:spacing w:line="400" w:lineRule="exact"/>
+        <w:rPr>
+          <w:rFonts w:ascii="Microsoft YaHei UI Light" w:eastAsia="Microsoft YaHei UI Light" w:hAnsi="Microsoft YaHei UI Light" w:hint="eastAsia"/>
+        </w:rPr>
+      </w:pPr>
     </w:p>
     <w:p>
       <w:pPr>
+        <w:spacing w:line="400" w:lineRule="exact"/>
+        <w:rPr>
+          <w:rFonts w:ascii="Microsoft YaHei UI Light" w:eastAsia="Microsoft YaHei UI Light" w:hAnsi="Microsoft YaHei UI Light"/>
+          <w:color w:val="2E74B5" w:themeColor="accent1" w:themeShade="BF"/>
+          <w:sz w:val="22"/>
+        </w:rPr>
+      </w:pPr>
+      <w:r>
+        <w:rPr>
+          <w:rFonts w:ascii="Microsoft YaHei UI Light" w:eastAsia="Microsoft YaHei UI Light" w:hAnsi="Microsoft YaHei UI Light" w:hint="eastAsia"/>
+          <w:color w:val="2E74B5" w:themeColor="accent1" w:themeShade="BF"/>
+          <w:sz w:val="22"/>
+        </w:rPr>
+        <w:t>技术路线</w:t>
+      </w:r>
+      <w:r>
+        <w:rPr>
+          <w:rFonts w:ascii="Microsoft YaHei UI Light" w:eastAsia="Microsoft YaHei UI Light" w:hAnsi="Microsoft YaHei UI Light" w:hint="eastAsia"/>
+          <w:color w:val="2E74B5" w:themeColor="accent1" w:themeShade="BF"/>
+          <w:sz w:val="22"/>
+        </w:rPr>
+        <w:t>：</w:t>
+      </w:r>
+    </w:p>
+    <w:p>
+      <w:pPr>
+        <w:spacing w:line="400" w:lineRule="exact"/>
         <w:ind w:firstLineChars="202" w:firstLine="424"/>
-      </w:pPr>
-      <w:r>
-        <w:rPr>
+        <w:rPr>
+          <w:rFonts w:ascii="Microsoft YaHei UI Light" w:eastAsia="Microsoft YaHei UI Light" w:hAnsi="Microsoft YaHei UI Light"/>
+        </w:rPr>
+      </w:pPr>
+      <w:r>
+        <w:rPr>
+          <w:rFonts w:ascii="Microsoft YaHei UI Light" w:eastAsia="Microsoft YaHei UI Light" w:hAnsi="Microsoft YaHei UI Light" w:hint="eastAsia"/>
+        </w:rPr>
+        <w:t>如上文所述</w:t>
+      </w:r>
+      <w:r>
+        <w:rPr>
+          <w:rFonts w:ascii="Microsoft YaHei UI Light" w:eastAsia="Microsoft YaHei UI Light" w:hAnsi="Microsoft YaHei UI Light"/>
+        </w:rPr>
+        <w:t>，</w:t>
+      </w:r>
+      <w:r>
+        <w:rPr>
+          <w:rFonts w:ascii="Microsoft YaHei UI Light" w:eastAsia="Microsoft YaHei UI Light" w:hAnsi="Microsoft YaHei UI Light" w:hint="eastAsia"/>
+        </w:rPr>
+        <w:t>我们</w:t>
+      </w:r>
+      <w:r>
+        <w:rPr>
+          <w:rFonts w:ascii="Microsoft YaHei UI Light" w:eastAsia="Microsoft YaHei UI Light" w:hAnsi="Microsoft YaHei UI Light"/>
+        </w:rPr>
+        <w:t>需要解决的最基本的问题是对于一个平面含洞多边形</w:t>
+      </w:r>
+      <w:r>
+        <w:rPr>
+          <w:rFonts w:ascii="Microsoft YaHei UI Light" w:eastAsia="Microsoft YaHei UI Light" w:hAnsi="Microsoft YaHei UI Light" w:hint="eastAsia"/>
+        </w:rPr>
+        <w:t>P</w:t>
+      </w:r>
+      <w:r>
+        <w:rPr>
+          <w:rFonts w:ascii="Microsoft YaHei UI Light" w:eastAsia="Microsoft YaHei UI Light" w:hAnsi="Microsoft YaHei UI Light"/>
+        </w:rPr>
+        <w:t>和其中的一</w:t>
+      </w:r>
+      <w:r>
+        <w:rPr>
+          <w:rFonts w:ascii="Microsoft YaHei UI Light" w:eastAsia="Microsoft YaHei UI Light" w:hAnsi="Microsoft YaHei UI Light"/>
+        </w:rPr>
+        <w:lastRenderedPageBreak/>
+        <w:t>点</w:t>
+      </w:r>
+      <w:r>
+        <w:rPr>
+          <w:rFonts w:ascii="Microsoft YaHei UI Light" w:eastAsia="Microsoft YaHei UI Light" w:hAnsi="Microsoft YaHei UI Light" w:hint="eastAsia"/>
+        </w:rPr>
+        <w:t>q</w:t>
+      </w:r>
+      <w:r>
+        <w:rPr>
+          <w:rFonts w:ascii="Microsoft YaHei UI Light" w:eastAsia="Microsoft YaHei UI Light" w:hAnsi="Microsoft YaHei UI Light"/>
+        </w:rPr>
+        <w:t>，</w:t>
+      </w:r>
+      <w:r>
+        <w:rPr>
+          <w:rFonts w:ascii="Microsoft YaHei UI Light" w:eastAsia="Microsoft YaHei UI Light" w:hAnsi="Microsoft YaHei UI Light" w:hint="eastAsia"/>
+        </w:rPr>
+        <w:t>求</w:t>
+      </w:r>
+      <w:r>
+        <w:rPr>
+          <w:rFonts w:ascii="Microsoft YaHei UI Light" w:eastAsia="Microsoft YaHei UI Light" w:hAnsi="Microsoft YaHei UI Light" w:hint="eastAsia"/>
+        </w:rPr>
+        <w:t>q</w:t>
+      </w:r>
+      <w:r>
+        <w:rPr>
+          <w:rFonts w:ascii="Microsoft YaHei UI Light" w:eastAsia="Microsoft YaHei UI Light" w:hAnsi="Microsoft YaHei UI Light" w:hint="eastAsia"/>
+        </w:rPr>
+        <w:t>关于</w:t>
+      </w:r>
+      <w:r>
+        <w:rPr>
+          <w:rFonts w:ascii="Microsoft YaHei UI Light" w:eastAsia="Microsoft YaHei UI Light" w:hAnsi="Microsoft YaHei UI Light" w:hint="eastAsia"/>
+        </w:rPr>
+        <w:t>P</w:t>
+      </w:r>
+      <w:r>
+        <w:rPr>
+          <w:rFonts w:ascii="Microsoft YaHei UI Light" w:eastAsia="Microsoft YaHei UI Light" w:hAnsi="Microsoft YaHei UI Light" w:hint="eastAsia"/>
+        </w:rPr>
+        <w:t>的可见多边形</w:t>
+      </w:r>
+      <w:r>
+        <w:rPr>
+          <w:rFonts w:ascii="Microsoft YaHei UI Light" w:eastAsia="Microsoft YaHei UI Light" w:hAnsi="Microsoft YaHei UI Light"/>
+        </w:rPr>
+        <w:t>。</w:t>
+      </w:r>
+      <w:r>
+        <w:rPr>
+          <w:rFonts w:ascii="Microsoft YaHei UI Light" w:eastAsia="Microsoft YaHei UI Light" w:hAnsi="Microsoft YaHei UI Light" w:hint="eastAsia"/>
+        </w:rPr>
+        <w:t>我们</w:t>
+      </w:r>
+      <w:r>
+        <w:rPr>
+          <w:rFonts w:ascii="Microsoft YaHei UI Light" w:eastAsia="Microsoft YaHei UI Light" w:hAnsi="Microsoft YaHei UI Light"/>
+        </w:rPr>
+        <w:t>计划采用的算法</w:t>
+      </w:r>
+      <w:r>
+        <w:rPr>
+          <w:rFonts w:ascii="Microsoft YaHei UI Light" w:eastAsia="Microsoft YaHei UI Light" w:hAnsi="Microsoft YaHei UI Light" w:hint="eastAsia"/>
+        </w:rPr>
+        <w:t>是</w:t>
+      </w:r>
+      <w:r>
+        <w:rPr>
+          <w:rFonts w:ascii="Microsoft YaHei UI Light" w:eastAsia="Microsoft YaHei UI Light" w:hAnsi="Microsoft YaHei UI Light"/>
+        </w:rPr>
+        <w:t>Asano[]</w:t>
+      </w:r>
+      <w:r>
+        <w:rPr>
+          <w:rFonts w:ascii="Microsoft YaHei UI Light" w:eastAsia="Microsoft YaHei UI Light" w:hAnsi="Microsoft YaHei UI Light" w:hint="eastAsia"/>
+        </w:rPr>
+        <w:t>，</w:t>
+      </w:r>
+      <w:r>
+        <w:rPr>
+          <w:rFonts w:ascii="Microsoft YaHei UI Light" w:eastAsia="Microsoft YaHei UI Light" w:hAnsi="Microsoft YaHei UI Light"/>
+        </w:rPr>
+        <w:t>算法需要O(n</w:t>
+      </w:r>
+      <w:r>
+        <w:rPr>
+          <w:rFonts w:ascii="Microsoft YaHei UI Light" w:eastAsia="Microsoft YaHei UI Light" w:hAnsi="Microsoft YaHei UI Light"/>
+          <w:vertAlign w:val="superscript"/>
+        </w:rPr>
+        <w:t>2</w:t>
+      </w:r>
+      <w:r>
+        <w:rPr>
+          <w:rFonts w:ascii="Microsoft YaHei UI Light" w:eastAsia="Microsoft YaHei UI Light" w:hAnsi="Microsoft YaHei UI Light"/>
+        </w:rPr>
+        <w:t>)</w:t>
+      </w:r>
+      <w:r>
+        <w:rPr>
+          <w:rFonts w:ascii="Microsoft YaHei UI Light" w:eastAsia="Microsoft YaHei UI Light" w:hAnsi="Microsoft YaHei UI Light" w:hint="eastAsia"/>
+        </w:rPr>
+        <w:t>的</w:t>
+      </w:r>
+      <w:r>
+        <w:rPr>
+          <w:rFonts w:ascii="Microsoft YaHei UI Light" w:eastAsia="Microsoft YaHei UI Light" w:hAnsi="Microsoft YaHei UI Light"/>
+        </w:rPr>
+        <w:t>时间和空间进行预处理，但仅需线性时间计算可见多边形。下面</w:t>
+      </w:r>
+      <w:r>
+        <w:rPr>
+          <w:rFonts w:ascii="Microsoft YaHei UI Light" w:eastAsia="Microsoft YaHei UI Light" w:hAnsi="Microsoft YaHei UI Light" w:hint="eastAsia"/>
+        </w:rPr>
+        <w:t>将</w:t>
+      </w:r>
+      <w:r>
+        <w:rPr>
+          <w:rFonts w:ascii="Microsoft YaHei UI Light" w:eastAsia="Microsoft YaHei UI Light" w:hAnsi="Microsoft YaHei UI Light"/>
+        </w:rPr>
+        <w:t>介绍算法的主要步骤</w:t>
+      </w:r>
+      <w:r>
+        <w:rPr>
+          <w:rFonts w:ascii="Microsoft YaHei UI Light" w:eastAsia="Microsoft YaHei UI Light" w:hAnsi="Microsoft YaHei UI Light" w:hint="eastAsia"/>
+        </w:rPr>
+        <w:t>。</w:t>
+      </w:r>
+    </w:p>
+    <w:p>
+      <w:pPr>
+        <w:spacing w:line="400" w:lineRule="exact"/>
+        <w:ind w:firstLineChars="202" w:firstLine="424"/>
+        <w:rPr>
+          <w:rFonts w:ascii="Microsoft YaHei UI Light" w:eastAsia="Microsoft YaHei UI Light" w:hAnsi="Microsoft YaHei UI Light"/>
+        </w:rPr>
+      </w:pPr>
+      <w:r>
+        <w:rPr>
+          <w:rFonts w:ascii="Microsoft YaHei UI Light" w:eastAsia="Microsoft YaHei UI Light" w:hAnsi="Microsoft YaHei UI Light" w:hint="eastAsia"/>
+        </w:rPr>
+        <w:t>预处理的</w:t>
+      </w:r>
+      <w:r>
+        <w:rPr>
+          <w:rFonts w:ascii="Microsoft YaHei UI Light" w:eastAsia="Microsoft YaHei UI Light" w:hAnsi="Microsoft YaHei UI Light"/>
+        </w:rPr>
+        <w:t>部分分为</w:t>
+      </w:r>
+      <w:r>
+        <w:rPr>
+          <w:rFonts w:ascii="Microsoft YaHei UI Light" w:eastAsia="Microsoft YaHei UI Light" w:hAnsi="Microsoft YaHei UI Light" w:hint="eastAsia"/>
+        </w:rPr>
+        <w:t>计算直线</w:t>
+      </w:r>
+      <w:r>
+        <w:rPr>
+          <w:rFonts w:ascii="Microsoft YaHei UI Light" w:eastAsia="Microsoft YaHei UI Light" w:hAnsi="Microsoft YaHei UI Light"/>
+        </w:rPr>
+        <w:t>排布和计算三角剖分</w:t>
+      </w:r>
+      <w:r>
+        <w:rPr>
+          <w:rFonts w:ascii="Microsoft YaHei UI Light" w:eastAsia="Microsoft YaHei UI Light" w:hAnsi="Microsoft YaHei UI Light" w:hint="eastAsia"/>
+        </w:rPr>
+        <w:t>：</w:t>
+      </w:r>
+    </w:p>
+    <w:p>
+      <w:pPr>
+        <w:spacing w:line="400" w:lineRule="exact"/>
+        <w:ind w:firstLineChars="202" w:firstLine="424"/>
+        <w:rPr>
+          <w:rFonts w:ascii="Microsoft YaHei UI Light" w:eastAsia="Microsoft YaHei UI Light" w:hAnsi="Microsoft YaHei UI Light"/>
+        </w:rPr>
+      </w:pPr>
+      <w:r>
+        <w:rPr>
+          <w:rFonts w:ascii="Microsoft YaHei UI Light" w:eastAsia="Microsoft YaHei UI Light" w:hAnsi="Microsoft YaHei UI Light" w:hint="eastAsia"/>
+        </w:rPr>
+        <w:t>（1）</w:t>
+      </w:r>
+      <w:r>
+        <w:rPr>
+          <w:rFonts w:ascii="Microsoft YaHei UI Light" w:eastAsia="Microsoft YaHei UI Light" w:hAnsi="Microsoft YaHei UI Light"/>
+        </w:rPr>
+        <w:t>计算直线排布</w:t>
+      </w:r>
+    </w:p>
+    <w:p>
+      <w:pPr>
+        <w:spacing w:line="400" w:lineRule="exact"/>
+        <w:ind w:firstLineChars="202" w:firstLine="424"/>
+        <w:rPr>
+          <w:rFonts w:ascii="Microsoft YaHei UI Light" w:eastAsia="Microsoft YaHei UI Light" w:hAnsi="Microsoft YaHei UI Light"/>
+        </w:rPr>
+      </w:pPr>
+      <w:r>
+        <w:rPr>
+          <w:rFonts w:ascii="Microsoft YaHei UI Light" w:eastAsia="Microsoft YaHei UI Light" w:hAnsi="Microsoft YaHei UI Light" w:hint="eastAsia"/>
+        </w:rPr>
+        <w:t>由于</w:t>
+      </w:r>
+      <w:r>
+        <w:rPr>
+          <w:rFonts w:ascii="Microsoft YaHei UI Light" w:eastAsia="Microsoft YaHei UI Light" w:hAnsi="Microsoft YaHei UI Light"/>
+        </w:rPr>
+        <w:t>在后面的算法中</w:t>
+      </w:r>
+      <w:r>
+        <w:rPr>
+          <w:rFonts w:ascii="Microsoft YaHei UI Light" w:eastAsia="Microsoft YaHei UI Light" w:hAnsi="Microsoft YaHei UI Light" w:hint="eastAsia"/>
+        </w:rPr>
+        <w:t>需要</w:t>
+      </w:r>
+      <w:r>
+        <w:rPr>
+          <w:rFonts w:ascii="Microsoft YaHei UI Light" w:eastAsia="Microsoft YaHei UI Light" w:hAnsi="Microsoft YaHei UI Light"/>
+        </w:rPr>
+        <w:t>计算多边形</w:t>
+      </w:r>
+      <w:r>
+        <w:rPr>
+          <w:rFonts w:ascii="Microsoft YaHei UI Light" w:eastAsia="Microsoft YaHei UI Light" w:hAnsi="Microsoft YaHei UI Light" w:hint="eastAsia"/>
+        </w:rPr>
+        <w:t>P</w:t>
+      </w:r>
+      <w:r>
+        <w:rPr>
+          <w:rFonts w:ascii="Microsoft YaHei UI Light" w:eastAsia="Microsoft YaHei UI Light" w:hAnsi="Microsoft YaHei UI Light"/>
+        </w:rPr>
+        <w:t>所有顶点关于</w:t>
+      </w:r>
+      <w:r>
+        <w:rPr>
+          <w:rFonts w:ascii="Microsoft YaHei UI Light" w:eastAsia="Microsoft YaHei UI Light" w:hAnsi="Microsoft YaHei UI Light" w:hint="eastAsia"/>
+        </w:rPr>
+        <w:t>q</w:t>
+      </w:r>
+      <w:r>
+        <w:rPr>
+          <w:rFonts w:ascii="Microsoft YaHei UI Light" w:eastAsia="Microsoft YaHei UI Light" w:hAnsi="Microsoft YaHei UI Light"/>
+        </w:rPr>
+        <w:t>的</w:t>
+      </w:r>
+      <w:proofErr w:type="gramStart"/>
+      <w:r>
+        <w:rPr>
+          <w:rFonts w:ascii="Microsoft YaHei UI Light" w:eastAsia="Microsoft YaHei UI Light" w:hAnsi="Microsoft YaHei UI Light"/>
+        </w:rPr>
+        <w:t>极</w:t>
+      </w:r>
+      <w:proofErr w:type="gramEnd"/>
+      <w:r>
+        <w:rPr>
+          <w:rFonts w:ascii="Microsoft YaHei UI Light" w:eastAsia="Microsoft YaHei UI Light" w:hAnsi="Microsoft YaHei UI Light"/>
+        </w:rPr>
+        <w:t>角序，</w:t>
+      </w:r>
+      <w:r>
+        <w:rPr>
+          <w:rFonts w:ascii="Microsoft YaHei UI Light" w:eastAsia="Microsoft YaHei UI Light" w:hAnsi="Microsoft YaHei UI Light" w:hint="eastAsia"/>
+        </w:rPr>
+        <w:t>并且</w:t>
+      </w:r>
+      <w:r>
+        <w:rPr>
+          <w:rFonts w:ascii="Microsoft YaHei UI Light" w:eastAsia="Microsoft YaHei UI Light" w:hAnsi="Microsoft YaHei UI Light"/>
+        </w:rPr>
+        <w:t>一般的排序算法在O(</w:t>
+      </w:r>
+      <w:proofErr w:type="spellStart"/>
+      <w:r>
+        <w:rPr>
+          <w:rFonts w:ascii="Microsoft YaHei UI Light" w:eastAsia="Microsoft YaHei UI Light" w:hAnsi="Microsoft YaHei UI Light"/>
+        </w:rPr>
+        <w:t>nlogn</w:t>
+      </w:r>
+      <w:proofErr w:type="spellEnd"/>
+      <w:r>
+        <w:rPr>
+          <w:rFonts w:ascii="Microsoft YaHei UI Light" w:eastAsia="Microsoft YaHei UI Light" w:hAnsi="Microsoft YaHei UI Light"/>
+        </w:rPr>
+        <w:t>)时间内完成无法满足线性时间的条件，</w:t>
+      </w:r>
+      <w:r>
+        <w:rPr>
+          <w:rFonts w:ascii="Microsoft YaHei UI Light" w:eastAsia="Microsoft YaHei UI Light" w:hAnsi="Microsoft YaHei UI Light" w:hint="eastAsia"/>
+        </w:rPr>
+        <w:t>因此</w:t>
+      </w:r>
+      <w:r>
+        <w:rPr>
+          <w:rFonts w:ascii="Microsoft YaHei UI Light" w:eastAsia="Microsoft YaHei UI Light" w:hAnsi="Microsoft YaHei UI Light" w:hint="eastAsia"/>
+        </w:rPr>
+        <w:t>在这里</w:t>
+      </w:r>
+      <w:r>
+        <w:rPr>
+          <w:rFonts w:ascii="Microsoft YaHei UI Light" w:eastAsia="Microsoft YaHei UI Light" w:hAnsi="Microsoft YaHei UI Light" w:hint="eastAsia"/>
+        </w:rPr>
+        <w:t>其</w:t>
+      </w:r>
+      <w:r>
+        <w:rPr>
+          <w:rFonts w:ascii="Microsoft YaHei UI Light" w:eastAsia="Microsoft YaHei UI Light" w:hAnsi="Microsoft YaHei UI Light" w:hint="eastAsia"/>
+        </w:rPr>
+        <w:t>参考</w:t>
+      </w:r>
+      <w:r>
+        <w:rPr>
+          <w:rFonts w:ascii="Microsoft YaHei UI Light" w:eastAsia="Microsoft YaHei UI Light" w:hAnsi="Microsoft YaHei UI Light"/>
+        </w:rPr>
+        <w:t>了</w:t>
+      </w:r>
+      <w:proofErr w:type="spellStart"/>
+      <w:r>
+        <w:rPr>
+          <w:rFonts w:ascii="Microsoft YaHei UI Light" w:eastAsia="Microsoft YaHei UI Light" w:hAnsi="Microsoft YaHei UI Light" w:hint="eastAsia"/>
+        </w:rPr>
+        <w:t>CHazelle</w:t>
+      </w:r>
+      <w:proofErr w:type="spellEnd"/>
+      <w:r>
+        <w:rPr>
+          <w:rFonts w:ascii="Microsoft YaHei UI Light" w:eastAsia="Microsoft YaHei UI Light" w:hAnsi="Microsoft YaHei UI Light"/>
+        </w:rPr>
+        <w:t>[]</w:t>
+      </w:r>
+      <w:r>
+        <w:rPr>
+          <w:rFonts w:ascii="Microsoft YaHei UI Light" w:eastAsia="Microsoft YaHei UI Light" w:hAnsi="Microsoft YaHei UI Light" w:hint="eastAsia"/>
+        </w:rPr>
+        <w:t>中</w:t>
+      </w:r>
+      <w:r>
+        <w:rPr>
+          <w:rFonts w:ascii="Microsoft YaHei UI Light" w:eastAsia="Microsoft YaHei UI Light" w:hAnsi="Microsoft YaHei UI Light"/>
+        </w:rPr>
+        <w:t>的算法。</w:t>
+      </w:r>
+      <w:r>
+        <w:rPr>
+          <w:rFonts w:ascii="Microsoft YaHei UI Light" w:eastAsia="Microsoft YaHei UI Light" w:hAnsi="Microsoft YaHei UI Light" w:hint="eastAsia"/>
+        </w:rPr>
+        <w:t>其中</w:t>
+      </w:r>
+      <w:r>
+        <w:rPr>
+          <w:rFonts w:ascii="Microsoft YaHei UI Light" w:eastAsia="Microsoft YaHei UI Light" w:hAnsi="Microsoft YaHei UI Light"/>
+        </w:rPr>
+        <w:t>将平面内的点和直线按一定关系转化为</w:t>
+      </w:r>
+      <w:r>
+        <w:rPr>
+          <w:rFonts w:ascii="Microsoft YaHei UI Light" w:eastAsia="Microsoft YaHei UI Light" w:hAnsi="Microsoft YaHei UI Light" w:hint="eastAsia"/>
+        </w:rPr>
+        <w:t>相应</w:t>
+      </w:r>
+      <w:r>
+        <w:rPr>
+          <w:rFonts w:ascii="Microsoft YaHei UI Light" w:eastAsia="Microsoft YaHei UI Light" w:hAnsi="Microsoft YaHei UI Light"/>
+        </w:rPr>
+        <w:t>的直线</w:t>
+      </w:r>
+      <w:r>
+        <w:rPr>
+          <w:rFonts w:ascii="Microsoft YaHei UI Light" w:eastAsia="Microsoft YaHei UI Light" w:hAnsi="Microsoft YaHei UI Light" w:hint="eastAsia"/>
+        </w:rPr>
+        <w:t>和</w:t>
+      </w:r>
+      <w:r>
+        <w:rPr>
+          <w:rFonts w:ascii="Microsoft YaHei UI Light" w:eastAsia="Microsoft YaHei UI Light" w:hAnsi="Microsoft YaHei UI Light"/>
+        </w:rPr>
+        <w:t>点，</w:t>
+      </w:r>
+      <w:r>
+        <w:rPr>
+          <w:rFonts w:ascii="Microsoft YaHei UI Light" w:eastAsia="Microsoft YaHei UI Light" w:hAnsi="Microsoft YaHei UI Light" w:hint="eastAsia"/>
+        </w:rPr>
+        <w:t>这样就将</w:t>
+      </w:r>
+      <w:r>
+        <w:rPr>
+          <w:rFonts w:ascii="Microsoft YaHei UI Light" w:eastAsia="Microsoft YaHei UI Light" w:hAnsi="Microsoft YaHei UI Light"/>
+        </w:rPr>
+        <w:t>原先的</w:t>
+      </w:r>
+      <w:proofErr w:type="gramStart"/>
+      <w:r>
+        <w:rPr>
+          <w:rFonts w:ascii="Microsoft YaHei UI Light" w:eastAsia="Microsoft YaHei UI Light" w:hAnsi="Microsoft YaHei UI Light"/>
+        </w:rPr>
+        <w:t>极</w:t>
+      </w:r>
+      <w:proofErr w:type="gramEnd"/>
+      <w:r>
+        <w:rPr>
+          <w:rFonts w:ascii="Microsoft YaHei UI Light" w:eastAsia="Microsoft YaHei UI Light" w:hAnsi="Microsoft YaHei UI Light"/>
+        </w:rPr>
+        <w:t>角（</w:t>
+      </w:r>
+      <w:r>
+        <w:rPr>
+          <w:rFonts w:ascii="Microsoft YaHei UI Light" w:eastAsia="Microsoft YaHei UI Light" w:hAnsi="Microsoft YaHei UI Light" w:hint="eastAsia"/>
+        </w:rPr>
+        <w:t>q</w:t>
+      </w:r>
+      <w:r>
+        <w:rPr>
+          <w:rFonts w:ascii="Microsoft YaHei UI Light" w:eastAsia="Microsoft YaHei UI Light" w:hAnsi="Microsoft YaHei UI Light"/>
+        </w:rPr>
+        <w:t>与P顶点所在直线的斜率）</w:t>
+      </w:r>
+      <w:r>
+        <w:rPr>
+          <w:rFonts w:ascii="Microsoft YaHei UI Light" w:eastAsia="Microsoft YaHei UI Light" w:hAnsi="Microsoft YaHei UI Light" w:hint="eastAsia"/>
+        </w:rPr>
+        <w:t>转化</w:t>
+      </w:r>
+      <w:r>
+        <w:rPr>
+          <w:rFonts w:ascii="Microsoft YaHei UI Light" w:eastAsia="Microsoft YaHei UI Light" w:hAnsi="Microsoft YaHei UI Light"/>
+        </w:rPr>
+        <w:t>为了变换后直线间交点的横坐标。</w:t>
+      </w:r>
+      <w:r>
+        <w:rPr>
+          <w:rFonts w:ascii="Microsoft YaHei UI Light" w:eastAsia="Microsoft YaHei UI Light" w:hAnsi="Microsoft YaHei UI Light" w:hint="eastAsia"/>
+        </w:rPr>
+        <w:t>接着</w:t>
+      </w:r>
+      <w:r>
+        <w:rPr>
+          <w:rFonts w:ascii="Microsoft YaHei UI Light" w:eastAsia="Microsoft YaHei UI Light" w:hAnsi="Microsoft YaHei UI Light"/>
+        </w:rPr>
+        <w:t>需要计算</w:t>
+      </w:r>
+      <w:r>
+        <w:rPr>
+          <w:rFonts w:ascii="Microsoft YaHei UI Light" w:eastAsia="Microsoft YaHei UI Light" w:hAnsi="Microsoft YaHei UI Light" w:hint="eastAsia"/>
+        </w:rPr>
+        <w:t>一组</w:t>
+      </w:r>
+      <w:r>
+        <w:rPr>
+          <w:rFonts w:ascii="Microsoft YaHei UI Light" w:eastAsia="Microsoft YaHei UI Light" w:hAnsi="Microsoft YaHei UI Light"/>
+        </w:rPr>
+        <w:t>直线排布，如下图所示，</w:t>
+      </w:r>
+      <w:r>
+        <w:rPr>
+          <w:rFonts w:ascii="Microsoft YaHei UI Light" w:eastAsia="Microsoft YaHei UI Light" w:hAnsi="Microsoft YaHei UI Light" w:hint="eastAsia"/>
+        </w:rPr>
+        <w:t>其中</w:t>
+      </w:r>
+      <w:r>
+        <w:rPr>
+          <w:rFonts w:ascii="Microsoft YaHei UI Light" w:eastAsia="Microsoft YaHei UI Light" w:hAnsi="Microsoft YaHei UI Light"/>
+        </w:rPr>
+        <w:t>的直线由原先多边形</w:t>
+      </w:r>
+      <w:r>
+        <w:rPr>
+          <w:rFonts w:ascii="Microsoft YaHei UI Light" w:eastAsia="Microsoft YaHei UI Light" w:hAnsi="Microsoft YaHei UI Light" w:hint="eastAsia"/>
+        </w:rPr>
+        <w:t>P</w:t>
+      </w:r>
+      <w:r>
+        <w:rPr>
+          <w:rFonts w:ascii="Microsoft YaHei UI Light" w:eastAsia="Microsoft YaHei UI Light" w:hAnsi="Microsoft YaHei UI Light"/>
+        </w:rPr>
+        <w:t>的顶点转化而来，</w:t>
+      </w:r>
+      <w:r>
+        <w:rPr>
+          <w:rFonts w:ascii="Microsoft YaHei UI Light" w:eastAsia="Microsoft YaHei UI Light" w:hAnsi="Microsoft YaHei UI Light" w:hint="eastAsia"/>
+        </w:rPr>
+        <w:t>我们</w:t>
+      </w:r>
+      <w:r>
+        <w:rPr>
+          <w:rFonts w:ascii="Microsoft YaHei UI Light" w:eastAsia="Microsoft YaHei UI Light" w:hAnsi="Microsoft YaHei UI Light"/>
+        </w:rPr>
+        <w:t>可以在O(n</w:t>
+      </w:r>
+      <w:r>
+        <w:rPr>
+          <w:rFonts w:ascii="Microsoft YaHei UI Light" w:eastAsia="Microsoft YaHei UI Light" w:hAnsi="Microsoft YaHei UI Light"/>
+          <w:vertAlign w:val="superscript"/>
+        </w:rPr>
+        <w:t>2</w:t>
+      </w:r>
+      <w:r>
+        <w:rPr>
+          <w:rFonts w:ascii="Microsoft YaHei UI Light" w:eastAsia="Microsoft YaHei UI Light" w:hAnsi="Microsoft YaHei UI Light"/>
+        </w:rPr>
+        <w:t>)</w:t>
+      </w:r>
+      <w:r>
+        <w:rPr>
+          <w:rFonts w:ascii="Microsoft YaHei UI Light" w:eastAsia="Microsoft YaHei UI Light" w:hAnsi="Microsoft YaHei UI Light" w:hint="eastAsia"/>
+        </w:rPr>
+        <w:t>的</w:t>
+      </w:r>
+      <w:r>
+        <w:rPr>
+          <w:rFonts w:ascii="Microsoft YaHei UI Light" w:eastAsia="Microsoft YaHei UI Light" w:hAnsi="Microsoft YaHei UI Light"/>
+        </w:rPr>
+        <w:t>时间内计算它们的交点以及将其表示为DCEL</w:t>
+      </w:r>
+      <w:r>
+        <w:rPr>
+          <w:rFonts w:ascii="Microsoft YaHei UI Light" w:eastAsia="Microsoft YaHei UI Light" w:hAnsi="Microsoft YaHei UI Light"/>
+        </w:rPr>
+        <w:t>的形式</w:t>
+      </w:r>
+      <w:r>
+        <w:rPr>
+          <w:rFonts w:ascii="Microsoft YaHei UI Light" w:eastAsia="Microsoft YaHei UI Light" w:hAnsi="Microsoft YaHei UI Light" w:hint="eastAsia"/>
+        </w:rPr>
+        <w:t>。</w:t>
+      </w:r>
+      <w:r>
+        <w:rPr>
+          <w:rFonts w:ascii="Microsoft YaHei UI Light" w:eastAsia="Microsoft YaHei UI Light" w:hAnsi="Microsoft YaHei UI Light"/>
+        </w:rPr>
+        <w:t>当</w:t>
+      </w:r>
+      <w:r>
+        <w:rPr>
+          <w:rFonts w:ascii="Microsoft YaHei UI Light" w:eastAsia="Microsoft YaHei UI Light" w:hAnsi="Microsoft YaHei UI Light" w:hint="eastAsia"/>
+        </w:rPr>
+        <w:t>加入</w:t>
+      </w:r>
+      <w:r>
+        <w:rPr>
+          <w:rFonts w:ascii="Microsoft YaHei UI Light" w:eastAsia="Microsoft YaHei UI Light" w:hAnsi="Microsoft YaHei UI Light"/>
+        </w:rPr>
+        <w:t>一条新的直线L</w:t>
+      </w:r>
+      <w:r>
+        <w:rPr>
+          <w:rFonts w:ascii="Microsoft YaHei UI Light" w:eastAsia="Microsoft YaHei UI Light" w:hAnsi="Microsoft YaHei UI Light" w:hint="eastAsia"/>
+        </w:rPr>
+        <w:t>（由</w:t>
+      </w:r>
+      <w:r>
+        <w:rPr>
+          <w:rFonts w:ascii="Microsoft YaHei UI Light" w:eastAsia="Microsoft YaHei UI Light" w:hAnsi="Microsoft YaHei UI Light"/>
+        </w:rPr>
+        <w:t>q转化）时</w:t>
+      </w:r>
+      <w:r>
+        <w:rPr>
+          <w:rFonts w:ascii="Microsoft YaHei UI Light" w:eastAsia="Microsoft YaHei UI Light" w:hAnsi="Microsoft YaHei UI Light" w:hint="eastAsia"/>
+        </w:rPr>
+        <w:t>，</w:t>
+      </w:r>
+      <w:r>
+        <w:rPr>
+          <w:rFonts w:ascii="Microsoft YaHei UI Light" w:eastAsia="Microsoft YaHei UI Light" w:hAnsi="Microsoft YaHei UI Light" w:hint="eastAsia"/>
+        </w:rPr>
+        <w:t>我们</w:t>
+      </w:r>
+      <w:r>
+        <w:rPr>
+          <w:rFonts w:ascii="Microsoft YaHei UI Light" w:eastAsia="Microsoft YaHei UI Light" w:hAnsi="Microsoft YaHei UI Light"/>
+        </w:rPr>
+        <w:t>可以根据</w:t>
+      </w:r>
+      <w:r>
+        <w:rPr>
+          <w:rFonts w:ascii="Microsoft YaHei UI Light" w:eastAsia="Microsoft YaHei UI Light" w:hAnsi="Microsoft YaHei UI Light" w:hint="eastAsia"/>
+        </w:rPr>
+        <w:t>直线排布</w:t>
+      </w:r>
+      <w:r>
+        <w:rPr>
+          <w:rFonts w:ascii="Microsoft YaHei UI Light" w:eastAsia="Microsoft YaHei UI Light" w:hAnsi="Microsoft YaHei UI Light"/>
+        </w:rPr>
+        <w:t>DECL</w:t>
+      </w:r>
+      <w:r>
+        <w:rPr>
+          <w:rFonts w:ascii="Microsoft YaHei UI Light" w:eastAsia="Microsoft YaHei UI Light" w:hAnsi="Microsoft YaHei UI Light" w:hint="eastAsia"/>
+        </w:rPr>
+        <w:t>表示</w:t>
+      </w:r>
+      <w:r>
+        <w:rPr>
+          <w:rFonts w:ascii="Microsoft YaHei UI Light" w:eastAsia="Microsoft YaHei UI Light" w:hAnsi="Microsoft YaHei UI Light"/>
+        </w:rPr>
+        <w:t>中</w:t>
+      </w:r>
+      <w:r>
+        <w:rPr>
+          <w:rFonts w:ascii="Microsoft YaHei UI Light" w:eastAsia="Microsoft YaHei UI Light" w:hAnsi="Microsoft YaHei UI Light" w:hint="eastAsia"/>
+        </w:rPr>
+        <w:t>边</w:t>
+      </w:r>
+      <w:r>
+        <w:rPr>
+          <w:rFonts w:ascii="Microsoft YaHei UI Light" w:eastAsia="Microsoft YaHei UI Light" w:hAnsi="Microsoft YaHei UI Light"/>
+        </w:rPr>
+        <w:t>之间的关系</w:t>
+      </w:r>
+      <w:r>
+        <w:rPr>
+          <w:rFonts w:ascii="Microsoft YaHei UI Light" w:eastAsia="Microsoft YaHei UI Light" w:hAnsi="Microsoft YaHei UI Light" w:hint="eastAsia"/>
+        </w:rPr>
+        <w:t>在</w:t>
+      </w:r>
+      <w:r>
+        <w:rPr>
+          <w:rFonts w:ascii="Microsoft YaHei UI Light" w:eastAsia="Microsoft YaHei UI Light" w:hAnsi="Microsoft YaHei UI Light"/>
+        </w:rPr>
+        <w:t>线性时间内</w:t>
+      </w:r>
+      <w:r>
+        <w:rPr>
+          <w:rFonts w:ascii="Microsoft YaHei UI Light" w:eastAsia="Microsoft YaHei UI Light" w:hAnsi="Microsoft YaHei UI Light"/>
+        </w:rPr>
+        <w:t>得到</w:t>
+      </w:r>
+      <w:r>
+        <w:rPr>
+          <w:rFonts w:ascii="Microsoft YaHei UI Light" w:eastAsia="Microsoft YaHei UI Light" w:hAnsi="Microsoft YaHei UI Light" w:hint="eastAsia"/>
+        </w:rPr>
+        <w:t>L</w:t>
+      </w:r>
+      <w:r>
+        <w:rPr>
+          <w:rFonts w:ascii="Microsoft YaHei UI Light" w:eastAsia="Microsoft YaHei UI Light" w:hAnsi="Microsoft YaHei UI Light"/>
+        </w:rPr>
+        <w:t>与所有直线交点横坐标的有序关系，</w:t>
+      </w:r>
+      <w:r>
+        <w:rPr>
+          <w:rFonts w:ascii="Microsoft YaHei UI Light" w:eastAsia="Microsoft YaHei UI Light" w:hAnsi="Microsoft YaHei UI Light" w:hint="eastAsia"/>
+        </w:rPr>
+        <w:t>从而</w:t>
+      </w:r>
+      <w:r>
+        <w:rPr>
+          <w:rFonts w:ascii="Microsoft YaHei UI Light" w:eastAsia="Microsoft YaHei UI Light" w:hAnsi="Microsoft YaHei UI Light"/>
+        </w:rPr>
+        <w:t>得到了</w:t>
+      </w:r>
+      <w:r>
+        <w:rPr>
+          <w:rFonts w:ascii="Microsoft YaHei UI Light" w:eastAsia="Microsoft YaHei UI Light" w:hAnsi="Microsoft YaHei UI Light" w:hint="eastAsia"/>
+        </w:rPr>
+        <w:t>多边形</w:t>
+      </w:r>
+      <w:r>
+        <w:rPr>
+          <w:rFonts w:ascii="Microsoft YaHei UI Light" w:eastAsia="Microsoft YaHei UI Light" w:hAnsi="Microsoft YaHei UI Light"/>
+        </w:rPr>
+        <w:t>P所有顶点关于q的</w:t>
+      </w:r>
+      <w:proofErr w:type="gramStart"/>
+      <w:r>
+        <w:rPr>
+          <w:rFonts w:ascii="Microsoft YaHei UI Light" w:eastAsia="Microsoft YaHei UI Light" w:hAnsi="Microsoft YaHei UI Light"/>
+        </w:rPr>
+        <w:t>极</w:t>
+      </w:r>
+      <w:proofErr w:type="gramEnd"/>
+      <w:r>
+        <w:rPr>
+          <w:rFonts w:ascii="Microsoft YaHei UI Light" w:eastAsia="Microsoft YaHei UI Light" w:hAnsi="Microsoft YaHei UI Light"/>
+        </w:rPr>
+        <w:t>角序。</w:t>
+      </w:r>
+    </w:p>
+    <w:p>
+      <w:pPr>
+        <w:ind w:firstLineChars="202" w:firstLine="424"/>
+        <w:jc w:val="center"/>
+        <w:rPr>
+          <w:rFonts w:ascii="Microsoft YaHei UI Light" w:eastAsia="Microsoft YaHei UI Light" w:hAnsi="Microsoft YaHei UI Light"/>
+        </w:rPr>
+      </w:pPr>
+      <w:r>
+        <w:rPr>
+          <w:rFonts w:ascii="Microsoft YaHei UI Light" w:eastAsia="Microsoft YaHei UI Light" w:hAnsi="Microsoft YaHei UI Light"/>
           <w:noProof/>
         </w:rPr>
         <w:drawing>
@@ -597,7 +1316,7 @@
                     <pic:cNvPicPr/>
                   </pic:nvPicPr>
                   <pic:blipFill>
-                    <a:blip r:embed="rId7"/>
+                    <a:blip r:embed="rId8"/>
                     <a:stretch>
                       <a:fillRect/>
                     </a:stretch>
@@ -620,891 +1339,1074 @@
     </w:p>
     <w:p>
       <w:pPr>
+        <w:spacing w:line="400" w:lineRule="exact"/>
         <w:ind w:firstLineChars="202" w:firstLine="424"/>
-      </w:pPr>
-      <w:r>
-        <w:rPr>
-          <w:rFonts w:hint="eastAsia"/>
-        </w:rPr>
-        <w:t>（</w:t>
-      </w:r>
-      <w:r>
-        <w:rPr>
-          <w:rFonts w:hint="eastAsia"/>
-        </w:rPr>
-        <w:t>2</w:t>
-      </w:r>
-      <w:r>
-        <w:rPr>
-          <w:rFonts w:hint="eastAsia"/>
-        </w:rPr>
-        <w:t>）</w:t>
-      </w:r>
-      <w:r>
+        <w:rPr>
+          <w:rFonts w:ascii="Microsoft YaHei UI Light" w:eastAsia="Microsoft YaHei UI Light" w:hAnsi="Microsoft YaHei UI Light"/>
+        </w:rPr>
+      </w:pPr>
+      <w:r>
+        <w:rPr>
+          <w:rFonts w:ascii="Microsoft YaHei UI Light" w:eastAsia="Microsoft YaHei UI Light" w:hAnsi="Microsoft YaHei UI Light" w:hint="eastAsia"/>
+        </w:rPr>
+        <w:t>（2）</w:t>
+      </w:r>
+      <w:r>
+        <w:rPr>
+          <w:rFonts w:ascii="Microsoft YaHei UI Light" w:eastAsia="Microsoft YaHei UI Light" w:hAnsi="Microsoft YaHei UI Light"/>
+        </w:rPr>
         <w:t>计算三角剖分</w:t>
       </w:r>
     </w:p>
     <w:p>
       <w:pPr>
+        <w:spacing w:line="400" w:lineRule="exact"/>
         <w:ind w:firstLineChars="202" w:firstLine="424"/>
-      </w:pPr>
-      <w:r>
-        <w:rPr>
-          <w:rFonts w:hint="eastAsia"/>
+        <w:rPr>
+          <w:rFonts w:ascii="Microsoft YaHei UI Light" w:eastAsia="Microsoft YaHei UI Light" w:hAnsi="Microsoft YaHei UI Light"/>
+        </w:rPr>
+      </w:pPr>
+      <w:r>
+        <w:rPr>
+          <w:rFonts w:ascii="Microsoft YaHei UI Light" w:eastAsia="Microsoft YaHei UI Light" w:hAnsi="Microsoft YaHei UI Light" w:hint="eastAsia"/>
         </w:rPr>
         <w:t>三角</w:t>
       </w:r>
       <w:r>
+        <w:rPr>
+          <w:rFonts w:ascii="Microsoft YaHei UI Light" w:eastAsia="Microsoft YaHei UI Light" w:hAnsi="Microsoft YaHei UI Light"/>
+        </w:rPr>
         <w:t>剖分用于</w:t>
       </w:r>
       <w:r>
         <w:rPr>
-          <w:rFonts w:hint="eastAsia"/>
+          <w:rFonts w:ascii="Microsoft YaHei UI Light" w:eastAsia="Microsoft YaHei UI Light" w:hAnsi="Microsoft YaHei UI Light" w:hint="eastAsia"/>
         </w:rPr>
         <w:t>计算</w:t>
       </w:r>
       <w:r>
-        <w:t>多边形</w:t>
-      </w:r>
-      <w:r>
-        <w:t>P</w:t>
-      </w:r>
-      <w:r>
-        <w:t>中的边关于点</w:t>
-      </w:r>
-      <w:r>
-        <w:t>q</w:t>
-      </w:r>
-      <w:r>
-        <w:t>的一种偏序关系，</w:t>
-      </w:r>
-      <w:r>
-        <w:rPr>
-          <w:rFonts w:hint="eastAsia"/>
+        <w:rPr>
+          <w:rFonts w:ascii="Microsoft YaHei UI Light" w:eastAsia="Microsoft YaHei UI Light" w:hAnsi="Microsoft YaHei UI Light"/>
+        </w:rPr>
+        <w:t>多边形P中的边关于点q的一种偏序关系，</w:t>
+      </w:r>
+      <w:r>
+        <w:rPr>
+          <w:rFonts w:ascii="Microsoft YaHei UI Light" w:eastAsia="Microsoft YaHei UI Light" w:hAnsi="Microsoft YaHei UI Light" w:hint="eastAsia"/>
         </w:rPr>
         <w:t>有</w:t>
       </w:r>
       <w:r>
-        <w:t>很多成熟的算法可在</w:t>
-      </w:r>
-      <w:r>
-        <w:t>O(nlogn</w:t>
-      </w:r>
-      <w:r>
-        <w:rPr>
-          <w:rFonts w:hint="eastAsia"/>
+        <w:rPr>
+          <w:rFonts w:ascii="Microsoft YaHei UI Light" w:eastAsia="Microsoft YaHei UI Light" w:hAnsi="Microsoft YaHei UI Light"/>
+        </w:rPr>
+        <w:t>很多成熟的算法可在O(</w:t>
+      </w:r>
+      <w:proofErr w:type="spellStart"/>
+      <w:r>
+        <w:rPr>
+          <w:rFonts w:ascii="Microsoft YaHei UI Light" w:eastAsia="Microsoft YaHei UI Light" w:hAnsi="Microsoft YaHei UI Light"/>
+        </w:rPr>
+        <w:t>nlogn</w:t>
+      </w:r>
+      <w:proofErr w:type="spellEnd"/>
+      <w:r>
+        <w:rPr>
+          <w:rFonts w:ascii="Microsoft YaHei UI Light" w:eastAsia="Microsoft YaHei UI Light" w:hAnsi="Microsoft YaHei UI Light" w:hint="eastAsia"/>
         </w:rPr>
         <w:t>)</w:t>
       </w:r>
       <w:r>
+        <w:rPr>
+          <w:rFonts w:ascii="Microsoft YaHei UI Light" w:eastAsia="Microsoft YaHei UI Light" w:hAnsi="Microsoft YaHei UI Light"/>
+        </w:rPr>
         <w:t>的时间内完成。</w:t>
       </w:r>
     </w:p>
     <w:p>
       <w:pPr>
+        <w:spacing w:line="400" w:lineRule="exact"/>
         <w:ind w:firstLineChars="202" w:firstLine="424"/>
-      </w:pPr>
-      <w:r>
-        <w:rPr>
-          <w:rFonts w:hint="eastAsia"/>
+        <w:rPr>
+          <w:rFonts w:ascii="Microsoft YaHei UI Light" w:eastAsia="Microsoft YaHei UI Light" w:hAnsi="Microsoft YaHei UI Light"/>
+        </w:rPr>
+      </w:pPr>
+      <w:r>
+        <w:rPr>
+          <w:rFonts w:ascii="Microsoft YaHei UI Light" w:eastAsia="Microsoft YaHei UI Light" w:hAnsi="Microsoft YaHei UI Light" w:hint="eastAsia"/>
         </w:rPr>
         <w:t>算法</w:t>
       </w:r>
       <w:r>
+        <w:rPr>
+          <w:rFonts w:ascii="Microsoft YaHei UI Light" w:eastAsia="Microsoft YaHei UI Light" w:hAnsi="Microsoft YaHei UI Light"/>
+        </w:rPr>
         <w:t>的</w:t>
       </w:r>
       <w:r>
         <w:rPr>
-          <w:rFonts w:hint="eastAsia"/>
+          <w:rFonts w:ascii="Microsoft YaHei UI Light" w:eastAsia="Microsoft YaHei UI Light" w:hAnsi="Microsoft YaHei UI Light" w:hint="eastAsia"/>
         </w:rPr>
         <w:t>主体</w:t>
       </w:r>
       <w:r>
+        <w:rPr>
+          <w:rFonts w:ascii="Microsoft YaHei UI Light" w:eastAsia="Microsoft YaHei UI Light" w:hAnsi="Microsoft YaHei UI Light"/>
+        </w:rPr>
         <w:t>步骤包含</w:t>
       </w:r>
       <w:r>
         <w:rPr>
-          <w:rFonts w:hint="eastAsia"/>
+          <w:rFonts w:ascii="Microsoft YaHei UI Light" w:eastAsia="Microsoft YaHei UI Light" w:hAnsi="Microsoft YaHei UI Light" w:hint="eastAsia"/>
         </w:rPr>
         <w:t>计算顶点</w:t>
       </w:r>
-      <w:r>
-        <w:t>极角序</w:t>
-      </w:r>
-      <w:r>
-        <w:rPr>
-          <w:rFonts w:hint="eastAsia"/>
+      <w:proofErr w:type="gramStart"/>
+      <w:r>
+        <w:rPr>
+          <w:rFonts w:ascii="Microsoft YaHei UI Light" w:eastAsia="Microsoft YaHei UI Light" w:hAnsi="Microsoft YaHei UI Light"/>
+        </w:rPr>
+        <w:t>极</w:t>
+      </w:r>
+      <w:proofErr w:type="gramEnd"/>
+      <w:r>
+        <w:rPr>
+          <w:rFonts w:ascii="Microsoft YaHei UI Light" w:eastAsia="Microsoft YaHei UI Light" w:hAnsi="Microsoft YaHei UI Light"/>
+        </w:rPr>
+        <w:t>角序</w:t>
+      </w:r>
+      <w:r>
+        <w:rPr>
+          <w:rFonts w:ascii="Microsoft YaHei UI Light" w:eastAsia="Microsoft YaHei UI Light" w:hAnsi="Microsoft YaHei UI Light" w:hint="eastAsia"/>
         </w:rPr>
         <w:t>、计算</w:t>
       </w:r>
       <w:r>
+        <w:rPr>
+          <w:rFonts w:ascii="Microsoft YaHei UI Light" w:eastAsia="Microsoft YaHei UI Light" w:hAnsi="Microsoft YaHei UI Light"/>
+        </w:rPr>
         <w:t>多边形边关于输入点的偏序关系以及线性集合并计算可视多边形三个方面</w:t>
       </w:r>
       <w:r>
         <w:rPr>
-          <w:rFonts w:hint="eastAsia"/>
+          <w:rFonts w:ascii="Microsoft YaHei UI Light" w:eastAsia="Microsoft YaHei UI Light" w:hAnsi="Microsoft YaHei UI Light" w:hint="eastAsia"/>
         </w:rPr>
         <w:t>：</w:t>
       </w:r>
     </w:p>
     <w:p>
       <w:pPr>
+        <w:spacing w:line="400" w:lineRule="exact"/>
         <w:ind w:firstLineChars="202" w:firstLine="424"/>
-      </w:pPr>
-      <w:r>
-        <w:rPr>
-          <w:rFonts w:hint="eastAsia"/>
-        </w:rPr>
-        <w:t>（</w:t>
-      </w:r>
-      <w:r>
-        <w:rPr>
-          <w:rFonts w:hint="eastAsia"/>
-        </w:rPr>
-        <w:t>1</w:t>
-      </w:r>
-      <w:r>
-        <w:rPr>
-          <w:rFonts w:hint="eastAsia"/>
-        </w:rPr>
-        <w:t>）</w:t>
-      </w:r>
-      <w:r>
-        <w:t>计算顶点极角序</w:t>
+        <w:rPr>
+          <w:rFonts w:ascii="Microsoft YaHei UI Light" w:eastAsia="Microsoft YaHei UI Light" w:hAnsi="Microsoft YaHei UI Light"/>
+        </w:rPr>
+      </w:pPr>
+      <w:r>
+        <w:rPr>
+          <w:rFonts w:ascii="Microsoft YaHei UI Light" w:eastAsia="Microsoft YaHei UI Light" w:hAnsi="Microsoft YaHei UI Light" w:hint="eastAsia"/>
+        </w:rPr>
+        <w:t>（1）</w:t>
+      </w:r>
+      <w:r>
+        <w:rPr>
+          <w:rFonts w:ascii="Microsoft YaHei UI Light" w:eastAsia="Microsoft YaHei UI Light" w:hAnsi="Microsoft YaHei UI Light"/>
+        </w:rPr>
+        <w:t>计算顶点</w:t>
+      </w:r>
+      <w:proofErr w:type="gramStart"/>
+      <w:r>
+        <w:rPr>
+          <w:rFonts w:ascii="Microsoft YaHei UI Light" w:eastAsia="Microsoft YaHei UI Light" w:hAnsi="Microsoft YaHei UI Light"/>
+        </w:rPr>
+        <w:t>极</w:t>
+      </w:r>
+      <w:proofErr w:type="gramEnd"/>
+      <w:r>
+        <w:rPr>
+          <w:rFonts w:ascii="Microsoft YaHei UI Light" w:eastAsia="Microsoft YaHei UI Light" w:hAnsi="Microsoft YaHei UI Light"/>
+        </w:rPr>
+        <w:t>角序</w:t>
       </w:r>
     </w:p>
     <w:p>
       <w:pPr>
+        <w:spacing w:line="400" w:lineRule="exact"/>
         <w:ind w:firstLineChars="202" w:firstLine="424"/>
-      </w:pPr>
-      <w:r>
-        <w:rPr>
-          <w:rFonts w:hint="eastAsia"/>
+        <w:rPr>
+          <w:rFonts w:ascii="Microsoft YaHei UI Light" w:eastAsia="Microsoft YaHei UI Light" w:hAnsi="Microsoft YaHei UI Light"/>
+        </w:rPr>
+      </w:pPr>
+      <w:r>
+        <w:rPr>
+          <w:rFonts w:ascii="Microsoft YaHei UI Light" w:eastAsia="Microsoft YaHei UI Light" w:hAnsi="Microsoft YaHei UI Light" w:hint="eastAsia"/>
         </w:rPr>
         <w:t>计算</w:t>
       </w:r>
-      <w:r>
-        <w:t>极角序的预处理工作已在前文介绍，</w:t>
-      </w:r>
-      <w:r>
-        <w:rPr>
-          <w:rFonts w:hint="eastAsia"/>
+      <w:proofErr w:type="gramStart"/>
+      <w:r>
+        <w:rPr>
+          <w:rFonts w:ascii="Microsoft YaHei UI Light" w:eastAsia="Microsoft YaHei UI Light" w:hAnsi="Microsoft YaHei UI Light"/>
+        </w:rPr>
+        <w:t>极角序</w:t>
+      </w:r>
+      <w:proofErr w:type="gramEnd"/>
+      <w:r>
+        <w:rPr>
+          <w:rFonts w:ascii="Microsoft YaHei UI Light" w:eastAsia="Microsoft YaHei UI Light" w:hAnsi="Microsoft YaHei UI Light"/>
+        </w:rPr>
+        <w:t>的预处理工作已在前文介绍，</w:t>
+      </w:r>
+      <w:r>
+        <w:rPr>
+          <w:rFonts w:ascii="Microsoft YaHei UI Light" w:eastAsia="Microsoft YaHei UI Light" w:hAnsi="Microsoft YaHei UI Light" w:hint="eastAsia"/>
         </w:rPr>
         <w:t>当</w:t>
       </w:r>
       <w:r>
-        <w:t>给定一个输入点</w:t>
-      </w:r>
-      <w:r>
-        <w:t>q</w:t>
-      </w:r>
-      <w:r>
-        <w:t>时，使用直线排布辅助便可以在</w:t>
-      </w:r>
-      <w:r>
-        <w:rPr>
-          <w:rFonts w:hint="eastAsia"/>
+        <w:rPr>
+          <w:rFonts w:ascii="Microsoft YaHei UI Light" w:eastAsia="Microsoft YaHei UI Light" w:hAnsi="Microsoft YaHei UI Light"/>
+        </w:rPr>
+        <w:t>给定一个输入点q时，使用直线排布辅助便可以在</w:t>
+      </w:r>
+      <w:r>
+        <w:rPr>
+          <w:rFonts w:ascii="Microsoft YaHei UI Light" w:eastAsia="Microsoft YaHei UI Light" w:hAnsi="Microsoft YaHei UI Light" w:hint="eastAsia"/>
         </w:rPr>
         <w:t>线性</w:t>
       </w:r>
       <w:r>
+        <w:rPr>
+          <w:rFonts w:ascii="Microsoft YaHei UI Light" w:eastAsia="Microsoft YaHei UI Light" w:hAnsi="Microsoft YaHei UI Light"/>
+        </w:rPr>
         <w:t>时间内</w:t>
       </w:r>
       <w:r>
         <w:rPr>
-          <w:rFonts w:hint="eastAsia"/>
+          <w:rFonts w:ascii="Microsoft YaHei UI Light" w:eastAsia="Microsoft YaHei UI Light" w:hAnsi="Microsoft YaHei UI Light" w:hint="eastAsia"/>
         </w:rPr>
         <w:t>计算</w:t>
       </w:r>
-      <w:r>
-        <w:t>极角序从而使整个计算过程在线性时间内完成，</w:t>
-      </w:r>
-      <w:r>
-        <w:rPr>
-          <w:rFonts w:hint="eastAsia"/>
+      <w:proofErr w:type="gramStart"/>
+      <w:r>
+        <w:rPr>
+          <w:rFonts w:ascii="Microsoft YaHei UI Light" w:eastAsia="Microsoft YaHei UI Light" w:hAnsi="Microsoft YaHei UI Light"/>
+        </w:rPr>
+        <w:t>极角序</w:t>
+      </w:r>
+      <w:proofErr w:type="gramEnd"/>
+      <w:r>
+        <w:rPr>
+          <w:rFonts w:ascii="Microsoft YaHei UI Light" w:eastAsia="Microsoft YaHei UI Light" w:hAnsi="Microsoft YaHei UI Light"/>
+        </w:rPr>
+        <w:t>从而使整个计算过程在线性时间内完成，</w:t>
+      </w:r>
+      <w:r>
+        <w:rPr>
+          <w:rFonts w:ascii="Microsoft YaHei UI Light" w:eastAsia="Microsoft YaHei UI Light" w:hAnsi="Microsoft YaHei UI Light" w:hint="eastAsia"/>
         </w:rPr>
         <w:t>对于</w:t>
       </w:r>
       <w:r>
+        <w:rPr>
+          <w:rFonts w:ascii="Microsoft YaHei UI Light" w:eastAsia="Microsoft YaHei UI Light" w:hAnsi="Microsoft YaHei UI Light"/>
+        </w:rPr>
         <w:t>提高实时</w:t>
       </w:r>
       <w:r>
         <w:rPr>
-          <w:rFonts w:hint="eastAsia"/>
+          <w:rFonts w:ascii="Microsoft YaHei UI Light" w:eastAsia="Microsoft YaHei UI Light" w:hAnsi="Microsoft YaHei UI Light" w:hint="eastAsia"/>
         </w:rPr>
         <w:t>更新</w:t>
       </w:r>
       <w:r>
+        <w:rPr>
+          <w:rFonts w:ascii="Microsoft YaHei UI Light" w:eastAsia="Microsoft YaHei UI Light" w:hAnsi="Microsoft YaHei UI Light"/>
+        </w:rPr>
         <w:t>可视多边形的效率是非常有利的。</w:t>
       </w:r>
     </w:p>
     <w:p>
       <w:pPr>
+        <w:spacing w:line="400" w:lineRule="exact"/>
         <w:ind w:firstLineChars="202" w:firstLine="424"/>
-      </w:pPr>
-      <w:r>
-        <w:rPr>
-          <w:rFonts w:hint="eastAsia"/>
-        </w:rPr>
-        <w:t>（</w:t>
-      </w:r>
-      <w:r>
-        <w:rPr>
-          <w:rFonts w:hint="eastAsia"/>
-        </w:rPr>
-        <w:t>2</w:t>
-      </w:r>
-      <w:r>
-        <w:rPr>
-          <w:rFonts w:hint="eastAsia"/>
-        </w:rPr>
-        <w:t>）</w:t>
-      </w:r>
-      <w:r>
-        <w:rPr>
-          <w:rFonts w:hint="eastAsia"/>
+        <w:rPr>
+          <w:rFonts w:ascii="Microsoft YaHei UI Light" w:eastAsia="Microsoft YaHei UI Light" w:hAnsi="Microsoft YaHei UI Light"/>
+        </w:rPr>
+      </w:pPr>
+      <w:r>
+        <w:rPr>
+          <w:rFonts w:ascii="Microsoft YaHei UI Light" w:eastAsia="Microsoft YaHei UI Light" w:hAnsi="Microsoft YaHei UI Light" w:hint="eastAsia"/>
+        </w:rPr>
+        <w:t>（2）</w:t>
+      </w:r>
+      <w:r>
+        <w:rPr>
+          <w:rFonts w:ascii="Microsoft YaHei UI Light" w:eastAsia="Microsoft YaHei UI Light" w:hAnsi="Microsoft YaHei UI Light" w:hint="eastAsia"/>
         </w:rPr>
         <w:t>计算</w:t>
       </w:r>
       <w:r>
+        <w:rPr>
+          <w:rFonts w:ascii="Microsoft YaHei UI Light" w:eastAsia="Microsoft YaHei UI Light" w:hAnsi="Microsoft YaHei UI Light"/>
+        </w:rPr>
         <w:t>多边形关于输入点的偏序关系</w:t>
       </w:r>
     </w:p>
     <w:p>
       <w:pPr>
+        <w:spacing w:line="400" w:lineRule="exact"/>
         <w:ind w:firstLineChars="202" w:firstLine="424"/>
-      </w:pPr>
-      <w:r>
-        <w:rPr>
-          <w:rFonts w:hint="eastAsia"/>
+        <w:rPr>
+          <w:rFonts w:ascii="Microsoft YaHei UI Light" w:eastAsia="Microsoft YaHei UI Light" w:hAnsi="Microsoft YaHei UI Light"/>
+        </w:rPr>
+      </w:pPr>
+      <w:r>
+        <w:rPr>
+          <w:rFonts w:ascii="Microsoft YaHei UI Light" w:eastAsia="Microsoft YaHei UI Light" w:hAnsi="Microsoft YaHei UI Light" w:hint="eastAsia"/>
         </w:rPr>
         <w:t>在</w:t>
       </w:r>
       <w:r>
         <w:rPr>
-          <w:rFonts w:hint="eastAsia"/>
+          <w:rFonts w:ascii="Microsoft YaHei UI Light" w:eastAsia="Microsoft YaHei UI Light" w:hAnsi="Microsoft YaHei UI Light" w:hint="eastAsia"/>
         </w:rPr>
         <w:t>此处</w:t>
       </w:r>
       <w:r>
         <w:rPr>
-          <w:rFonts w:hint="eastAsia"/>
+          <w:rFonts w:ascii="Microsoft YaHei UI Light" w:eastAsia="Microsoft YaHei UI Light" w:hAnsi="Microsoft YaHei UI Light" w:hint="eastAsia"/>
         </w:rPr>
         <w:t>，</w:t>
       </w:r>
       <w:r>
+        <w:rPr>
+          <w:rFonts w:ascii="Microsoft YaHei UI Light" w:eastAsia="Microsoft YaHei UI Light" w:hAnsi="Microsoft YaHei UI Light"/>
+        </w:rPr>
         <w:t>算法</w:t>
       </w:r>
       <w:r>
         <w:rPr>
-          <w:rFonts w:hint="eastAsia"/>
+          <w:rFonts w:ascii="Microsoft YaHei UI Light" w:eastAsia="Microsoft YaHei UI Light" w:hAnsi="Microsoft YaHei UI Light" w:hint="eastAsia"/>
         </w:rPr>
         <w:t>中</w:t>
       </w:r>
       <w:r>
         <w:rPr>
-          <w:rFonts w:hint="eastAsia"/>
+          <w:rFonts w:ascii="Microsoft YaHei UI Light" w:eastAsia="Microsoft YaHei UI Light" w:hAnsi="Microsoft YaHei UI Light" w:hint="eastAsia"/>
         </w:rPr>
         <w:t>定义</w:t>
       </w:r>
       <w:r>
-        <w:t>了一种多边形</w:t>
-      </w:r>
-      <w:r>
-        <w:t>P</w:t>
-      </w:r>
-      <w:r>
-        <w:t>中边关于</w:t>
-      </w:r>
-      <w:r>
-        <w:rPr>
-          <w:rFonts w:hint="eastAsia"/>
+        <w:rPr>
+          <w:rFonts w:ascii="Microsoft YaHei UI Light" w:eastAsia="Microsoft YaHei UI Light" w:hAnsi="Microsoft YaHei UI Light"/>
+        </w:rPr>
+        <w:t>了一种多边形P中边关于</w:t>
+      </w:r>
+      <w:r>
+        <w:rPr>
+          <w:rFonts w:ascii="Microsoft YaHei UI Light" w:eastAsia="Microsoft YaHei UI Light" w:hAnsi="Microsoft YaHei UI Light" w:hint="eastAsia"/>
         </w:rPr>
         <w:t>输入</w:t>
       </w:r>
       <w:r>
-        <w:t>点</w:t>
-      </w:r>
-      <w:r>
+        <w:rPr>
+          <w:rFonts w:ascii="Microsoft YaHei UI Light" w:eastAsia="Microsoft YaHei UI Light" w:hAnsi="Microsoft YaHei UI Light"/>
+        </w:rPr>
+        <w:t>点q的关系，</w:t>
+      </w:r>
+      <w:r>
+        <w:rPr>
+          <w:rFonts w:ascii="Microsoft YaHei UI Light" w:eastAsia="Microsoft YaHei UI Light" w:hAnsi="Microsoft YaHei UI Light" w:hint="eastAsia"/>
+        </w:rPr>
+        <w:t>即</w:t>
+      </w:r>
+      <w:r>
+        <w:rPr>
+          <w:rFonts w:ascii="Microsoft YaHei UI Light" w:eastAsia="Microsoft YaHei UI Light" w:hAnsi="Microsoft YaHei UI Light" w:hint="eastAsia"/>
+        </w:rPr>
+        <w:t>对于</w:t>
+      </w:r>
+      <w:r>
+        <w:rPr>
+          <w:rFonts w:ascii="Microsoft YaHei UI Light" w:eastAsia="Microsoft YaHei UI Light" w:hAnsi="Microsoft YaHei UI Light"/>
+        </w:rPr>
+        <w:t>两条</w:t>
+      </w:r>
+      <w:r>
+        <w:rPr>
+          <w:rFonts w:ascii="Microsoft YaHei UI Light" w:eastAsia="Microsoft YaHei UI Light" w:hAnsi="Microsoft YaHei UI Light" w:hint="eastAsia"/>
+        </w:rPr>
+        <w:t>线段</w:t>
+      </w:r>
+      <w:proofErr w:type="spellStart"/>
+      <w:r>
+        <w:rPr>
+          <w:rFonts w:ascii="Microsoft YaHei UI Light" w:eastAsia="Microsoft YaHei UI Light" w:hAnsi="Microsoft YaHei UI Light"/>
+        </w:rPr>
+        <w:t>s</w:t>
+      </w:r>
+      <w:r>
+        <w:rPr>
+          <w:rFonts w:ascii="Microsoft YaHei UI Light" w:eastAsia="Microsoft YaHei UI Light" w:hAnsi="Microsoft YaHei UI Light"/>
+          <w:vertAlign w:val="subscript"/>
+        </w:rPr>
+        <w:t>i</w:t>
+      </w:r>
+      <w:proofErr w:type="spellEnd"/>
+      <w:r>
+        <w:rPr>
+          <w:rFonts w:ascii="Microsoft YaHei UI Light" w:eastAsia="Microsoft YaHei UI Light" w:hAnsi="Microsoft YaHei UI Light" w:hint="eastAsia"/>
+        </w:rPr>
+        <w:t>和</w:t>
+      </w:r>
+      <w:proofErr w:type="spellStart"/>
+      <w:r>
+        <w:rPr>
+          <w:rFonts w:ascii="Microsoft YaHei UI Light" w:eastAsia="Microsoft YaHei UI Light" w:hAnsi="Microsoft YaHei UI Light"/>
+        </w:rPr>
+        <w:t>s</w:t>
+      </w:r>
+      <w:r>
+        <w:rPr>
+          <w:rFonts w:ascii="Microsoft YaHei UI Light" w:eastAsia="Microsoft YaHei UI Light" w:hAnsi="Microsoft YaHei UI Light"/>
+          <w:vertAlign w:val="subscript"/>
+        </w:rPr>
+        <w:t>j</w:t>
+      </w:r>
+      <w:proofErr w:type="spellEnd"/>
+      <w:r>
+        <w:rPr>
+          <w:rFonts w:ascii="Microsoft YaHei UI Light" w:eastAsia="Microsoft YaHei UI Light" w:hAnsi="Microsoft YaHei UI Light" w:hint="eastAsia"/>
+        </w:rPr>
+        <w:t>，</w:t>
+      </w:r>
+      <w:r>
+        <w:rPr>
+          <w:rFonts w:ascii="Microsoft YaHei UI Light" w:eastAsia="Microsoft YaHei UI Light" w:hAnsi="Microsoft YaHei UI Light"/>
+        </w:rPr>
+        <w:t>从q引出一条射线与两线段均相交，</w:t>
+      </w:r>
+      <w:r>
+        <w:rPr>
+          <w:rFonts w:ascii="Microsoft YaHei UI Light" w:eastAsia="Microsoft YaHei UI Light" w:hAnsi="Microsoft YaHei UI Light" w:hint="eastAsia"/>
+        </w:rPr>
+        <w:t>若</w:t>
+      </w:r>
+      <w:r>
+        <w:rPr>
+          <w:rFonts w:ascii="Microsoft YaHei UI Light" w:eastAsia="Microsoft YaHei UI Light" w:hAnsi="Microsoft YaHei UI Light"/>
+        </w:rPr>
+        <w:t>这条射线先与</w:t>
+      </w:r>
+      <w:proofErr w:type="spellStart"/>
+      <w:r>
+        <w:rPr>
+          <w:rFonts w:ascii="Microsoft YaHei UI Light" w:eastAsia="Microsoft YaHei UI Light" w:hAnsi="Microsoft YaHei UI Light"/>
+        </w:rPr>
+        <w:t>s</w:t>
+      </w:r>
+      <w:r>
+        <w:rPr>
+          <w:rFonts w:ascii="Microsoft YaHei UI Light" w:eastAsia="Microsoft YaHei UI Light" w:hAnsi="Microsoft YaHei UI Light"/>
+          <w:vertAlign w:val="subscript"/>
+        </w:rPr>
+        <w:t>i</w:t>
+      </w:r>
+      <w:proofErr w:type="spellEnd"/>
+      <w:r>
+        <w:rPr>
+          <w:rFonts w:ascii="Microsoft YaHei UI Light" w:eastAsia="Microsoft YaHei UI Light" w:hAnsi="Microsoft YaHei UI Light"/>
+        </w:rPr>
+        <w:t>相交，</w:t>
+      </w:r>
+      <w:proofErr w:type="gramStart"/>
+      <w:r>
+        <w:rPr>
+          <w:rFonts w:ascii="Microsoft YaHei UI Light" w:eastAsia="Microsoft YaHei UI Light" w:hAnsi="Microsoft YaHei UI Light" w:hint="eastAsia"/>
+        </w:rPr>
+        <w:t>则</w:t>
+      </w:r>
+      <w:r>
+        <w:rPr>
+          <w:rFonts w:ascii="Microsoft YaHei UI Light" w:eastAsia="Microsoft YaHei UI Light" w:hAnsi="Microsoft YaHei UI Light"/>
+        </w:rPr>
+        <w:t>记作</w:t>
+      </w:r>
+      <w:proofErr w:type="spellStart"/>
+      <w:proofErr w:type="gramEnd"/>
+      <w:r>
+        <w:rPr>
+          <w:rFonts w:ascii="Microsoft YaHei UI Light" w:eastAsia="Microsoft YaHei UI Light" w:hAnsi="Microsoft YaHei UI Light"/>
+        </w:rPr>
+        <w:t>s</w:t>
+      </w:r>
+      <w:r>
+        <w:rPr>
+          <w:rFonts w:ascii="Microsoft YaHei UI Light" w:eastAsia="Microsoft YaHei UI Light" w:hAnsi="Microsoft YaHei UI Light"/>
+          <w:vertAlign w:val="subscript"/>
+        </w:rPr>
+        <w:t>i</w:t>
+      </w:r>
+      <w:proofErr w:type="spellEnd"/>
+      <w:r>
+        <w:rPr>
+          <w:rFonts w:ascii="Microsoft YaHei UI Light" w:eastAsia="Microsoft YaHei UI Light" w:hAnsi="Microsoft YaHei UI Light"/>
+          <w:vertAlign w:val="subscript"/>
+        </w:rPr>
+        <w:t xml:space="preserve"> </w:t>
+      </w:r>
+      <w:r>
+        <w:rPr>
+          <w:rFonts w:ascii="Microsoft YaHei UI Light" w:eastAsia="Microsoft YaHei UI Light" w:hAnsi="Microsoft YaHei UI Light" w:hint="eastAsia"/>
+        </w:rPr>
+        <w:t>&lt;</w:t>
+      </w:r>
+      <w:r>
+        <w:rPr>
+          <w:rFonts w:ascii="Microsoft YaHei UI Light" w:eastAsia="Microsoft YaHei UI Light" w:hAnsi="Microsoft YaHei UI Light"/>
+          <w:vertAlign w:val="subscript"/>
+        </w:rPr>
         <w:t>q</w:t>
       </w:r>
       <w:r>
-        <w:t>的关系，</w:t>
-      </w:r>
-      <w:r>
-        <w:rPr>
-          <w:rFonts w:hint="eastAsia"/>
-        </w:rPr>
-        <w:t>即</w:t>
-      </w:r>
-      <w:r>
-        <w:rPr>
-          <w:rFonts w:hint="eastAsia"/>
-        </w:rPr>
-        <w:t>对于</w:t>
-      </w:r>
-      <w:r>
-        <w:t>两条</w:t>
-      </w:r>
-      <w:r>
-        <w:rPr>
-          <w:rFonts w:hint="eastAsia"/>
-        </w:rPr>
-        <w:t>线段</w:t>
-      </w:r>
-      <w:r>
+        <w:rPr>
+          <w:rFonts w:ascii="Microsoft YaHei UI Light" w:eastAsia="Microsoft YaHei UI Light" w:hAnsi="Microsoft YaHei UI Light"/>
+        </w:rPr>
+        <w:t xml:space="preserve"> </w:t>
+      </w:r>
+      <w:proofErr w:type="spellStart"/>
+      <w:r>
+        <w:rPr>
+          <w:rFonts w:ascii="Microsoft YaHei UI Light" w:eastAsia="Microsoft YaHei UI Light" w:hAnsi="Microsoft YaHei UI Light"/>
+        </w:rPr>
         <w:t>s</w:t>
       </w:r>
       <w:r>
         <w:rPr>
+          <w:rFonts w:ascii="Microsoft YaHei UI Light" w:eastAsia="Microsoft YaHei UI Light" w:hAnsi="Microsoft YaHei UI Light"/>
           <w:vertAlign w:val="subscript"/>
         </w:rPr>
-        <w:t>i</w:t>
-      </w:r>
-      <w:r>
-        <w:rPr>
-          <w:rFonts w:hint="eastAsia"/>
-        </w:rPr>
-        <w:t>和</w:t>
-      </w:r>
-      <w:r>
-        <w:t>s</w:t>
-      </w:r>
-      <w:r>
-        <w:rPr>
-          <w:vertAlign w:val="subscript"/>
-        </w:rPr>
         <w:t>j</w:t>
       </w:r>
-      <w:r>
-        <w:rPr>
-          <w:rFonts w:hint="eastAsia"/>
-        </w:rPr>
-        <w:t>，</w:t>
-      </w:r>
-      <w:r>
-        <w:t>从</w:t>
-      </w:r>
-      <w:r>
-        <w:t>q</w:t>
-      </w:r>
-      <w:r>
-        <w:t>引出一条射线与两线段均相交，</w:t>
-      </w:r>
-      <w:r>
-        <w:rPr>
-          <w:rFonts w:hint="eastAsia"/>
-        </w:rPr>
-        <w:t>若</w:t>
-      </w:r>
-      <w:r>
-        <w:t>这条射线先与</w:t>
-      </w:r>
-      <w:r>
-        <w:t>s</w:t>
-      </w:r>
-      <w:r>
-        <w:rPr>
-          <w:vertAlign w:val="subscript"/>
-        </w:rPr>
-        <w:t>i</w:t>
-      </w:r>
-      <w:r>
-        <w:t>相交，</w:t>
-      </w:r>
-      <w:r>
-        <w:rPr>
-          <w:rFonts w:hint="eastAsia"/>
-        </w:rPr>
-        <w:t>则</w:t>
-      </w:r>
-      <w:r>
-        <w:t>记作</w:t>
-      </w:r>
-      <w:r>
-        <w:t>s</w:t>
-      </w:r>
-      <w:r>
-        <w:rPr>
-          <w:vertAlign w:val="subscript"/>
-        </w:rPr>
-        <w:t xml:space="preserve">i </w:t>
-      </w:r>
-      <w:r>
-        <w:rPr>
-          <w:rFonts w:hint="eastAsia"/>
-        </w:rPr>
-        <w:t>&lt;</w:t>
-      </w:r>
-      <w:r>
-        <w:rPr>
-          <w:vertAlign w:val="subscript"/>
-        </w:rPr>
-        <w:t>q</w:t>
-      </w:r>
-      <w:r>
-        <w:t xml:space="preserve"> s</w:t>
-      </w:r>
-      <w:r>
-        <w:rPr>
-          <w:vertAlign w:val="subscript"/>
-        </w:rPr>
-        <w:t>j</w:t>
-      </w:r>
-      <w:r>
-        <w:rPr>
-          <w:rFonts w:hint="eastAsia"/>
+      <w:proofErr w:type="spellEnd"/>
+      <w:r>
+        <w:rPr>
+          <w:rFonts w:ascii="Microsoft YaHei UI Light" w:eastAsia="Microsoft YaHei UI Light" w:hAnsi="Microsoft YaHei UI Light" w:hint="eastAsia"/>
         </w:rPr>
         <w:t>。</w:t>
       </w:r>
       <w:r>
         <w:rPr>
-          <w:rFonts w:hint="eastAsia"/>
+          <w:rFonts w:ascii="Microsoft YaHei UI Light" w:eastAsia="Microsoft YaHei UI Light" w:hAnsi="Microsoft YaHei UI Light" w:hint="eastAsia"/>
         </w:rPr>
         <w:t>利用</w:t>
       </w:r>
       <w:r>
-        <w:t>预处理得到的多边形</w:t>
-      </w:r>
-      <w:r>
-        <w:t>P</w:t>
-      </w:r>
-      <w:r>
-        <w:t>的三角剖分</w:t>
-      </w:r>
-      <w:r>
-        <w:rPr>
-          <w:rFonts w:hint="eastAsia"/>
+        <w:rPr>
+          <w:rFonts w:ascii="Microsoft YaHei UI Light" w:eastAsia="Microsoft YaHei UI Light" w:hAnsi="Microsoft YaHei UI Light"/>
+        </w:rPr>
+        <w:t>预处理得到的多边形P的三角剖分</w:t>
+      </w:r>
+      <w:r>
+        <w:rPr>
+          <w:rFonts w:ascii="Microsoft YaHei UI Light" w:eastAsia="Microsoft YaHei UI Light" w:hAnsi="Microsoft YaHei UI Light" w:hint="eastAsia"/>
         </w:rPr>
         <w:t>T</w:t>
       </w:r>
       <w:r>
+        <w:rPr>
+          <w:rFonts w:ascii="Microsoft YaHei UI Light" w:eastAsia="Microsoft YaHei UI Light" w:hAnsi="Microsoft YaHei UI Light"/>
+        </w:rPr>
         <w:t>，我们</w:t>
       </w:r>
       <w:r>
         <w:rPr>
-          <w:rFonts w:hint="eastAsia"/>
+          <w:rFonts w:ascii="Microsoft YaHei UI Light" w:eastAsia="Microsoft YaHei UI Light" w:hAnsi="Microsoft YaHei UI Light" w:hint="eastAsia"/>
         </w:rPr>
         <w:t>可以</w:t>
       </w:r>
       <w:r>
-        <w:t>根据输入点</w:t>
-      </w:r>
-      <w:r>
-        <w:t>q</w:t>
-      </w:r>
-      <w:r>
-        <w:t>在</w:t>
-      </w:r>
-      <w:r>
-        <w:rPr>
-          <w:rFonts w:hint="eastAsia"/>
+        <w:rPr>
+          <w:rFonts w:ascii="Microsoft YaHei UI Light" w:eastAsia="Microsoft YaHei UI Light" w:hAnsi="Microsoft YaHei UI Light"/>
+        </w:rPr>
+        <w:t>根据输入点q在</w:t>
+      </w:r>
+      <w:r>
+        <w:rPr>
+          <w:rFonts w:ascii="Microsoft YaHei UI Light" w:eastAsia="Microsoft YaHei UI Light" w:hAnsi="Microsoft YaHei UI Light" w:hint="eastAsia"/>
         </w:rPr>
         <w:t>T</w:t>
       </w:r>
       <w:r>
+        <w:rPr>
+          <w:rFonts w:ascii="Microsoft YaHei UI Light" w:eastAsia="Microsoft YaHei UI Light" w:hAnsi="Microsoft YaHei UI Light"/>
+        </w:rPr>
         <w:t>上作一些更新，并根据</w:t>
       </w:r>
       <w:r>
         <w:rPr>
-          <w:rFonts w:hint="eastAsia"/>
+          <w:rFonts w:ascii="Microsoft YaHei UI Light" w:eastAsia="Microsoft YaHei UI Light" w:hAnsi="Microsoft YaHei UI Light" w:hint="eastAsia"/>
         </w:rPr>
         <w:t>T</w:t>
       </w:r>
       <w:r>
+        <w:rPr>
+          <w:rFonts w:ascii="Microsoft YaHei UI Light" w:eastAsia="Microsoft YaHei UI Light" w:hAnsi="Microsoft YaHei UI Light"/>
+        </w:rPr>
         <w:t>中三角形</w:t>
       </w:r>
       <w:r>
         <w:rPr>
-          <w:rFonts w:hint="eastAsia"/>
+          <w:rFonts w:ascii="Microsoft YaHei UI Light" w:eastAsia="Microsoft YaHei UI Light" w:hAnsi="Microsoft YaHei UI Light" w:hint="eastAsia"/>
         </w:rPr>
         <w:t>与</w:t>
       </w:r>
       <w:r>
-        <w:t>q</w:t>
-      </w:r>
-      <w:r>
-        <w:t>的位置关系得到一个关于</w:t>
+        <w:rPr>
+          <w:rFonts w:ascii="Microsoft YaHei UI Light" w:eastAsia="Microsoft YaHei UI Light" w:hAnsi="Microsoft YaHei UI Light"/>
+        </w:rPr>
+        <w:t>q的位置关系得到一个关于</w:t>
       </w:r>
       <w:bookmarkStart w:id="1" w:name="OLE_LINK1"/>
       <w:bookmarkStart w:id="2" w:name="OLE_LINK2"/>
       <w:r>
         <w:rPr>
-          <w:rFonts w:hint="eastAsia"/>
+          <w:rFonts w:ascii="Microsoft YaHei UI Light" w:eastAsia="Microsoft YaHei UI Light" w:hAnsi="Microsoft YaHei UI Light" w:hint="eastAsia"/>
         </w:rPr>
         <w:t>&lt;</w:t>
       </w:r>
       <w:r>
         <w:rPr>
+          <w:rFonts w:ascii="Microsoft YaHei UI Light" w:eastAsia="Microsoft YaHei UI Light" w:hAnsi="Microsoft YaHei UI Light"/>
           <w:vertAlign w:val="subscript"/>
         </w:rPr>
         <w:t>q</w:t>
       </w:r>
       <w:r>
         <w:rPr>
-          <w:rFonts w:hint="eastAsia"/>
+          <w:rFonts w:ascii="Microsoft YaHei UI Light" w:eastAsia="Microsoft YaHei UI Light" w:hAnsi="Microsoft YaHei UI Light" w:hint="eastAsia"/>
         </w:rPr>
         <w:t>关系</w:t>
       </w:r>
       <w:bookmarkEnd w:id="1"/>
       <w:bookmarkEnd w:id="2"/>
       <w:r>
-        <w:t>的有向图</w:t>
-      </w:r>
-      <w:r>
-        <w:t>G</w:t>
-      </w:r>
-      <w:r>
-        <w:t>，对</w:t>
-      </w:r>
-      <w:r>
-        <w:t>G</w:t>
-      </w:r>
-      <w:r>
-        <w:t>作拓扑排序后便可得到多边形</w:t>
-      </w:r>
-      <w:r>
-        <w:rPr>
-          <w:rFonts w:hint="eastAsia"/>
+        <w:rPr>
+          <w:rFonts w:ascii="Microsoft YaHei UI Light" w:eastAsia="Microsoft YaHei UI Light" w:hAnsi="Microsoft YaHei UI Light"/>
+        </w:rPr>
+        <w:t>的有向图G，对G作拓扑排序后便可得到多边形</w:t>
+      </w:r>
+      <w:r>
+        <w:rPr>
+          <w:rFonts w:ascii="Microsoft YaHei UI Light" w:eastAsia="Microsoft YaHei UI Light" w:hAnsi="Microsoft YaHei UI Light" w:hint="eastAsia"/>
         </w:rPr>
         <w:t>P</w:t>
       </w:r>
       <w:r>
+        <w:rPr>
+          <w:rFonts w:ascii="Microsoft YaHei UI Light" w:eastAsia="Microsoft YaHei UI Light" w:hAnsi="Microsoft YaHei UI Light"/>
+        </w:rPr>
         <w:t>中</w:t>
       </w:r>
       <w:r>
         <w:rPr>
-          <w:rFonts w:hint="eastAsia"/>
+          <w:rFonts w:ascii="Microsoft YaHei UI Light" w:eastAsia="Microsoft YaHei UI Light" w:hAnsi="Microsoft YaHei UI Light" w:hint="eastAsia"/>
         </w:rPr>
         <w:t>的顶</w:t>
       </w:r>
       <w:r>
+        <w:rPr>
+          <w:rFonts w:ascii="Microsoft YaHei UI Light" w:eastAsia="Microsoft YaHei UI Light" w:hAnsi="Microsoft YaHei UI Light"/>
+        </w:rPr>
         <w:t>点</w:t>
       </w:r>
       <w:r>
         <w:rPr>
-          <w:rFonts w:hint="eastAsia"/>
-        </w:rPr>
-        <w:t>关于</w:t>
-      </w:r>
-      <w:r>
-        <w:rPr>
-          <w:rFonts w:hint="eastAsia"/>
+          <w:rFonts w:ascii="Microsoft YaHei UI Light" w:eastAsia="Microsoft YaHei UI Light" w:hAnsi="Microsoft YaHei UI Light" w:hint="eastAsia"/>
+        </w:rPr>
+        <w:t>关于q</w:t>
+      </w:r>
+      <w:r>
+        <w:rPr>
+          <w:rFonts w:ascii="Microsoft YaHei UI Light" w:eastAsia="Microsoft YaHei UI Light" w:hAnsi="Microsoft YaHei UI Light"/>
+        </w:rPr>
+        <w:t>的</w:t>
+      </w:r>
+      <w:r>
+        <w:rPr>
+          <w:rFonts w:ascii="Microsoft YaHei UI Light" w:eastAsia="Microsoft YaHei UI Light" w:hAnsi="Microsoft YaHei UI Light" w:hint="eastAsia"/>
+        </w:rPr>
+        <w:t>&lt;</w:t>
+      </w:r>
+      <w:r>
+        <w:rPr>
+          <w:rFonts w:ascii="Microsoft YaHei UI Light" w:eastAsia="Microsoft YaHei UI Light" w:hAnsi="Microsoft YaHei UI Light"/>
+          <w:vertAlign w:val="subscript"/>
         </w:rPr>
         <w:t>q</w:t>
       </w:r>
       <w:r>
-        <w:t>的</w:t>
-      </w:r>
-      <w:r>
-        <w:rPr>
-          <w:rFonts w:hint="eastAsia"/>
-        </w:rPr>
-        <w:t>&lt;</w:t>
-      </w:r>
-      <w:r>
-        <w:rPr>
-          <w:vertAlign w:val="subscript"/>
-        </w:rPr>
-        <w:t>q</w:t>
-      </w:r>
-      <w:r>
-        <w:rPr>
-          <w:rFonts w:hint="eastAsia"/>
+        <w:rPr>
+          <w:rFonts w:ascii="Microsoft YaHei UI Light" w:eastAsia="Microsoft YaHei UI Light" w:hAnsi="Microsoft YaHei UI Light" w:hint="eastAsia"/>
         </w:rPr>
         <w:t>关系。</w:t>
       </w:r>
     </w:p>
     <w:p>
       <w:pPr>
+        <w:spacing w:line="400" w:lineRule="exact"/>
         <w:ind w:firstLineChars="202" w:firstLine="424"/>
-      </w:pPr>
-      <w:r>
-        <w:rPr>
-          <w:rFonts w:hint="eastAsia"/>
-        </w:rPr>
-        <w:t>（</w:t>
-      </w:r>
-      <w:r>
-        <w:rPr>
-          <w:rFonts w:hint="eastAsia"/>
-        </w:rPr>
-        <w:t>3</w:t>
-      </w:r>
-      <w:r>
-        <w:rPr>
-          <w:rFonts w:hint="eastAsia"/>
-        </w:rPr>
-        <w:t>）线性集</w:t>
-      </w:r>
-      <w:r>
+        <w:rPr>
+          <w:rFonts w:ascii="Microsoft YaHei UI Light" w:eastAsia="Microsoft YaHei UI Light" w:hAnsi="Microsoft YaHei UI Light"/>
+        </w:rPr>
+      </w:pPr>
+      <w:r>
+        <w:rPr>
+          <w:rFonts w:ascii="Microsoft YaHei UI Light" w:eastAsia="Microsoft YaHei UI Light" w:hAnsi="Microsoft YaHei UI Light" w:hint="eastAsia"/>
+        </w:rPr>
+        <w:lastRenderedPageBreak/>
+        <w:t>（3）线性集</w:t>
+      </w:r>
+      <w:r>
+        <w:rPr>
+          <w:rFonts w:ascii="Microsoft YaHei UI Light" w:eastAsia="Microsoft YaHei UI Light" w:hAnsi="Microsoft YaHei UI Light"/>
+        </w:rPr>
         <w:t>合并计算可视多边形</w:t>
       </w:r>
     </w:p>
     <w:p>
       <w:pPr>
+        <w:spacing w:line="400" w:lineRule="exact"/>
         <w:ind w:firstLineChars="202" w:firstLine="424"/>
-      </w:pPr>
-      <w:r>
-        <w:rPr>
-          <w:rFonts w:hint="eastAsia"/>
+        <w:rPr>
+          <w:rFonts w:ascii="Microsoft YaHei UI Light" w:eastAsia="Microsoft YaHei UI Light" w:hAnsi="Microsoft YaHei UI Light"/>
+        </w:rPr>
+      </w:pPr>
+      <w:r>
+        <w:rPr>
+          <w:rFonts w:ascii="Microsoft YaHei UI Light" w:eastAsia="Microsoft YaHei UI Light" w:hAnsi="Microsoft YaHei UI Light" w:hint="eastAsia"/>
         </w:rPr>
         <w:t>最终</w:t>
       </w:r>
       <w:r>
+        <w:rPr>
+          <w:rFonts w:ascii="Microsoft YaHei UI Light" w:eastAsia="Microsoft YaHei UI Light" w:hAnsi="Microsoft YaHei UI Light"/>
+        </w:rPr>
         <w:t>计算可见多边形</w:t>
       </w:r>
       <w:r>
         <w:rPr>
-          <w:rFonts w:hint="eastAsia"/>
+          <w:rFonts w:ascii="Microsoft YaHei UI Light" w:eastAsia="Microsoft YaHei UI Light" w:hAnsi="Microsoft YaHei UI Light" w:hint="eastAsia"/>
         </w:rPr>
         <w:t>的</w:t>
       </w:r>
       <w:r>
+        <w:rPr>
+          <w:rFonts w:ascii="Microsoft YaHei UI Light" w:eastAsia="Microsoft YaHei UI Light" w:hAnsi="Microsoft YaHei UI Light"/>
+        </w:rPr>
         <w:t>算法</w:t>
       </w:r>
       <w:r>
         <w:rPr>
-          <w:rFonts w:hint="eastAsia"/>
+          <w:rFonts w:ascii="Microsoft YaHei UI Light" w:eastAsia="Microsoft YaHei UI Light" w:hAnsi="Microsoft YaHei UI Light" w:hint="eastAsia"/>
         </w:rPr>
         <w:t>利用</w:t>
       </w:r>
       <w:r>
+        <w:rPr>
+          <w:rFonts w:ascii="Microsoft YaHei UI Light" w:eastAsia="Microsoft YaHei UI Light" w:hAnsi="Microsoft YaHei UI Light"/>
+        </w:rPr>
         <w:t>了</w:t>
       </w:r>
       <w:r>
         <w:rPr>
-          <w:rFonts w:hint="eastAsia"/>
+          <w:rFonts w:ascii="Microsoft YaHei UI Light" w:eastAsia="Microsoft YaHei UI Light" w:hAnsi="Microsoft YaHei UI Light" w:hint="eastAsia"/>
         </w:rPr>
         <w:t>前面</w:t>
       </w:r>
       <w:r>
+        <w:rPr>
+          <w:rFonts w:ascii="Microsoft YaHei UI Light" w:eastAsia="Microsoft YaHei UI Light" w:hAnsi="Microsoft YaHei UI Light"/>
+        </w:rPr>
         <w:t>两步的结果</w:t>
       </w:r>
       <w:r>
         <w:rPr>
-          <w:rFonts w:hint="eastAsia"/>
+          <w:rFonts w:ascii="Microsoft YaHei UI Light" w:eastAsia="Microsoft YaHei UI Light" w:hAnsi="Microsoft YaHei UI Light" w:hint="eastAsia"/>
         </w:rPr>
         <w:t>，</w:t>
       </w:r>
       <w:r>
+        <w:rPr>
+          <w:rFonts w:ascii="Microsoft YaHei UI Light" w:eastAsia="Microsoft YaHei UI Light" w:hAnsi="Microsoft YaHei UI Light"/>
+        </w:rPr>
         <w:t>其将</w:t>
       </w:r>
       <w:r>
         <w:rPr>
-          <w:rFonts w:hint="eastAsia"/>
+          <w:rFonts w:ascii="Microsoft YaHei UI Light" w:eastAsia="Microsoft YaHei UI Light" w:hAnsi="Microsoft YaHei UI Light" w:hint="eastAsia"/>
         </w:rPr>
         <w:t>多边形</w:t>
       </w:r>
       <w:r>
-        <w:t>顶点的极角序转化为</w:t>
-      </w:r>
-      <w:r>
-        <w:t>x</w:t>
-      </w:r>
-      <w:r>
+        <w:rPr>
+          <w:rFonts w:ascii="Microsoft YaHei UI Light" w:eastAsia="Microsoft YaHei UI Light" w:hAnsi="Microsoft YaHei UI Light"/>
+        </w:rPr>
+        <w:t>顶点的</w:t>
+      </w:r>
+      <w:proofErr w:type="gramStart"/>
+      <w:r>
+        <w:rPr>
+          <w:rFonts w:ascii="Microsoft YaHei UI Light" w:eastAsia="Microsoft YaHei UI Light" w:hAnsi="Microsoft YaHei UI Light"/>
+        </w:rPr>
+        <w:t>极角序</w:t>
+      </w:r>
+      <w:proofErr w:type="gramEnd"/>
+      <w:r>
+        <w:rPr>
+          <w:rFonts w:ascii="Microsoft YaHei UI Light" w:eastAsia="Microsoft YaHei UI Light" w:hAnsi="Microsoft YaHei UI Light"/>
+        </w:rPr>
+        <w:t>转化为x坐标，</w:t>
+      </w:r>
+      <w:r>
+        <w:rPr>
+          <w:rFonts w:ascii="Microsoft YaHei UI Light" w:eastAsia="Microsoft YaHei UI Light" w:hAnsi="Microsoft YaHei UI Light" w:hint="eastAsia"/>
+        </w:rPr>
+        <w:t>多边形</w:t>
+      </w:r>
+      <w:r>
+        <w:rPr>
+          <w:rFonts w:ascii="Microsoft YaHei UI Light" w:eastAsia="Microsoft YaHei UI Light" w:hAnsi="Microsoft YaHei UI Light"/>
+        </w:rPr>
+        <w:t>边关于输入点q的偏序关系转化为排序的序号值并进一步转化为</w:t>
+      </w:r>
+      <w:r>
+        <w:rPr>
+          <w:rFonts w:ascii="Microsoft YaHei UI Light" w:eastAsia="Microsoft YaHei UI Light" w:hAnsi="Microsoft YaHei UI Light" w:hint="eastAsia"/>
+        </w:rPr>
+        <w:t>y</w:t>
+      </w:r>
+      <w:r>
+        <w:rPr>
+          <w:rFonts w:ascii="Microsoft YaHei UI Light" w:eastAsia="Microsoft YaHei UI Light" w:hAnsi="Microsoft YaHei UI Light"/>
+        </w:rPr>
         <w:t>坐标，</w:t>
       </w:r>
       <w:r>
         <w:rPr>
-          <w:rFonts w:hint="eastAsia"/>
-        </w:rPr>
-        <w:t>多边形</w:t>
-      </w:r>
-      <w:r>
-        <w:t>边关于输入点</w:t>
-      </w:r>
-      <w:r>
-        <w:t>q</w:t>
-      </w:r>
-      <w:r>
-        <w:t>的偏序关系转化为排序的序号值并进一步转化为</w:t>
-      </w:r>
-      <w:r>
-        <w:rPr>
-          <w:rFonts w:hint="eastAsia"/>
-        </w:rPr>
-        <w:t>y</w:t>
-      </w:r>
-      <w:r>
-        <w:t>坐标，</w:t>
-      </w:r>
-      <w:r>
-        <w:rPr>
-          <w:rFonts w:hint="eastAsia"/>
+          <w:rFonts w:ascii="Microsoft YaHei UI Light" w:eastAsia="Microsoft YaHei UI Light" w:hAnsi="Microsoft YaHei UI Light" w:hint="eastAsia"/>
         </w:rPr>
         <w:t>从而</w:t>
       </w:r>
       <w:r>
-        <w:lastRenderedPageBreak/>
+        <w:rPr>
+          <w:rFonts w:ascii="Microsoft YaHei UI Light" w:eastAsia="Microsoft YaHei UI Light" w:hAnsi="Microsoft YaHei UI Light"/>
+        </w:rPr>
         <w:t>将</w:t>
       </w:r>
-      <w:r>
-        <w:rPr>
-          <w:rFonts w:hint="eastAsia"/>
+      <w:proofErr w:type="gramStart"/>
+      <w:r>
+        <w:rPr>
+          <w:rFonts w:ascii="Microsoft YaHei UI Light" w:eastAsia="Microsoft YaHei UI Light" w:hAnsi="Microsoft YaHei UI Light" w:hint="eastAsia"/>
         </w:rPr>
         <w:t>原先如</w:t>
       </w:r>
-      <w:r>
+      <w:proofErr w:type="gramEnd"/>
+      <w:r>
+        <w:rPr>
+          <w:rFonts w:ascii="Microsoft YaHei UI Light" w:eastAsia="Microsoft YaHei UI Light" w:hAnsi="Microsoft YaHei UI Light"/>
+        </w:rPr>
         <w:t>下面左图中的问题</w:t>
       </w:r>
       <w:r>
         <w:rPr>
-          <w:rFonts w:hint="eastAsia"/>
+          <w:rFonts w:ascii="Microsoft YaHei UI Light" w:eastAsia="Microsoft YaHei UI Light" w:hAnsi="Microsoft YaHei UI Light" w:hint="eastAsia"/>
         </w:rPr>
         <w:t>转化</w:t>
       </w:r>
       <w:r>
+        <w:rPr>
+          <w:rFonts w:ascii="Microsoft YaHei UI Light" w:eastAsia="Microsoft YaHei UI Light" w:hAnsi="Microsoft YaHei UI Light"/>
+        </w:rPr>
         <w:t>为了右图中</w:t>
       </w:r>
       <w:r>
         <w:rPr>
-          <w:rFonts w:hint="eastAsia"/>
+          <w:rFonts w:ascii="Microsoft YaHei UI Light" w:eastAsia="Microsoft YaHei UI Light" w:hAnsi="Microsoft YaHei UI Light" w:hint="eastAsia"/>
         </w:rPr>
         <w:t>对于</w:t>
       </w:r>
       <w:r>
-        <w:t>每个</w:t>
-      </w:r>
-      <w:r>
-        <w:t>x</w:t>
-      </w:r>
-      <w:r>
-        <w:t>坐标求其对应的最低的线段。</w:t>
-      </w:r>
-      <w:r>
-        <w:rPr>
-          <w:rFonts w:hint="eastAsia"/>
+        <w:rPr>
+          <w:rFonts w:ascii="Microsoft YaHei UI Light" w:eastAsia="Microsoft YaHei UI Light" w:hAnsi="Microsoft YaHei UI Light"/>
+        </w:rPr>
+        <w:t>每个x坐标求其对应的最低的线段。</w:t>
+      </w:r>
+      <w:r>
+        <w:rPr>
+          <w:rFonts w:ascii="Microsoft YaHei UI Light" w:eastAsia="Microsoft YaHei UI Light" w:hAnsi="Microsoft YaHei UI Light" w:hint="eastAsia"/>
         </w:rPr>
         <w:t>之后</w:t>
       </w:r>
       <w:r>
+        <w:rPr>
+          <w:rFonts w:ascii="Microsoft YaHei UI Light" w:eastAsia="Microsoft YaHei UI Light" w:hAnsi="Microsoft YaHei UI Light"/>
+        </w:rPr>
         <w:t>可以使用</w:t>
       </w:r>
-      <w:r>
-        <w:rPr>
-          <w:rFonts w:hint="eastAsia"/>
+      <w:proofErr w:type="spellStart"/>
+      <w:r>
+        <w:rPr>
+          <w:rFonts w:ascii="Microsoft YaHei UI Light" w:eastAsia="Microsoft YaHei UI Light" w:hAnsi="Microsoft YaHei UI Light" w:hint="eastAsia"/>
         </w:rPr>
         <w:t>Gabow</w:t>
       </w:r>
-      <w:r>
+      <w:proofErr w:type="spellEnd"/>
+      <w:r>
+        <w:rPr>
+          <w:rFonts w:ascii="Microsoft YaHei UI Light" w:eastAsia="Microsoft YaHei UI Light" w:hAnsi="Microsoft YaHei UI Light"/>
+        </w:rPr>
         <w:t>[]</w:t>
       </w:r>
       <w:r>
         <w:rPr>
-          <w:rFonts w:hint="eastAsia"/>
+          <w:rFonts w:ascii="Microsoft YaHei UI Light" w:eastAsia="Microsoft YaHei UI Light" w:hAnsi="Microsoft YaHei UI Light" w:hint="eastAsia"/>
         </w:rPr>
         <w:t>中</w:t>
       </w:r>
       <w:r>
+        <w:rPr>
+          <w:rFonts w:ascii="Microsoft YaHei UI Light" w:eastAsia="Microsoft YaHei UI Light" w:hAnsi="Microsoft YaHei UI Light"/>
+        </w:rPr>
         <w:t>的</w:t>
       </w:r>
       <w:r>
+        <w:rPr>
+          <w:rFonts w:ascii="Microsoft YaHei UI Light" w:eastAsia="Microsoft YaHei UI Light" w:hAnsi="Microsoft YaHei UI Light"/>
+        </w:rPr>
         <w:t>线性集合并算法</w:t>
       </w:r>
       <w:r>
         <w:rPr>
-          <w:rFonts w:hint="eastAsia"/>
+          <w:rFonts w:ascii="Microsoft YaHei UI Light" w:eastAsia="Microsoft YaHei UI Light" w:hAnsi="Microsoft YaHei UI Light" w:hint="eastAsia"/>
         </w:rPr>
         <w:t>计算</w:t>
       </w:r>
       <w:r>
+        <w:rPr>
+          <w:rFonts w:ascii="Microsoft YaHei UI Light" w:eastAsia="Microsoft YaHei UI Light" w:hAnsi="Microsoft YaHei UI Light"/>
+        </w:rPr>
         <w:t>，</w:t>
       </w:r>
       <w:r>
         <w:rPr>
-          <w:rFonts w:hint="eastAsia"/>
+          <w:rFonts w:ascii="Microsoft YaHei UI Light" w:eastAsia="Microsoft YaHei UI Light" w:hAnsi="Microsoft YaHei UI Light" w:hint="eastAsia"/>
         </w:rPr>
         <w:t>在</w:t>
       </w:r>
       <w:r>
+        <w:rPr>
+          <w:rFonts w:ascii="Microsoft YaHei UI Light" w:eastAsia="Microsoft YaHei UI Light" w:hAnsi="Microsoft YaHei UI Light"/>
+        </w:rPr>
         <w:t>线性时间内</w:t>
       </w:r>
       <w:r>
-        <w:t>得出点</w:t>
-      </w:r>
-      <w:r>
-        <w:t>q</w:t>
-      </w:r>
-      <w:r>
-        <w:t>的可见多边形</w:t>
-      </w:r>
-      <w:r>
-        <w:rPr>
-          <w:rFonts w:hint="eastAsia"/>
+        <w:rPr>
+          <w:rFonts w:ascii="Microsoft YaHei UI Light" w:eastAsia="Microsoft YaHei UI Light" w:hAnsi="Microsoft YaHei UI Light"/>
+        </w:rPr>
+        <w:t>得出点q的可见多边形</w:t>
+      </w:r>
+      <w:r>
+        <w:rPr>
+          <w:rFonts w:ascii="Microsoft YaHei UI Light" w:eastAsia="Microsoft YaHei UI Light" w:hAnsi="Microsoft YaHei UI Light" w:hint="eastAsia"/>
         </w:rPr>
         <w:t>。</w:t>
       </w:r>
       <w:r>
         <w:rPr>
-          <w:rFonts w:hint="eastAsia"/>
+          <w:rFonts w:ascii="Microsoft YaHei UI Light" w:eastAsia="Microsoft YaHei UI Light" w:hAnsi="Microsoft YaHei UI Light" w:hint="eastAsia"/>
         </w:rPr>
         <w:t>对于我们</w:t>
       </w:r>
       <w:r>
+        <w:rPr>
+          <w:rFonts w:ascii="Microsoft YaHei UI Light" w:eastAsia="Microsoft YaHei UI Light" w:hAnsi="Microsoft YaHei UI Light"/>
+        </w:rPr>
         <w:t>设计的应用</w:t>
       </w:r>
       <w:r>
+        <w:rPr>
+          <w:rFonts w:ascii="Microsoft YaHei UI Light" w:eastAsia="Microsoft YaHei UI Light" w:hAnsi="Microsoft YaHei UI Light"/>
+        </w:rPr>
         <w:t>，</w:t>
       </w:r>
       <w:r>
         <w:rPr>
-          <w:rFonts w:hint="eastAsia"/>
+          <w:rFonts w:ascii="Microsoft YaHei UI Light" w:eastAsia="Microsoft YaHei UI Light" w:hAnsi="Microsoft YaHei UI Light" w:hint="eastAsia"/>
         </w:rPr>
         <w:t>算法可</w:t>
       </w:r>
       <w:r>
         <w:rPr>
-          <w:rFonts w:hint="eastAsia"/>
+          <w:rFonts w:ascii="Microsoft YaHei UI Light" w:eastAsia="Microsoft YaHei UI Light" w:hAnsi="Microsoft YaHei UI Light" w:hint="eastAsia"/>
         </w:rPr>
         <w:t>在</w:t>
       </w:r>
       <w:r>
         <w:rPr>
-          <w:rFonts w:hint="eastAsia"/>
+          <w:rFonts w:ascii="Microsoft YaHei UI Light" w:eastAsia="Microsoft YaHei UI Light" w:hAnsi="Microsoft YaHei UI Light" w:hint="eastAsia"/>
         </w:rPr>
         <w:t>最后</w:t>
       </w:r>
       <w:r>
+        <w:rPr>
+          <w:rFonts w:ascii="Microsoft YaHei UI Light" w:eastAsia="Microsoft YaHei UI Light" w:hAnsi="Microsoft YaHei UI Light"/>
+        </w:rPr>
         <w:t>一步</w:t>
       </w:r>
       <w:r>
         <w:rPr>
-          <w:rFonts w:hint="eastAsia"/>
+          <w:rFonts w:ascii="Microsoft YaHei UI Light" w:eastAsia="Microsoft YaHei UI Light" w:hAnsi="Microsoft YaHei UI Light" w:hint="eastAsia"/>
         </w:rPr>
         <w:t>轻松的</w:t>
       </w:r>
       <w:r>
-        <w:t>求解某个</w:t>
-      </w:r>
-      <w:r>
-        <w:t>x</w:t>
-      </w:r>
-      <w:r>
-        <w:t>区间内的可见多边形，</w:t>
-      </w:r>
-      <w:r>
-        <w:rPr>
-          <w:rFonts w:hint="eastAsia"/>
+        <w:rPr>
+          <w:rFonts w:ascii="Microsoft YaHei UI Light" w:eastAsia="Microsoft YaHei UI Light" w:hAnsi="Microsoft YaHei UI Light"/>
+        </w:rPr>
+        <w:t>求解某个x区间内的可见多边形，</w:t>
+      </w:r>
+      <w:r>
+        <w:rPr>
+          <w:rFonts w:ascii="Microsoft YaHei UI Light" w:eastAsia="Microsoft YaHei UI Light" w:hAnsi="Microsoft YaHei UI Light" w:hint="eastAsia"/>
         </w:rPr>
         <w:t>也就是</w:t>
       </w:r>
       <w:r>
         <w:rPr>
-          <w:rFonts w:hint="eastAsia"/>
+          <w:rFonts w:ascii="Microsoft YaHei UI Light" w:eastAsia="Microsoft YaHei UI Light" w:hAnsi="Microsoft YaHei UI Light" w:hint="eastAsia"/>
         </w:rPr>
         <w:t>守卫</w:t>
       </w:r>
       <w:r>
+        <w:rPr>
+          <w:rFonts w:ascii="Microsoft YaHei UI Light" w:eastAsia="Microsoft YaHei UI Light" w:hAnsi="Microsoft YaHei UI Light"/>
+        </w:rPr>
         <w:t>在一定角度范围内的可见区域。</w:t>
       </w:r>
     </w:p>
     <w:p>
       <w:pPr>
+        <w:spacing w:line="400" w:lineRule="exact"/>
         <w:ind w:firstLineChars="202" w:firstLine="424"/>
-      </w:pPr>
-      <w:r>
-        <w:rPr>
+        <w:rPr>
+          <w:rFonts w:ascii="Microsoft YaHei UI Light" w:eastAsia="Microsoft YaHei UI Light" w:hAnsi="Microsoft YaHei UI Light"/>
+        </w:rPr>
+      </w:pPr>
+      <w:r>
+        <w:rPr>
+          <w:rFonts w:ascii="Microsoft YaHei UI Light" w:eastAsia="Microsoft YaHei UI Light" w:hAnsi="Microsoft YaHei UI Light"/>
           <w:noProof/>
         </w:rPr>
         <w:drawing>
@@ -1525,7 +2427,7 @@
                     </pic:cNvPicPr>
                   </pic:nvPicPr>
                   <pic:blipFill>
-                    <a:blip r:embed="rId8" cstate="print">
+                    <a:blip r:embed="rId9" cstate="print">
                       <a:extLst>
                         <a:ext uri="{28A0092B-C50C-407E-A947-70E740481C1C}">
                           <a14:useLocalDpi xmlns:a14="http://schemas.microsoft.com/office/drawing/2010/main" val="0"/>
@@ -1553,6 +2455,7 @@
       </w:r>
       <w:r>
         <w:rPr>
+          <w:rFonts w:ascii="Microsoft YaHei UI Light" w:eastAsia="Microsoft YaHei UI Light" w:hAnsi="Microsoft YaHei UI Light"/>
           <w:noProof/>
         </w:rPr>
         <w:drawing>
@@ -1573,7 +2476,7 @@
                     </pic:cNvPicPr>
                   </pic:nvPicPr>
                   <pic:blipFill>
-                    <a:blip r:embed="rId9" cstate="print">
+                    <a:blip r:embed="rId10" cstate="print">
                       <a:extLst>
                         <a:ext uri="{28A0092B-C50C-407E-A947-70E740481C1C}">
                           <a14:useLocalDpi xmlns:a14="http://schemas.microsoft.com/office/drawing/2010/main" val="0"/>
@@ -1602,30 +2505,43 @@
     </w:p>
     <w:p>
       <w:pPr>
+        <w:spacing w:line="400" w:lineRule="exact"/>
         <w:ind w:firstLineChars="202" w:firstLine="424"/>
+        <w:rPr>
+          <w:rFonts w:ascii="Microsoft YaHei UI Light" w:eastAsia="Microsoft YaHei UI Light" w:hAnsi="Microsoft YaHei UI Light"/>
+        </w:rPr>
       </w:pPr>
     </w:p>
     <w:p>
       <w:pPr>
+        <w:spacing w:line="400" w:lineRule="exact"/>
         <w:ind w:firstLineChars="202" w:firstLine="424"/>
+        <w:rPr>
+          <w:rFonts w:ascii="Microsoft YaHei UI Light" w:eastAsia="Microsoft YaHei UI Light" w:hAnsi="Microsoft YaHei UI Light"/>
+        </w:rPr>
       </w:pPr>
     </w:p>
     <w:p>
       <w:pPr>
+        <w:spacing w:line="400" w:lineRule="exact"/>
         <w:ind w:firstLineChars="202" w:firstLine="424"/>
-      </w:pPr>
-      <w:r>
-        <w:rPr>
-          <w:rFonts w:hint="eastAsia"/>
+        <w:rPr>
+          <w:rFonts w:ascii="Microsoft YaHei UI Light" w:eastAsia="Microsoft YaHei UI Light" w:hAnsi="Microsoft YaHei UI Light"/>
+        </w:rPr>
+      </w:pPr>
+      <w:r>
+        <w:rPr>
+          <w:rFonts w:ascii="Microsoft YaHei UI Light" w:eastAsia="Microsoft YaHei UI Light" w:hAnsi="Microsoft YaHei UI Light" w:hint="eastAsia"/>
         </w:rPr>
         <w:t>参考文献</w:t>
       </w:r>
     </w:p>
     <w:p>
       <w:pPr>
+        <w:spacing w:line="400" w:lineRule="exact"/>
         <w:ind w:firstLineChars="202" w:firstLine="404"/>
         <w:rPr>
-          <w:rFonts w:ascii="Arial" w:hAnsi="Arial" w:cs="Arial"/>
+          <w:rFonts w:ascii="Microsoft YaHei UI Light" w:eastAsia="Microsoft YaHei UI Light" w:hAnsi="Microsoft YaHei UI Light" w:cs="Arial"/>
           <w:color w:val="222222"/>
           <w:sz w:val="20"/>
           <w:szCs w:val="20"/>
@@ -1634,53 +2550,316 @@
       </w:pPr>
       <w:r>
         <w:rPr>
-          <w:rFonts w:ascii="Arial" w:hAnsi="Arial" w:cs="Arial"/>
+          <w:rFonts w:ascii="Microsoft YaHei UI Light" w:eastAsia="Microsoft YaHei UI Light" w:hAnsi="Microsoft YaHei UI Light" w:cs="Arial"/>
           <w:color w:val="222222"/>
           <w:sz w:val="20"/>
           <w:szCs w:val="20"/>
           <w:shd w:val="clear" w:color="auto" w:fill="FFFFFF"/>
         </w:rPr>
-        <w:t>Asano T, Asano T, Guibas L, et al. Visibility of disjoint polygons[J]. Algorithmica, 1986, 1(1-4): 49-63.</w:t>
-      </w:r>
-    </w:p>
-    <w:p>
-      <w:pPr>
-        <w:ind w:firstLineChars="202" w:firstLine="404"/>
-        <w:rPr>
-          <w:rFonts w:ascii="Arial" w:hAnsi="Arial" w:cs="Arial"/>
+        <w:t xml:space="preserve">Asano T, Asano T, </w:t>
+      </w:r>
+      <w:proofErr w:type="spellStart"/>
+      <w:r>
+        <w:rPr>
+          <w:rFonts w:ascii="Microsoft YaHei UI Light" w:eastAsia="Microsoft YaHei UI Light" w:hAnsi="Microsoft YaHei UI Light" w:cs="Arial"/>
           <w:color w:val="222222"/>
           <w:sz w:val="20"/>
           <w:szCs w:val="20"/>
           <w:shd w:val="clear" w:color="auto" w:fill="FFFFFF"/>
         </w:rPr>
-      </w:pPr>
-      <w:r>
-        <w:rPr>
-          <w:rFonts w:ascii="Arial" w:hAnsi="Arial" w:cs="Arial"/>
+        <w:t>Guibas</w:t>
+      </w:r>
+      <w:proofErr w:type="spellEnd"/>
+      <w:r>
+        <w:rPr>
+          <w:rFonts w:ascii="Microsoft YaHei UI Light" w:eastAsia="Microsoft YaHei UI Light" w:hAnsi="Microsoft YaHei UI Light" w:cs="Arial"/>
           <w:color w:val="222222"/>
           <w:sz w:val="20"/>
           <w:szCs w:val="20"/>
           <w:shd w:val="clear" w:color="auto" w:fill="FFFFFF"/>
         </w:rPr>
-        <w:t>Chazelle B, Guibas L J, Lee D T. The power of geometric duality[J]. BIT Numerical Mathematics, 1985, 25(1): 76-90.</w:t>
-      </w:r>
-    </w:p>
-    <w:p>
-      <w:pPr>
-        <w:ind w:firstLineChars="202" w:firstLine="404"/>
-      </w:pPr>
-      <w:r>
-        <w:rPr>
-          <w:rFonts w:ascii="Arial" w:hAnsi="Arial" w:cs="Arial"/>
+        <w:t xml:space="preserve"> L, et al. Visibility of disjoint </w:t>
+      </w:r>
+      <w:proofErr w:type="gramStart"/>
+      <w:r>
+        <w:rPr>
+          <w:rFonts w:ascii="Microsoft YaHei UI Light" w:eastAsia="Microsoft YaHei UI Light" w:hAnsi="Microsoft YaHei UI Light" w:cs="Arial"/>
           <w:color w:val="222222"/>
           <w:sz w:val="20"/>
           <w:szCs w:val="20"/>
           <w:shd w:val="clear" w:color="auto" w:fill="FFFFFF"/>
         </w:rPr>
-        <w:t>Gabow H N, Tarjan R E. A linear-time algorithm for a special case of disjoint set union[C]//Proceedings of the fifteenth annual ACM symposium on Theory of computing. ACM, 1983: 246-251.</w:t>
-      </w:r>
+        <w:t>polygons[</w:t>
+      </w:r>
+      <w:proofErr w:type="gramEnd"/>
+      <w:r>
+        <w:rPr>
+          <w:rFonts w:ascii="Microsoft YaHei UI Light" w:eastAsia="Microsoft YaHei UI Light" w:hAnsi="Microsoft YaHei UI Light" w:cs="Arial"/>
+          <w:color w:val="222222"/>
+          <w:sz w:val="20"/>
+          <w:szCs w:val="20"/>
+          <w:shd w:val="clear" w:color="auto" w:fill="FFFFFF"/>
+        </w:rPr>
+        <w:t xml:space="preserve">J]. </w:t>
+      </w:r>
+      <w:proofErr w:type="spellStart"/>
+      <w:r>
+        <w:rPr>
+          <w:rFonts w:ascii="Microsoft YaHei UI Light" w:eastAsia="Microsoft YaHei UI Light" w:hAnsi="Microsoft YaHei UI Light" w:cs="Arial"/>
+          <w:color w:val="222222"/>
+          <w:sz w:val="20"/>
+          <w:szCs w:val="20"/>
+          <w:shd w:val="clear" w:color="auto" w:fill="FFFFFF"/>
+        </w:rPr>
+        <w:t>Algorithmica</w:t>
+      </w:r>
+      <w:proofErr w:type="spellEnd"/>
+      <w:r>
+        <w:rPr>
+          <w:rFonts w:ascii="Microsoft YaHei UI Light" w:eastAsia="Microsoft YaHei UI Light" w:hAnsi="Microsoft YaHei UI Light" w:cs="Arial"/>
+          <w:color w:val="222222"/>
+          <w:sz w:val="20"/>
+          <w:szCs w:val="20"/>
+          <w:shd w:val="clear" w:color="auto" w:fill="FFFFFF"/>
+        </w:rPr>
+        <w:t>, 1986, 1(1-4): 49-63.</w:t>
+      </w:r>
+    </w:p>
+    <w:p>
+      <w:pPr>
+        <w:spacing w:line="400" w:lineRule="exact"/>
+        <w:ind w:firstLineChars="202" w:firstLine="404"/>
+        <w:rPr>
+          <w:rFonts w:ascii="Microsoft YaHei UI Light" w:eastAsia="Microsoft YaHei UI Light" w:hAnsi="Microsoft YaHei UI Light" w:cs="Arial"/>
+          <w:color w:val="222222"/>
+          <w:sz w:val="20"/>
+          <w:szCs w:val="20"/>
+          <w:shd w:val="clear" w:color="auto" w:fill="FFFFFF"/>
+        </w:rPr>
+      </w:pPr>
+      <w:proofErr w:type="spellStart"/>
+      <w:r>
+        <w:rPr>
+          <w:rFonts w:ascii="Microsoft YaHei UI Light" w:eastAsia="Microsoft YaHei UI Light" w:hAnsi="Microsoft YaHei UI Light" w:cs="Arial"/>
+          <w:color w:val="222222"/>
+          <w:sz w:val="20"/>
+          <w:szCs w:val="20"/>
+          <w:shd w:val="clear" w:color="auto" w:fill="FFFFFF"/>
+        </w:rPr>
+        <w:t>Chazelle</w:t>
+      </w:r>
+      <w:proofErr w:type="spellEnd"/>
+      <w:r>
+        <w:rPr>
+          <w:rFonts w:ascii="Microsoft YaHei UI Light" w:eastAsia="Microsoft YaHei UI Light" w:hAnsi="Microsoft YaHei UI Light" w:cs="Arial"/>
+          <w:color w:val="222222"/>
+          <w:sz w:val="20"/>
+          <w:szCs w:val="20"/>
+          <w:shd w:val="clear" w:color="auto" w:fill="FFFFFF"/>
+        </w:rPr>
+        <w:t xml:space="preserve"> B, </w:t>
+      </w:r>
+      <w:proofErr w:type="spellStart"/>
+      <w:r>
+        <w:rPr>
+          <w:rFonts w:ascii="Microsoft YaHei UI Light" w:eastAsia="Microsoft YaHei UI Light" w:hAnsi="Microsoft YaHei UI Light" w:cs="Arial"/>
+          <w:color w:val="222222"/>
+          <w:sz w:val="20"/>
+          <w:szCs w:val="20"/>
+          <w:shd w:val="clear" w:color="auto" w:fill="FFFFFF"/>
+        </w:rPr>
+        <w:t>Guibas</w:t>
+      </w:r>
+      <w:proofErr w:type="spellEnd"/>
+      <w:r>
+        <w:rPr>
+          <w:rFonts w:ascii="Microsoft YaHei UI Light" w:eastAsia="Microsoft YaHei UI Light" w:hAnsi="Microsoft YaHei UI Light" w:cs="Arial"/>
+          <w:color w:val="222222"/>
+          <w:sz w:val="20"/>
+          <w:szCs w:val="20"/>
+          <w:shd w:val="clear" w:color="auto" w:fill="FFFFFF"/>
+        </w:rPr>
+        <w:t xml:space="preserve"> L J, Lee D T. The power of geometric </w:t>
+      </w:r>
+      <w:proofErr w:type="gramStart"/>
+      <w:r>
+        <w:rPr>
+          <w:rFonts w:ascii="Microsoft YaHei UI Light" w:eastAsia="Microsoft YaHei UI Light" w:hAnsi="Microsoft YaHei UI Light" w:cs="Arial"/>
+          <w:color w:val="222222"/>
+          <w:sz w:val="20"/>
+          <w:szCs w:val="20"/>
+          <w:shd w:val="clear" w:color="auto" w:fill="FFFFFF"/>
+        </w:rPr>
+        <w:t>duality[</w:t>
+      </w:r>
+      <w:proofErr w:type="gramEnd"/>
+      <w:r>
+        <w:rPr>
+          <w:rFonts w:ascii="Microsoft YaHei UI Light" w:eastAsia="Microsoft YaHei UI Light" w:hAnsi="Microsoft YaHei UI Light" w:cs="Arial"/>
+          <w:color w:val="222222"/>
+          <w:sz w:val="20"/>
+          <w:szCs w:val="20"/>
+          <w:shd w:val="clear" w:color="auto" w:fill="FFFFFF"/>
+        </w:rPr>
+        <w:t>J]. BIT Numerical Mathematics, 1985, 25(1): 76-90.</w:t>
+      </w:r>
+    </w:p>
+    <w:p>
+      <w:pPr>
+        <w:spacing w:line="400" w:lineRule="exact"/>
+        <w:ind w:firstLineChars="202" w:firstLine="404"/>
+        <w:rPr>
+          <w:rFonts w:ascii="Microsoft YaHei UI Light" w:eastAsia="Microsoft YaHei UI Light" w:hAnsi="Microsoft YaHei UI Light" w:cs="Arial"/>
+          <w:color w:val="222222"/>
+          <w:sz w:val="20"/>
+          <w:szCs w:val="20"/>
+          <w:shd w:val="clear" w:color="auto" w:fill="FFFFFF"/>
+        </w:rPr>
+      </w:pPr>
+      <w:proofErr w:type="spellStart"/>
+      <w:r>
+        <w:rPr>
+          <w:rFonts w:ascii="Microsoft YaHei UI Light" w:eastAsia="Microsoft YaHei UI Light" w:hAnsi="Microsoft YaHei UI Light" w:cs="Arial"/>
+          <w:color w:val="222222"/>
+          <w:sz w:val="20"/>
+          <w:szCs w:val="20"/>
+          <w:shd w:val="clear" w:color="auto" w:fill="FFFFFF"/>
+        </w:rPr>
+        <w:t>Gabow</w:t>
+      </w:r>
+      <w:proofErr w:type="spellEnd"/>
+      <w:r>
+        <w:rPr>
+          <w:rFonts w:ascii="Microsoft YaHei UI Light" w:eastAsia="Microsoft YaHei UI Light" w:hAnsi="Microsoft YaHei UI Light" w:cs="Arial"/>
+          <w:color w:val="222222"/>
+          <w:sz w:val="20"/>
+          <w:szCs w:val="20"/>
+          <w:shd w:val="clear" w:color="auto" w:fill="FFFFFF"/>
+        </w:rPr>
+        <w:t xml:space="preserve"> H N, </w:t>
+      </w:r>
+      <w:proofErr w:type="spellStart"/>
+      <w:r>
+        <w:rPr>
+          <w:rFonts w:ascii="Microsoft YaHei UI Light" w:eastAsia="Microsoft YaHei UI Light" w:hAnsi="Microsoft YaHei UI Light" w:cs="Arial"/>
+          <w:color w:val="222222"/>
+          <w:sz w:val="20"/>
+          <w:szCs w:val="20"/>
+          <w:shd w:val="clear" w:color="auto" w:fill="FFFFFF"/>
+        </w:rPr>
+        <w:t>Tarjan</w:t>
+      </w:r>
+      <w:proofErr w:type="spellEnd"/>
+      <w:r>
+        <w:rPr>
+          <w:rFonts w:ascii="Microsoft YaHei UI Light" w:eastAsia="Microsoft YaHei UI Light" w:hAnsi="Microsoft YaHei UI Light" w:cs="Arial"/>
+          <w:color w:val="222222"/>
+          <w:sz w:val="20"/>
+          <w:szCs w:val="20"/>
+          <w:shd w:val="clear" w:color="auto" w:fill="FFFFFF"/>
+        </w:rPr>
+        <w:t xml:space="preserve"> R E. A linear-time algorithm for a special case of disjoint set union[C]//Proceedings of the fifteenth annual ACM symposium on Theory of computing. ACM, 1983: 246-251.</w:t>
+      </w:r>
+    </w:p>
+    <w:p>
+      <w:pPr>
+        <w:spacing w:line="400" w:lineRule="exact"/>
+        <w:rPr>
+          <w:rFonts w:ascii="Microsoft YaHei UI Light" w:eastAsia="Microsoft YaHei UI Light" w:hAnsi="Microsoft YaHei UI Light" w:cs="Arial"/>
+          <w:color w:val="222222"/>
+          <w:sz w:val="20"/>
+          <w:szCs w:val="20"/>
+          <w:shd w:val="clear" w:color="auto" w:fill="FFFFFF"/>
+        </w:rPr>
+      </w:pPr>
+    </w:p>
+    <w:p>
+      <w:pPr>
+        <w:spacing w:line="400" w:lineRule="exact"/>
+        <w:rPr>
+          <w:rFonts w:ascii="Microsoft YaHei UI Light" w:eastAsia="Microsoft YaHei UI Light" w:hAnsi="Microsoft YaHei UI Light" w:cs="Arial"/>
+          <w:color w:val="2E74B5" w:themeColor="accent1" w:themeShade="BF"/>
+          <w:sz w:val="22"/>
+          <w:szCs w:val="20"/>
+          <w:shd w:val="clear" w:color="auto" w:fill="FFFFFF"/>
+        </w:rPr>
+      </w:pPr>
+      <w:r>
+        <w:rPr>
+          <w:rFonts w:ascii="Microsoft YaHei UI Light" w:eastAsia="Microsoft YaHei UI Light" w:hAnsi="Microsoft YaHei UI Light" w:cs="Arial"/>
+          <w:color w:val="2E74B5" w:themeColor="accent1" w:themeShade="BF"/>
+          <w:sz w:val="22"/>
+          <w:szCs w:val="20"/>
+          <w:shd w:val="clear" w:color="auto" w:fill="FFFFFF"/>
+        </w:rPr>
+        <w:t>进度安排</w:t>
+      </w:r>
+      <w:r>
+        <w:rPr>
+          <w:rFonts w:ascii="Microsoft YaHei UI Light" w:eastAsia="Microsoft YaHei UI Light" w:hAnsi="Microsoft YaHei UI Light" w:cs="Arial" w:hint="eastAsia"/>
+          <w:color w:val="2E74B5" w:themeColor="accent1" w:themeShade="BF"/>
+          <w:sz w:val="22"/>
+          <w:szCs w:val="20"/>
+          <w:shd w:val="clear" w:color="auto" w:fill="FFFFFF"/>
+        </w:rPr>
+        <w:t>：</w:t>
+      </w:r>
+    </w:p>
+    <w:p>
+      <w:pPr>
+        <w:spacing w:line="400" w:lineRule="exact"/>
+        <w:rPr>
+          <w:rFonts w:ascii="Microsoft YaHei UI Light" w:eastAsia="Microsoft YaHei UI Light" w:hAnsi="Microsoft YaHei UI Light" w:cs="Arial" w:hint="eastAsia"/>
+          <w:sz w:val="20"/>
+          <w:szCs w:val="20"/>
+          <w:shd w:val="clear" w:color="auto" w:fill="FFFFFF"/>
+        </w:rPr>
+      </w:pPr>
+    </w:p>
+    <w:p>
+      <w:pPr>
+        <w:spacing w:line="400" w:lineRule="exact"/>
+        <w:rPr>
+          <w:rFonts w:ascii="Microsoft YaHei UI Light" w:eastAsia="Microsoft YaHei UI Light" w:hAnsi="Microsoft YaHei UI Light" w:cs="Arial"/>
+          <w:color w:val="2E74B5" w:themeColor="accent1" w:themeShade="BF"/>
+          <w:sz w:val="22"/>
+          <w:szCs w:val="20"/>
+          <w:shd w:val="clear" w:color="auto" w:fill="FFFFFF"/>
+        </w:rPr>
+      </w:pPr>
+      <w:r>
+        <w:rPr>
+          <w:rFonts w:ascii="Microsoft YaHei UI Light" w:eastAsia="Microsoft YaHei UI Light" w:hAnsi="Microsoft YaHei UI Light" w:cs="Arial"/>
+          <w:color w:val="2E74B5" w:themeColor="accent1" w:themeShade="BF"/>
+          <w:sz w:val="22"/>
+          <w:szCs w:val="20"/>
+          <w:shd w:val="clear" w:color="auto" w:fill="FFFFFF"/>
+        </w:rPr>
+        <w:t>组内分工</w:t>
+      </w:r>
+      <w:r>
+        <w:rPr>
+          <w:rFonts w:ascii="Microsoft YaHei UI Light" w:eastAsia="Microsoft YaHei UI Light" w:hAnsi="Microsoft YaHei UI Light" w:cs="Arial" w:hint="eastAsia"/>
+          <w:color w:val="2E74B5" w:themeColor="accent1" w:themeShade="BF"/>
+          <w:sz w:val="22"/>
+          <w:szCs w:val="20"/>
+          <w:shd w:val="clear" w:color="auto" w:fill="FFFFFF"/>
+        </w:rPr>
+        <w:t>：</w:t>
+      </w:r>
+    </w:p>
+    <w:p>
+      <w:pPr>
+        <w:spacing w:line="400" w:lineRule="exact"/>
+        <w:rPr>
+          <w:rFonts w:ascii="Microsoft YaHei UI Light" w:eastAsia="Microsoft YaHei UI Light" w:hAnsi="Microsoft YaHei UI Light" w:hint="eastAsia"/>
+          <w:color w:val="2E74B5" w:themeColor="accent1" w:themeShade="BF"/>
+          <w:sz w:val="20"/>
+        </w:rPr>
+      </w:pPr>
     </w:p>
     <w:sectPr>
+      <w:headerReference w:type="default" r:id="rId11"/>
       <w:pgSz w:w="11906" w:h="16838"/>
       <w:pgMar w:top="1440" w:right="1800" w:bottom="1440" w:left="1800" w:header="851" w:footer="992" w:gutter="0"/>
       <w:cols w:space="425"/>
@@ -1726,6 +2905,453 @@
     </w:p>
   </w:footnote>
 </w:footnotes>
+</file>
+
+<file path=word/header1.xml><?xml version="1.0" encoding="utf-8"?>
+<w:hdr xmlns:wpc="http://schemas.microsoft.com/office/word/2010/wordprocessingCanvas" xmlns:mc="http://schemas.openxmlformats.org/markup-compatibility/2006" xmlns:o="urn:schemas-microsoft-com:office:office" xmlns:r="http://schemas.openxmlformats.org/officeDocument/2006/relationships" xmlns:m="http://schemas.openxmlformats.org/officeDocument/2006/math" xmlns:v="urn:schemas-microsoft-com:vml" xmlns:wp14="http://schemas.microsoft.com/office/word/2010/wordprocessingDrawing" xmlns:wp="http://schemas.openxmlformats.org/drawingml/2006/wordprocessingDrawing" xmlns:w10="urn:schemas-microsoft-com:office:word" xmlns:w="http://schemas.openxmlformats.org/wordprocessingml/2006/main" xmlns:w14="http://schemas.microsoft.com/office/word/2010/wordml" xmlns:w15="http://schemas.microsoft.com/office/word/2012/wordml" xmlns:wpg="http://schemas.microsoft.com/office/word/2010/wordprocessingGroup" xmlns:wpi="http://schemas.microsoft.com/office/word/2010/wordprocessingInk" xmlns:wne="http://schemas.microsoft.com/office/word/2006/wordml" xmlns:wps="http://schemas.microsoft.com/office/word/2010/wordprocessingShape" mc:Ignorable="w14 w15 wp14">
+  <w:p>
+    <w:pPr>
+      <w:pStyle w:val="a4"/>
+    </w:pPr>
+    <w:r>
+      <w:rPr>
+        <w:caps/>
+        <w:noProof/>
+        <w:color w:val="808080" w:themeColor="background1" w:themeShade="80"/>
+        <w:sz w:val="20"/>
+        <w:szCs w:val="20"/>
+      </w:rPr>
+      <mc:AlternateContent>
+        <mc:Choice Requires="wpg">
+          <w:drawing>
+            <wp:anchor distT="0" distB="0" distL="114300" distR="114300" simplePos="0" relativeHeight="251659264" behindDoc="0" locked="0" layoutInCell="1" allowOverlap="1">
+              <wp:simplePos x="0" y="0"/>
+              <wp:positionH relativeFrom="page">
+                <wp:align>right</wp:align>
+              </wp:positionH>
+              <mc:AlternateContent>
+                <mc:Choice Requires="wp14">
+                  <wp:positionV relativeFrom="page">
+                    <wp14:pctPosVOffset>2300</wp14:pctPosVOffset>
+                  </wp:positionV>
+                </mc:Choice>
+                <mc:Fallback>
+                  <wp:positionV relativeFrom="page">
+                    <wp:posOffset>245745</wp:posOffset>
+                  </wp:positionV>
+                </mc:Fallback>
+              </mc:AlternateContent>
+              <wp:extent cx="1700784" cy="1024128"/>
+              <wp:effectExtent l="0" t="0" r="0" b="24130"/>
+              <wp:wrapNone/>
+              <wp:docPr id="167" name="组 167"/>
+              <wp:cNvGraphicFramePr/>
+              <a:graphic xmlns:a="http://schemas.openxmlformats.org/drawingml/2006/main">
+                <a:graphicData uri="http://schemas.microsoft.com/office/word/2010/wordprocessingGroup">
+                  <wpg:wgp>
+                    <wpg:cNvGrpSpPr/>
+                    <wpg:grpSpPr>
+                      <a:xfrm>
+                        <a:off x="0" y="0"/>
+                        <a:ext cx="1700784" cy="1024128"/>
+                        <a:chOff x="0" y="0"/>
+                        <a:chExt cx="1700784" cy="1024128"/>
+                      </a:xfrm>
+                    </wpg:grpSpPr>
+                    <wpg:grpSp>
+                      <wpg:cNvPr id="168" name="组 168"/>
+                      <wpg:cNvGrpSpPr/>
+                      <wpg:grpSpPr>
+                        <a:xfrm>
+                          <a:off x="0" y="0"/>
+                          <a:ext cx="1700784" cy="1024128"/>
+                          <a:chOff x="0" y="0"/>
+                          <a:chExt cx="1700784" cy="1024128"/>
+                        </a:xfrm>
+                      </wpg:grpSpPr>
+                      <wps:wsp>
+                        <wps:cNvPr id="169" name="矩形 169"/>
+                        <wps:cNvSpPr/>
+                        <wps:spPr>
+                          <a:xfrm>
+                            <a:off x="0" y="0"/>
+                            <a:ext cx="1700784" cy="1024128"/>
+                          </a:xfrm>
+                          <a:prstGeom prst="rect">
+                            <a:avLst/>
+                          </a:prstGeom>
+                          <a:solidFill>
+                            <a:schemeClr val="bg1">
+                              <a:alpha val="0"/>
+                            </a:schemeClr>
+                          </a:solidFill>
+                          <a:ln>
+                            <a:noFill/>
+                          </a:ln>
+                        </wps:spPr>
+                        <wps:style>
+                          <a:lnRef idx="2">
+                            <a:schemeClr val="accent1">
+                              <a:shade val="50000"/>
+                            </a:schemeClr>
+                          </a:lnRef>
+                          <a:fillRef idx="1">
+                            <a:schemeClr val="accent1"/>
+                          </a:fillRef>
+                          <a:effectRef idx="0">
+                            <a:schemeClr val="accent1"/>
+                          </a:effectRef>
+                          <a:fontRef idx="minor">
+                            <a:schemeClr val="lt1"/>
+                          </a:fontRef>
+                        </wps:style>
+                        <wps:bodyPr rot="0" spcFirstLastPara="0" vertOverflow="overflow" horzOverflow="overflow" vert="horz" wrap="square" lIns="91440" tIns="45720" rIns="91440" bIns="45720" numCol="1" spcCol="0" rtlCol="0" fromWordArt="0" anchor="ctr" anchorCtr="0" forceAA="0" compatLnSpc="1">
+                          <a:prstTxWarp prst="textNoShape">
+                            <a:avLst/>
+                          </a:prstTxWarp>
+                          <a:noAutofit/>
+                        </wps:bodyPr>
+                      </wps:wsp>
+                      <wps:wsp>
+                        <wps:cNvPr id="170" name="矩形 12"/>
+                        <wps:cNvSpPr/>
+                        <wps:spPr>
+                          <a:xfrm>
+                            <a:off x="0" y="0"/>
+                            <a:ext cx="1463040" cy="1014984"/>
+                          </a:xfrm>
+                          <a:custGeom>
+                            <a:avLst/>
+                            <a:gdLst>
+                              <a:gd name="connsiteX0" fmla="*/ 0 w 1462822"/>
+                              <a:gd name="connsiteY0" fmla="*/ 0 h 1014481"/>
+                              <a:gd name="connsiteX1" fmla="*/ 1462822 w 1462822"/>
+                              <a:gd name="connsiteY1" fmla="*/ 0 h 1014481"/>
+                              <a:gd name="connsiteX2" fmla="*/ 1462822 w 1462822"/>
+                              <a:gd name="connsiteY2" fmla="*/ 1014481 h 1014481"/>
+                              <a:gd name="connsiteX3" fmla="*/ 0 w 1462822"/>
+                              <a:gd name="connsiteY3" fmla="*/ 1014481 h 1014481"/>
+                              <a:gd name="connsiteX4" fmla="*/ 0 w 1462822"/>
+                              <a:gd name="connsiteY4" fmla="*/ 0 h 1014481"/>
+                              <a:gd name="connsiteX0" fmla="*/ 0 w 1462822"/>
+                              <a:gd name="connsiteY0" fmla="*/ 0 h 1014481"/>
+                              <a:gd name="connsiteX1" fmla="*/ 1462822 w 1462822"/>
+                              <a:gd name="connsiteY1" fmla="*/ 0 h 1014481"/>
+                              <a:gd name="connsiteX2" fmla="*/ 1462822 w 1462822"/>
+                              <a:gd name="connsiteY2" fmla="*/ 1014481 h 1014481"/>
+                              <a:gd name="connsiteX3" fmla="*/ 638269 w 1462822"/>
+                              <a:gd name="connsiteY3" fmla="*/ 407899 h 1014481"/>
+                              <a:gd name="connsiteX4" fmla="*/ 0 w 1462822"/>
+                              <a:gd name="connsiteY4" fmla="*/ 0 h 1014481"/>
+                            </a:gdLst>
+                            <a:ahLst/>
+                            <a:cxnLst>
+                              <a:cxn ang="0">
+                                <a:pos x="connsiteX0" y="connsiteY0"/>
+                              </a:cxn>
+                              <a:cxn ang="0">
+                                <a:pos x="connsiteX1" y="connsiteY1"/>
+                              </a:cxn>
+                              <a:cxn ang="0">
+                                <a:pos x="connsiteX2" y="connsiteY2"/>
+                              </a:cxn>
+                              <a:cxn ang="0">
+                                <a:pos x="connsiteX3" y="connsiteY3"/>
+                              </a:cxn>
+                              <a:cxn ang="0">
+                                <a:pos x="connsiteX4" y="connsiteY4"/>
+                              </a:cxn>
+                            </a:cxnLst>
+                            <a:rect l="l" t="t" r="r" b="b"/>
+                            <a:pathLst>
+                              <a:path w="1462822" h="1014481">
+                                <a:moveTo>
+                                  <a:pt x="0" y="0"/>
+                                </a:moveTo>
+                                <a:lnTo>
+                                  <a:pt x="1462822" y="0"/>
+                                </a:lnTo>
+                                <a:lnTo>
+                                  <a:pt x="1462822" y="1014481"/>
+                                </a:lnTo>
+                                <a:lnTo>
+                                  <a:pt x="638269" y="407899"/>
+                                </a:lnTo>
+                                <a:lnTo>
+                                  <a:pt x="0" y="0"/>
+                                </a:lnTo>
+                                <a:close/>
+                              </a:path>
+                            </a:pathLst>
+                          </a:custGeom>
+                          <a:solidFill>
+                            <a:schemeClr val="accent1"/>
+                          </a:solidFill>
+                          <a:ln>
+                            <a:noFill/>
+                          </a:ln>
+                        </wps:spPr>
+                        <wps:style>
+                          <a:lnRef idx="2">
+                            <a:schemeClr val="accent1">
+                              <a:shade val="50000"/>
+                            </a:schemeClr>
+                          </a:lnRef>
+                          <a:fillRef idx="1">
+                            <a:schemeClr val="accent1"/>
+                          </a:fillRef>
+                          <a:effectRef idx="0">
+                            <a:schemeClr val="accent1"/>
+                          </a:effectRef>
+                          <a:fontRef idx="minor">
+                            <a:schemeClr val="lt1"/>
+                          </a:fontRef>
+                        </wps:style>
+                        <wps:bodyPr rot="0" spcFirstLastPara="0" vertOverflow="overflow" horzOverflow="overflow" vert="horz" wrap="square" lIns="91440" tIns="45720" rIns="91440" bIns="45720" numCol="1" spcCol="0" rtlCol="0" fromWordArt="0" anchor="ctr" anchorCtr="0" forceAA="0" compatLnSpc="1">
+                          <a:prstTxWarp prst="textNoShape">
+                            <a:avLst/>
+                          </a:prstTxWarp>
+                          <a:noAutofit/>
+                        </wps:bodyPr>
+                      </wps:wsp>
+                      <wps:wsp>
+                        <wps:cNvPr id="171" name="矩形 171"/>
+                        <wps:cNvSpPr/>
+                        <wps:spPr>
+                          <a:xfrm>
+                            <a:off x="0" y="0"/>
+                            <a:ext cx="1472184" cy="1024128"/>
+                          </a:xfrm>
+                          <a:prstGeom prst="rect">
+                            <a:avLst/>
+                          </a:prstGeom>
+                          <a:blipFill>
+                            <a:blip r:embed="rId1"/>
+                            <a:stretch>
+                              <a:fillRect/>
+                            </a:stretch>
+                          </a:blipFill>
+                          <a:ln>
+                            <a:solidFill>
+                              <a:schemeClr val="bg1"/>
+                            </a:solidFill>
+                          </a:ln>
+                        </wps:spPr>
+                        <wps:style>
+                          <a:lnRef idx="2">
+                            <a:schemeClr val="accent1">
+                              <a:shade val="50000"/>
+                            </a:schemeClr>
+                          </a:lnRef>
+                          <a:fillRef idx="1">
+                            <a:schemeClr val="accent1"/>
+                          </a:fillRef>
+                          <a:effectRef idx="0">
+                            <a:schemeClr val="accent1"/>
+                          </a:effectRef>
+                          <a:fontRef idx="minor">
+                            <a:schemeClr val="lt1"/>
+                          </a:fontRef>
+                        </wps:style>
+                        <wps:bodyPr rot="0" spcFirstLastPara="0" vertOverflow="overflow" horzOverflow="overflow" vert="horz" wrap="square" lIns="91440" tIns="45720" rIns="91440" bIns="45720" numCol="1" spcCol="0" rtlCol="0" fromWordArt="0" anchor="ctr" anchorCtr="0" forceAA="0" compatLnSpc="1">
+                          <a:prstTxWarp prst="textNoShape">
+                            <a:avLst/>
+                          </a:prstTxWarp>
+                          <a:noAutofit/>
+                        </wps:bodyPr>
+                      </wps:wsp>
+                    </wpg:grpSp>
+                    <wps:wsp>
+                      <wps:cNvPr id="172" name="文本框 172"/>
+                      <wps:cNvSpPr txBox="1"/>
+                      <wps:spPr>
+                        <a:xfrm>
+                          <a:off x="1032625" y="9510"/>
+                          <a:ext cx="438150" cy="375285"/>
+                        </a:xfrm>
+                        <a:prstGeom prst="rect">
+                          <a:avLst/>
+                        </a:prstGeom>
+                        <a:noFill/>
+                        <a:ln w="6350">
+                          <a:noFill/>
+                        </a:ln>
+                        <a:effectLst/>
+                      </wps:spPr>
+                      <wps:style>
+                        <a:lnRef idx="0">
+                          <a:schemeClr val="accent1"/>
+                        </a:lnRef>
+                        <a:fillRef idx="0">
+                          <a:schemeClr val="accent1"/>
+                        </a:fillRef>
+                        <a:effectRef idx="0">
+                          <a:schemeClr val="accent1"/>
+                        </a:effectRef>
+                        <a:fontRef idx="minor">
+                          <a:schemeClr val="dk1"/>
+                        </a:fontRef>
+                      </wps:style>
+                      <wps:txbx>
+                        <w:txbxContent>
+                          <w:p>
+                            <w:pPr>
+                              <w:pStyle w:val="a4"/>
+                              <w:rPr>
+                                <w:color w:val="FFFFFF" w:themeColor="background1"/>
+                                <w:sz w:val="24"/>
+                                <w:szCs w:val="24"/>
+                              </w:rPr>
+                            </w:pPr>
+                            <w:r>
+                              <w:rPr>
+                                <w:color w:val="FFFFFF" w:themeColor="background1"/>
+                                <w:sz w:val="24"/>
+                                <w:szCs w:val="24"/>
+                              </w:rPr>
+                              <w:fldChar w:fldCharType="begin"/>
+                            </w:r>
+                            <w:r>
+                              <w:rPr>
+                                <w:color w:val="FFFFFF" w:themeColor="background1"/>
+                                <w:sz w:val="24"/>
+                                <w:szCs w:val="24"/>
+                              </w:rPr>
+                              <w:instrText>PAGE   \* MERGEFORMAT</w:instrText>
+                            </w:r>
+                            <w:r>
+                              <w:rPr>
+                                <w:color w:val="FFFFFF" w:themeColor="background1"/>
+                                <w:sz w:val="24"/>
+                                <w:szCs w:val="24"/>
+                              </w:rPr>
+                              <w:fldChar w:fldCharType="separate"/>
+                            </w:r>
+                            <w:r>
+                              <w:rPr>
+                                <w:noProof/>
+                                <w:color w:val="FFFFFF" w:themeColor="background1"/>
+                                <w:sz w:val="24"/>
+                                <w:szCs w:val="24"/>
+                                <w:lang w:val="zh-CN"/>
+                              </w:rPr>
+                              <w:t>3</w:t>
+                            </w:r>
+                            <w:r>
+                              <w:rPr>
+                                <w:color w:val="FFFFFF" w:themeColor="background1"/>
+                                <w:sz w:val="24"/>
+                                <w:szCs w:val="24"/>
+                              </w:rPr>
+                              <w:fldChar w:fldCharType="end"/>
+                            </w:r>
+                          </w:p>
+                        </w:txbxContent>
+                      </wps:txbx>
+                      <wps:bodyPr rot="0" spcFirstLastPara="0" vertOverflow="overflow" horzOverflow="overflow" vert="horz" wrap="square" lIns="91440" tIns="91440" rIns="91440" bIns="91440" numCol="1" spcCol="0" rtlCol="0" fromWordArt="0" anchor="ctr" anchorCtr="0" forceAA="0" compatLnSpc="1">
+                        <a:prstTxWarp prst="textNoShape">
+                          <a:avLst/>
+                        </a:prstTxWarp>
+                        <a:noAutofit/>
+                      </wps:bodyPr>
+                    </wps:wsp>
+                  </wpg:wgp>
+                </a:graphicData>
+              </a:graphic>
+              <wp14:sizeRelH relativeFrom="margin">
+                <wp14:pctWidth>0</wp14:pctWidth>
+              </wp14:sizeRelH>
+              <wp14:sizeRelV relativeFrom="margin">
+                <wp14:pctHeight>0</wp14:pctHeight>
+              </wp14:sizeRelV>
+            </wp:anchor>
+          </w:drawing>
+        </mc:Choice>
+        <mc:Fallback>
+          <w:pict>
+            <v:group id="组 167" o:spid="_x0000_s1026" style="position:absolute;left:0;text-align:left;margin-left:82.7pt;margin-top:0;width:133.9pt;height:80.65pt;z-index:251659264;mso-top-percent:23;mso-position-horizontal:right;mso-position-horizontal-relative:page;mso-position-vertical-relative:page;mso-top-percent:23;mso-width-relative:margin;mso-height-relative:margin" coordsize="17007,10241" o:gfxdata="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">
+              <v:group id="组 168" o:spid="_x0000_s1027" style="position:absolute;width:17007;height:10241" coordsize="17007,10241" o:gfxdata="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">
+                <v:rect id="矩形 169" o:spid="_x0000_s1028" style="position:absolute;width:17007;height:10241;visibility:visible;mso-wrap-style:square;v-text-anchor:middle" o:gfxdata="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" fillcolor="white [3212]" stroked="f" strokeweight="1pt">
+                  <v:fill opacity="0"/>
+                </v:rect>
+                <v:shape id="矩形 12" o:spid="_x0000_s1029" style="position:absolute;width:14630;height:10149;visibility:visible;mso-wrap-style:square;v-text-anchor:middle" coordsize="1462822,1014481" o:gfxdata="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" path="m,l1462822,r,1014481l638269,407899,,xe" fillcolor="#5b9bd5 [3204]" stroked="f" strokeweight="1pt">
+                  <v:stroke joinstyle="miter"/>
+                  <v:path arrowok="t" o:connecttype="custom" o:connectlocs="0,0;1463040,0;1463040,1014984;638364,408101;0,0" o:connectangles="0,0,0,0,0"/>
+                </v:shape>
+                <v:rect id="矩形 171" o:spid="_x0000_s1030" style="position:absolute;width:14721;height:10241;visibility:visible;mso-wrap-style:square;v-text-anchor:middle" o:gfxdata="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" strokecolor="white [3212]" strokeweight="1pt">
+                  <v:fill r:id="rId2" o:title="" recolor="t" rotate="t" type="frame"/>
+                </v:rect>
+              </v:group>
+              <v:shapetype id="_x0000_t202" coordsize="21600,21600" o:spt="202" path="m,l,21600r21600,l21600,xe">
+                <v:stroke joinstyle="miter"/>
+                <v:path gradientshapeok="t" o:connecttype="rect"/>
+              </v:shapetype>
+              <v:shape id="文本框 172" o:spid="_x0000_s1031" type="#_x0000_t202" style="position:absolute;left:10326;top:95;width:4381;height:3752;visibility:visible;mso-wrap-style:square;v-text-anchor:middle" o:gfxdata="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" filled="f" stroked="f" strokeweight=".5pt">
+                <v:textbox inset=",7.2pt,,7.2pt">
+                  <w:txbxContent>
+                    <w:p>
+                      <w:pPr>
+                        <w:pStyle w:val="a4"/>
+                        <w:rPr>
+                          <w:color w:val="FFFFFF" w:themeColor="background1"/>
+                          <w:sz w:val="24"/>
+                          <w:szCs w:val="24"/>
+                        </w:rPr>
+                      </w:pPr>
+                      <w:r>
+                        <w:rPr>
+                          <w:color w:val="FFFFFF" w:themeColor="background1"/>
+                          <w:sz w:val="24"/>
+                          <w:szCs w:val="24"/>
+                        </w:rPr>
+                        <w:fldChar w:fldCharType="begin"/>
+                      </w:r>
+                      <w:r>
+                        <w:rPr>
+                          <w:color w:val="FFFFFF" w:themeColor="background1"/>
+                          <w:sz w:val="24"/>
+                          <w:szCs w:val="24"/>
+                        </w:rPr>
+                        <w:instrText>PAGE   \* MERGEFORMAT</w:instrText>
+                      </w:r>
+                      <w:r>
+                        <w:rPr>
+                          <w:color w:val="FFFFFF" w:themeColor="background1"/>
+                          <w:sz w:val="24"/>
+                          <w:szCs w:val="24"/>
+                        </w:rPr>
+                        <w:fldChar w:fldCharType="separate"/>
+                      </w:r>
+                      <w:r>
+                        <w:rPr>
+                          <w:noProof/>
+                          <w:color w:val="FFFFFF" w:themeColor="background1"/>
+                          <w:sz w:val="24"/>
+                          <w:szCs w:val="24"/>
+                          <w:lang w:val="zh-CN"/>
+                        </w:rPr>
+                        <w:t>3</w:t>
+                      </w:r>
+                      <w:r>
+                        <w:rPr>
+                          <w:color w:val="FFFFFF" w:themeColor="background1"/>
+                          <w:sz w:val="24"/>
+                          <w:szCs w:val="24"/>
+                        </w:rPr>
+                        <w:fldChar w:fldCharType="end"/>
+                      </w:r>
+                    </w:p>
+                  </w:txbxContent>
+                </v:textbox>
+              </v:shape>
+              <w10:wrap anchorx="page" anchory="page"/>
+            </v:group>
+          </w:pict>
+        </mc:Fallback>
+      </mc:AlternateContent>
+    </w:r>
+  </w:p>
+</w:hdr>
 </file>
 
 <file path=word/numbering.xml><?xml version="1.0" encoding="utf-8"?>
@@ -2322,6 +3948,13 @@
       <w:szCs w:val="18"/>
     </w:rPr>
   </w:style>
+  <w:style w:type="character" w:styleId="a6">
+    <w:name w:val="page number"/>
+    <w:basedOn w:val="a0"/>
+    <w:uiPriority w:val="99"/>
+    <w:unhideWhenUsed/>
+    <w:rsid w:val="00FC2303"/>
+  </w:style>
 </w:styles>
 </file>
 
@@ -2584,4 +4217,16 @@
     </a:ext>
   </a:extLst>
 </a:theme>
+</file>
+
+<file path=customXml/item1.xml><?xml version="1.0" encoding="utf-8"?>
+<b:Sources xmlns:b="http://schemas.openxmlformats.org/officeDocument/2006/bibliography" xmlns="http://schemas.openxmlformats.org/officeDocument/2006/bibliography" SelectedStyle="\APASixthEditionOfficeOnline.xsl" StyleName="APA" Version="6"/>
+</file>
+
+<file path=customXml/itemProps1.xml><?xml version="1.0" encoding="utf-8"?>
+<ds:datastoreItem xmlns:ds="http://schemas.openxmlformats.org/officeDocument/2006/customXml" ds:itemID="{CA8D7030-A950-493B-B2CD-BF7781A9E5A3}">
+  <ds:schemaRefs>
+    <ds:schemaRef ds:uri="http://schemas.openxmlformats.org/officeDocument/2006/bibliography"/>
+  </ds:schemaRefs>
+</ds:datastoreItem>
 </file>
--- a/docs/计算几何课程实验选题报告.docx
+++ b/docs/计算几何课程实验选题报告.docx
@@ -17,25 +17,7 @@
           <w:b/>
           <w:sz w:val="36"/>
         </w:rPr>
-        <w:t>基于可见多边形生成算法的</w:t>
-      </w:r>
-      <w:proofErr w:type="spellStart"/>
-      <w:r>
-        <w:rPr>
-          <w:rFonts w:ascii="Microsoft YaHei UI Light" w:eastAsia="Microsoft YaHei UI Light" w:hAnsi="Microsoft YaHei UI Light" w:hint="eastAsia"/>
-          <w:b/>
-          <w:sz w:val="36"/>
-        </w:rPr>
-        <w:t>PlanarSight</w:t>
-      </w:r>
-      <w:proofErr w:type="spellEnd"/>
-      <w:r>
-        <w:rPr>
-          <w:rFonts w:ascii="Microsoft YaHei UI Light" w:eastAsia="Microsoft YaHei UI Light" w:hAnsi="Microsoft YaHei UI Light" w:hint="eastAsia"/>
-          <w:b/>
-          <w:sz w:val="36"/>
-        </w:rPr>
-        <w:t>游戏</w:t>
+        <w:t>基于可见多边形生成算法的PlanarSight游戏</w:t>
       </w:r>
     </w:p>
     <w:p>
@@ -79,7 +61,7 @@
         <w:spacing w:line="400" w:lineRule="exact"/>
         <w:jc w:val="right"/>
         <w:rPr>
-          <w:rFonts w:ascii="Microsoft YaHei UI Light" w:eastAsia="Microsoft YaHei UI Light" w:hAnsi="Microsoft YaHei UI Light" w:hint="eastAsia"/>
+          <w:rFonts w:ascii="Microsoft YaHei UI Light" w:eastAsia="Microsoft YaHei UI Light" w:hAnsi="Microsoft YaHei UI Light"/>
           <w:b/>
           <w:sz w:val="22"/>
         </w:rPr>
@@ -217,15 +199,7 @@
         <w:rPr>
           <w:rFonts w:ascii="Microsoft YaHei UI Light" w:eastAsia="Microsoft YaHei UI Light" w:hAnsi="Microsoft YaHei UI Light" w:hint="eastAsia"/>
         </w:rPr>
-        <w:t>在几何学当中，可见性的问题就是一个</w:t>
-      </w:r>
-      <w:bookmarkStart w:id="0" w:name="_GoBack"/>
-      <w:bookmarkEnd w:id="0"/>
-      <w:r>
-        <w:rPr>
-          <w:rFonts w:ascii="Microsoft YaHei UI Light" w:eastAsia="Microsoft YaHei UI Light" w:hAnsi="Microsoft YaHei UI Light" w:hint="eastAsia"/>
-        </w:rPr>
-        <w:t>很好的例子。</w:t>
+        <w:t>在几何学当中，可见性的问题就是一个很好的例子。</w:t>
       </w:r>
       <w:r>
         <w:rPr>
@@ -450,7 +424,7 @@
         <w:spacing w:line="400" w:lineRule="exact"/>
         <w:ind w:firstLine="420"/>
         <w:rPr>
-          <w:rFonts w:ascii="Microsoft YaHei UI Light" w:eastAsia="Microsoft YaHei UI Light" w:hAnsi="Microsoft YaHei UI Light" w:hint="eastAsia"/>
+          <w:rFonts w:ascii="Microsoft YaHei UI Light" w:eastAsia="Microsoft YaHei UI Light" w:hAnsi="Microsoft YaHei UI Light"/>
         </w:rPr>
       </w:pPr>
       <w:r>
@@ -530,7 +504,7 @@
       <w:pPr>
         <w:spacing w:line="400" w:lineRule="exact"/>
         <w:rPr>
-          <w:rFonts w:ascii="Microsoft YaHei UI Light" w:eastAsia="Microsoft YaHei UI Light" w:hAnsi="Microsoft YaHei UI Light" w:hint="eastAsia"/>
+          <w:rFonts w:ascii="Microsoft YaHei UI Light" w:eastAsia="Microsoft YaHei UI Light" w:hAnsi="Microsoft YaHei UI Light"/>
         </w:rPr>
       </w:pPr>
     </w:p>
@@ -681,7 +655,19 @@
         <w:rPr>
           <w:rFonts w:ascii="Microsoft YaHei UI Light" w:eastAsia="Microsoft YaHei UI Light" w:hAnsi="Microsoft YaHei UI Light"/>
         </w:rPr>
-        <w:t>Asano[]</w:t>
+        <w:t>Asano[</w:t>
+      </w:r>
+      <w:r>
+        <w:rPr>
+          <w:rFonts w:ascii="Microsoft YaHei UI Light" w:eastAsia="Microsoft YaHei UI Light" w:hAnsi="Microsoft YaHei UI Light"/>
+        </w:rPr>
+        <w:t>1</w:t>
+      </w:r>
+      <w:r>
+        <w:rPr>
+          <w:rFonts w:ascii="Microsoft YaHei UI Light" w:eastAsia="Microsoft YaHei UI Light" w:hAnsi="Microsoft YaHei UI Light"/>
+        </w:rPr>
+        <w:t>]</w:t>
       </w:r>
       <w:r>
         <w:rPr>
@@ -937,7 +923,19 @@
         <w:rPr>
           <w:rFonts w:ascii="Microsoft YaHei UI Light" w:eastAsia="Microsoft YaHei UI Light" w:hAnsi="Microsoft YaHei UI Light"/>
         </w:rPr>
-        <w:t>[]</w:t>
+        <w:t>[</w:t>
+      </w:r>
+      <w:r>
+        <w:rPr>
+          <w:rFonts w:ascii="Microsoft YaHei UI Light" w:eastAsia="Microsoft YaHei UI Light" w:hAnsi="Microsoft YaHei UI Light"/>
+        </w:rPr>
+        <w:t>2</w:t>
+      </w:r>
+      <w:r>
+        <w:rPr>
+          <w:rFonts w:ascii="Microsoft YaHei UI Light" w:eastAsia="Microsoft YaHei UI Light" w:hAnsi="Microsoft YaHei UI Light"/>
+        </w:rPr>
+        <w:t>]</w:t>
       </w:r>
       <w:r>
         <w:rPr>
@@ -1968,8 +1966,8 @@
         </w:rPr>
         <w:t>q的位置关系得到一个关于</w:t>
       </w:r>
-      <w:bookmarkStart w:id="1" w:name="OLE_LINK1"/>
-      <w:bookmarkStart w:id="2" w:name="OLE_LINK2"/>
+      <w:bookmarkStart w:id="0" w:name="OLE_LINK1"/>
+      <w:bookmarkStart w:id="1" w:name="OLE_LINK2"/>
       <w:r>
         <w:rPr>
           <w:rFonts w:ascii="Microsoft YaHei UI Light" w:eastAsia="Microsoft YaHei UI Light" w:hAnsi="Microsoft YaHei UI Light" w:hint="eastAsia"/>
@@ -1989,8 +1987,8 @@
         </w:rPr>
         <w:t>关系</w:t>
       </w:r>
+      <w:bookmarkEnd w:id="0"/>
       <w:bookmarkEnd w:id="1"/>
-      <w:bookmarkEnd w:id="2"/>
       <w:r>
         <w:rPr>
           <w:rFonts w:ascii="Microsoft YaHei UI Light" w:eastAsia="Microsoft YaHei UI Light" w:hAnsi="Microsoft YaHei UI Light"/>
@@ -2267,7 +2265,19 @@
         <w:rPr>
           <w:rFonts w:ascii="Microsoft YaHei UI Light" w:eastAsia="Microsoft YaHei UI Light" w:hAnsi="Microsoft YaHei UI Light"/>
         </w:rPr>
-        <w:t>[]</w:t>
+        <w:t>[</w:t>
+      </w:r>
+      <w:r>
+        <w:rPr>
+          <w:rFonts w:ascii="Microsoft YaHei UI Light" w:eastAsia="Microsoft YaHei UI Light" w:hAnsi="Microsoft YaHei UI Light"/>
+        </w:rPr>
+        <w:t>3</w:t>
+      </w:r>
+      <w:r>
+        <w:rPr>
+          <w:rFonts w:ascii="Microsoft YaHei UI Light" w:eastAsia="Microsoft YaHei UI Light" w:hAnsi="Microsoft YaHei UI Light"/>
+        </w:rPr>
+        <w:t>]</w:t>
       </w:r>
       <w:r>
         <w:rPr>
@@ -2287,6 +2297,8 @@
         </w:rPr>
         <w:t>线性集合并算法</w:t>
       </w:r>
+      <w:bookmarkStart w:id="2" w:name="_GoBack"/>
+      <w:bookmarkEnd w:id="2"/>
       <w:r>
         <w:rPr>
           <w:rFonts w:ascii="Microsoft YaHei UI Light" w:eastAsia="Microsoft YaHei UI Light" w:hAnsi="Microsoft YaHei UI Light" w:hint="eastAsia"/>
@@ -2398,7 +2410,6 @@
     </w:p>
     <w:p>
       <w:pPr>
-        <w:spacing w:line="400" w:lineRule="exact"/>
         <w:ind w:firstLineChars="202" w:firstLine="424"/>
         <w:rPr>
           <w:rFonts w:ascii="Microsoft YaHei UI Light" w:eastAsia="Microsoft YaHei UI Light" w:hAnsi="Microsoft YaHei UI Light"/>
@@ -2539,7 +2550,6 @@
     <w:p>
       <w:pPr>
         <w:spacing w:line="400" w:lineRule="exact"/>
-        <w:ind w:firstLineChars="202" w:firstLine="404"/>
         <w:rPr>
           <w:rFonts w:ascii="Microsoft YaHei UI Light" w:eastAsia="Microsoft YaHei UI Light" w:hAnsi="Microsoft YaHei UI Light" w:cs="Arial"/>
           <w:color w:val="222222"/>
@@ -2556,9 +2566,8 @@
           <w:szCs w:val="20"/>
           <w:shd w:val="clear" w:color="auto" w:fill="FFFFFF"/>
         </w:rPr>
-        <w:t xml:space="preserve">Asano T, Asano T, </w:t>
-      </w:r>
-      <w:proofErr w:type="spellStart"/>
+        <w:t xml:space="preserve">[1] </w:t>
+      </w:r>
       <w:r>
         <w:rPr>
           <w:rFonts w:ascii="Microsoft YaHei UI Light" w:eastAsia="Microsoft YaHei UI Light" w:hAnsi="Microsoft YaHei UI Light" w:cs="Arial"/>
@@ -2567,9 +2576,9 @@
           <w:szCs w:val="20"/>
           <w:shd w:val="clear" w:color="auto" w:fill="FFFFFF"/>
         </w:rPr>
-        <w:t>Guibas</w:t>
-      </w:r>
-      <w:proofErr w:type="spellEnd"/>
+        <w:t xml:space="preserve">Asano T, Asano T, </w:t>
+      </w:r>
+      <w:proofErr w:type="spellStart"/>
       <w:r>
         <w:rPr>
           <w:rFonts w:ascii="Microsoft YaHei UI Light" w:eastAsia="Microsoft YaHei UI Light" w:hAnsi="Microsoft YaHei UI Light" w:cs="Arial"/>
@@ -2578,9 +2587,9 @@
           <w:szCs w:val="20"/>
           <w:shd w:val="clear" w:color="auto" w:fill="FFFFFF"/>
         </w:rPr>
-        <w:t xml:space="preserve"> L, et al. Visibility of disjoint </w:t>
-      </w:r>
-      <w:proofErr w:type="gramStart"/>
+        <w:t>Guibas</w:t>
+      </w:r>
+      <w:proofErr w:type="spellEnd"/>
       <w:r>
         <w:rPr>
           <w:rFonts w:ascii="Microsoft YaHei UI Light" w:eastAsia="Microsoft YaHei UI Light" w:hAnsi="Microsoft YaHei UI Light" w:cs="Arial"/>
@@ -2589,9 +2598,9 @@
           <w:szCs w:val="20"/>
           <w:shd w:val="clear" w:color="auto" w:fill="FFFFFF"/>
         </w:rPr>
-        <w:t>polygons[</w:t>
-      </w:r>
-      <w:proofErr w:type="gramEnd"/>
+        <w:t xml:space="preserve"> L, et al. Visibility of disjoint </w:t>
+      </w:r>
+      <w:proofErr w:type="gramStart"/>
       <w:r>
         <w:rPr>
           <w:rFonts w:ascii="Microsoft YaHei UI Light" w:eastAsia="Microsoft YaHei UI Light" w:hAnsi="Microsoft YaHei UI Light" w:cs="Arial"/>
@@ -2600,9 +2609,9 @@
           <w:szCs w:val="20"/>
           <w:shd w:val="clear" w:color="auto" w:fill="FFFFFF"/>
         </w:rPr>
-        <w:t xml:space="preserve">J]. </w:t>
-      </w:r>
-      <w:proofErr w:type="spellStart"/>
+        <w:t>polygons[</w:t>
+      </w:r>
+      <w:proofErr w:type="gramEnd"/>
       <w:r>
         <w:rPr>
           <w:rFonts w:ascii="Microsoft YaHei UI Light" w:eastAsia="Microsoft YaHei UI Light" w:hAnsi="Microsoft YaHei UI Light" w:cs="Arial"/>
@@ -2611,9 +2620,9 @@
           <w:szCs w:val="20"/>
           <w:shd w:val="clear" w:color="auto" w:fill="FFFFFF"/>
         </w:rPr>
-        <w:t>Algorithmica</w:t>
-      </w:r>
-      <w:proofErr w:type="spellEnd"/>
+        <w:t xml:space="preserve">J]. </w:t>
+      </w:r>
+      <w:proofErr w:type="spellStart"/>
       <w:r>
         <w:rPr>
           <w:rFonts w:ascii="Microsoft YaHei UI Light" w:eastAsia="Microsoft YaHei UI Light" w:hAnsi="Microsoft YaHei UI Light" w:cs="Arial"/>
@@ -2622,13 +2631,10 @@
           <w:szCs w:val="20"/>
           <w:shd w:val="clear" w:color="auto" w:fill="FFFFFF"/>
         </w:rPr>
-        <w:t>, 1986, 1(1-4): 49-63.</w:t>
-      </w:r>
-    </w:p>
-    <w:p>
-      <w:pPr>
-        <w:spacing w:line="400" w:lineRule="exact"/>
-        <w:ind w:firstLineChars="202" w:firstLine="404"/>
+        <w:t>Algorithmica</w:t>
+      </w:r>
+      <w:proofErr w:type="spellEnd"/>
+      <w:r>
         <w:rPr>
           <w:rFonts w:ascii="Microsoft YaHei UI Light" w:eastAsia="Microsoft YaHei UI Light" w:hAnsi="Microsoft YaHei UI Light" w:cs="Arial"/>
           <w:color w:val="222222"/>
@@ -2636,9 +2642,12 @@
           <w:szCs w:val="20"/>
           <w:shd w:val="clear" w:color="auto" w:fill="FFFFFF"/>
         </w:rPr>
-      </w:pPr>
-      <w:proofErr w:type="spellStart"/>
-      <w:r>
+        <w:t>, 1986, 1(1-4): 49-63.</w:t>
+      </w:r>
+    </w:p>
+    <w:p>
+      <w:pPr>
+        <w:spacing w:line="400" w:lineRule="exact"/>
         <w:rPr>
           <w:rFonts w:ascii="Microsoft YaHei UI Light" w:eastAsia="Microsoft YaHei UI Light" w:hAnsi="Microsoft YaHei UI Light" w:cs="Arial"/>
           <w:color w:val="222222"/>
@@ -2646,9 +2655,7 @@
           <w:szCs w:val="20"/>
           <w:shd w:val="clear" w:color="auto" w:fill="FFFFFF"/>
         </w:rPr>
-        <w:t>Chazelle</w:t>
-      </w:r>
-      <w:proofErr w:type="spellEnd"/>
+      </w:pPr>
       <w:r>
         <w:rPr>
           <w:rFonts w:ascii="Microsoft YaHei UI Light" w:eastAsia="Microsoft YaHei UI Light" w:hAnsi="Microsoft YaHei UI Light" w:cs="Arial"/>
@@ -2657,7 +2664,7 @@
           <w:szCs w:val="20"/>
           <w:shd w:val="clear" w:color="auto" w:fill="FFFFFF"/>
         </w:rPr>
-        <w:t xml:space="preserve"> B, </w:t>
+        <w:t xml:space="preserve">[2] </w:t>
       </w:r>
       <w:proofErr w:type="spellStart"/>
       <w:r>
@@ -2668,7 +2675,7 @@
           <w:szCs w:val="20"/>
           <w:shd w:val="clear" w:color="auto" w:fill="FFFFFF"/>
         </w:rPr>
-        <w:t>Guibas</w:t>
+        <w:t>Chazelle</w:t>
       </w:r>
       <w:proofErr w:type="spellEnd"/>
       <w:r>
@@ -2679,9 +2686,9 @@
           <w:szCs w:val="20"/>
           <w:shd w:val="clear" w:color="auto" w:fill="FFFFFF"/>
         </w:rPr>
-        <w:t xml:space="preserve"> L J, Lee D T. The power of geometric </w:t>
-      </w:r>
-      <w:proofErr w:type="gramStart"/>
+        <w:t xml:space="preserve"> B, </w:t>
+      </w:r>
+      <w:proofErr w:type="spellStart"/>
       <w:r>
         <w:rPr>
           <w:rFonts w:ascii="Microsoft YaHei UI Light" w:eastAsia="Microsoft YaHei UI Light" w:hAnsi="Microsoft YaHei UI Light" w:cs="Arial"/>
@@ -2690,9 +2697,9 @@
           <w:szCs w:val="20"/>
           <w:shd w:val="clear" w:color="auto" w:fill="FFFFFF"/>
         </w:rPr>
-        <w:t>duality[</w:t>
-      </w:r>
-      <w:proofErr w:type="gramEnd"/>
+        <w:t>Guibas</w:t>
+      </w:r>
+      <w:proofErr w:type="spellEnd"/>
       <w:r>
         <w:rPr>
           <w:rFonts w:ascii="Microsoft YaHei UI Light" w:eastAsia="Microsoft YaHei UI Light" w:hAnsi="Microsoft YaHei UI Light" w:cs="Arial"/>
@@ -2701,13 +2708,10 @@
           <w:szCs w:val="20"/>
           <w:shd w:val="clear" w:color="auto" w:fill="FFFFFF"/>
         </w:rPr>
-        <w:t>J]. BIT Numerical Mathematics, 1985, 25(1): 76-90.</w:t>
-      </w:r>
-    </w:p>
-    <w:p>
-      <w:pPr>
-        <w:spacing w:line="400" w:lineRule="exact"/>
-        <w:ind w:firstLineChars="202" w:firstLine="404"/>
+        <w:t xml:space="preserve"> L J, Lee D T. The power of geometric </w:t>
+      </w:r>
+      <w:proofErr w:type="gramStart"/>
+      <w:r>
         <w:rPr>
           <w:rFonts w:ascii="Microsoft YaHei UI Light" w:eastAsia="Microsoft YaHei UI Light" w:hAnsi="Microsoft YaHei UI Light" w:cs="Arial"/>
           <w:color w:val="222222"/>
@@ -2715,8 +2719,9 @@
           <w:szCs w:val="20"/>
           <w:shd w:val="clear" w:color="auto" w:fill="FFFFFF"/>
         </w:rPr>
-      </w:pPr>
-      <w:proofErr w:type="spellStart"/>
+        <w:t>duality[</w:t>
+      </w:r>
+      <w:proofErr w:type="gramEnd"/>
       <w:r>
         <w:rPr>
           <w:rFonts w:ascii="Microsoft YaHei UI Light" w:eastAsia="Microsoft YaHei UI Light" w:hAnsi="Microsoft YaHei UI Light" w:cs="Arial"/>
@@ -2725,10 +2730,12 @@
           <w:szCs w:val="20"/>
           <w:shd w:val="clear" w:color="auto" w:fill="FFFFFF"/>
         </w:rPr>
-        <w:t>Gabow</w:t>
-      </w:r>
-      <w:proofErr w:type="spellEnd"/>
-      <w:r>
+        <w:t>J]. BIT Numerical Mathematics, 1985, 25(1): 76-90.</w:t>
+      </w:r>
+    </w:p>
+    <w:p>
+      <w:pPr>
+        <w:spacing w:line="400" w:lineRule="exact"/>
         <w:rPr>
           <w:rFonts w:ascii="Microsoft YaHei UI Light" w:eastAsia="Microsoft YaHei UI Light" w:hAnsi="Microsoft YaHei UI Light" w:cs="Arial"/>
           <w:color w:val="222222"/>
@@ -2736,9 +2743,7 @@
           <w:szCs w:val="20"/>
           <w:shd w:val="clear" w:color="auto" w:fill="FFFFFF"/>
         </w:rPr>
-        <w:t xml:space="preserve"> H N, </w:t>
-      </w:r>
-      <w:proofErr w:type="spellStart"/>
+      </w:pPr>
       <w:r>
         <w:rPr>
           <w:rFonts w:ascii="Microsoft YaHei UI Light" w:eastAsia="Microsoft YaHei UI Light" w:hAnsi="Microsoft YaHei UI Light" w:cs="Arial"/>
@@ -2747,9 +2752,9 @@
           <w:szCs w:val="20"/>
           <w:shd w:val="clear" w:color="auto" w:fill="FFFFFF"/>
         </w:rPr>
-        <w:t>Tarjan</w:t>
-      </w:r>
-      <w:proofErr w:type="spellEnd"/>
+        <w:t xml:space="preserve">[3] </w:t>
+      </w:r>
+      <w:proofErr w:type="spellStart"/>
       <w:r>
         <w:rPr>
           <w:rFonts w:ascii="Microsoft YaHei UI Light" w:eastAsia="Microsoft YaHei UI Light" w:hAnsi="Microsoft YaHei UI Light" w:cs="Arial"/>
@@ -2758,12 +2763,10 @@
           <w:szCs w:val="20"/>
           <w:shd w:val="clear" w:color="auto" w:fill="FFFFFF"/>
         </w:rPr>
-        <w:t xml:space="preserve"> R E. A linear-time algorithm for a special case of disjoint set union[C]//Proceedings of the fifteenth annual ACM symposium on Theory of computing. ACM, 1983: 246-251.</w:t>
-      </w:r>
-    </w:p>
-    <w:p>
-      <w:pPr>
-        <w:spacing w:line="400" w:lineRule="exact"/>
+        <w:t>Gabow</w:t>
+      </w:r>
+      <w:proofErr w:type="spellEnd"/>
+      <w:r>
         <w:rPr>
           <w:rFonts w:ascii="Microsoft YaHei UI Light" w:eastAsia="Microsoft YaHei UI Light" w:hAnsi="Microsoft YaHei UI Light" w:cs="Arial"/>
           <w:color w:val="222222"/>
@@ -2771,6 +2774,41 @@
           <w:szCs w:val="20"/>
           <w:shd w:val="clear" w:color="auto" w:fill="FFFFFF"/>
         </w:rPr>
+        <w:t xml:space="preserve"> H N, </w:t>
+      </w:r>
+      <w:proofErr w:type="spellStart"/>
+      <w:r>
+        <w:rPr>
+          <w:rFonts w:ascii="Microsoft YaHei UI Light" w:eastAsia="Microsoft YaHei UI Light" w:hAnsi="Microsoft YaHei UI Light" w:cs="Arial"/>
+          <w:color w:val="222222"/>
+          <w:sz w:val="20"/>
+          <w:szCs w:val="20"/>
+          <w:shd w:val="clear" w:color="auto" w:fill="FFFFFF"/>
+        </w:rPr>
+        <w:t>Tarjan</w:t>
+      </w:r>
+      <w:proofErr w:type="spellEnd"/>
+      <w:r>
+        <w:rPr>
+          <w:rFonts w:ascii="Microsoft YaHei UI Light" w:eastAsia="Microsoft YaHei UI Light" w:hAnsi="Microsoft YaHei UI Light" w:cs="Arial"/>
+          <w:color w:val="222222"/>
+          <w:sz w:val="20"/>
+          <w:szCs w:val="20"/>
+          <w:shd w:val="clear" w:color="auto" w:fill="FFFFFF"/>
+        </w:rPr>
+        <w:t xml:space="preserve"> R E. A linear-time algorithm for a special case of disjoint set union[C]//Proceedings of the fifteenth annual ACM symposium on Theory of computing. ACM, 1983: 246-251.</w:t>
+      </w:r>
+    </w:p>
+    <w:p>
+      <w:pPr>
+        <w:spacing w:line="400" w:lineRule="exact"/>
+        <w:rPr>
+          <w:rFonts w:ascii="Microsoft YaHei UI Light" w:eastAsia="Microsoft YaHei UI Light" w:hAnsi="Microsoft YaHei UI Light" w:cs="Arial"/>
+          <w:color w:val="222222"/>
+          <w:sz w:val="20"/>
+          <w:szCs w:val="20"/>
+          <w:shd w:val="clear" w:color="auto" w:fill="FFFFFF"/>
+        </w:rPr>
       </w:pPr>
     </w:p>
     <w:p>
@@ -2809,7 +2847,7 @@
       <w:pPr>
         <w:spacing w:line="400" w:lineRule="exact"/>
         <w:rPr>
-          <w:rFonts w:ascii="Microsoft YaHei UI Light" w:eastAsia="Microsoft YaHei UI Light" w:hAnsi="Microsoft YaHei UI Light" w:cs="Arial" w:hint="eastAsia"/>
+          <w:rFonts w:ascii="Microsoft YaHei UI Light" w:eastAsia="Microsoft YaHei UI Light" w:hAnsi="Microsoft YaHei UI Light" w:cs="Arial"/>
           <w:sz w:val="20"/>
           <w:szCs w:val="20"/>
           <w:shd w:val="clear" w:color="auto" w:fill="FFFFFF"/>
@@ -2852,7 +2890,7 @@
       <w:pPr>
         <w:spacing w:line="400" w:lineRule="exact"/>
         <w:rPr>
-          <w:rFonts w:ascii="Microsoft YaHei UI Light" w:eastAsia="Microsoft YaHei UI Light" w:hAnsi="Microsoft YaHei UI Light" w:hint="eastAsia"/>
+          <w:rFonts w:ascii="Microsoft YaHei UI Light" w:eastAsia="Microsoft YaHei UI Light" w:hAnsi="Microsoft YaHei UI Light"/>
           <w:color w:val="2E74B5" w:themeColor="accent1" w:themeShade="BF"/>
           <w:sz w:val="20"/>
         </w:rPr>
@@ -3235,7 +3273,7 @@
                                 <w:szCs w:val="24"/>
                                 <w:lang w:val="zh-CN"/>
                               </w:rPr>
-                              <w:t>3</w:t>
+                              <w:t>2</w:t>
                             </w:r>
                             <w:r>
                               <w:rPr>
@@ -3330,7 +3368,7 @@
                           <w:szCs w:val="24"/>
                           <w:lang w:val="zh-CN"/>
                         </w:rPr>
-                        <w:t>3</w:t>
+                        <w:t>2</w:t>
                       </w:r>
                       <w:r>
                         <w:rPr>
@@ -4224,7 +4262,7 @@
 </file>
 
 <file path=customXml/itemProps1.xml><?xml version="1.0" encoding="utf-8"?>
-<ds:datastoreItem xmlns:ds="http://schemas.openxmlformats.org/officeDocument/2006/customXml" ds:itemID="{CA8D7030-A950-493B-B2CD-BF7781A9E5A3}">
+<ds:datastoreItem xmlns:ds="http://schemas.openxmlformats.org/officeDocument/2006/customXml" ds:itemID="{848BA7DF-FF96-4B29-B88E-24D29C802C99}">
   <ds:schemaRefs>
     <ds:schemaRef ds:uri="http://schemas.openxmlformats.org/officeDocument/2006/bibliography"/>
   </ds:schemaRefs>

--- a/docs/计算几何课程实验选题报告.docx
+++ b/docs/计算几何课程实验选题报告.docx
@@ -88,32 +88,22 @@
           <w:b/>
           <w:sz w:val="22"/>
         </w:rPr>
-        <w:t>温</w:t>
-      </w:r>
-      <w:proofErr w:type="gramStart"/>
-      <w:r>
-        <w:rPr>
-          <w:rFonts w:ascii="Microsoft YaHei UI Light" w:eastAsia="Microsoft YaHei UI Light" w:hAnsi="Microsoft YaHei UI Light"/>
+        <w:t>温佺</w:t>
+      </w:r>
+      <w:r>
+        <w:rPr>
+          <w:rFonts w:ascii="Microsoft YaHei UI Light" w:eastAsia="Microsoft YaHei UI Light" w:hAnsi="Microsoft YaHei UI Light" w:hint="eastAsia"/>
           <w:b/>
           <w:sz w:val="22"/>
         </w:rPr>
-        <w:t>佺</w:t>
-      </w:r>
-      <w:proofErr w:type="gramEnd"/>
-      <w:r>
-        <w:rPr>
-          <w:rFonts w:ascii="Microsoft YaHei UI Light" w:eastAsia="Microsoft YaHei UI Light" w:hAnsi="Microsoft YaHei UI Light" w:hint="eastAsia"/>
+        <w:t>，</w:t>
+      </w:r>
+      <w:r>
+        <w:rPr>
+          <w:rFonts w:ascii="Microsoft YaHei UI Light" w:eastAsia="Microsoft YaHei UI Light" w:hAnsi="Microsoft YaHei UI Light"/>
           <w:b/>
           <w:sz w:val="22"/>
         </w:rPr>
-        <w:t>，</w:t>
-      </w:r>
-      <w:r>
-        <w:rPr>
-          <w:rFonts w:ascii="Microsoft YaHei UI Light" w:eastAsia="Microsoft YaHei UI Light" w:hAnsi="Microsoft YaHei UI Light"/>
-          <w:b/>
-          <w:sz w:val="22"/>
-        </w:rPr>
         <w:t>陈翔</w:t>
       </w:r>
     </w:p>
@@ -331,21 +321,7 @@
         <w:rPr>
           <w:rFonts w:ascii="Microsoft YaHei UI Light" w:eastAsia="Microsoft YaHei UI Light" w:hAnsi="Microsoft YaHei UI Light" w:hint="eastAsia"/>
         </w:rPr>
-        <w:t>也富有展示性和教学性。所以，我们组选择的课程实验选题是“基于可见多边形生成算法的</w:t>
-      </w:r>
-      <w:proofErr w:type="spellStart"/>
-      <w:r>
-        <w:rPr>
-          <w:rFonts w:ascii="Microsoft YaHei UI Light" w:eastAsia="Microsoft YaHei UI Light" w:hAnsi="Microsoft YaHei UI Light" w:hint="eastAsia"/>
-        </w:rPr>
-        <w:t>PlanarSight</w:t>
-      </w:r>
-      <w:proofErr w:type="spellEnd"/>
-      <w:r>
-        <w:rPr>
-          <w:rFonts w:ascii="Microsoft YaHei UI Light" w:eastAsia="Microsoft YaHei UI Light" w:hAnsi="Microsoft YaHei UI Light" w:hint="eastAsia"/>
-        </w:rPr>
-        <w:t>游戏”。</w:t>
+        <w:t>也富有展示性和教学性。所以，我们组选择的课程实验选题是“基于可见多边形生成算法的PlanarSight游戏”。</w:t>
       </w:r>
     </w:p>
     <w:p>
@@ -356,7 +332,6 @@
           <w:rFonts w:ascii="Microsoft YaHei UI Light" w:eastAsia="Microsoft YaHei UI Light" w:hAnsi="Microsoft YaHei UI Light"/>
         </w:rPr>
       </w:pPr>
-      <w:proofErr w:type="spellStart"/>
       <w:r>
         <w:rPr>
           <w:rFonts w:ascii="Microsoft YaHei UI Light" w:eastAsia="Microsoft YaHei UI Light" w:hAnsi="Microsoft YaHei UI Light" w:hint="eastAsia"/>
@@ -367,14 +342,19 @@
         <w:rPr>
           <w:rFonts w:ascii="Microsoft YaHei UI Light" w:eastAsia="Microsoft YaHei UI Light" w:hAnsi="Microsoft YaHei UI Light"/>
         </w:rPr>
-        <w:t>lanarSight</w:t>
-      </w:r>
-      <w:proofErr w:type="spellEnd"/>
-      <w:r>
-        <w:rPr>
-          <w:rFonts w:ascii="Microsoft YaHei UI Light" w:eastAsia="Microsoft YaHei UI Light" w:hAnsi="Microsoft YaHei UI Light"/>
-        </w:rPr>
-        <w:t>是这样一款游戏</w:t>
+        <w:t>lanarSight是这样一款</w:t>
+      </w:r>
+      <w:r>
+        <w:rPr>
+          <w:rFonts w:ascii="Microsoft YaHei UI Light" w:eastAsia="Microsoft YaHei UI Light" w:hAnsi="Microsoft YaHei UI Light"/>
+        </w:rPr>
+        <w:t>小</w:t>
+      </w:r>
+      <w:r>
+        <w:rPr>
+          <w:rFonts w:ascii="Microsoft YaHei UI Light" w:eastAsia="Microsoft YaHei UI Light" w:hAnsi="Microsoft YaHei UI Light"/>
+        </w:rPr>
+        <w:t>游戏</w:t>
       </w:r>
       <w:r>
         <w:rPr>
@@ -416,7 +396,19 @@
         <w:rPr>
           <w:rFonts w:ascii="Microsoft YaHei UI Light" w:eastAsia="Microsoft YaHei UI Light" w:hAnsi="Microsoft YaHei UI Light" w:hint="eastAsia"/>
         </w:rPr>
-        <w:t>对平面含洞多边形中的某个点求其可见多边形，再判断某个点是不是在这个可见多边形内。</w:t>
+        <w:t>对平面含洞多边形中的某个点求其可见多边形，再判断某个点是不是在这个可见多边形内</w:t>
+      </w:r>
+      <w:r>
+        <w:rPr>
+          <w:rFonts w:ascii="Microsoft YaHei UI Light" w:eastAsia="Microsoft YaHei UI Light" w:hAnsi="Microsoft YaHei UI Light" w:hint="eastAsia"/>
+        </w:rPr>
+        <w:t>。与游戏联系起来，还会有动态更新，计算的需求</w:t>
+      </w:r>
+      <w:r>
+        <w:rPr>
+          <w:rFonts w:ascii="Microsoft YaHei UI Light" w:eastAsia="Microsoft YaHei UI Light" w:hAnsi="Microsoft YaHei UI Light" w:hint="eastAsia"/>
+        </w:rPr>
+        <w:t>。</w:t>
       </w:r>
     </w:p>
     <w:p>
@@ -483,9 +475,9 @@
       </w:r>
       <w:r>
         <w:rPr>
-          <w:rFonts w:ascii="Microsoft YaHei UI Light" w:eastAsia="Microsoft YaHei UI Light" w:hAnsi="Microsoft YaHei UI Light"/>
-        </w:rPr>
-        <w:t>鼓励其他的同学们</w:t>
+          <w:rFonts w:ascii="Microsoft YaHei UI Light" w:eastAsia="Microsoft YaHei UI Light" w:hAnsi="Microsoft YaHei UI Light" w:hint="eastAsia"/>
+        </w:rPr>
+        <w:t>让大家</w:t>
       </w:r>
       <w:r>
         <w:rPr>
@@ -704,7 +696,31 @@
         <w:rPr>
           <w:rFonts w:ascii="Microsoft YaHei UI Light" w:eastAsia="Microsoft YaHei UI Light" w:hAnsi="Microsoft YaHei UI Light"/>
         </w:rPr>
-        <w:t>时间和空间进行预处理，但仅需线性时间计算可见多边形。下面</w:t>
+        <w:t>时间和空间进行预处理</w:t>
+      </w:r>
+      <w:r>
+        <w:rPr>
+          <w:rFonts w:ascii="Microsoft YaHei UI Light" w:eastAsia="Microsoft YaHei UI Light" w:hAnsi="Microsoft YaHei UI Light" w:hint="eastAsia"/>
+        </w:rPr>
+        <w:t>（</w:t>
+      </w:r>
+      <w:r>
+        <w:rPr>
+          <w:rFonts w:ascii="Microsoft YaHei UI Light" w:eastAsia="Microsoft YaHei UI Light" w:hAnsi="Microsoft YaHei UI Light"/>
+        </w:rPr>
+        <w:t>n指的是平面含洞多边形的边数</w:t>
+      </w:r>
+      <w:r>
+        <w:rPr>
+          <w:rFonts w:ascii="Microsoft YaHei UI Light" w:eastAsia="Microsoft YaHei UI Light" w:hAnsi="Microsoft YaHei UI Light" w:hint="eastAsia"/>
+        </w:rPr>
+        <w:t>）</w:t>
+      </w:r>
+      <w:r>
+        <w:rPr>
+          <w:rFonts w:ascii="Microsoft YaHei UI Light" w:eastAsia="Microsoft YaHei UI Light" w:hAnsi="Microsoft YaHei UI Light"/>
+        </w:rPr>
+        <w:t>，但仅需线性时间计算可见多边形。下面</w:t>
       </w:r>
       <w:r>
         <w:rPr>
@@ -839,373 +855,329 @@
         <w:rPr>
           <w:rFonts w:ascii="Microsoft YaHei UI Light" w:eastAsia="Microsoft YaHei UI Light" w:hAnsi="Microsoft YaHei UI Light"/>
         </w:rPr>
+        <w:t>的极角序，</w:t>
+      </w:r>
+      <w:r>
+        <w:rPr>
+          <w:rFonts w:ascii="Microsoft YaHei UI Light" w:eastAsia="Microsoft YaHei UI Light" w:hAnsi="Microsoft YaHei UI Light" w:hint="eastAsia"/>
+        </w:rPr>
+        <w:t>并且</w:t>
+      </w:r>
+      <w:r>
+        <w:rPr>
+          <w:rFonts w:ascii="Microsoft YaHei UI Light" w:eastAsia="Microsoft YaHei UI Light" w:hAnsi="Microsoft YaHei UI Light"/>
+        </w:rPr>
+        <w:t>一般的排序算法在O(nlogn)时间内完成无法满足线性时间的条件，</w:t>
+      </w:r>
+      <w:r>
+        <w:rPr>
+          <w:rFonts w:ascii="Microsoft YaHei UI Light" w:eastAsia="Microsoft YaHei UI Light" w:hAnsi="Microsoft YaHei UI Light" w:hint="eastAsia"/>
+        </w:rPr>
+        <w:t>因此</w:t>
+      </w:r>
+      <w:r>
+        <w:rPr>
+          <w:rFonts w:ascii="Microsoft YaHei UI Light" w:eastAsia="Microsoft YaHei UI Light" w:hAnsi="Microsoft YaHei UI Light" w:hint="eastAsia"/>
+        </w:rPr>
+        <w:t>在这里</w:t>
+      </w:r>
+      <w:r>
+        <w:rPr>
+          <w:rFonts w:ascii="Microsoft YaHei UI Light" w:eastAsia="Microsoft YaHei UI Light" w:hAnsi="Microsoft YaHei UI Light" w:hint="eastAsia"/>
+        </w:rPr>
+        <w:t>其</w:t>
+      </w:r>
+      <w:r>
+        <w:rPr>
+          <w:rFonts w:ascii="Microsoft YaHei UI Light" w:eastAsia="Microsoft YaHei UI Light" w:hAnsi="Microsoft YaHei UI Light" w:hint="eastAsia"/>
+        </w:rPr>
+        <w:t>参考</w:t>
+      </w:r>
+      <w:r>
+        <w:rPr>
+          <w:rFonts w:ascii="Microsoft YaHei UI Light" w:eastAsia="Microsoft YaHei UI Light" w:hAnsi="Microsoft YaHei UI Light"/>
+        </w:rPr>
+        <w:t>了</w:t>
+      </w:r>
+      <w:r>
+        <w:rPr>
+          <w:rFonts w:ascii="Microsoft YaHei UI Light" w:eastAsia="Microsoft YaHei UI Light" w:hAnsi="Microsoft YaHei UI Light" w:hint="eastAsia"/>
+        </w:rPr>
+        <w:t>CHazelle</w:t>
+      </w:r>
+      <w:r>
+        <w:rPr>
+          <w:rFonts w:ascii="Microsoft YaHei UI Light" w:eastAsia="Microsoft YaHei UI Light" w:hAnsi="Microsoft YaHei UI Light"/>
+        </w:rPr>
+        <w:t>[</w:t>
+      </w:r>
+      <w:r>
+        <w:rPr>
+          <w:rFonts w:ascii="Microsoft YaHei UI Light" w:eastAsia="Microsoft YaHei UI Light" w:hAnsi="Microsoft YaHei UI Light"/>
+        </w:rPr>
+        <w:t>2</w:t>
+      </w:r>
+      <w:r>
+        <w:rPr>
+          <w:rFonts w:ascii="Microsoft YaHei UI Light" w:eastAsia="Microsoft YaHei UI Light" w:hAnsi="Microsoft YaHei UI Light"/>
+        </w:rPr>
+        <w:t>]</w:t>
+      </w:r>
+      <w:r>
+        <w:rPr>
+          <w:rFonts w:ascii="Microsoft YaHei UI Light" w:eastAsia="Microsoft YaHei UI Light" w:hAnsi="Microsoft YaHei UI Light" w:hint="eastAsia"/>
+        </w:rPr>
+        <w:t>中</w:t>
+      </w:r>
+      <w:r>
+        <w:rPr>
+          <w:rFonts w:ascii="Microsoft YaHei UI Light" w:eastAsia="Microsoft YaHei UI Light" w:hAnsi="Microsoft YaHei UI Light"/>
+        </w:rPr>
+        <w:t>的算法。</w:t>
+      </w:r>
+      <w:r>
+        <w:rPr>
+          <w:rFonts w:ascii="Microsoft YaHei UI Light" w:eastAsia="Microsoft YaHei UI Light" w:hAnsi="Microsoft YaHei UI Light" w:hint="eastAsia"/>
+        </w:rPr>
+        <w:t>其中</w:t>
+      </w:r>
+      <w:r>
+        <w:rPr>
+          <w:rFonts w:ascii="Microsoft YaHei UI Light" w:eastAsia="Microsoft YaHei UI Light" w:hAnsi="Microsoft YaHei UI Light"/>
+        </w:rPr>
+        <w:t>将平面内的点和直线按一定关系转化为</w:t>
+      </w:r>
+      <w:r>
+        <w:rPr>
+          <w:rFonts w:ascii="Microsoft YaHei UI Light" w:eastAsia="Microsoft YaHei UI Light" w:hAnsi="Microsoft YaHei UI Light" w:hint="eastAsia"/>
+        </w:rPr>
+        <w:t>相应</w:t>
+      </w:r>
+      <w:r>
+        <w:rPr>
+          <w:rFonts w:ascii="Microsoft YaHei UI Light" w:eastAsia="Microsoft YaHei UI Light" w:hAnsi="Microsoft YaHei UI Light"/>
+        </w:rPr>
+        <w:t>的直线</w:t>
+      </w:r>
+      <w:r>
+        <w:rPr>
+          <w:rFonts w:ascii="Microsoft YaHei UI Light" w:eastAsia="Microsoft YaHei UI Light" w:hAnsi="Microsoft YaHei UI Light" w:hint="eastAsia"/>
+        </w:rPr>
+        <w:t>和</w:t>
+      </w:r>
+      <w:r>
+        <w:rPr>
+          <w:rFonts w:ascii="Microsoft YaHei UI Light" w:eastAsia="Microsoft YaHei UI Light" w:hAnsi="Microsoft YaHei UI Light"/>
+        </w:rPr>
+        <w:t>点，</w:t>
+      </w:r>
+      <w:r>
+        <w:rPr>
+          <w:rFonts w:ascii="Microsoft YaHei UI Light" w:eastAsia="Microsoft YaHei UI Light" w:hAnsi="Microsoft YaHei UI Light" w:hint="eastAsia"/>
+        </w:rPr>
+        <w:t>这样就将</w:t>
+      </w:r>
+      <w:r>
+        <w:rPr>
+          <w:rFonts w:ascii="Microsoft YaHei UI Light" w:eastAsia="Microsoft YaHei UI Light" w:hAnsi="Microsoft YaHei UI Light"/>
+        </w:rPr>
+        <w:t>原先的极角（</w:t>
+      </w:r>
+      <w:r>
+        <w:rPr>
+          <w:rFonts w:ascii="Microsoft YaHei UI Light" w:eastAsia="Microsoft YaHei UI Light" w:hAnsi="Microsoft YaHei UI Light" w:hint="eastAsia"/>
+        </w:rPr>
+        <w:t>q</w:t>
+      </w:r>
+      <w:r>
+        <w:rPr>
+          <w:rFonts w:ascii="Microsoft YaHei UI Light" w:eastAsia="Microsoft YaHei UI Light" w:hAnsi="Microsoft YaHei UI Light"/>
+        </w:rPr>
+        <w:t>与P顶点所在直线的斜率）</w:t>
+      </w:r>
+      <w:r>
+        <w:rPr>
+          <w:rFonts w:ascii="Microsoft YaHei UI Light" w:eastAsia="Microsoft YaHei UI Light" w:hAnsi="Microsoft YaHei UI Light" w:hint="eastAsia"/>
+        </w:rPr>
+        <w:t>转化</w:t>
+      </w:r>
+      <w:r>
+        <w:rPr>
+          <w:rFonts w:ascii="Microsoft YaHei UI Light" w:eastAsia="Microsoft YaHei UI Light" w:hAnsi="Microsoft YaHei UI Light"/>
+        </w:rPr>
+        <w:t>为了变换后直线间交点的横坐标。</w:t>
+      </w:r>
+      <w:r>
+        <w:rPr>
+          <w:rFonts w:ascii="Microsoft YaHei UI Light" w:eastAsia="Microsoft YaHei UI Light" w:hAnsi="Microsoft YaHei UI Light" w:hint="eastAsia"/>
+        </w:rPr>
+        <w:t>接着</w:t>
+      </w:r>
+      <w:r>
+        <w:rPr>
+          <w:rFonts w:ascii="Microsoft YaHei UI Light" w:eastAsia="Microsoft YaHei UI Light" w:hAnsi="Microsoft YaHei UI Light"/>
+        </w:rPr>
+        <w:t>需要计算</w:t>
+      </w:r>
+      <w:r>
+        <w:rPr>
+          <w:rFonts w:ascii="Microsoft YaHei UI Light" w:eastAsia="Microsoft YaHei UI Light" w:hAnsi="Microsoft YaHei UI Light" w:hint="eastAsia"/>
+        </w:rPr>
+        <w:t>一组</w:t>
+      </w:r>
+      <w:r>
+        <w:rPr>
+          <w:rFonts w:ascii="Microsoft YaHei UI Light" w:eastAsia="Microsoft YaHei UI Light" w:hAnsi="Microsoft YaHei UI Light"/>
+        </w:rPr>
+        <w:t>直线排布，如下图所示，</w:t>
+      </w:r>
+      <w:r>
+        <w:rPr>
+          <w:rFonts w:ascii="Microsoft YaHei UI Light" w:eastAsia="Microsoft YaHei UI Light" w:hAnsi="Microsoft YaHei UI Light" w:hint="eastAsia"/>
+        </w:rPr>
+        <w:t>其中</w:t>
+      </w:r>
+      <w:r>
+        <w:rPr>
+          <w:rFonts w:ascii="Microsoft YaHei UI Light" w:eastAsia="Microsoft YaHei UI Light" w:hAnsi="Microsoft YaHei UI Light"/>
+        </w:rPr>
+        <w:t>的直线由原先多边形</w:t>
+      </w:r>
+      <w:r>
+        <w:rPr>
+          <w:rFonts w:ascii="Microsoft YaHei UI Light" w:eastAsia="Microsoft YaHei UI Light" w:hAnsi="Microsoft YaHei UI Light" w:hint="eastAsia"/>
+        </w:rPr>
+        <w:t>P</w:t>
+      </w:r>
+      <w:r>
+        <w:rPr>
+          <w:rFonts w:ascii="Microsoft YaHei UI Light" w:eastAsia="Microsoft YaHei UI Light" w:hAnsi="Microsoft YaHei UI Light"/>
+        </w:rPr>
+        <w:t>的顶点转化而来，</w:t>
+      </w:r>
+      <w:r>
+        <w:rPr>
+          <w:rFonts w:ascii="Microsoft YaHei UI Light" w:eastAsia="Microsoft YaHei UI Light" w:hAnsi="Microsoft YaHei UI Light" w:hint="eastAsia"/>
+        </w:rPr>
+        <w:t>我们</w:t>
+      </w:r>
+      <w:r>
+        <w:rPr>
+          <w:rFonts w:ascii="Microsoft YaHei UI Light" w:eastAsia="Microsoft YaHei UI Light" w:hAnsi="Microsoft YaHei UI Light"/>
+        </w:rPr>
+        <w:t>可以在O(n</w:t>
+      </w:r>
+      <w:r>
+        <w:rPr>
+          <w:rFonts w:ascii="Microsoft YaHei UI Light" w:eastAsia="Microsoft YaHei UI Light" w:hAnsi="Microsoft YaHei UI Light"/>
+          <w:vertAlign w:val="superscript"/>
+        </w:rPr>
+        <w:t>2</w:t>
+      </w:r>
+      <w:r>
+        <w:rPr>
+          <w:rFonts w:ascii="Microsoft YaHei UI Light" w:eastAsia="Microsoft YaHei UI Light" w:hAnsi="Microsoft YaHei UI Light"/>
+        </w:rPr>
+        <w:t>)</w:t>
+      </w:r>
+      <w:r>
+        <w:rPr>
+          <w:rFonts w:ascii="Microsoft YaHei UI Light" w:eastAsia="Microsoft YaHei UI Light" w:hAnsi="Microsoft YaHei UI Light" w:hint="eastAsia"/>
+        </w:rPr>
         <w:t>的</w:t>
       </w:r>
-      <w:proofErr w:type="gramStart"/>
-      <w:r>
-        <w:rPr>
-          <w:rFonts w:ascii="Microsoft YaHei UI Light" w:eastAsia="Microsoft YaHei UI Light" w:hAnsi="Microsoft YaHei UI Light"/>
-        </w:rPr>
-        <w:t>极</w:t>
-      </w:r>
-      <w:proofErr w:type="gramEnd"/>
-      <w:r>
-        <w:rPr>
-          <w:rFonts w:ascii="Microsoft YaHei UI Light" w:eastAsia="Microsoft YaHei UI Light" w:hAnsi="Microsoft YaHei UI Light"/>
-        </w:rPr>
-        <w:t>角序，</w:t>
-      </w:r>
-      <w:r>
-        <w:rPr>
-          <w:rFonts w:ascii="Microsoft YaHei UI Light" w:eastAsia="Microsoft YaHei UI Light" w:hAnsi="Microsoft YaHei UI Light" w:hint="eastAsia"/>
-        </w:rPr>
-        <w:t>并且</w:t>
-      </w:r>
-      <w:r>
-        <w:rPr>
-          <w:rFonts w:ascii="Microsoft YaHei UI Light" w:eastAsia="Microsoft YaHei UI Light" w:hAnsi="Microsoft YaHei UI Light"/>
-        </w:rPr>
-        <w:t>一般的排序算法在O(</w:t>
-      </w:r>
-      <w:proofErr w:type="spellStart"/>
-      <w:r>
-        <w:rPr>
-          <w:rFonts w:ascii="Microsoft YaHei UI Light" w:eastAsia="Microsoft YaHei UI Light" w:hAnsi="Microsoft YaHei UI Light"/>
-        </w:rPr>
-        <w:t>nlogn</w:t>
-      </w:r>
-      <w:proofErr w:type="spellEnd"/>
-      <w:r>
-        <w:rPr>
-          <w:rFonts w:ascii="Microsoft YaHei UI Light" w:eastAsia="Microsoft YaHei UI Light" w:hAnsi="Microsoft YaHei UI Light"/>
-        </w:rPr>
-        <w:t>)时间内完成无法满足线性时间的条件，</w:t>
-      </w:r>
-      <w:r>
-        <w:rPr>
-          <w:rFonts w:ascii="Microsoft YaHei UI Light" w:eastAsia="Microsoft YaHei UI Light" w:hAnsi="Microsoft YaHei UI Light" w:hint="eastAsia"/>
-        </w:rPr>
-        <w:t>因此</w:t>
-      </w:r>
-      <w:r>
-        <w:rPr>
-          <w:rFonts w:ascii="Microsoft YaHei UI Light" w:eastAsia="Microsoft YaHei UI Light" w:hAnsi="Microsoft YaHei UI Light" w:hint="eastAsia"/>
-        </w:rPr>
-        <w:t>在这里</w:t>
-      </w:r>
-      <w:r>
-        <w:rPr>
-          <w:rFonts w:ascii="Microsoft YaHei UI Light" w:eastAsia="Microsoft YaHei UI Light" w:hAnsi="Microsoft YaHei UI Light" w:hint="eastAsia"/>
-        </w:rPr>
-        <w:t>其</w:t>
-      </w:r>
-      <w:r>
-        <w:rPr>
-          <w:rFonts w:ascii="Microsoft YaHei UI Light" w:eastAsia="Microsoft YaHei UI Light" w:hAnsi="Microsoft YaHei UI Light" w:hint="eastAsia"/>
-        </w:rPr>
-        <w:t>参考</w:t>
-      </w:r>
-      <w:r>
-        <w:rPr>
-          <w:rFonts w:ascii="Microsoft YaHei UI Light" w:eastAsia="Microsoft YaHei UI Light" w:hAnsi="Microsoft YaHei UI Light"/>
-        </w:rPr>
-        <w:t>了</w:t>
-      </w:r>
-      <w:proofErr w:type="spellStart"/>
-      <w:r>
-        <w:rPr>
-          <w:rFonts w:ascii="Microsoft YaHei UI Light" w:eastAsia="Microsoft YaHei UI Light" w:hAnsi="Microsoft YaHei UI Light" w:hint="eastAsia"/>
-        </w:rPr>
-        <w:t>CHazelle</w:t>
-      </w:r>
-      <w:proofErr w:type="spellEnd"/>
-      <w:r>
-        <w:rPr>
-          <w:rFonts w:ascii="Microsoft YaHei UI Light" w:eastAsia="Microsoft YaHei UI Light" w:hAnsi="Microsoft YaHei UI Light"/>
-        </w:rPr>
-        <w:t>[</w:t>
-      </w:r>
-      <w:r>
-        <w:rPr>
-          <w:rFonts w:ascii="Microsoft YaHei UI Light" w:eastAsia="Microsoft YaHei UI Light" w:hAnsi="Microsoft YaHei UI Light"/>
-        </w:rPr>
-        <w:t>2</w:t>
-      </w:r>
-      <w:r>
-        <w:rPr>
-          <w:rFonts w:ascii="Microsoft YaHei UI Light" w:eastAsia="Microsoft YaHei UI Light" w:hAnsi="Microsoft YaHei UI Light"/>
-        </w:rPr>
-        <w:t>]</w:t>
-      </w:r>
-      <w:r>
-        <w:rPr>
-          <w:rFonts w:ascii="Microsoft YaHei UI Light" w:eastAsia="Microsoft YaHei UI Light" w:hAnsi="Microsoft YaHei UI Light" w:hint="eastAsia"/>
+      <w:r>
+        <w:rPr>
+          <w:rFonts w:ascii="Microsoft YaHei UI Light" w:eastAsia="Microsoft YaHei UI Light" w:hAnsi="Microsoft YaHei UI Light"/>
+        </w:rPr>
+        <w:t>时间内计算它们的交点以及将其表示为DCEL</w:t>
+      </w:r>
+      <w:r>
+        <w:rPr>
+          <w:rFonts w:ascii="Microsoft YaHei UI Light" w:eastAsia="Microsoft YaHei UI Light" w:hAnsi="Microsoft YaHei UI Light"/>
+        </w:rPr>
+        <w:t>的形式</w:t>
+      </w:r>
+      <w:r>
+        <w:rPr>
+          <w:rFonts w:ascii="Microsoft YaHei UI Light" w:eastAsia="Microsoft YaHei UI Light" w:hAnsi="Microsoft YaHei UI Light" w:hint="eastAsia"/>
+        </w:rPr>
+        <w:t>。</w:t>
+      </w:r>
+      <w:r>
+        <w:rPr>
+          <w:rFonts w:ascii="Microsoft YaHei UI Light" w:eastAsia="Microsoft YaHei UI Light" w:hAnsi="Microsoft YaHei UI Light"/>
+        </w:rPr>
+        <w:t>当</w:t>
+      </w:r>
+      <w:r>
+        <w:rPr>
+          <w:rFonts w:ascii="Microsoft YaHei UI Light" w:eastAsia="Microsoft YaHei UI Light" w:hAnsi="Microsoft YaHei UI Light" w:hint="eastAsia"/>
+        </w:rPr>
+        <w:t>加入</w:t>
+      </w:r>
+      <w:r>
+        <w:rPr>
+          <w:rFonts w:ascii="Microsoft YaHei UI Light" w:eastAsia="Microsoft YaHei UI Light" w:hAnsi="Microsoft YaHei UI Light"/>
+        </w:rPr>
+        <w:t>一条新的直线L</w:t>
+      </w:r>
+      <w:r>
+        <w:rPr>
+          <w:rFonts w:ascii="Microsoft YaHei UI Light" w:eastAsia="Microsoft YaHei UI Light" w:hAnsi="Microsoft YaHei UI Light" w:hint="eastAsia"/>
+        </w:rPr>
+        <w:t>（由</w:t>
+      </w:r>
+      <w:r>
+        <w:rPr>
+          <w:rFonts w:ascii="Microsoft YaHei UI Light" w:eastAsia="Microsoft YaHei UI Light" w:hAnsi="Microsoft YaHei UI Light"/>
+        </w:rPr>
+        <w:t>q转化）时</w:t>
+      </w:r>
+      <w:r>
+        <w:rPr>
+          <w:rFonts w:ascii="Microsoft YaHei UI Light" w:eastAsia="Microsoft YaHei UI Light" w:hAnsi="Microsoft YaHei UI Light" w:hint="eastAsia"/>
+        </w:rPr>
+        <w:t>，</w:t>
+      </w:r>
+      <w:r>
+        <w:rPr>
+          <w:rFonts w:ascii="Microsoft YaHei UI Light" w:eastAsia="Microsoft YaHei UI Light" w:hAnsi="Microsoft YaHei UI Light" w:hint="eastAsia"/>
+        </w:rPr>
+        <w:t>我们</w:t>
+      </w:r>
+      <w:r>
+        <w:rPr>
+          <w:rFonts w:ascii="Microsoft YaHei UI Light" w:eastAsia="Microsoft YaHei UI Light" w:hAnsi="Microsoft YaHei UI Light"/>
+        </w:rPr>
+        <w:t>可以根据</w:t>
+      </w:r>
+      <w:r>
+        <w:rPr>
+          <w:rFonts w:ascii="Microsoft YaHei UI Light" w:eastAsia="Microsoft YaHei UI Light" w:hAnsi="Microsoft YaHei UI Light" w:hint="eastAsia"/>
+        </w:rPr>
+        <w:t>直线排布</w:t>
+      </w:r>
+      <w:r>
+        <w:rPr>
+          <w:rFonts w:ascii="Microsoft YaHei UI Light" w:eastAsia="Microsoft YaHei UI Light" w:hAnsi="Microsoft YaHei UI Light"/>
+        </w:rPr>
+        <w:t>DECL</w:t>
+      </w:r>
+      <w:r>
+        <w:rPr>
+          <w:rFonts w:ascii="Microsoft YaHei UI Light" w:eastAsia="Microsoft YaHei UI Light" w:hAnsi="Microsoft YaHei UI Light" w:hint="eastAsia"/>
+        </w:rPr>
+        <w:t>表示</w:t>
+      </w:r>
+      <w:r>
+        <w:rPr>
+          <w:rFonts w:ascii="Microsoft YaHei UI Light" w:eastAsia="Microsoft YaHei UI Light" w:hAnsi="Microsoft YaHei UI Light"/>
         </w:rPr>
         <w:t>中</w:t>
       </w:r>
       <w:r>
         <w:rPr>
-          <w:rFonts w:ascii="Microsoft YaHei UI Light" w:eastAsia="Microsoft YaHei UI Light" w:hAnsi="Microsoft YaHei UI Light"/>
-        </w:rPr>
-        <w:t>的算法。</w:t>
-      </w:r>
-      <w:r>
-        <w:rPr>
-          <w:rFonts w:ascii="Microsoft YaHei UI Light" w:eastAsia="Microsoft YaHei UI Light" w:hAnsi="Microsoft YaHei UI Light" w:hint="eastAsia"/>
-        </w:rPr>
-        <w:t>其中</w:t>
-      </w:r>
-      <w:r>
-        <w:rPr>
-          <w:rFonts w:ascii="Microsoft YaHei UI Light" w:eastAsia="Microsoft YaHei UI Light" w:hAnsi="Microsoft YaHei UI Light"/>
-        </w:rPr>
-        <w:t>将平面内的点和直线按一定关系转化为</w:t>
-      </w:r>
-      <w:r>
-        <w:rPr>
-          <w:rFonts w:ascii="Microsoft YaHei UI Light" w:eastAsia="Microsoft YaHei UI Light" w:hAnsi="Microsoft YaHei UI Light" w:hint="eastAsia"/>
-        </w:rPr>
-        <w:t>相应</w:t>
-      </w:r>
-      <w:r>
-        <w:rPr>
-          <w:rFonts w:ascii="Microsoft YaHei UI Light" w:eastAsia="Microsoft YaHei UI Light" w:hAnsi="Microsoft YaHei UI Light"/>
-        </w:rPr>
-        <w:t>的直线</w:t>
-      </w:r>
-      <w:r>
-        <w:rPr>
-          <w:rFonts w:ascii="Microsoft YaHei UI Light" w:eastAsia="Microsoft YaHei UI Light" w:hAnsi="Microsoft YaHei UI Light" w:hint="eastAsia"/>
-        </w:rPr>
-        <w:t>和</w:t>
-      </w:r>
-      <w:r>
-        <w:rPr>
-          <w:rFonts w:ascii="Microsoft YaHei UI Light" w:eastAsia="Microsoft YaHei UI Light" w:hAnsi="Microsoft YaHei UI Light"/>
-        </w:rPr>
-        <w:t>点，</w:t>
-      </w:r>
-      <w:r>
-        <w:rPr>
-          <w:rFonts w:ascii="Microsoft YaHei UI Light" w:eastAsia="Microsoft YaHei UI Light" w:hAnsi="Microsoft YaHei UI Light" w:hint="eastAsia"/>
-        </w:rPr>
-        <w:t>这样就将</w:t>
-      </w:r>
-      <w:r>
-        <w:rPr>
-          <w:rFonts w:ascii="Microsoft YaHei UI Light" w:eastAsia="Microsoft YaHei UI Light" w:hAnsi="Microsoft YaHei UI Light"/>
-        </w:rPr>
-        <w:t>原先的</w:t>
-      </w:r>
-      <w:proofErr w:type="gramStart"/>
-      <w:r>
-        <w:rPr>
-          <w:rFonts w:ascii="Microsoft YaHei UI Light" w:eastAsia="Microsoft YaHei UI Light" w:hAnsi="Microsoft YaHei UI Light"/>
-        </w:rPr>
-        <w:t>极</w:t>
-      </w:r>
-      <w:proofErr w:type="gramEnd"/>
-      <w:r>
-        <w:rPr>
-          <w:rFonts w:ascii="Microsoft YaHei UI Light" w:eastAsia="Microsoft YaHei UI Light" w:hAnsi="Microsoft YaHei UI Light"/>
-        </w:rPr>
-        <w:t>角（</w:t>
-      </w:r>
-      <w:r>
-        <w:rPr>
-          <w:rFonts w:ascii="Microsoft YaHei UI Light" w:eastAsia="Microsoft YaHei UI Light" w:hAnsi="Microsoft YaHei UI Light" w:hint="eastAsia"/>
-        </w:rPr>
-        <w:t>q</w:t>
-      </w:r>
-      <w:r>
-        <w:rPr>
-          <w:rFonts w:ascii="Microsoft YaHei UI Light" w:eastAsia="Microsoft YaHei UI Light" w:hAnsi="Microsoft YaHei UI Light"/>
-        </w:rPr>
-        <w:t>与P顶点所在直线的斜率）</w:t>
-      </w:r>
-      <w:r>
-        <w:rPr>
-          <w:rFonts w:ascii="Microsoft YaHei UI Light" w:eastAsia="Microsoft YaHei UI Light" w:hAnsi="Microsoft YaHei UI Light" w:hint="eastAsia"/>
-        </w:rPr>
-        <w:t>转化</w:t>
-      </w:r>
-      <w:r>
-        <w:rPr>
-          <w:rFonts w:ascii="Microsoft YaHei UI Light" w:eastAsia="Microsoft YaHei UI Light" w:hAnsi="Microsoft YaHei UI Light"/>
-        </w:rPr>
-        <w:t>为了变换后直线间交点的横坐标。</w:t>
-      </w:r>
-      <w:r>
-        <w:rPr>
-          <w:rFonts w:ascii="Microsoft YaHei UI Light" w:eastAsia="Microsoft YaHei UI Light" w:hAnsi="Microsoft YaHei UI Light" w:hint="eastAsia"/>
-        </w:rPr>
-        <w:t>接着</w:t>
-      </w:r>
-      <w:r>
-        <w:rPr>
-          <w:rFonts w:ascii="Microsoft YaHei UI Light" w:eastAsia="Microsoft YaHei UI Light" w:hAnsi="Microsoft YaHei UI Light"/>
-        </w:rPr>
-        <w:t>需要计算</w:t>
-      </w:r>
-      <w:r>
-        <w:rPr>
-          <w:rFonts w:ascii="Microsoft YaHei UI Light" w:eastAsia="Microsoft YaHei UI Light" w:hAnsi="Microsoft YaHei UI Light" w:hint="eastAsia"/>
-        </w:rPr>
-        <w:t>一组</w:t>
-      </w:r>
-      <w:r>
-        <w:rPr>
-          <w:rFonts w:ascii="Microsoft YaHei UI Light" w:eastAsia="Microsoft YaHei UI Light" w:hAnsi="Microsoft YaHei UI Light"/>
-        </w:rPr>
-        <w:t>直线排布，如下图所示，</w:t>
-      </w:r>
-      <w:r>
-        <w:rPr>
-          <w:rFonts w:ascii="Microsoft YaHei UI Light" w:eastAsia="Microsoft YaHei UI Light" w:hAnsi="Microsoft YaHei UI Light" w:hint="eastAsia"/>
-        </w:rPr>
-        <w:t>其中</w:t>
-      </w:r>
-      <w:r>
-        <w:rPr>
-          <w:rFonts w:ascii="Microsoft YaHei UI Light" w:eastAsia="Microsoft YaHei UI Light" w:hAnsi="Microsoft YaHei UI Light"/>
-        </w:rPr>
-        <w:t>的直线由原先多边形</w:t>
-      </w:r>
-      <w:r>
-        <w:rPr>
-          <w:rFonts w:ascii="Microsoft YaHei UI Light" w:eastAsia="Microsoft YaHei UI Light" w:hAnsi="Microsoft YaHei UI Light" w:hint="eastAsia"/>
-        </w:rPr>
-        <w:t>P</w:t>
-      </w:r>
-      <w:r>
-        <w:rPr>
-          <w:rFonts w:ascii="Microsoft YaHei UI Light" w:eastAsia="Microsoft YaHei UI Light" w:hAnsi="Microsoft YaHei UI Light"/>
-        </w:rPr>
-        <w:t>的顶点转化而来，</w:t>
-      </w:r>
-      <w:r>
-        <w:rPr>
-          <w:rFonts w:ascii="Microsoft YaHei UI Light" w:eastAsia="Microsoft YaHei UI Light" w:hAnsi="Microsoft YaHei UI Light" w:hint="eastAsia"/>
-        </w:rPr>
-        <w:t>我们</w:t>
-      </w:r>
-      <w:r>
-        <w:rPr>
-          <w:rFonts w:ascii="Microsoft YaHei UI Light" w:eastAsia="Microsoft YaHei UI Light" w:hAnsi="Microsoft YaHei UI Light"/>
-        </w:rPr>
-        <w:t>可以在O(n</w:t>
-      </w:r>
-      <w:r>
-        <w:rPr>
-          <w:rFonts w:ascii="Microsoft YaHei UI Light" w:eastAsia="Microsoft YaHei UI Light" w:hAnsi="Microsoft YaHei UI Light"/>
-          <w:vertAlign w:val="superscript"/>
-        </w:rPr>
-        <w:t>2</w:t>
-      </w:r>
-      <w:r>
-        <w:rPr>
-          <w:rFonts w:ascii="Microsoft YaHei UI Light" w:eastAsia="Microsoft YaHei UI Light" w:hAnsi="Microsoft YaHei UI Light"/>
-        </w:rPr>
-        <w:t>)</w:t>
-      </w:r>
-      <w:r>
-        <w:rPr>
-          <w:rFonts w:ascii="Microsoft YaHei UI Light" w:eastAsia="Microsoft YaHei UI Light" w:hAnsi="Microsoft YaHei UI Light" w:hint="eastAsia"/>
-        </w:rPr>
-        <w:t>的</w:t>
-      </w:r>
-      <w:r>
-        <w:rPr>
-          <w:rFonts w:ascii="Microsoft YaHei UI Light" w:eastAsia="Microsoft YaHei UI Light" w:hAnsi="Microsoft YaHei UI Light"/>
-        </w:rPr>
-        <w:t>时间内计算它们的交点以及将其表示为DCEL</w:t>
-      </w:r>
-      <w:r>
-        <w:rPr>
-          <w:rFonts w:ascii="Microsoft YaHei UI Light" w:eastAsia="Microsoft YaHei UI Light" w:hAnsi="Microsoft YaHei UI Light"/>
-        </w:rPr>
-        <w:t>的形式</w:t>
-      </w:r>
-      <w:r>
-        <w:rPr>
-          <w:rFonts w:ascii="Microsoft YaHei UI Light" w:eastAsia="Microsoft YaHei UI Light" w:hAnsi="Microsoft YaHei UI Light" w:hint="eastAsia"/>
-        </w:rPr>
-        <w:t>。</w:t>
-      </w:r>
-      <w:r>
-        <w:rPr>
-          <w:rFonts w:ascii="Microsoft YaHei UI Light" w:eastAsia="Microsoft YaHei UI Light" w:hAnsi="Microsoft YaHei UI Light"/>
-        </w:rPr>
-        <w:t>当</w:t>
-      </w:r>
-      <w:r>
-        <w:rPr>
-          <w:rFonts w:ascii="Microsoft YaHei UI Light" w:eastAsia="Microsoft YaHei UI Light" w:hAnsi="Microsoft YaHei UI Light" w:hint="eastAsia"/>
-        </w:rPr>
-        <w:t>加入</w:t>
-      </w:r>
-      <w:r>
-        <w:rPr>
-          <w:rFonts w:ascii="Microsoft YaHei UI Light" w:eastAsia="Microsoft YaHei UI Light" w:hAnsi="Microsoft YaHei UI Light"/>
-        </w:rPr>
-        <w:t>一条新的直线L</w:t>
-      </w:r>
-      <w:r>
-        <w:rPr>
-          <w:rFonts w:ascii="Microsoft YaHei UI Light" w:eastAsia="Microsoft YaHei UI Light" w:hAnsi="Microsoft YaHei UI Light" w:hint="eastAsia"/>
-        </w:rPr>
-        <w:t>（由</w:t>
-      </w:r>
-      <w:r>
-        <w:rPr>
-          <w:rFonts w:ascii="Microsoft YaHei UI Light" w:eastAsia="Microsoft YaHei UI Light" w:hAnsi="Microsoft YaHei UI Light"/>
-        </w:rPr>
-        <w:t>q转化）时</w:t>
-      </w:r>
-      <w:r>
-        <w:rPr>
-          <w:rFonts w:ascii="Microsoft YaHei UI Light" w:eastAsia="Microsoft YaHei UI Light" w:hAnsi="Microsoft YaHei UI Light" w:hint="eastAsia"/>
-        </w:rPr>
-        <w:t>，</w:t>
-      </w:r>
-      <w:r>
-        <w:rPr>
-          <w:rFonts w:ascii="Microsoft YaHei UI Light" w:eastAsia="Microsoft YaHei UI Light" w:hAnsi="Microsoft YaHei UI Light" w:hint="eastAsia"/>
-        </w:rPr>
-        <w:t>我们</w:t>
-      </w:r>
-      <w:r>
-        <w:rPr>
-          <w:rFonts w:ascii="Microsoft YaHei UI Light" w:eastAsia="Microsoft YaHei UI Light" w:hAnsi="Microsoft YaHei UI Light"/>
-        </w:rPr>
-        <w:t>可以根据</w:t>
-      </w:r>
-      <w:r>
-        <w:rPr>
-          <w:rFonts w:ascii="Microsoft YaHei UI Light" w:eastAsia="Microsoft YaHei UI Light" w:hAnsi="Microsoft YaHei UI Light" w:hint="eastAsia"/>
-        </w:rPr>
-        <w:t>直线排布</w:t>
-      </w:r>
-      <w:r>
-        <w:rPr>
-          <w:rFonts w:ascii="Microsoft YaHei UI Light" w:eastAsia="Microsoft YaHei UI Light" w:hAnsi="Microsoft YaHei UI Light"/>
-        </w:rPr>
-        <w:t>DECL</w:t>
-      </w:r>
-      <w:r>
-        <w:rPr>
-          <w:rFonts w:ascii="Microsoft YaHei UI Light" w:eastAsia="Microsoft YaHei UI Light" w:hAnsi="Microsoft YaHei UI Light" w:hint="eastAsia"/>
-        </w:rPr>
-        <w:t>表示</w:t>
-      </w:r>
-      <w:r>
-        <w:rPr>
-          <w:rFonts w:ascii="Microsoft YaHei UI Light" w:eastAsia="Microsoft YaHei UI Light" w:hAnsi="Microsoft YaHei UI Light"/>
-        </w:rPr>
-        <w:t>中</w:t>
-      </w:r>
-      <w:r>
-        <w:rPr>
           <w:rFonts w:ascii="Microsoft YaHei UI Light" w:eastAsia="Microsoft YaHei UI Light" w:hAnsi="Microsoft YaHei UI Light" w:hint="eastAsia"/>
         </w:rPr>
         <w:t>边</w:t>
@@ -1268,21 +1240,7 @@
         <w:rPr>
           <w:rFonts w:ascii="Microsoft YaHei UI Light" w:eastAsia="Microsoft YaHei UI Light" w:hAnsi="Microsoft YaHei UI Light"/>
         </w:rPr>
-        <w:t>P所有顶点关于q的</w:t>
-      </w:r>
-      <w:proofErr w:type="gramStart"/>
-      <w:r>
-        <w:rPr>
-          <w:rFonts w:ascii="Microsoft YaHei UI Light" w:eastAsia="Microsoft YaHei UI Light" w:hAnsi="Microsoft YaHei UI Light"/>
-        </w:rPr>
-        <w:t>极</w:t>
-      </w:r>
-      <w:proofErr w:type="gramEnd"/>
-      <w:r>
-        <w:rPr>
-          <w:rFonts w:ascii="Microsoft YaHei UI Light" w:eastAsia="Microsoft YaHei UI Light" w:hAnsi="Microsoft YaHei UI Light"/>
-        </w:rPr>
-        <w:t>角序。</w:t>
+        <w:t>P所有顶点关于q的极角序。</w:t>
       </w:r>
     </w:p>
     <w:p>
@@ -1398,16 +1356,8 @@
         <w:rPr>
           <w:rFonts w:ascii="Microsoft YaHei UI Light" w:eastAsia="Microsoft YaHei UI Light" w:hAnsi="Microsoft YaHei UI Light"/>
         </w:rPr>
-        <w:t>很多成熟的算法可在O(</w:t>
-      </w:r>
-      <w:proofErr w:type="spellStart"/>
-      <w:r>
-        <w:rPr>
-          <w:rFonts w:ascii="Microsoft YaHei UI Light" w:eastAsia="Microsoft YaHei UI Light" w:hAnsi="Microsoft YaHei UI Light"/>
-        </w:rPr>
-        <w:t>nlogn</w:t>
-      </w:r>
-      <w:proofErr w:type="spellEnd"/>
+        <w:t>很多成熟的算法可在O(nlogn</w:t>
+      </w:r>
       <w:r>
         <w:rPr>
           <w:rFonts w:ascii="Microsoft YaHei UI Light" w:eastAsia="Microsoft YaHei UI Light" w:hAnsi="Microsoft YaHei UI Light" w:hint="eastAsia"/>
@@ -1459,31 +1409,43 @@
         </w:rPr>
         <w:t>计算顶点</w:t>
       </w:r>
-      <w:proofErr w:type="gramStart"/>
-      <w:r>
-        <w:rPr>
-          <w:rFonts w:ascii="Microsoft YaHei UI Light" w:eastAsia="Microsoft YaHei UI Light" w:hAnsi="Microsoft YaHei UI Light"/>
-        </w:rPr>
-        <w:t>极</w:t>
-      </w:r>
-      <w:proofErr w:type="gramEnd"/>
-      <w:r>
-        <w:rPr>
-          <w:rFonts w:ascii="Microsoft YaHei UI Light" w:eastAsia="Microsoft YaHei UI Light" w:hAnsi="Microsoft YaHei UI Light"/>
-        </w:rPr>
-        <w:t>角序</w:t>
-      </w:r>
-      <w:r>
-        <w:rPr>
-          <w:rFonts w:ascii="Microsoft YaHei UI Light" w:eastAsia="Microsoft YaHei UI Light" w:hAnsi="Microsoft YaHei UI Light" w:hint="eastAsia"/>
-        </w:rPr>
-        <w:t>、计算</w:t>
-      </w:r>
-      <w:r>
-        <w:rPr>
-          <w:rFonts w:ascii="Microsoft YaHei UI Light" w:eastAsia="Microsoft YaHei UI Light" w:hAnsi="Microsoft YaHei UI Light"/>
-        </w:rPr>
-        <w:t>多边形边关于输入点的偏序关系以及线性集合并计算可视多边形三个方面</w:t>
+      <w:r>
+        <w:rPr>
+          <w:rFonts w:ascii="Microsoft YaHei UI Light" w:eastAsia="Microsoft YaHei UI Light" w:hAnsi="Microsoft YaHei UI Light"/>
+        </w:rPr>
+        <w:t>极角序</w:t>
+      </w:r>
+      <w:r>
+        <w:rPr>
+          <w:rFonts w:ascii="Microsoft YaHei UI Light" w:eastAsia="Microsoft YaHei UI Light" w:hAnsi="Microsoft YaHei UI Light" w:hint="eastAsia"/>
+        </w:rPr>
+        <w:t>，</w:t>
+      </w:r>
+      <w:bookmarkStart w:id="0" w:name="_GoBack"/>
+      <w:bookmarkEnd w:id="0"/>
+      <w:r>
+        <w:rPr>
+          <w:rFonts w:ascii="Microsoft YaHei UI Light" w:eastAsia="Microsoft YaHei UI Light" w:hAnsi="Microsoft YaHei UI Light" w:hint="eastAsia"/>
+        </w:rPr>
+        <w:t>计算</w:t>
+      </w:r>
+      <w:r>
+        <w:rPr>
+          <w:rFonts w:ascii="Microsoft YaHei UI Light" w:eastAsia="Microsoft YaHei UI Light" w:hAnsi="Microsoft YaHei UI Light"/>
+        </w:rPr>
+        <w:t>多边形边关于输入点的偏序关系以及线性集合</w:t>
+      </w:r>
+      <w:r>
+        <w:rPr>
+          <w:rFonts w:ascii="Microsoft YaHei UI Light" w:eastAsia="Microsoft YaHei UI Light" w:hAnsi="Microsoft YaHei UI Light" w:hint="eastAsia"/>
+        </w:rPr>
+        <w:t>，</w:t>
+      </w:r>
+      <w:r>
+        <w:rPr>
+          <w:rFonts w:ascii="Microsoft YaHei UI Light" w:eastAsia="Microsoft YaHei UI Light" w:hAnsi="Microsoft YaHei UI Light"/>
+        </w:rPr>
+        <w:t>并计算可视多边形三个方面</w:t>
       </w:r>
       <w:r>
         <w:rPr>
@@ -1510,21 +1472,7 @@
         <w:rPr>
           <w:rFonts w:ascii="Microsoft YaHei UI Light" w:eastAsia="Microsoft YaHei UI Light" w:hAnsi="Microsoft YaHei UI Light"/>
         </w:rPr>
-        <w:t>计算顶点</w:t>
-      </w:r>
-      <w:proofErr w:type="gramStart"/>
-      <w:r>
-        <w:rPr>
-          <w:rFonts w:ascii="Microsoft YaHei UI Light" w:eastAsia="Microsoft YaHei UI Light" w:hAnsi="Microsoft YaHei UI Light"/>
-        </w:rPr>
-        <w:t>极</w:t>
-      </w:r>
-      <w:proofErr w:type="gramEnd"/>
-      <w:r>
-        <w:rPr>
-          <w:rFonts w:ascii="Microsoft YaHei UI Light" w:eastAsia="Microsoft YaHei UI Light" w:hAnsi="Microsoft YaHei UI Light"/>
-        </w:rPr>
-        <w:t>角序</w:t>
+        <w:t>计算顶点极角序</w:t>
       </w:r>
     </w:p>
     <w:p>
@@ -1541,19 +1489,11 @@
         </w:rPr>
         <w:t>计算</w:t>
       </w:r>
-      <w:proofErr w:type="gramStart"/>
-      <w:r>
-        <w:rPr>
-          <w:rFonts w:ascii="Microsoft YaHei UI Light" w:eastAsia="Microsoft YaHei UI Light" w:hAnsi="Microsoft YaHei UI Light"/>
-        </w:rPr>
-        <w:t>极角序</w:t>
-      </w:r>
-      <w:proofErr w:type="gramEnd"/>
-      <w:r>
-        <w:rPr>
-          <w:rFonts w:ascii="Microsoft YaHei UI Light" w:eastAsia="Microsoft YaHei UI Light" w:hAnsi="Microsoft YaHei UI Light"/>
-        </w:rPr>
-        <w:t>的预处理工作已在前文介绍，</w:t>
+      <w:r>
+        <w:rPr>
+          <w:rFonts w:ascii="Microsoft YaHei UI Light" w:eastAsia="Microsoft YaHei UI Light" w:hAnsi="Microsoft YaHei UI Light"/>
+        </w:rPr>
+        <w:t>极角序的预处理工作已在前文介绍，</w:t>
       </w:r>
       <w:r>
         <w:rPr>
@@ -1585,19 +1525,11 @@
         </w:rPr>
         <w:t>计算</w:t>
       </w:r>
-      <w:proofErr w:type="gramStart"/>
-      <w:r>
-        <w:rPr>
-          <w:rFonts w:ascii="Microsoft YaHei UI Light" w:eastAsia="Microsoft YaHei UI Light" w:hAnsi="Microsoft YaHei UI Light"/>
-        </w:rPr>
-        <w:t>极角序</w:t>
-      </w:r>
-      <w:proofErr w:type="gramEnd"/>
-      <w:r>
-        <w:rPr>
-          <w:rFonts w:ascii="Microsoft YaHei UI Light" w:eastAsia="Microsoft YaHei UI Light" w:hAnsi="Microsoft YaHei UI Light"/>
-        </w:rPr>
-        <w:t>从而使整个计算过程在线性时间内完成，</w:t>
+      <w:r>
+        <w:rPr>
+          <w:rFonts w:ascii="Microsoft YaHei UI Light" w:eastAsia="Microsoft YaHei UI Light" w:hAnsi="Microsoft YaHei UI Light"/>
+        </w:rPr>
+        <w:t>极角序从而使整个计算过程在线性时间内完成，</w:t>
       </w:r>
       <w:r>
         <w:rPr>
@@ -1737,7 +1669,6 @@
         </w:rPr>
         <w:t>线段</w:t>
       </w:r>
-      <w:proofErr w:type="spellStart"/>
       <w:r>
         <w:rPr>
           <w:rFonts w:ascii="Microsoft YaHei UI Light" w:eastAsia="Microsoft YaHei UI Light" w:hAnsi="Microsoft YaHei UI Light"/>
@@ -1751,14 +1682,12 @@
         </w:rPr>
         <w:t>i</w:t>
       </w:r>
-      <w:proofErr w:type="spellEnd"/>
       <w:r>
         <w:rPr>
           <w:rFonts w:ascii="Microsoft YaHei UI Light" w:eastAsia="Microsoft YaHei UI Light" w:hAnsi="Microsoft YaHei UI Light" w:hint="eastAsia"/>
         </w:rPr>
         <w:t>和</w:t>
       </w:r>
-      <w:proofErr w:type="spellStart"/>
       <w:r>
         <w:rPr>
           <w:rFonts w:ascii="Microsoft YaHei UI Light" w:eastAsia="Microsoft YaHei UI Light" w:hAnsi="Microsoft YaHei UI Light"/>
@@ -1772,7 +1701,6 @@
         </w:rPr>
         <w:t>j</w:t>
       </w:r>
-      <w:proofErr w:type="spellEnd"/>
       <w:r>
         <w:rPr>
           <w:rFonts w:ascii="Microsoft YaHei UI Light" w:eastAsia="Microsoft YaHei UI Light" w:hAnsi="Microsoft YaHei UI Light" w:hint="eastAsia"/>
@@ -1795,14 +1723,7 @@
         <w:rPr>
           <w:rFonts w:ascii="Microsoft YaHei UI Light" w:eastAsia="Microsoft YaHei UI Light" w:hAnsi="Microsoft YaHei UI Light"/>
         </w:rPr>
-        <w:t>这条射线先与</w:t>
-      </w:r>
-      <w:proofErr w:type="spellStart"/>
-      <w:r>
-        <w:rPr>
-          <w:rFonts w:ascii="Microsoft YaHei UI Light" w:eastAsia="Microsoft YaHei UI Light" w:hAnsi="Microsoft YaHei UI Light"/>
-        </w:rPr>
-        <w:t>s</w:t>
+        <w:t>这条射线先与s</w:t>
       </w:r>
       <w:r>
         <w:rPr>
@@ -1811,14 +1732,12 @@
         </w:rPr>
         <w:t>i</w:t>
       </w:r>
-      <w:proofErr w:type="spellEnd"/>
       <w:r>
         <w:rPr>
           <w:rFonts w:ascii="Microsoft YaHei UI Light" w:eastAsia="Microsoft YaHei UI Light" w:hAnsi="Microsoft YaHei UI Light"/>
         </w:rPr>
         <w:t>相交，</w:t>
       </w:r>
-      <w:proofErr w:type="gramStart"/>
       <w:r>
         <w:rPr>
           <w:rFonts w:ascii="Microsoft YaHei UI Light" w:eastAsia="Microsoft YaHei UI Light" w:hAnsi="Microsoft YaHei UI Light" w:hint="eastAsia"/>
@@ -1829,31 +1748,121 @@
         <w:rPr>
           <w:rFonts w:ascii="Microsoft YaHei UI Light" w:eastAsia="Microsoft YaHei UI Light" w:hAnsi="Microsoft YaHei UI Light"/>
         </w:rPr>
-        <w:t>记作</w:t>
-      </w:r>
-      <w:proofErr w:type="spellStart"/>
-      <w:proofErr w:type="gramEnd"/>
-      <w:r>
-        <w:rPr>
-          <w:rFonts w:ascii="Microsoft YaHei UI Light" w:eastAsia="Microsoft YaHei UI Light" w:hAnsi="Microsoft YaHei UI Light"/>
-        </w:rPr>
-        <w:t>s</w:t>
+        <w:t>记作s</w:t>
       </w:r>
       <w:r>
         <w:rPr>
           <w:rFonts w:ascii="Microsoft YaHei UI Light" w:eastAsia="Microsoft YaHei UI Light" w:hAnsi="Microsoft YaHei UI Light"/>
           <w:vertAlign w:val="subscript"/>
         </w:rPr>
-        <w:t>i</w:t>
-      </w:r>
-      <w:proofErr w:type="spellEnd"/>
+        <w:t xml:space="preserve">i </w:t>
+      </w:r>
+      <w:r>
+        <w:rPr>
+          <w:rFonts w:ascii="Microsoft YaHei UI Light" w:eastAsia="Microsoft YaHei UI Light" w:hAnsi="Microsoft YaHei UI Light" w:hint="eastAsia"/>
+        </w:rPr>
+        <w:t>&lt;</w:t>
+      </w:r>
       <w:r>
         <w:rPr>
           <w:rFonts w:ascii="Microsoft YaHei UI Light" w:eastAsia="Microsoft YaHei UI Light" w:hAnsi="Microsoft YaHei UI Light"/>
           <w:vertAlign w:val="subscript"/>
         </w:rPr>
-        <w:t xml:space="preserve"> </w:t>
-      </w:r>
+        <w:t>q</w:t>
+      </w:r>
+      <w:r>
+        <w:rPr>
+          <w:rFonts w:ascii="Microsoft YaHei UI Light" w:eastAsia="Microsoft YaHei UI Light" w:hAnsi="Microsoft YaHei UI Light"/>
+        </w:rPr>
+        <w:t xml:space="preserve"> s</w:t>
+      </w:r>
+      <w:r>
+        <w:rPr>
+          <w:rFonts w:ascii="Microsoft YaHei UI Light" w:eastAsia="Microsoft YaHei UI Light" w:hAnsi="Microsoft YaHei UI Light"/>
+          <w:vertAlign w:val="subscript"/>
+        </w:rPr>
+        <w:t>j</w:t>
+      </w:r>
+      <w:r>
+        <w:rPr>
+          <w:rFonts w:ascii="Microsoft YaHei UI Light" w:eastAsia="Microsoft YaHei UI Light" w:hAnsi="Microsoft YaHei UI Light" w:hint="eastAsia"/>
+        </w:rPr>
+        <w:t>。</w:t>
+      </w:r>
+      <w:r>
+        <w:rPr>
+          <w:rFonts w:ascii="Microsoft YaHei UI Light" w:eastAsia="Microsoft YaHei UI Light" w:hAnsi="Microsoft YaHei UI Light" w:hint="eastAsia"/>
+        </w:rPr>
+        <w:t>利用</w:t>
+      </w:r>
+      <w:r>
+        <w:rPr>
+          <w:rFonts w:ascii="Microsoft YaHei UI Light" w:eastAsia="Microsoft YaHei UI Light" w:hAnsi="Microsoft YaHei UI Light"/>
+        </w:rPr>
+        <w:t>预处理得到的多边形P的三角剖分</w:t>
+      </w:r>
+      <w:r>
+        <w:rPr>
+          <w:rFonts w:ascii="Microsoft YaHei UI Light" w:eastAsia="Microsoft YaHei UI Light" w:hAnsi="Microsoft YaHei UI Light" w:hint="eastAsia"/>
+        </w:rPr>
+        <w:t>T</w:t>
+      </w:r>
+      <w:r>
+        <w:rPr>
+          <w:rFonts w:ascii="Microsoft YaHei UI Light" w:eastAsia="Microsoft YaHei UI Light" w:hAnsi="Microsoft YaHei UI Light"/>
+        </w:rPr>
+        <w:t>，我们</w:t>
+      </w:r>
+      <w:r>
+        <w:rPr>
+          <w:rFonts w:ascii="Microsoft YaHei UI Light" w:eastAsia="Microsoft YaHei UI Light" w:hAnsi="Microsoft YaHei UI Light" w:hint="eastAsia"/>
+        </w:rPr>
+        <w:t>可以</w:t>
+      </w:r>
+      <w:r>
+        <w:rPr>
+          <w:rFonts w:ascii="Microsoft YaHei UI Light" w:eastAsia="Microsoft YaHei UI Light" w:hAnsi="Microsoft YaHei UI Light"/>
+        </w:rPr>
+        <w:t>根据输入点q在</w:t>
+      </w:r>
+      <w:r>
+        <w:rPr>
+          <w:rFonts w:ascii="Microsoft YaHei UI Light" w:eastAsia="Microsoft YaHei UI Light" w:hAnsi="Microsoft YaHei UI Light" w:hint="eastAsia"/>
+        </w:rPr>
+        <w:t>T</w:t>
+      </w:r>
+      <w:r>
+        <w:rPr>
+          <w:rFonts w:ascii="Microsoft YaHei UI Light" w:eastAsia="Microsoft YaHei UI Light" w:hAnsi="Microsoft YaHei UI Light"/>
+        </w:rPr>
+        <w:t>上作一些更新，并根据</w:t>
+      </w:r>
+      <w:r>
+        <w:rPr>
+          <w:rFonts w:ascii="Microsoft YaHei UI Light" w:eastAsia="Microsoft YaHei UI Light" w:hAnsi="Microsoft YaHei UI Light" w:hint="eastAsia"/>
+        </w:rPr>
+        <w:t>T</w:t>
+      </w:r>
+      <w:r>
+        <w:rPr>
+          <w:rFonts w:ascii="Microsoft YaHei UI Light" w:eastAsia="Microsoft YaHei UI Light" w:hAnsi="Microsoft YaHei UI Light"/>
+        </w:rPr>
+        <w:t>中三角形</w:t>
+      </w:r>
+      <w:r>
+        <w:rPr>
+          <w:rFonts w:ascii="Microsoft YaHei UI Light" w:eastAsia="Microsoft YaHei UI Light" w:hAnsi="Microsoft YaHei UI Light" w:hint="eastAsia"/>
+        </w:rPr>
+        <w:t>与</w:t>
+      </w:r>
+      <w:r>
+        <w:rPr>
+          <w:rFonts w:ascii="Microsoft YaHei UI Light" w:eastAsia="Microsoft YaHei UI Light" w:hAnsi="Microsoft YaHei UI Light"/>
+        </w:rPr>
+        <w:t>q的位置关系得到一个关于</w:t>
+      </w:r>
+      <w:bookmarkStart w:id="1" w:name="OLE_LINK1"/>
+      <w:bookmarkStart w:id="2" w:name="OLE_LINK2"/>
       <w:r>
         <w:rPr>
           <w:rFonts w:ascii="Microsoft YaHei UI Light" w:eastAsia="Microsoft YaHei UI Light" w:hAnsi="Microsoft YaHei UI Light" w:hint="eastAsia"/>
@@ -1869,131 +1878,24 @@
       </w:r>
       <w:r>
         <w:rPr>
-          <w:rFonts w:ascii="Microsoft YaHei UI Light" w:eastAsia="Microsoft YaHei UI Light" w:hAnsi="Microsoft YaHei UI Light"/>
-        </w:rPr>
-        <w:t xml:space="preserve"> </w:t>
-      </w:r>
-      <w:proofErr w:type="spellStart"/>
-      <w:r>
-        <w:rPr>
-          <w:rFonts w:ascii="Microsoft YaHei UI Light" w:eastAsia="Microsoft YaHei UI Light" w:hAnsi="Microsoft YaHei UI Light"/>
-        </w:rPr>
-        <w:t>s</w:t>
-      </w:r>
-      <w:r>
-        <w:rPr>
-          <w:rFonts w:ascii="Microsoft YaHei UI Light" w:eastAsia="Microsoft YaHei UI Light" w:hAnsi="Microsoft YaHei UI Light"/>
-          <w:vertAlign w:val="subscript"/>
-        </w:rPr>
-        <w:t>j</w:t>
-      </w:r>
-      <w:proofErr w:type="spellEnd"/>
-      <w:r>
-        <w:rPr>
-          <w:rFonts w:ascii="Microsoft YaHei UI Light" w:eastAsia="Microsoft YaHei UI Light" w:hAnsi="Microsoft YaHei UI Light" w:hint="eastAsia"/>
-        </w:rPr>
-        <w:t>。</w:t>
-      </w:r>
-      <w:r>
-        <w:rPr>
-          <w:rFonts w:ascii="Microsoft YaHei UI Light" w:eastAsia="Microsoft YaHei UI Light" w:hAnsi="Microsoft YaHei UI Light" w:hint="eastAsia"/>
-        </w:rPr>
-        <w:t>利用</w:t>
-      </w:r>
-      <w:r>
-        <w:rPr>
-          <w:rFonts w:ascii="Microsoft YaHei UI Light" w:eastAsia="Microsoft YaHei UI Light" w:hAnsi="Microsoft YaHei UI Light"/>
-        </w:rPr>
-        <w:t>预处理得到的多边形P的三角剖分</w:t>
-      </w:r>
-      <w:r>
-        <w:rPr>
-          <w:rFonts w:ascii="Microsoft YaHei UI Light" w:eastAsia="Microsoft YaHei UI Light" w:hAnsi="Microsoft YaHei UI Light" w:hint="eastAsia"/>
-        </w:rPr>
-        <w:t>T</w:t>
-      </w:r>
-      <w:r>
-        <w:rPr>
-          <w:rFonts w:ascii="Microsoft YaHei UI Light" w:eastAsia="Microsoft YaHei UI Light" w:hAnsi="Microsoft YaHei UI Light"/>
-        </w:rPr>
-        <w:t>，我们</w:t>
-      </w:r>
-      <w:r>
-        <w:rPr>
-          <w:rFonts w:ascii="Microsoft YaHei UI Light" w:eastAsia="Microsoft YaHei UI Light" w:hAnsi="Microsoft YaHei UI Light" w:hint="eastAsia"/>
-        </w:rPr>
-        <w:t>可以</w:t>
-      </w:r>
-      <w:r>
-        <w:rPr>
-          <w:rFonts w:ascii="Microsoft YaHei UI Light" w:eastAsia="Microsoft YaHei UI Light" w:hAnsi="Microsoft YaHei UI Light"/>
-        </w:rPr>
-        <w:t>根据输入点q在</w:t>
-      </w:r>
-      <w:r>
-        <w:rPr>
-          <w:rFonts w:ascii="Microsoft YaHei UI Light" w:eastAsia="Microsoft YaHei UI Light" w:hAnsi="Microsoft YaHei UI Light" w:hint="eastAsia"/>
-        </w:rPr>
-        <w:t>T</w:t>
-      </w:r>
-      <w:r>
-        <w:rPr>
-          <w:rFonts w:ascii="Microsoft YaHei UI Light" w:eastAsia="Microsoft YaHei UI Light" w:hAnsi="Microsoft YaHei UI Light"/>
-        </w:rPr>
-        <w:t>上作一些更新，并根据</w:t>
-      </w:r>
-      <w:r>
-        <w:rPr>
-          <w:rFonts w:ascii="Microsoft YaHei UI Light" w:eastAsia="Microsoft YaHei UI Light" w:hAnsi="Microsoft YaHei UI Light" w:hint="eastAsia"/>
-        </w:rPr>
-        <w:t>T</w:t>
-      </w:r>
-      <w:r>
-        <w:rPr>
-          <w:rFonts w:ascii="Microsoft YaHei UI Light" w:eastAsia="Microsoft YaHei UI Light" w:hAnsi="Microsoft YaHei UI Light"/>
-        </w:rPr>
-        <w:t>中三角形</w:t>
-      </w:r>
-      <w:r>
-        <w:rPr>
-          <w:rFonts w:ascii="Microsoft YaHei UI Light" w:eastAsia="Microsoft YaHei UI Light" w:hAnsi="Microsoft YaHei UI Light" w:hint="eastAsia"/>
-        </w:rPr>
-        <w:t>与</w:t>
-      </w:r>
-      <w:r>
-        <w:rPr>
-          <w:rFonts w:ascii="Microsoft YaHei UI Light" w:eastAsia="Microsoft YaHei UI Light" w:hAnsi="Microsoft YaHei UI Light"/>
-        </w:rPr>
-        <w:t>q的位置关系得到一个关于</w:t>
-      </w:r>
-      <w:bookmarkStart w:id="0" w:name="OLE_LINK1"/>
-      <w:bookmarkStart w:id="1" w:name="OLE_LINK2"/>
-      <w:r>
-        <w:rPr>
-          <w:rFonts w:ascii="Microsoft YaHei UI Light" w:eastAsia="Microsoft YaHei UI Light" w:hAnsi="Microsoft YaHei UI Light" w:hint="eastAsia"/>
-        </w:rPr>
-        <w:t>&lt;</w:t>
-      </w:r>
-      <w:r>
-        <w:rPr>
-          <w:rFonts w:ascii="Microsoft YaHei UI Light" w:eastAsia="Microsoft YaHei UI Light" w:hAnsi="Microsoft YaHei UI Light"/>
-          <w:vertAlign w:val="subscript"/>
-        </w:rPr>
-        <w:t>q</w:t>
-      </w:r>
-      <w:r>
-        <w:rPr>
           <w:rFonts w:ascii="Microsoft YaHei UI Light" w:eastAsia="Microsoft YaHei UI Light" w:hAnsi="Microsoft YaHei UI Light" w:hint="eastAsia"/>
         </w:rPr>
         <w:t>关系</w:t>
       </w:r>
-      <w:bookmarkEnd w:id="0"/>
       <w:bookmarkEnd w:id="1"/>
-      <w:r>
-        <w:rPr>
-          <w:rFonts w:ascii="Microsoft YaHei UI Light" w:eastAsia="Microsoft YaHei UI Light" w:hAnsi="Microsoft YaHei UI Light"/>
-        </w:rPr>
-        <w:t>的有向图G，对G作拓扑排序后便可得到多边形</w:t>
+      <w:bookmarkEnd w:id="2"/>
+      <w:r>
+        <w:rPr>
+          <w:rFonts w:ascii="Microsoft YaHei UI Light" w:eastAsia="Microsoft YaHei UI Light" w:hAnsi="Microsoft YaHei UI Light"/>
+        </w:rPr>
+        <w:t>的有向图G，对G作拓扑排序后便可得到多边</w:t>
+      </w:r>
+      <w:r>
+        <w:rPr>
+          <w:rFonts w:ascii="Microsoft YaHei UI Light" w:eastAsia="Microsoft YaHei UI Light" w:hAnsi="Microsoft YaHei UI Light"/>
+        </w:rPr>
+        <w:lastRenderedPageBreak/>
+        <w:t>形</w:t>
       </w:r>
       <w:r>
         <w:rPr>
@@ -2063,7 +1965,6 @@
         <w:rPr>
           <w:rFonts w:ascii="Microsoft YaHei UI Light" w:eastAsia="Microsoft YaHei UI Light" w:hAnsi="Microsoft YaHei UI Light" w:hint="eastAsia"/>
         </w:rPr>
-        <w:lastRenderedPageBreak/>
         <w:t>（3）线性集</w:t>
       </w:r>
       <w:r>
@@ -2151,21 +2052,7 @@
         <w:rPr>
           <w:rFonts w:ascii="Microsoft YaHei UI Light" w:eastAsia="Microsoft YaHei UI Light" w:hAnsi="Microsoft YaHei UI Light"/>
         </w:rPr>
-        <w:t>顶点的</w:t>
-      </w:r>
-      <w:proofErr w:type="gramStart"/>
-      <w:r>
-        <w:rPr>
-          <w:rFonts w:ascii="Microsoft YaHei UI Light" w:eastAsia="Microsoft YaHei UI Light" w:hAnsi="Microsoft YaHei UI Light"/>
-        </w:rPr>
-        <w:t>极角序</w:t>
-      </w:r>
-      <w:proofErr w:type="gramEnd"/>
-      <w:r>
-        <w:rPr>
-          <w:rFonts w:ascii="Microsoft YaHei UI Light" w:eastAsia="Microsoft YaHei UI Light" w:hAnsi="Microsoft YaHei UI Light"/>
-        </w:rPr>
-        <w:t>转化为x坐标，</w:t>
+        <w:t>顶点的极角序转化为x坐标，</w:t>
       </w:r>
       <w:r>
         <w:rPr>
@@ -2203,14 +2090,12 @@
         </w:rPr>
         <w:t>将</w:t>
       </w:r>
-      <w:proofErr w:type="gramStart"/>
       <w:r>
         <w:rPr>
           <w:rFonts w:ascii="Microsoft YaHei UI Light" w:eastAsia="Microsoft YaHei UI Light" w:hAnsi="Microsoft YaHei UI Light" w:hint="eastAsia"/>
         </w:rPr>
         <w:t>原先如</w:t>
       </w:r>
-      <w:proofErr w:type="gramEnd"/>
       <w:r>
         <w:rPr>
           <w:rFonts w:ascii="Microsoft YaHei UI Light" w:eastAsia="Microsoft YaHei UI Light" w:hAnsi="Microsoft YaHei UI Light"/>
@@ -2253,14 +2138,12 @@
         </w:rPr>
         <w:t>可以使用</w:t>
       </w:r>
-      <w:proofErr w:type="spellStart"/>
       <w:r>
         <w:rPr>
           <w:rFonts w:ascii="Microsoft YaHei UI Light" w:eastAsia="Microsoft YaHei UI Light" w:hAnsi="Microsoft YaHei UI Light" w:hint="eastAsia"/>
         </w:rPr>
         <w:t>Gabow</w:t>
       </w:r>
-      <w:proofErr w:type="spellEnd"/>
       <w:r>
         <w:rPr>
           <w:rFonts w:ascii="Microsoft YaHei UI Light" w:eastAsia="Microsoft YaHei UI Light" w:hAnsi="Microsoft YaHei UI Light"/>
@@ -2297,8 +2180,6 @@
         </w:rPr>
         <w:t>线性集合并算法</w:t>
       </w:r>
-      <w:bookmarkStart w:id="2" w:name="_GoBack"/>
-      <w:bookmarkEnd w:id="2"/>
       <w:r>
         <w:rPr>
           <w:rFonts w:ascii="Microsoft YaHei UI Light" w:eastAsia="Microsoft YaHei UI Light" w:hAnsi="Microsoft YaHei UI Light" w:hint="eastAsia"/>
@@ -2576,10 +2457,12 @@
           <w:szCs w:val="20"/>
           <w:shd w:val="clear" w:color="auto" w:fill="FFFFFF"/>
         </w:rPr>
-        <w:t xml:space="preserve">Asano T, Asano T, </w:t>
-      </w:r>
-      <w:proofErr w:type="spellStart"/>
-      <w:r>
+        <w:t>Asano T, Asano T, Guibas L, et al. Visibility of disjoint polygons[J]. Algorithmica, 1986, 1(1-4): 49-63.</w:t>
+      </w:r>
+    </w:p>
+    <w:p>
+      <w:pPr>
+        <w:spacing w:line="400" w:lineRule="exact"/>
         <w:rPr>
           <w:rFonts w:ascii="Microsoft YaHei UI Light" w:eastAsia="Microsoft YaHei UI Light" w:hAnsi="Microsoft YaHei UI Light" w:cs="Arial"/>
           <w:color w:val="222222"/>
@@ -2587,9 +2470,7 @@
           <w:szCs w:val="20"/>
           <w:shd w:val="clear" w:color="auto" w:fill="FFFFFF"/>
         </w:rPr>
-        <w:t>Guibas</w:t>
-      </w:r>
-      <w:proofErr w:type="spellEnd"/>
+      </w:pPr>
       <w:r>
         <w:rPr>
           <w:rFonts w:ascii="Microsoft YaHei UI Light" w:eastAsia="Microsoft YaHei UI Light" w:hAnsi="Microsoft YaHei UI Light" w:cs="Arial"/>
@@ -2598,9 +2479,8 @@
           <w:szCs w:val="20"/>
           <w:shd w:val="clear" w:color="auto" w:fill="FFFFFF"/>
         </w:rPr>
-        <w:t xml:space="preserve"> L, et al. Visibility of disjoint </w:t>
-      </w:r>
-      <w:proofErr w:type="gramStart"/>
+        <w:t xml:space="preserve">[2] </w:t>
+      </w:r>
       <w:r>
         <w:rPr>
           <w:rFonts w:ascii="Microsoft YaHei UI Light" w:eastAsia="Microsoft YaHei UI Light" w:hAnsi="Microsoft YaHei UI Light" w:cs="Arial"/>
@@ -2609,10 +2489,12 @@
           <w:szCs w:val="20"/>
           <w:shd w:val="clear" w:color="auto" w:fill="FFFFFF"/>
         </w:rPr>
-        <w:t>polygons[</w:t>
-      </w:r>
-      <w:proofErr w:type="gramEnd"/>
-      <w:r>
+        <w:t>Chazelle B, Guibas L J, Lee D T. The power of geometric duality[J]. BIT Numerical Mathematics, 1985, 25(1): 76-90.</w:t>
+      </w:r>
+    </w:p>
+    <w:p>
+      <w:pPr>
+        <w:spacing w:line="400" w:lineRule="exact"/>
         <w:rPr>
           <w:rFonts w:ascii="Microsoft YaHei UI Light" w:eastAsia="Microsoft YaHei UI Light" w:hAnsi="Microsoft YaHei UI Light" w:cs="Arial"/>
           <w:color w:val="222222"/>
@@ -2620,9 +2502,7 @@
           <w:szCs w:val="20"/>
           <w:shd w:val="clear" w:color="auto" w:fill="FFFFFF"/>
         </w:rPr>
-        <w:t xml:space="preserve">J]. </w:t>
-      </w:r>
-      <w:proofErr w:type="spellStart"/>
+      </w:pPr>
       <w:r>
         <w:rPr>
           <w:rFonts w:ascii="Microsoft YaHei UI Light" w:eastAsia="Microsoft YaHei UI Light" w:hAnsi="Microsoft YaHei UI Light" w:cs="Arial"/>
@@ -2631,9 +2511,8 @@
           <w:szCs w:val="20"/>
           <w:shd w:val="clear" w:color="auto" w:fill="FFFFFF"/>
         </w:rPr>
-        <w:t>Algorithmica</w:t>
-      </w:r>
-      <w:proofErr w:type="spellEnd"/>
+        <w:t xml:space="preserve">[3] </w:t>
+      </w:r>
       <w:r>
         <w:rPr>
           <w:rFonts w:ascii="Microsoft YaHei UI Light" w:eastAsia="Microsoft YaHei UI Light" w:hAnsi="Microsoft YaHei UI Light" w:cs="Arial"/>
@@ -2642,161 +2521,7 @@
           <w:szCs w:val="20"/>
           <w:shd w:val="clear" w:color="auto" w:fill="FFFFFF"/>
         </w:rPr>
-        <w:t>, 1986, 1(1-4): 49-63.</w:t>
-      </w:r>
-    </w:p>
-    <w:p>
-      <w:pPr>
-        <w:spacing w:line="400" w:lineRule="exact"/>
-        <w:rPr>
-          <w:rFonts w:ascii="Microsoft YaHei UI Light" w:eastAsia="Microsoft YaHei UI Light" w:hAnsi="Microsoft YaHei UI Light" w:cs="Arial"/>
-          <w:color w:val="222222"/>
-          <w:sz w:val="20"/>
-          <w:szCs w:val="20"/>
-          <w:shd w:val="clear" w:color="auto" w:fill="FFFFFF"/>
-        </w:rPr>
-      </w:pPr>
-      <w:r>
-        <w:rPr>
-          <w:rFonts w:ascii="Microsoft YaHei UI Light" w:eastAsia="Microsoft YaHei UI Light" w:hAnsi="Microsoft YaHei UI Light" w:cs="Arial"/>
-          <w:color w:val="222222"/>
-          <w:sz w:val="20"/>
-          <w:szCs w:val="20"/>
-          <w:shd w:val="clear" w:color="auto" w:fill="FFFFFF"/>
-        </w:rPr>
-        <w:t xml:space="preserve">[2] </w:t>
-      </w:r>
-      <w:proofErr w:type="spellStart"/>
-      <w:r>
-        <w:rPr>
-          <w:rFonts w:ascii="Microsoft YaHei UI Light" w:eastAsia="Microsoft YaHei UI Light" w:hAnsi="Microsoft YaHei UI Light" w:cs="Arial"/>
-          <w:color w:val="222222"/>
-          <w:sz w:val="20"/>
-          <w:szCs w:val="20"/>
-          <w:shd w:val="clear" w:color="auto" w:fill="FFFFFF"/>
-        </w:rPr>
-        <w:t>Chazelle</w:t>
-      </w:r>
-      <w:proofErr w:type="spellEnd"/>
-      <w:r>
-        <w:rPr>
-          <w:rFonts w:ascii="Microsoft YaHei UI Light" w:eastAsia="Microsoft YaHei UI Light" w:hAnsi="Microsoft YaHei UI Light" w:cs="Arial"/>
-          <w:color w:val="222222"/>
-          <w:sz w:val="20"/>
-          <w:szCs w:val="20"/>
-          <w:shd w:val="clear" w:color="auto" w:fill="FFFFFF"/>
-        </w:rPr>
-        <w:t xml:space="preserve"> B, </w:t>
-      </w:r>
-      <w:proofErr w:type="spellStart"/>
-      <w:r>
-        <w:rPr>
-          <w:rFonts w:ascii="Microsoft YaHei UI Light" w:eastAsia="Microsoft YaHei UI Light" w:hAnsi="Microsoft YaHei UI Light" w:cs="Arial"/>
-          <w:color w:val="222222"/>
-          <w:sz w:val="20"/>
-          <w:szCs w:val="20"/>
-          <w:shd w:val="clear" w:color="auto" w:fill="FFFFFF"/>
-        </w:rPr>
-        <w:t>Guibas</w:t>
-      </w:r>
-      <w:proofErr w:type="spellEnd"/>
-      <w:r>
-        <w:rPr>
-          <w:rFonts w:ascii="Microsoft YaHei UI Light" w:eastAsia="Microsoft YaHei UI Light" w:hAnsi="Microsoft YaHei UI Light" w:cs="Arial"/>
-          <w:color w:val="222222"/>
-          <w:sz w:val="20"/>
-          <w:szCs w:val="20"/>
-          <w:shd w:val="clear" w:color="auto" w:fill="FFFFFF"/>
-        </w:rPr>
-        <w:t xml:space="preserve"> L J, Lee D T. The power of geometric </w:t>
-      </w:r>
-      <w:proofErr w:type="gramStart"/>
-      <w:r>
-        <w:rPr>
-          <w:rFonts w:ascii="Microsoft YaHei UI Light" w:eastAsia="Microsoft YaHei UI Light" w:hAnsi="Microsoft YaHei UI Light" w:cs="Arial"/>
-          <w:color w:val="222222"/>
-          <w:sz w:val="20"/>
-          <w:szCs w:val="20"/>
-          <w:shd w:val="clear" w:color="auto" w:fill="FFFFFF"/>
-        </w:rPr>
-        <w:t>duality[</w:t>
-      </w:r>
-      <w:proofErr w:type="gramEnd"/>
-      <w:r>
-        <w:rPr>
-          <w:rFonts w:ascii="Microsoft YaHei UI Light" w:eastAsia="Microsoft YaHei UI Light" w:hAnsi="Microsoft YaHei UI Light" w:cs="Arial"/>
-          <w:color w:val="222222"/>
-          <w:sz w:val="20"/>
-          <w:szCs w:val="20"/>
-          <w:shd w:val="clear" w:color="auto" w:fill="FFFFFF"/>
-        </w:rPr>
-        <w:t>J]. BIT Numerical Mathematics, 1985, 25(1): 76-90.</w:t>
-      </w:r>
-    </w:p>
-    <w:p>
-      <w:pPr>
-        <w:spacing w:line="400" w:lineRule="exact"/>
-        <w:rPr>
-          <w:rFonts w:ascii="Microsoft YaHei UI Light" w:eastAsia="Microsoft YaHei UI Light" w:hAnsi="Microsoft YaHei UI Light" w:cs="Arial"/>
-          <w:color w:val="222222"/>
-          <w:sz w:val="20"/>
-          <w:szCs w:val="20"/>
-          <w:shd w:val="clear" w:color="auto" w:fill="FFFFFF"/>
-        </w:rPr>
-      </w:pPr>
-      <w:r>
-        <w:rPr>
-          <w:rFonts w:ascii="Microsoft YaHei UI Light" w:eastAsia="Microsoft YaHei UI Light" w:hAnsi="Microsoft YaHei UI Light" w:cs="Arial"/>
-          <w:color w:val="222222"/>
-          <w:sz w:val="20"/>
-          <w:szCs w:val="20"/>
-          <w:shd w:val="clear" w:color="auto" w:fill="FFFFFF"/>
-        </w:rPr>
-        <w:t xml:space="preserve">[3] </w:t>
-      </w:r>
-      <w:proofErr w:type="spellStart"/>
-      <w:r>
-        <w:rPr>
-          <w:rFonts w:ascii="Microsoft YaHei UI Light" w:eastAsia="Microsoft YaHei UI Light" w:hAnsi="Microsoft YaHei UI Light" w:cs="Arial"/>
-          <w:color w:val="222222"/>
-          <w:sz w:val="20"/>
-          <w:szCs w:val="20"/>
-          <w:shd w:val="clear" w:color="auto" w:fill="FFFFFF"/>
-        </w:rPr>
-        <w:t>Gabow</w:t>
-      </w:r>
-      <w:proofErr w:type="spellEnd"/>
-      <w:r>
-        <w:rPr>
-          <w:rFonts w:ascii="Microsoft YaHei UI Light" w:eastAsia="Microsoft YaHei UI Light" w:hAnsi="Microsoft YaHei UI Light" w:cs="Arial"/>
-          <w:color w:val="222222"/>
-          <w:sz w:val="20"/>
-          <w:szCs w:val="20"/>
-          <w:shd w:val="clear" w:color="auto" w:fill="FFFFFF"/>
-        </w:rPr>
-        <w:t xml:space="preserve"> H N, </w:t>
-      </w:r>
-      <w:proofErr w:type="spellStart"/>
-      <w:r>
-        <w:rPr>
-          <w:rFonts w:ascii="Microsoft YaHei UI Light" w:eastAsia="Microsoft YaHei UI Light" w:hAnsi="Microsoft YaHei UI Light" w:cs="Arial"/>
-          <w:color w:val="222222"/>
-          <w:sz w:val="20"/>
-          <w:szCs w:val="20"/>
-          <w:shd w:val="clear" w:color="auto" w:fill="FFFFFF"/>
-        </w:rPr>
-        <w:t>Tarjan</w:t>
-      </w:r>
-      <w:proofErr w:type="spellEnd"/>
-      <w:r>
-        <w:rPr>
-          <w:rFonts w:ascii="Microsoft YaHei UI Light" w:eastAsia="Microsoft YaHei UI Light" w:hAnsi="Microsoft YaHei UI Light" w:cs="Arial"/>
-          <w:color w:val="222222"/>
-          <w:sz w:val="20"/>
-          <w:szCs w:val="20"/>
-          <w:shd w:val="clear" w:color="auto" w:fill="FFFFFF"/>
-        </w:rPr>
-        <w:t xml:space="preserve"> R E. A linear-time algorithm for a special case of disjoint set union[C]//Proceedings of the fifteenth annual ACM symposium on Theory of computing. ACM, 1983: 246-251.</w:t>
+        <w:t>Gabow H N, Tarjan R E. A linear-time algorithm for a special case of disjoint set union[C]//Proceedings of the fifteenth annual ACM symposium on Theory of computing. ACM, 1983: 246-251.</w:t>
       </w:r>
     </w:p>
     <w:p>
@@ -3273,7 +2998,7 @@
                                 <w:szCs w:val="24"/>
                                 <w:lang w:val="zh-CN"/>
                               </w:rPr>
-                              <w:t>2</w:t>
+                              <w:t>3</w:t>
                             </w:r>
                             <w:r>
                               <w:rPr>
@@ -3368,7 +3093,7 @@
                           <w:szCs w:val="24"/>
                           <w:lang w:val="zh-CN"/>
                         </w:rPr>
-                        <w:t>2</w:t>
+                        <w:t>3</w:t>
                       </w:r>
                       <w:r>
                         <w:rPr>
@@ -4262,7 +3987,7 @@
 </file>
 
 <file path=customXml/itemProps1.xml><?xml version="1.0" encoding="utf-8"?>
-<ds:datastoreItem xmlns:ds="http://schemas.openxmlformats.org/officeDocument/2006/customXml" ds:itemID="{848BA7DF-FF96-4B29-B88E-24D29C802C99}">
+<ds:datastoreItem xmlns:ds="http://schemas.openxmlformats.org/officeDocument/2006/customXml" ds:itemID="{C0CFA780-22CE-40A6-945D-2AC41ABEE3B2}">
   <ds:schemaRefs>
     <ds:schemaRef ds:uri="http://schemas.openxmlformats.org/officeDocument/2006/bibliography"/>
   </ds:schemaRefs>

--- a/docs/计算几何课程实验选题报告.docx
+++ b/docs/计算几何课程实验选题报告.docx
@@ -17,7 +17,25 @@
           <w:b/>
           <w:sz w:val="36"/>
         </w:rPr>
-        <w:t>基于可见多边形生成算法的PlanarSight游戏</w:t>
+        <w:t>基于可见多边形生成算法的</w:t>
+      </w:r>
+      <w:proofErr w:type="spellStart"/>
+      <w:r>
+        <w:rPr>
+          <w:rFonts w:ascii="Microsoft YaHei UI Light" w:eastAsia="Microsoft YaHei UI Light" w:hAnsi="Microsoft YaHei UI Light" w:hint="eastAsia"/>
+          <w:b/>
+          <w:sz w:val="36"/>
+        </w:rPr>
+        <w:t>PlanarSight</w:t>
+      </w:r>
+      <w:proofErr w:type="spellEnd"/>
+      <w:r>
+        <w:rPr>
+          <w:rFonts w:ascii="Microsoft YaHei UI Light" w:eastAsia="Microsoft YaHei UI Light" w:hAnsi="Microsoft YaHei UI Light" w:hint="eastAsia"/>
+          <w:b/>
+          <w:sz w:val="36"/>
+        </w:rPr>
+        <w:t>游戏</w:t>
       </w:r>
     </w:p>
     <w:p>
@@ -55,6 +73,8 @@
           <w:sz w:val="24"/>
         </w:rPr>
       </w:pPr>
+      <w:bookmarkStart w:id="0" w:name="_GoBack"/>
+      <w:bookmarkEnd w:id="0"/>
     </w:p>
     <w:p>
       <w:pPr>
@@ -88,22 +108,32 @@
           <w:b/>
           <w:sz w:val="22"/>
         </w:rPr>
-        <w:t>温佺</w:t>
-      </w:r>
-      <w:r>
-        <w:rPr>
-          <w:rFonts w:ascii="Microsoft YaHei UI Light" w:eastAsia="Microsoft YaHei UI Light" w:hAnsi="Microsoft YaHei UI Light" w:hint="eastAsia"/>
+        <w:t>温</w:t>
+      </w:r>
+      <w:proofErr w:type="gramStart"/>
+      <w:r>
+        <w:rPr>
+          <w:rFonts w:ascii="Microsoft YaHei UI Light" w:eastAsia="Microsoft YaHei UI Light" w:hAnsi="Microsoft YaHei UI Light"/>
           <w:b/>
           <w:sz w:val="22"/>
         </w:rPr>
-        <w:t>，</w:t>
-      </w:r>
-      <w:r>
-        <w:rPr>
-          <w:rFonts w:ascii="Microsoft YaHei UI Light" w:eastAsia="Microsoft YaHei UI Light" w:hAnsi="Microsoft YaHei UI Light"/>
+        <w:t>佺</w:t>
+      </w:r>
+      <w:proofErr w:type="gramEnd"/>
+      <w:r>
+        <w:rPr>
+          <w:rFonts w:ascii="Microsoft YaHei UI Light" w:eastAsia="Microsoft YaHei UI Light" w:hAnsi="Microsoft YaHei UI Light" w:hint="eastAsia"/>
           <w:b/>
           <w:sz w:val="22"/>
         </w:rPr>
+        <w:t>，</w:t>
+      </w:r>
+      <w:r>
+        <w:rPr>
+          <w:rFonts w:ascii="Microsoft YaHei UI Light" w:eastAsia="Microsoft YaHei UI Light" w:hAnsi="Microsoft YaHei UI Light"/>
+          <w:b/>
+          <w:sz w:val="22"/>
+        </w:rPr>
         <w:t>陈翔</w:t>
       </w:r>
     </w:p>
@@ -321,7 +351,21 @@
         <w:rPr>
           <w:rFonts w:ascii="Microsoft YaHei UI Light" w:eastAsia="Microsoft YaHei UI Light" w:hAnsi="Microsoft YaHei UI Light" w:hint="eastAsia"/>
         </w:rPr>
-        <w:t>也富有展示性和教学性。所以，我们组选择的课程实验选题是“基于可见多边形生成算法的PlanarSight游戏”。</w:t>
+        <w:t>也富有展示性和教学性。所以，我们组选择的课程实验选题是“基于可见多边形生成算法的</w:t>
+      </w:r>
+      <w:proofErr w:type="spellStart"/>
+      <w:r>
+        <w:rPr>
+          <w:rFonts w:ascii="Microsoft YaHei UI Light" w:eastAsia="Microsoft YaHei UI Light" w:hAnsi="Microsoft YaHei UI Light" w:hint="eastAsia"/>
+        </w:rPr>
+        <w:t>PlanarSight</w:t>
+      </w:r>
+      <w:proofErr w:type="spellEnd"/>
+      <w:r>
+        <w:rPr>
+          <w:rFonts w:ascii="Microsoft YaHei UI Light" w:eastAsia="Microsoft YaHei UI Light" w:hAnsi="Microsoft YaHei UI Light" w:hint="eastAsia"/>
+        </w:rPr>
+        <w:t>游戏”。</w:t>
       </w:r>
     </w:p>
     <w:p>
@@ -332,6 +376,7 @@
           <w:rFonts w:ascii="Microsoft YaHei UI Light" w:eastAsia="Microsoft YaHei UI Light" w:hAnsi="Microsoft YaHei UI Light"/>
         </w:rPr>
       </w:pPr>
+      <w:proofErr w:type="spellStart"/>
       <w:r>
         <w:rPr>
           <w:rFonts w:ascii="Microsoft YaHei UI Light" w:eastAsia="Microsoft YaHei UI Light" w:hAnsi="Microsoft YaHei UI Light" w:hint="eastAsia"/>
@@ -342,7 +387,14 @@
         <w:rPr>
           <w:rFonts w:ascii="Microsoft YaHei UI Light" w:eastAsia="Microsoft YaHei UI Light" w:hAnsi="Microsoft YaHei UI Light"/>
         </w:rPr>
-        <w:t>lanarSight是这样一款</w:t>
+        <w:t>lanarSight</w:t>
+      </w:r>
+      <w:proofErr w:type="spellEnd"/>
+      <w:r>
+        <w:rPr>
+          <w:rFonts w:ascii="Microsoft YaHei UI Light" w:eastAsia="Microsoft YaHei UI Light" w:hAnsi="Microsoft YaHei UI Light"/>
+        </w:rPr>
+        <w:t>是这样一款</w:t>
       </w:r>
       <w:r>
         <w:rPr>
@@ -855,7 +907,21 @@
         <w:rPr>
           <w:rFonts w:ascii="Microsoft YaHei UI Light" w:eastAsia="Microsoft YaHei UI Light" w:hAnsi="Microsoft YaHei UI Light"/>
         </w:rPr>
-        <w:t>的极角序，</w:t>
+        <w:t>的</w:t>
+      </w:r>
+      <w:proofErr w:type="gramStart"/>
+      <w:r>
+        <w:rPr>
+          <w:rFonts w:ascii="Microsoft YaHei UI Light" w:eastAsia="Microsoft YaHei UI Light" w:hAnsi="Microsoft YaHei UI Light"/>
+        </w:rPr>
+        <w:t>极</w:t>
+      </w:r>
+      <w:proofErr w:type="gramEnd"/>
+      <w:r>
+        <w:rPr>
+          <w:rFonts w:ascii="Microsoft YaHei UI Light" w:eastAsia="Microsoft YaHei UI Light" w:hAnsi="Microsoft YaHei UI Light"/>
+        </w:rPr>
+        <w:t>角序，</w:t>
       </w:r>
       <w:r>
         <w:rPr>
@@ -867,7 +933,21 @@
         <w:rPr>
           <w:rFonts w:ascii="Microsoft YaHei UI Light" w:eastAsia="Microsoft YaHei UI Light" w:hAnsi="Microsoft YaHei UI Light"/>
         </w:rPr>
-        <w:t>一般的排序算法在O(nlogn)时间内完成无法满足线性时间的条件，</w:t>
+        <w:t>一般的排序算法在O(</w:t>
+      </w:r>
+      <w:proofErr w:type="spellStart"/>
+      <w:r>
+        <w:rPr>
+          <w:rFonts w:ascii="Microsoft YaHei UI Light" w:eastAsia="Microsoft YaHei UI Light" w:hAnsi="Microsoft YaHei UI Light"/>
+        </w:rPr>
+        <w:t>nlogn</w:t>
+      </w:r>
+      <w:proofErr w:type="spellEnd"/>
+      <w:r>
+        <w:rPr>
+          <w:rFonts w:ascii="Microsoft YaHei UI Light" w:eastAsia="Microsoft YaHei UI Light" w:hAnsi="Microsoft YaHei UI Light"/>
+        </w:rPr>
+        <w:t>)时间内完成无法满足线性时间的条件，</w:t>
       </w:r>
       <w:r>
         <w:rPr>
@@ -899,12 +979,14 @@
         </w:rPr>
         <w:t>了</w:t>
       </w:r>
+      <w:proofErr w:type="spellStart"/>
       <w:r>
         <w:rPr>
           <w:rFonts w:ascii="Microsoft YaHei UI Light" w:eastAsia="Microsoft YaHei UI Light" w:hAnsi="Microsoft YaHei UI Light" w:hint="eastAsia"/>
         </w:rPr>
         <w:t>CHazelle</w:t>
       </w:r>
+      <w:proofErr w:type="spellEnd"/>
       <w:r>
         <w:rPr>
           <w:rFonts w:ascii="Microsoft YaHei UI Light" w:eastAsia="Microsoft YaHei UI Light" w:hAnsi="Microsoft YaHei UI Light"/>
@@ -981,7 +1063,21 @@
         <w:rPr>
           <w:rFonts w:ascii="Microsoft YaHei UI Light" w:eastAsia="Microsoft YaHei UI Light" w:hAnsi="Microsoft YaHei UI Light"/>
         </w:rPr>
-        <w:t>原先的极角（</w:t>
+        <w:t>原先的</w:t>
+      </w:r>
+      <w:proofErr w:type="gramStart"/>
+      <w:r>
+        <w:rPr>
+          <w:rFonts w:ascii="Microsoft YaHei UI Light" w:eastAsia="Microsoft YaHei UI Light" w:hAnsi="Microsoft YaHei UI Light"/>
+        </w:rPr>
+        <w:t>极</w:t>
+      </w:r>
+      <w:proofErr w:type="gramEnd"/>
+      <w:r>
+        <w:rPr>
+          <w:rFonts w:ascii="Microsoft YaHei UI Light" w:eastAsia="Microsoft YaHei UI Light" w:hAnsi="Microsoft YaHei UI Light"/>
+        </w:rPr>
+        <w:t>角（</w:t>
       </w:r>
       <w:r>
         <w:rPr>
@@ -1240,7 +1336,21 @@
         <w:rPr>
           <w:rFonts w:ascii="Microsoft YaHei UI Light" w:eastAsia="Microsoft YaHei UI Light" w:hAnsi="Microsoft YaHei UI Light"/>
         </w:rPr>
-        <w:t>P所有顶点关于q的极角序。</w:t>
+        <w:t>P所有顶点关于q的</w:t>
+      </w:r>
+      <w:proofErr w:type="gramStart"/>
+      <w:r>
+        <w:rPr>
+          <w:rFonts w:ascii="Microsoft YaHei UI Light" w:eastAsia="Microsoft YaHei UI Light" w:hAnsi="Microsoft YaHei UI Light"/>
+        </w:rPr>
+        <w:t>极</w:t>
+      </w:r>
+      <w:proofErr w:type="gramEnd"/>
+      <w:r>
+        <w:rPr>
+          <w:rFonts w:ascii="Microsoft YaHei UI Light" w:eastAsia="Microsoft YaHei UI Light" w:hAnsi="Microsoft YaHei UI Light"/>
+        </w:rPr>
+        <w:t>角序。</w:t>
       </w:r>
     </w:p>
     <w:p>
@@ -1356,8 +1466,16 @@
         <w:rPr>
           <w:rFonts w:ascii="Microsoft YaHei UI Light" w:eastAsia="Microsoft YaHei UI Light" w:hAnsi="Microsoft YaHei UI Light"/>
         </w:rPr>
-        <w:t>很多成熟的算法可在O(nlogn</w:t>
-      </w:r>
+        <w:t>很多成熟的算法可在O(</w:t>
+      </w:r>
+      <w:proofErr w:type="spellStart"/>
+      <w:r>
+        <w:rPr>
+          <w:rFonts w:ascii="Microsoft YaHei UI Light" w:eastAsia="Microsoft YaHei UI Light" w:hAnsi="Microsoft YaHei UI Light"/>
+        </w:rPr>
+        <w:t>nlogn</w:t>
+      </w:r>
+      <w:proofErr w:type="spellEnd"/>
       <w:r>
         <w:rPr>
           <w:rFonts w:ascii="Microsoft YaHei UI Light" w:eastAsia="Microsoft YaHei UI Light" w:hAnsi="Microsoft YaHei UI Light" w:hint="eastAsia"/>
@@ -1409,11 +1527,19 @@
         </w:rPr>
         <w:t>计算顶点</w:t>
       </w:r>
-      <w:r>
-        <w:rPr>
-          <w:rFonts w:ascii="Microsoft YaHei UI Light" w:eastAsia="Microsoft YaHei UI Light" w:hAnsi="Microsoft YaHei UI Light"/>
-        </w:rPr>
-        <w:t>极角序</w:t>
+      <w:proofErr w:type="gramStart"/>
+      <w:r>
+        <w:rPr>
+          <w:rFonts w:ascii="Microsoft YaHei UI Light" w:eastAsia="Microsoft YaHei UI Light" w:hAnsi="Microsoft YaHei UI Light"/>
+        </w:rPr>
+        <w:t>极</w:t>
+      </w:r>
+      <w:proofErr w:type="gramEnd"/>
+      <w:r>
+        <w:rPr>
+          <w:rFonts w:ascii="Microsoft YaHei UI Light" w:eastAsia="Microsoft YaHei UI Light" w:hAnsi="Microsoft YaHei UI Light"/>
+        </w:rPr>
+        <w:t>角序</w:t>
       </w:r>
       <w:r>
         <w:rPr>
@@ -1421,8 +1547,6 @@
         </w:rPr>
         <w:t>，</w:t>
       </w:r>
-      <w:bookmarkStart w:id="0" w:name="_GoBack"/>
-      <w:bookmarkEnd w:id="0"/>
       <w:r>
         <w:rPr>
           <w:rFonts w:ascii="Microsoft YaHei UI Light" w:eastAsia="Microsoft YaHei UI Light" w:hAnsi="Microsoft YaHei UI Light" w:hint="eastAsia"/>
@@ -1472,7 +1596,21 @@
         <w:rPr>
           <w:rFonts w:ascii="Microsoft YaHei UI Light" w:eastAsia="Microsoft YaHei UI Light" w:hAnsi="Microsoft YaHei UI Light"/>
         </w:rPr>
-        <w:t>计算顶点极角序</w:t>
+        <w:t>计算顶点</w:t>
+      </w:r>
+      <w:proofErr w:type="gramStart"/>
+      <w:r>
+        <w:rPr>
+          <w:rFonts w:ascii="Microsoft YaHei UI Light" w:eastAsia="Microsoft YaHei UI Light" w:hAnsi="Microsoft YaHei UI Light"/>
+        </w:rPr>
+        <w:t>极</w:t>
+      </w:r>
+      <w:proofErr w:type="gramEnd"/>
+      <w:r>
+        <w:rPr>
+          <w:rFonts w:ascii="Microsoft YaHei UI Light" w:eastAsia="Microsoft YaHei UI Light" w:hAnsi="Microsoft YaHei UI Light"/>
+        </w:rPr>
+        <w:t>角序</w:t>
       </w:r>
     </w:p>
     <w:p>
@@ -1489,11 +1627,19 @@
         </w:rPr>
         <w:t>计算</w:t>
       </w:r>
-      <w:r>
-        <w:rPr>
-          <w:rFonts w:ascii="Microsoft YaHei UI Light" w:eastAsia="Microsoft YaHei UI Light" w:hAnsi="Microsoft YaHei UI Light"/>
-        </w:rPr>
-        <w:t>极角序的预处理工作已在前文介绍，</w:t>
+      <w:proofErr w:type="gramStart"/>
+      <w:r>
+        <w:rPr>
+          <w:rFonts w:ascii="Microsoft YaHei UI Light" w:eastAsia="Microsoft YaHei UI Light" w:hAnsi="Microsoft YaHei UI Light"/>
+        </w:rPr>
+        <w:t>极角序</w:t>
+      </w:r>
+      <w:proofErr w:type="gramEnd"/>
+      <w:r>
+        <w:rPr>
+          <w:rFonts w:ascii="Microsoft YaHei UI Light" w:eastAsia="Microsoft YaHei UI Light" w:hAnsi="Microsoft YaHei UI Light"/>
+        </w:rPr>
+        <w:t>的预处理工作已在前文介绍，</w:t>
       </w:r>
       <w:r>
         <w:rPr>
@@ -1525,11 +1671,19 @@
         </w:rPr>
         <w:t>计算</w:t>
       </w:r>
-      <w:r>
-        <w:rPr>
-          <w:rFonts w:ascii="Microsoft YaHei UI Light" w:eastAsia="Microsoft YaHei UI Light" w:hAnsi="Microsoft YaHei UI Light"/>
-        </w:rPr>
-        <w:t>极角序从而使整个计算过程在线性时间内完成，</w:t>
+      <w:proofErr w:type="gramStart"/>
+      <w:r>
+        <w:rPr>
+          <w:rFonts w:ascii="Microsoft YaHei UI Light" w:eastAsia="Microsoft YaHei UI Light" w:hAnsi="Microsoft YaHei UI Light"/>
+        </w:rPr>
+        <w:t>极角序</w:t>
+      </w:r>
+      <w:proofErr w:type="gramEnd"/>
+      <w:r>
+        <w:rPr>
+          <w:rFonts w:ascii="Microsoft YaHei UI Light" w:eastAsia="Microsoft YaHei UI Light" w:hAnsi="Microsoft YaHei UI Light"/>
+        </w:rPr>
+        <w:t>从而使整个计算过程在线性时间内完成，</w:t>
       </w:r>
       <w:r>
         <w:rPr>
@@ -1669,6 +1823,7 @@
         </w:rPr>
         <w:t>线段</w:t>
       </w:r>
+      <w:proofErr w:type="spellStart"/>
       <w:r>
         <w:rPr>
           <w:rFonts w:ascii="Microsoft YaHei UI Light" w:eastAsia="Microsoft YaHei UI Light" w:hAnsi="Microsoft YaHei UI Light"/>
@@ -1682,12 +1837,14 @@
         </w:rPr>
         <w:t>i</w:t>
       </w:r>
+      <w:proofErr w:type="spellEnd"/>
       <w:r>
         <w:rPr>
           <w:rFonts w:ascii="Microsoft YaHei UI Light" w:eastAsia="Microsoft YaHei UI Light" w:hAnsi="Microsoft YaHei UI Light" w:hint="eastAsia"/>
         </w:rPr>
         <w:t>和</w:t>
       </w:r>
+      <w:proofErr w:type="spellStart"/>
       <w:r>
         <w:rPr>
           <w:rFonts w:ascii="Microsoft YaHei UI Light" w:eastAsia="Microsoft YaHei UI Light" w:hAnsi="Microsoft YaHei UI Light"/>
@@ -1701,6 +1858,7 @@
         </w:rPr>
         <w:t>j</w:t>
       </w:r>
+      <w:proofErr w:type="spellEnd"/>
       <w:r>
         <w:rPr>
           <w:rFonts w:ascii="Microsoft YaHei UI Light" w:eastAsia="Microsoft YaHei UI Light" w:hAnsi="Microsoft YaHei UI Light" w:hint="eastAsia"/>
@@ -1723,7 +1881,14 @@
         <w:rPr>
           <w:rFonts w:ascii="Microsoft YaHei UI Light" w:eastAsia="Microsoft YaHei UI Light" w:hAnsi="Microsoft YaHei UI Light"/>
         </w:rPr>
-        <w:t>这条射线先与s</w:t>
+        <w:t>这条射线先与</w:t>
+      </w:r>
+      <w:proofErr w:type="spellStart"/>
+      <w:r>
+        <w:rPr>
+          <w:rFonts w:ascii="Microsoft YaHei UI Light" w:eastAsia="Microsoft YaHei UI Light" w:hAnsi="Microsoft YaHei UI Light"/>
+        </w:rPr>
+        <w:t>s</w:t>
       </w:r>
       <w:r>
         <w:rPr>
@@ -1732,12 +1897,14 @@
         </w:rPr>
         <w:t>i</w:t>
       </w:r>
+      <w:proofErr w:type="spellEnd"/>
       <w:r>
         <w:rPr>
           <w:rFonts w:ascii="Microsoft YaHei UI Light" w:eastAsia="Microsoft YaHei UI Light" w:hAnsi="Microsoft YaHei UI Light"/>
         </w:rPr>
         <w:t>相交，</w:t>
       </w:r>
+      <w:proofErr w:type="gramStart"/>
       <w:r>
         <w:rPr>
           <w:rFonts w:ascii="Microsoft YaHei UI Light" w:eastAsia="Microsoft YaHei UI Light" w:hAnsi="Microsoft YaHei UI Light" w:hint="eastAsia"/>
@@ -1748,14 +1915,30 @@
         <w:rPr>
           <w:rFonts w:ascii="Microsoft YaHei UI Light" w:eastAsia="Microsoft YaHei UI Light" w:hAnsi="Microsoft YaHei UI Light"/>
         </w:rPr>
-        <w:t>记作s</w:t>
+        <w:t>记作</w:t>
+      </w:r>
+      <w:proofErr w:type="spellStart"/>
+      <w:proofErr w:type="gramEnd"/>
+      <w:r>
+        <w:rPr>
+          <w:rFonts w:ascii="Microsoft YaHei UI Light" w:eastAsia="Microsoft YaHei UI Light" w:hAnsi="Microsoft YaHei UI Light"/>
+        </w:rPr>
+        <w:t>s</w:t>
       </w:r>
       <w:r>
         <w:rPr>
           <w:rFonts w:ascii="Microsoft YaHei UI Light" w:eastAsia="Microsoft YaHei UI Light" w:hAnsi="Microsoft YaHei UI Light"/>
           <w:vertAlign w:val="subscript"/>
         </w:rPr>
-        <w:t xml:space="preserve">i </w:t>
+        <w:t>i</w:t>
+      </w:r>
+      <w:proofErr w:type="spellEnd"/>
+      <w:r>
+        <w:rPr>
+          <w:rFonts w:ascii="Microsoft YaHei UI Light" w:eastAsia="Microsoft YaHei UI Light" w:hAnsi="Microsoft YaHei UI Light"/>
+          <w:vertAlign w:val="subscript"/>
+        </w:rPr>
+        <w:t xml:space="preserve"> </w:t>
       </w:r>
       <w:r>
         <w:rPr>
@@ -1774,7 +1957,14 @@
         <w:rPr>
           <w:rFonts w:ascii="Microsoft YaHei UI Light" w:eastAsia="Microsoft YaHei UI Light" w:hAnsi="Microsoft YaHei UI Light"/>
         </w:rPr>
-        <w:t xml:space="preserve"> s</w:t>
+        <w:t xml:space="preserve"> </w:t>
+      </w:r>
+      <w:proofErr w:type="spellStart"/>
+      <w:r>
+        <w:rPr>
+          <w:rFonts w:ascii="Microsoft YaHei UI Light" w:eastAsia="Microsoft YaHei UI Light" w:hAnsi="Microsoft YaHei UI Light"/>
+        </w:rPr>
+        <w:t>s</w:t>
       </w:r>
       <w:r>
         <w:rPr>
@@ -1783,6 +1973,7 @@
         </w:rPr>
         <w:t>j</w:t>
       </w:r>
+      <w:proofErr w:type="spellEnd"/>
       <w:r>
         <w:rPr>
           <w:rFonts w:ascii="Microsoft YaHei UI Light" w:eastAsia="Microsoft YaHei UI Light" w:hAnsi="Microsoft YaHei UI Light" w:hint="eastAsia"/>
@@ -2052,7 +2243,21 @@
         <w:rPr>
           <w:rFonts w:ascii="Microsoft YaHei UI Light" w:eastAsia="Microsoft YaHei UI Light" w:hAnsi="Microsoft YaHei UI Light"/>
         </w:rPr>
-        <w:t>顶点的极角序转化为x坐标，</w:t>
+        <w:t>顶点的</w:t>
+      </w:r>
+      <w:proofErr w:type="gramStart"/>
+      <w:r>
+        <w:rPr>
+          <w:rFonts w:ascii="Microsoft YaHei UI Light" w:eastAsia="Microsoft YaHei UI Light" w:hAnsi="Microsoft YaHei UI Light"/>
+        </w:rPr>
+        <w:t>极角序</w:t>
+      </w:r>
+      <w:proofErr w:type="gramEnd"/>
+      <w:r>
+        <w:rPr>
+          <w:rFonts w:ascii="Microsoft YaHei UI Light" w:eastAsia="Microsoft YaHei UI Light" w:hAnsi="Microsoft YaHei UI Light"/>
+        </w:rPr>
+        <w:t>转化为x坐标，</w:t>
       </w:r>
       <w:r>
         <w:rPr>
@@ -2090,12 +2295,14 @@
         </w:rPr>
         <w:t>将</w:t>
       </w:r>
+      <w:proofErr w:type="gramStart"/>
       <w:r>
         <w:rPr>
           <w:rFonts w:ascii="Microsoft YaHei UI Light" w:eastAsia="Microsoft YaHei UI Light" w:hAnsi="Microsoft YaHei UI Light" w:hint="eastAsia"/>
         </w:rPr>
         <w:t>原先如</w:t>
       </w:r>
+      <w:proofErr w:type="gramEnd"/>
       <w:r>
         <w:rPr>
           <w:rFonts w:ascii="Microsoft YaHei UI Light" w:eastAsia="Microsoft YaHei UI Light" w:hAnsi="Microsoft YaHei UI Light"/>
@@ -2138,12 +2345,14 @@
         </w:rPr>
         <w:t>可以使用</w:t>
       </w:r>
+      <w:proofErr w:type="spellStart"/>
       <w:r>
         <w:rPr>
           <w:rFonts w:ascii="Microsoft YaHei UI Light" w:eastAsia="Microsoft YaHei UI Light" w:hAnsi="Microsoft YaHei UI Light" w:hint="eastAsia"/>
         </w:rPr>
         <w:t>Gabow</w:t>
       </w:r>
+      <w:proofErr w:type="spellEnd"/>
       <w:r>
         <w:rPr>
           <w:rFonts w:ascii="Microsoft YaHei UI Light" w:eastAsia="Microsoft YaHei UI Light" w:hAnsi="Microsoft YaHei UI Light"/>
@@ -2398,39 +2607,6 @@
     <w:p>
       <w:pPr>
         <w:spacing w:line="400" w:lineRule="exact"/>
-        <w:ind w:firstLineChars="202" w:firstLine="424"/>
-        <w:rPr>
-          <w:rFonts w:ascii="Microsoft YaHei UI Light" w:eastAsia="Microsoft YaHei UI Light" w:hAnsi="Microsoft YaHei UI Light"/>
-        </w:rPr>
-      </w:pPr>
-    </w:p>
-    <w:p>
-      <w:pPr>
-        <w:spacing w:line="400" w:lineRule="exact"/>
-        <w:ind w:firstLineChars="202" w:firstLine="424"/>
-        <w:rPr>
-          <w:rFonts w:ascii="Microsoft YaHei UI Light" w:eastAsia="Microsoft YaHei UI Light" w:hAnsi="Microsoft YaHei UI Light"/>
-        </w:rPr>
-      </w:pPr>
-    </w:p>
-    <w:p>
-      <w:pPr>
-        <w:spacing w:line="400" w:lineRule="exact"/>
-        <w:ind w:firstLineChars="202" w:firstLine="424"/>
-        <w:rPr>
-          <w:rFonts w:ascii="Microsoft YaHei UI Light" w:eastAsia="Microsoft YaHei UI Light" w:hAnsi="Microsoft YaHei UI Light"/>
-        </w:rPr>
-      </w:pPr>
-      <w:r>
-        <w:rPr>
-          <w:rFonts w:ascii="Microsoft YaHei UI Light" w:eastAsia="Microsoft YaHei UI Light" w:hAnsi="Microsoft YaHei UI Light" w:hint="eastAsia"/>
-        </w:rPr>
-        <w:t>参考文献</w:t>
-      </w:r>
-    </w:p>
-    <w:p>
-      <w:pPr>
-        <w:spacing w:line="400" w:lineRule="exact"/>
         <w:rPr>
           <w:rFonts w:ascii="Microsoft YaHei UI Light" w:eastAsia="Microsoft YaHei UI Light" w:hAnsi="Microsoft YaHei UI Light" w:cs="Arial"/>
           <w:color w:val="222222"/>
@@ -2439,102 +2615,6 @@
           <w:shd w:val="clear" w:color="auto" w:fill="FFFFFF"/>
         </w:rPr>
       </w:pPr>
-      <w:r>
-        <w:rPr>
-          <w:rFonts w:ascii="Microsoft YaHei UI Light" w:eastAsia="Microsoft YaHei UI Light" w:hAnsi="Microsoft YaHei UI Light" w:cs="Arial"/>
-          <w:color w:val="222222"/>
-          <w:sz w:val="20"/>
-          <w:szCs w:val="20"/>
-          <w:shd w:val="clear" w:color="auto" w:fill="FFFFFF"/>
-        </w:rPr>
-        <w:t xml:space="preserve">[1] </w:t>
-      </w:r>
-      <w:r>
-        <w:rPr>
-          <w:rFonts w:ascii="Microsoft YaHei UI Light" w:eastAsia="Microsoft YaHei UI Light" w:hAnsi="Microsoft YaHei UI Light" w:cs="Arial"/>
-          <w:color w:val="222222"/>
-          <w:sz w:val="20"/>
-          <w:szCs w:val="20"/>
-          <w:shd w:val="clear" w:color="auto" w:fill="FFFFFF"/>
-        </w:rPr>
-        <w:t>Asano T, Asano T, Guibas L, et al. Visibility of disjoint polygons[J]. Algorithmica, 1986, 1(1-4): 49-63.</w:t>
-      </w:r>
-    </w:p>
-    <w:p>
-      <w:pPr>
-        <w:spacing w:line="400" w:lineRule="exact"/>
-        <w:rPr>
-          <w:rFonts w:ascii="Microsoft YaHei UI Light" w:eastAsia="Microsoft YaHei UI Light" w:hAnsi="Microsoft YaHei UI Light" w:cs="Arial"/>
-          <w:color w:val="222222"/>
-          <w:sz w:val="20"/>
-          <w:szCs w:val="20"/>
-          <w:shd w:val="clear" w:color="auto" w:fill="FFFFFF"/>
-        </w:rPr>
-      </w:pPr>
-      <w:r>
-        <w:rPr>
-          <w:rFonts w:ascii="Microsoft YaHei UI Light" w:eastAsia="Microsoft YaHei UI Light" w:hAnsi="Microsoft YaHei UI Light" w:cs="Arial"/>
-          <w:color w:val="222222"/>
-          <w:sz w:val="20"/>
-          <w:szCs w:val="20"/>
-          <w:shd w:val="clear" w:color="auto" w:fill="FFFFFF"/>
-        </w:rPr>
-        <w:t xml:space="preserve">[2] </w:t>
-      </w:r>
-      <w:r>
-        <w:rPr>
-          <w:rFonts w:ascii="Microsoft YaHei UI Light" w:eastAsia="Microsoft YaHei UI Light" w:hAnsi="Microsoft YaHei UI Light" w:cs="Arial"/>
-          <w:color w:val="222222"/>
-          <w:sz w:val="20"/>
-          <w:szCs w:val="20"/>
-          <w:shd w:val="clear" w:color="auto" w:fill="FFFFFF"/>
-        </w:rPr>
-        <w:t>Chazelle B, Guibas L J, Lee D T. The power of geometric duality[J]. BIT Numerical Mathematics, 1985, 25(1): 76-90.</w:t>
-      </w:r>
-    </w:p>
-    <w:p>
-      <w:pPr>
-        <w:spacing w:line="400" w:lineRule="exact"/>
-        <w:rPr>
-          <w:rFonts w:ascii="Microsoft YaHei UI Light" w:eastAsia="Microsoft YaHei UI Light" w:hAnsi="Microsoft YaHei UI Light" w:cs="Arial"/>
-          <w:color w:val="222222"/>
-          <w:sz w:val="20"/>
-          <w:szCs w:val="20"/>
-          <w:shd w:val="clear" w:color="auto" w:fill="FFFFFF"/>
-        </w:rPr>
-      </w:pPr>
-      <w:r>
-        <w:rPr>
-          <w:rFonts w:ascii="Microsoft YaHei UI Light" w:eastAsia="Microsoft YaHei UI Light" w:hAnsi="Microsoft YaHei UI Light" w:cs="Arial"/>
-          <w:color w:val="222222"/>
-          <w:sz w:val="20"/>
-          <w:szCs w:val="20"/>
-          <w:shd w:val="clear" w:color="auto" w:fill="FFFFFF"/>
-        </w:rPr>
-        <w:t xml:space="preserve">[3] </w:t>
-      </w:r>
-      <w:r>
-        <w:rPr>
-          <w:rFonts w:ascii="Microsoft YaHei UI Light" w:eastAsia="Microsoft YaHei UI Light" w:hAnsi="Microsoft YaHei UI Light" w:cs="Arial"/>
-          <w:color w:val="222222"/>
-          <w:sz w:val="20"/>
-          <w:szCs w:val="20"/>
-          <w:shd w:val="clear" w:color="auto" w:fill="FFFFFF"/>
-        </w:rPr>
-        <w:t>Gabow H N, Tarjan R E. A linear-time algorithm for a special case of disjoint set union[C]//Proceedings of the fifteenth annual ACM symposium on Theory of computing. ACM, 1983: 246-251.</w:t>
-      </w:r>
-    </w:p>
-    <w:p>
-      <w:pPr>
-        <w:spacing w:line="400" w:lineRule="exact"/>
-        <w:rPr>
-          <w:rFonts w:ascii="Microsoft YaHei UI Light" w:eastAsia="Microsoft YaHei UI Light" w:hAnsi="Microsoft YaHei UI Light" w:cs="Arial"/>
-          <w:color w:val="222222"/>
-          <w:sz w:val="20"/>
-          <w:szCs w:val="20"/>
-          <w:shd w:val="clear" w:color="auto" w:fill="FFFFFF"/>
-        </w:rPr>
-      </w:pPr>
     </w:p>
     <w:p>
       <w:pPr>
@@ -2573,6 +2653,1125 @@
         <w:spacing w:line="400" w:lineRule="exact"/>
         <w:rPr>
           <w:rFonts w:ascii="Microsoft YaHei UI Light" w:eastAsia="Microsoft YaHei UI Light" w:hAnsi="Microsoft YaHei UI Light" w:cs="Arial"/>
+          <w:sz w:val="22"/>
+          <w:szCs w:val="20"/>
+          <w:shd w:val="clear" w:color="auto" w:fill="FFFFFF"/>
+        </w:rPr>
+      </w:pPr>
+      <w:r>
+        <w:rPr>
+          <w:rFonts w:ascii="Microsoft YaHei UI Light" w:eastAsia="Microsoft YaHei UI Light" w:hAnsi="Microsoft YaHei UI Light" w:cs="Arial"/>
+          <w:sz w:val="22"/>
+          <w:szCs w:val="20"/>
+          <w:shd w:val="clear" w:color="auto" w:fill="FFFFFF"/>
+        </w:rPr>
+        <w:t>如下表所示</w:t>
+      </w:r>
+      <w:r>
+        <w:rPr>
+          <w:rFonts w:ascii="Microsoft YaHei UI Light" w:eastAsia="Microsoft YaHei UI Light" w:hAnsi="Microsoft YaHei UI Light" w:cs="Arial" w:hint="eastAsia"/>
+          <w:sz w:val="22"/>
+          <w:szCs w:val="20"/>
+          <w:shd w:val="clear" w:color="auto" w:fill="FFFFFF"/>
+        </w:rPr>
+        <w:t>，</w:t>
+      </w:r>
+      <w:r>
+        <w:rPr>
+          <w:rFonts w:ascii="Microsoft YaHei UI Light" w:eastAsia="Microsoft YaHei UI Light" w:hAnsi="Microsoft YaHei UI Light" w:cs="Arial"/>
+          <w:sz w:val="22"/>
+          <w:szCs w:val="20"/>
+          <w:shd w:val="clear" w:color="auto" w:fill="FFFFFF"/>
+        </w:rPr>
+        <w:t>是我们小组计划完成整个项目的时间进度安排</w:t>
+      </w:r>
+      <w:r>
+        <w:rPr>
+          <w:rFonts w:ascii="Microsoft YaHei UI Light" w:eastAsia="Microsoft YaHei UI Light" w:hAnsi="Microsoft YaHei UI Light" w:cs="Arial" w:hint="eastAsia"/>
+          <w:sz w:val="22"/>
+          <w:szCs w:val="20"/>
+          <w:shd w:val="clear" w:color="auto" w:fill="FFFFFF"/>
+        </w:rPr>
+        <w:t>：</w:t>
+      </w:r>
+    </w:p>
+    <w:p>
+      <w:pPr>
+        <w:spacing w:line="400" w:lineRule="exact"/>
+        <w:rPr>
+          <w:rFonts w:ascii="Microsoft YaHei UI Light" w:eastAsia="Microsoft YaHei UI Light" w:hAnsi="Microsoft YaHei UI Light" w:cs="Arial" w:hint="eastAsia"/>
+          <w:sz w:val="22"/>
+          <w:szCs w:val="20"/>
+          <w:shd w:val="clear" w:color="auto" w:fill="FFFFFF"/>
+        </w:rPr>
+      </w:pPr>
+    </w:p>
+    <w:tbl>
+      <w:tblPr>
+        <w:tblStyle w:val="1-1"/>
+        <w:tblW w:w="0" w:type="auto"/>
+        <w:tblLook w:val="04A0" w:firstRow="1" w:lastRow="0" w:firstColumn="1" w:lastColumn="0" w:noHBand="0" w:noVBand="1"/>
+      </w:tblPr>
+      <w:tblGrid>
+        <w:gridCol w:w="1129"/>
+        <w:gridCol w:w="1134"/>
+        <w:gridCol w:w="6033"/>
+      </w:tblGrid>
+      <w:tr>
+        <w:trPr>
+          <w:cnfStyle w:val="100000000000" w:firstRow="1" w:lastRow="0" w:firstColumn="0" w:lastColumn="0" w:oddVBand="0" w:evenVBand="0" w:oddHBand="0" w:evenHBand="0" w:firstRowFirstColumn="0" w:firstRowLastColumn="0" w:lastRowFirstColumn="0" w:lastRowLastColumn="0"/>
+        </w:trPr>
+        <w:tc>
+          <w:tcPr>
+            <w:cnfStyle w:val="001000000000" w:firstRow="0" w:lastRow="0" w:firstColumn="1" w:lastColumn="0" w:oddVBand="0" w:evenVBand="0" w:oddHBand="0" w:evenHBand="0" w:firstRowFirstColumn="0" w:firstRowLastColumn="0" w:lastRowFirstColumn="0" w:lastRowLastColumn="0"/>
+            <w:tcW w:w="1129" w:type="dxa"/>
+          </w:tcPr>
+          <w:p>
+            <w:pPr>
+              <w:spacing w:line="400" w:lineRule="exact"/>
+              <w:rPr>
+                <w:rFonts w:ascii="Microsoft YaHei UI Light" w:eastAsia="Microsoft YaHei UI Light" w:hAnsi="Microsoft YaHei UI Light" w:cs="Arial"/>
+                <w:sz w:val="20"/>
+                <w:szCs w:val="20"/>
+                <w:shd w:val="clear" w:color="auto" w:fill="FFFFFF"/>
+              </w:rPr>
+            </w:pPr>
+            <w:r>
+              <w:rPr>
+                <w:rFonts w:ascii="Microsoft YaHei UI Light" w:eastAsia="Microsoft YaHei UI Light" w:hAnsi="Microsoft YaHei UI Light" w:cs="Arial"/>
+                <w:sz w:val="20"/>
+                <w:szCs w:val="20"/>
+                <w:shd w:val="clear" w:color="auto" w:fill="FFFFFF"/>
+              </w:rPr>
+              <w:t>开始时间</w:t>
+            </w:r>
+          </w:p>
+        </w:tc>
+        <w:tc>
+          <w:tcPr>
+            <w:tcW w:w="1134" w:type="dxa"/>
+          </w:tcPr>
+          <w:p>
+            <w:pPr>
+              <w:spacing w:line="400" w:lineRule="exact"/>
+              <w:cnfStyle w:val="100000000000" w:firstRow="1" w:lastRow="0" w:firstColumn="0" w:lastColumn="0" w:oddVBand="0" w:evenVBand="0" w:oddHBand="0" w:evenHBand="0" w:firstRowFirstColumn="0" w:firstRowLastColumn="0" w:lastRowFirstColumn="0" w:lastRowLastColumn="0"/>
+              <w:rPr>
+                <w:rFonts w:ascii="Microsoft YaHei UI Light" w:eastAsia="Microsoft YaHei UI Light" w:hAnsi="Microsoft YaHei UI Light" w:cs="Arial"/>
+                <w:sz w:val="20"/>
+                <w:szCs w:val="20"/>
+                <w:shd w:val="clear" w:color="auto" w:fill="FFFFFF"/>
+              </w:rPr>
+            </w:pPr>
+            <w:r>
+              <w:rPr>
+                <w:rFonts w:ascii="Microsoft YaHei UI Light" w:eastAsia="Microsoft YaHei UI Light" w:hAnsi="Microsoft YaHei UI Light" w:cs="Arial"/>
+                <w:sz w:val="20"/>
+                <w:szCs w:val="20"/>
+                <w:shd w:val="clear" w:color="auto" w:fill="FFFFFF"/>
+              </w:rPr>
+              <w:t>结束时间</w:t>
+            </w:r>
+          </w:p>
+        </w:tc>
+        <w:tc>
+          <w:tcPr>
+            <w:tcW w:w="6033" w:type="dxa"/>
+          </w:tcPr>
+          <w:p>
+            <w:pPr>
+              <w:spacing w:line="400" w:lineRule="exact"/>
+              <w:cnfStyle w:val="100000000000" w:firstRow="1" w:lastRow="0" w:firstColumn="0" w:lastColumn="0" w:oddVBand="0" w:evenVBand="0" w:oddHBand="0" w:evenHBand="0" w:firstRowFirstColumn="0" w:firstRowLastColumn="0" w:lastRowFirstColumn="0" w:lastRowLastColumn="0"/>
+              <w:rPr>
+                <w:rFonts w:ascii="Microsoft YaHei UI Light" w:eastAsia="Microsoft YaHei UI Light" w:hAnsi="Microsoft YaHei UI Light" w:cs="Arial"/>
+                <w:sz w:val="20"/>
+                <w:szCs w:val="20"/>
+                <w:shd w:val="clear" w:color="auto" w:fill="FFFFFF"/>
+              </w:rPr>
+            </w:pPr>
+            <w:r>
+              <w:rPr>
+                <w:rFonts w:ascii="Microsoft YaHei UI Light" w:eastAsia="Microsoft YaHei UI Light" w:hAnsi="Microsoft YaHei UI Light" w:cs="Arial"/>
+                <w:sz w:val="20"/>
+                <w:szCs w:val="20"/>
+                <w:shd w:val="clear" w:color="auto" w:fill="FFFFFF"/>
+              </w:rPr>
+              <w:t>工作任务</w:t>
+            </w:r>
+          </w:p>
+        </w:tc>
+      </w:tr>
+      <w:tr>
+        <w:tc>
+          <w:tcPr>
+            <w:cnfStyle w:val="001000000000" w:firstRow="0" w:lastRow="0" w:firstColumn="1" w:lastColumn="0" w:oddVBand="0" w:evenVBand="0" w:oddHBand="0" w:evenHBand="0" w:firstRowFirstColumn="0" w:firstRowLastColumn="0" w:lastRowFirstColumn="0" w:lastRowLastColumn="0"/>
+            <w:tcW w:w="1129" w:type="dxa"/>
+          </w:tcPr>
+          <w:p>
+            <w:pPr>
+              <w:spacing w:line="400" w:lineRule="exact"/>
+              <w:rPr>
+                <w:rFonts w:ascii="Microsoft YaHei UI Light" w:eastAsia="Microsoft YaHei UI Light" w:hAnsi="Microsoft YaHei UI Light" w:cs="Arial"/>
+                <w:sz w:val="20"/>
+                <w:szCs w:val="20"/>
+                <w:shd w:val="clear" w:color="auto" w:fill="FFFFFF"/>
+              </w:rPr>
+            </w:pPr>
+            <w:r>
+              <w:rPr>
+                <w:rFonts w:ascii="Microsoft YaHei UI Light" w:eastAsia="Microsoft YaHei UI Light" w:hAnsi="Microsoft YaHei UI Light" w:cs="Arial"/>
+                <w:sz w:val="20"/>
+                <w:szCs w:val="20"/>
+                <w:shd w:val="clear" w:color="auto" w:fill="FFFFFF"/>
+              </w:rPr>
+              <w:t>2015.5.11</w:t>
+            </w:r>
+          </w:p>
+        </w:tc>
+        <w:tc>
+          <w:tcPr>
+            <w:tcW w:w="1134" w:type="dxa"/>
+          </w:tcPr>
+          <w:p>
+            <w:pPr>
+              <w:spacing w:line="400" w:lineRule="exact"/>
+              <w:cnfStyle w:val="000000000000" w:firstRow="0" w:lastRow="0" w:firstColumn="0" w:lastColumn="0" w:oddVBand="0" w:evenVBand="0" w:oddHBand="0" w:evenHBand="0" w:firstRowFirstColumn="0" w:firstRowLastColumn="0" w:lastRowFirstColumn="0" w:lastRowLastColumn="0"/>
+              <w:rPr>
+                <w:rFonts w:ascii="Microsoft YaHei UI Light" w:eastAsia="Microsoft YaHei UI Light" w:hAnsi="Microsoft YaHei UI Light" w:cs="Arial"/>
+                <w:sz w:val="20"/>
+                <w:szCs w:val="20"/>
+                <w:shd w:val="clear" w:color="auto" w:fill="FFFFFF"/>
+              </w:rPr>
+            </w:pPr>
+            <w:r>
+              <w:rPr>
+                <w:rFonts w:ascii="Microsoft YaHei UI Light" w:eastAsia="Microsoft YaHei UI Light" w:hAnsi="Microsoft YaHei UI Light" w:cs="Arial"/>
+                <w:sz w:val="20"/>
+                <w:szCs w:val="20"/>
+                <w:shd w:val="clear" w:color="auto" w:fill="FFFFFF"/>
+              </w:rPr>
+              <w:t>2015.5.17</w:t>
+            </w:r>
+          </w:p>
+        </w:tc>
+        <w:tc>
+          <w:tcPr>
+            <w:tcW w:w="6033" w:type="dxa"/>
+          </w:tcPr>
+          <w:p>
+            <w:pPr>
+              <w:spacing w:line="400" w:lineRule="exact"/>
+              <w:cnfStyle w:val="000000000000" w:firstRow="0" w:lastRow="0" w:firstColumn="0" w:lastColumn="0" w:oddVBand="0" w:evenVBand="0" w:oddHBand="0" w:evenHBand="0" w:firstRowFirstColumn="0" w:firstRowLastColumn="0" w:lastRowFirstColumn="0" w:lastRowLastColumn="0"/>
+              <w:rPr>
+                <w:rFonts w:ascii="Microsoft YaHei UI Light" w:eastAsia="Microsoft YaHei UI Light" w:hAnsi="Microsoft YaHei UI Light" w:cs="Arial"/>
+                <w:sz w:val="20"/>
+                <w:szCs w:val="20"/>
+                <w:shd w:val="clear" w:color="auto" w:fill="FFFFFF"/>
+              </w:rPr>
+            </w:pPr>
+            <w:r>
+              <w:rPr>
+                <w:rFonts w:ascii="Microsoft YaHei UI Light" w:eastAsia="Microsoft YaHei UI Light" w:hAnsi="Microsoft YaHei UI Light" w:cs="Arial"/>
+                <w:sz w:val="20"/>
+                <w:szCs w:val="20"/>
+                <w:shd w:val="clear" w:color="auto" w:fill="FFFFFF"/>
+              </w:rPr>
+              <w:t>完成数据结构以及算法接口的设计</w:t>
+            </w:r>
+            <w:r>
+              <w:rPr>
+                <w:rFonts w:ascii="Microsoft YaHei UI Light" w:eastAsia="Microsoft YaHei UI Light" w:hAnsi="Microsoft YaHei UI Light" w:cs="Arial" w:hint="eastAsia"/>
+                <w:sz w:val="20"/>
+                <w:szCs w:val="20"/>
+                <w:shd w:val="clear" w:color="auto" w:fill="FFFFFF"/>
+              </w:rPr>
+              <w:t>，</w:t>
+            </w:r>
+            <w:r>
+              <w:rPr>
+                <w:rFonts w:ascii="Microsoft YaHei UI Light" w:eastAsia="Microsoft YaHei UI Light" w:hAnsi="Microsoft YaHei UI Light" w:cs="Arial"/>
+                <w:sz w:val="20"/>
+                <w:szCs w:val="20"/>
+                <w:shd w:val="clear" w:color="auto" w:fill="FFFFFF"/>
+              </w:rPr>
+              <w:t>包括</w:t>
+            </w:r>
+            <w:r>
+              <w:rPr>
+                <w:rFonts w:ascii="Microsoft YaHei UI Light" w:eastAsia="Microsoft YaHei UI Light" w:hAnsi="Microsoft YaHei UI Light" w:cs="Arial" w:hint="eastAsia"/>
+                <w:sz w:val="20"/>
+                <w:szCs w:val="20"/>
+                <w:shd w:val="clear" w:color="auto" w:fill="FFFFFF"/>
+              </w:rPr>
+              <w:t>：</w:t>
+            </w:r>
+          </w:p>
+          <w:p>
+            <w:pPr>
+              <w:pStyle w:val="a3"/>
+              <w:numPr>
+                <w:ilvl w:val="0"/>
+                <w:numId w:val="6"/>
+              </w:numPr>
+              <w:spacing w:line="400" w:lineRule="exact"/>
+              <w:ind w:firstLineChars="0"/>
+              <w:cnfStyle w:val="000000000000" w:firstRow="0" w:lastRow="0" w:firstColumn="0" w:lastColumn="0" w:oddVBand="0" w:evenVBand="0" w:oddHBand="0" w:evenHBand="0" w:firstRowFirstColumn="0" w:firstRowLastColumn="0" w:lastRowFirstColumn="0" w:lastRowLastColumn="0"/>
+              <w:rPr>
+                <w:rFonts w:ascii="Microsoft YaHei UI Light" w:eastAsia="Microsoft YaHei UI Light" w:hAnsi="Microsoft YaHei UI Light" w:cs="Arial"/>
+                <w:sz w:val="20"/>
+                <w:szCs w:val="20"/>
+                <w:shd w:val="clear" w:color="auto" w:fill="FFFFFF"/>
+              </w:rPr>
+            </w:pPr>
+            <w:r>
+              <w:rPr>
+                <w:rFonts w:ascii="Microsoft YaHei UI Light" w:eastAsia="Microsoft YaHei UI Light" w:hAnsi="Microsoft YaHei UI Light" w:cs="Arial" w:hint="eastAsia"/>
+                <w:sz w:val="20"/>
+                <w:szCs w:val="20"/>
+                <w:shd w:val="clear" w:color="auto" w:fill="FFFFFF"/>
+              </w:rPr>
+              <w:t>表示节点偏序关系的图，使用邻接链表表示</w:t>
+            </w:r>
+          </w:p>
+          <w:p>
+            <w:pPr>
+              <w:pStyle w:val="a3"/>
+              <w:numPr>
+                <w:ilvl w:val="0"/>
+                <w:numId w:val="6"/>
+              </w:numPr>
+              <w:spacing w:line="400" w:lineRule="exact"/>
+              <w:ind w:firstLineChars="0"/>
+              <w:cnfStyle w:val="000000000000" w:firstRow="0" w:lastRow="0" w:firstColumn="0" w:lastColumn="0" w:oddVBand="0" w:evenVBand="0" w:oddHBand="0" w:evenHBand="0" w:firstRowFirstColumn="0" w:firstRowLastColumn="0" w:lastRowFirstColumn="0" w:lastRowLastColumn="0"/>
+              <w:rPr>
+                <w:rFonts w:ascii="Microsoft YaHei UI Light" w:eastAsia="Microsoft YaHei UI Light" w:hAnsi="Microsoft YaHei UI Light" w:cs="Arial"/>
+                <w:sz w:val="20"/>
+                <w:szCs w:val="20"/>
+                <w:shd w:val="clear" w:color="auto" w:fill="FFFFFF"/>
+              </w:rPr>
+            </w:pPr>
+            <w:r>
+              <w:rPr>
+                <w:rFonts w:ascii="Microsoft YaHei UI Light" w:eastAsia="Microsoft YaHei UI Light" w:hAnsi="Microsoft YaHei UI Light"/>
+                <w:sz w:val="20"/>
+              </w:rPr>
+              <w:t>顶点</w:t>
+            </w:r>
+            <w:r>
+              <w:rPr>
+                <w:rFonts w:ascii="Microsoft YaHei UI Light" w:eastAsia="Microsoft YaHei UI Light" w:hAnsi="Microsoft YaHei UI Light" w:hint="eastAsia"/>
+                <w:sz w:val="20"/>
+              </w:rPr>
+              <w:t>、</w:t>
+            </w:r>
+            <w:r>
+              <w:rPr>
+                <w:rFonts w:ascii="Microsoft YaHei UI Light" w:eastAsia="Microsoft YaHei UI Light" w:hAnsi="Microsoft YaHei UI Light"/>
+                <w:sz w:val="20"/>
+              </w:rPr>
+              <w:t>向量</w:t>
+            </w:r>
+            <w:r>
+              <w:rPr>
+                <w:rFonts w:ascii="Microsoft YaHei UI Light" w:eastAsia="Microsoft YaHei UI Light" w:hAnsi="Microsoft YaHei UI Light" w:hint="eastAsia"/>
+                <w:sz w:val="20"/>
+              </w:rPr>
+              <w:t>，</w:t>
+            </w:r>
+            <w:r>
+              <w:rPr>
+                <w:rFonts w:ascii="Microsoft YaHei UI Light" w:eastAsia="Microsoft YaHei UI Light" w:hAnsi="Microsoft YaHei UI Light"/>
+                <w:sz w:val="20"/>
+              </w:rPr>
+              <w:t>线段</w:t>
+            </w:r>
+            <w:r>
+              <w:rPr>
+                <w:rFonts w:ascii="Microsoft YaHei UI Light" w:eastAsia="Microsoft YaHei UI Light" w:hAnsi="Microsoft YaHei UI Light" w:hint="eastAsia"/>
+                <w:sz w:val="20"/>
+              </w:rPr>
+              <w:t>，</w:t>
+            </w:r>
+            <w:r>
+              <w:rPr>
+                <w:rFonts w:ascii="Microsoft YaHei UI Light" w:eastAsia="Microsoft YaHei UI Light" w:hAnsi="Microsoft YaHei UI Light"/>
+                <w:sz w:val="20"/>
+              </w:rPr>
+              <w:t>环</w:t>
+            </w:r>
+            <w:r>
+              <w:rPr>
+                <w:rFonts w:ascii="Microsoft YaHei UI Light" w:eastAsia="Microsoft YaHei UI Light" w:hAnsi="Microsoft YaHei UI Light" w:hint="eastAsia"/>
+                <w:sz w:val="20"/>
+              </w:rPr>
+              <w:t>，</w:t>
+            </w:r>
+            <w:r>
+              <w:rPr>
+                <w:rFonts w:ascii="Microsoft YaHei UI Light" w:eastAsia="Microsoft YaHei UI Light" w:hAnsi="Microsoft YaHei UI Light"/>
+                <w:sz w:val="20"/>
+              </w:rPr>
+              <w:t>三角形</w:t>
+            </w:r>
+            <w:r>
+              <w:rPr>
+                <w:rFonts w:ascii="Microsoft YaHei UI Light" w:eastAsia="Microsoft YaHei UI Light" w:hAnsi="Microsoft YaHei UI Light" w:hint="eastAsia"/>
+                <w:sz w:val="20"/>
+              </w:rPr>
+              <w:t>，三角网格，</w:t>
+            </w:r>
+            <w:r>
+              <w:rPr>
+                <w:rFonts w:ascii="Microsoft YaHei UI Light" w:eastAsia="Microsoft YaHei UI Light" w:hAnsi="Microsoft YaHei UI Light"/>
+                <w:sz w:val="20"/>
+              </w:rPr>
+              <w:t>多边形的数据表示</w:t>
+            </w:r>
+          </w:p>
+          <w:p>
+            <w:pPr>
+              <w:pStyle w:val="a3"/>
+              <w:numPr>
+                <w:ilvl w:val="0"/>
+                <w:numId w:val="6"/>
+              </w:numPr>
+              <w:spacing w:line="400" w:lineRule="exact"/>
+              <w:ind w:firstLineChars="0"/>
+              <w:cnfStyle w:val="000000000000" w:firstRow="0" w:lastRow="0" w:firstColumn="0" w:lastColumn="0" w:oddVBand="0" w:evenVBand="0" w:oddHBand="0" w:evenHBand="0" w:firstRowFirstColumn="0" w:firstRowLastColumn="0" w:lastRowFirstColumn="0" w:lastRowLastColumn="0"/>
+              <w:rPr>
+                <w:rFonts w:ascii="Microsoft YaHei UI Light" w:eastAsia="Microsoft YaHei UI Light" w:hAnsi="Microsoft YaHei UI Light" w:cs="Arial"/>
+                <w:sz w:val="20"/>
+                <w:szCs w:val="20"/>
+                <w:shd w:val="clear" w:color="auto" w:fill="FFFFFF"/>
+              </w:rPr>
+            </w:pPr>
+            <w:r>
+              <w:rPr>
+                <w:rFonts w:ascii="Microsoft YaHei UI Light" w:eastAsia="Microsoft YaHei UI Light" w:hAnsi="Microsoft YaHei UI Light"/>
+                <w:sz w:val="20"/>
+              </w:rPr>
+              <w:t>DCEL数据结构</w:t>
+            </w:r>
+          </w:p>
+          <w:p>
+            <w:pPr>
+              <w:spacing w:line="400" w:lineRule="exact"/>
+              <w:cnfStyle w:val="000000000000" w:firstRow="0" w:lastRow="0" w:firstColumn="0" w:lastColumn="0" w:oddVBand="0" w:evenVBand="0" w:oddHBand="0" w:evenHBand="0" w:firstRowFirstColumn="0" w:firstRowLastColumn="0" w:lastRowFirstColumn="0" w:lastRowLastColumn="0"/>
+              <w:rPr>
+                <w:rFonts w:ascii="Microsoft YaHei UI Light" w:eastAsia="Microsoft YaHei UI Light" w:hAnsi="Microsoft YaHei UI Light" w:cs="Arial" w:hint="eastAsia"/>
+                <w:sz w:val="20"/>
+                <w:szCs w:val="20"/>
+                <w:shd w:val="clear" w:color="auto" w:fill="FFFFFF"/>
+              </w:rPr>
+            </w:pPr>
+            <w:r>
+              <w:rPr>
+                <w:rFonts w:ascii="Microsoft YaHei UI Light" w:eastAsia="Microsoft YaHei UI Light" w:hAnsi="Microsoft YaHei UI Light" w:cs="Arial"/>
+                <w:sz w:val="20"/>
+                <w:szCs w:val="20"/>
+                <w:shd w:val="clear" w:color="auto" w:fill="FFFFFF"/>
+              </w:rPr>
+              <w:t>完成</w:t>
+            </w:r>
+            <w:r>
+              <w:rPr>
+                <w:rFonts w:ascii="Microsoft YaHei UI Light" w:eastAsia="Microsoft YaHei UI Light" w:hAnsi="Microsoft YaHei UI Light"/>
+                <w:sz w:val="20"/>
+              </w:rPr>
+              <w:t>基于</w:t>
+            </w:r>
+            <w:r>
+              <w:rPr>
+                <w:rFonts w:ascii="Microsoft YaHei UI Light" w:eastAsia="Microsoft YaHei UI Light" w:hAnsi="Microsoft YaHei UI Light" w:hint="eastAsia"/>
+                <w:sz w:val="20"/>
+              </w:rPr>
+              <w:t>MFC与OpenGL的C++程序框架的初始搭建</w:t>
+            </w:r>
+          </w:p>
+        </w:tc>
+      </w:tr>
+      <w:tr>
+        <w:tc>
+          <w:tcPr>
+            <w:cnfStyle w:val="001000000000" w:firstRow="0" w:lastRow="0" w:firstColumn="1" w:lastColumn="0" w:oddVBand="0" w:evenVBand="0" w:oddHBand="0" w:evenHBand="0" w:firstRowFirstColumn="0" w:firstRowLastColumn="0" w:lastRowFirstColumn="0" w:lastRowLastColumn="0"/>
+            <w:tcW w:w="1129" w:type="dxa"/>
+          </w:tcPr>
+          <w:p>
+            <w:pPr>
+              <w:spacing w:line="400" w:lineRule="exact"/>
+              <w:rPr>
+                <w:rFonts w:ascii="Microsoft YaHei UI Light" w:eastAsia="Microsoft YaHei UI Light" w:hAnsi="Microsoft YaHei UI Light" w:cs="Arial"/>
+                <w:sz w:val="20"/>
+                <w:szCs w:val="20"/>
+                <w:shd w:val="clear" w:color="auto" w:fill="FFFFFF"/>
+              </w:rPr>
+            </w:pPr>
+            <w:r>
+              <w:rPr>
+                <w:rFonts w:ascii="Microsoft YaHei UI Light" w:eastAsia="Microsoft YaHei UI Light" w:hAnsi="Microsoft YaHei UI Light" w:cs="Arial"/>
+                <w:sz w:val="20"/>
+                <w:szCs w:val="20"/>
+                <w:shd w:val="clear" w:color="auto" w:fill="FFFFFF"/>
+              </w:rPr>
+              <w:t>2015.5.18</w:t>
+            </w:r>
+          </w:p>
+        </w:tc>
+        <w:tc>
+          <w:tcPr>
+            <w:tcW w:w="1134" w:type="dxa"/>
+          </w:tcPr>
+          <w:p>
+            <w:pPr>
+              <w:spacing w:line="400" w:lineRule="exact"/>
+              <w:cnfStyle w:val="000000000000" w:firstRow="0" w:lastRow="0" w:firstColumn="0" w:lastColumn="0" w:oddVBand="0" w:evenVBand="0" w:oddHBand="0" w:evenHBand="0" w:firstRowFirstColumn="0" w:firstRowLastColumn="0" w:lastRowFirstColumn="0" w:lastRowLastColumn="0"/>
+              <w:rPr>
+                <w:rFonts w:ascii="Microsoft YaHei UI Light" w:eastAsia="Microsoft YaHei UI Light" w:hAnsi="Microsoft YaHei UI Light" w:cs="Arial"/>
+                <w:sz w:val="20"/>
+                <w:szCs w:val="20"/>
+                <w:shd w:val="clear" w:color="auto" w:fill="FFFFFF"/>
+              </w:rPr>
+            </w:pPr>
+            <w:r>
+              <w:rPr>
+                <w:rFonts w:ascii="Microsoft YaHei UI Light" w:eastAsia="Microsoft YaHei UI Light" w:hAnsi="Microsoft YaHei UI Light" w:cs="Arial"/>
+                <w:sz w:val="20"/>
+                <w:szCs w:val="20"/>
+                <w:shd w:val="clear" w:color="auto" w:fill="FFFFFF"/>
+              </w:rPr>
+              <w:t>2015.5.24</w:t>
+            </w:r>
+          </w:p>
+        </w:tc>
+        <w:tc>
+          <w:tcPr>
+            <w:tcW w:w="6033" w:type="dxa"/>
+          </w:tcPr>
+          <w:p>
+            <w:pPr>
+              <w:pStyle w:val="a3"/>
+              <w:numPr>
+                <w:ilvl w:val="0"/>
+                <w:numId w:val="7"/>
+              </w:numPr>
+              <w:spacing w:line="400" w:lineRule="exact"/>
+              <w:ind w:firstLineChars="0"/>
+              <w:cnfStyle w:val="000000000000" w:firstRow="0" w:lastRow="0" w:firstColumn="0" w:lastColumn="0" w:oddVBand="0" w:evenVBand="0" w:oddHBand="0" w:evenHBand="0" w:firstRowFirstColumn="0" w:firstRowLastColumn="0" w:lastRowFirstColumn="0" w:lastRowLastColumn="0"/>
+              <w:rPr>
+                <w:rFonts w:ascii="Microsoft YaHei UI Light" w:eastAsia="Microsoft YaHei UI Light" w:hAnsi="Microsoft YaHei UI Light" w:cs="Arial"/>
+                <w:sz w:val="20"/>
+                <w:szCs w:val="20"/>
+                <w:shd w:val="clear" w:color="auto" w:fill="FFFFFF"/>
+              </w:rPr>
+            </w:pPr>
+            <w:r>
+              <w:rPr>
+                <w:rFonts w:ascii="Microsoft YaHei UI Light" w:eastAsia="Microsoft YaHei UI Light" w:hAnsi="Microsoft YaHei UI Light" w:cs="Arial"/>
+                <w:sz w:val="20"/>
+                <w:szCs w:val="20"/>
+                <w:shd w:val="clear" w:color="auto" w:fill="FFFFFF"/>
+              </w:rPr>
+              <w:t>完成</w:t>
+            </w:r>
+            <w:r>
+              <w:rPr>
+                <w:rFonts w:ascii="Microsoft YaHei UI Light" w:eastAsia="Microsoft YaHei UI Light" w:hAnsi="Microsoft YaHei UI Light" w:cs="Arial" w:hint="eastAsia"/>
+                <w:sz w:val="20"/>
+                <w:szCs w:val="20"/>
+                <w:shd w:val="clear" w:color="auto" w:fill="FFFFFF"/>
+              </w:rPr>
+              <w:t>根据带孔多边形生成受约束Delaunay三角剖分以及相应的更新</w:t>
+            </w:r>
+          </w:p>
+          <w:p>
+            <w:pPr>
+              <w:pStyle w:val="a3"/>
+              <w:numPr>
+                <w:ilvl w:val="0"/>
+                <w:numId w:val="7"/>
+              </w:numPr>
+              <w:spacing w:line="400" w:lineRule="exact"/>
+              <w:ind w:firstLineChars="0"/>
+              <w:cnfStyle w:val="000000000000" w:firstRow="0" w:lastRow="0" w:firstColumn="0" w:lastColumn="0" w:oddVBand="0" w:evenVBand="0" w:oddHBand="0" w:evenHBand="0" w:firstRowFirstColumn="0" w:firstRowLastColumn="0" w:lastRowFirstColumn="0" w:lastRowLastColumn="0"/>
+              <w:rPr>
+                <w:rFonts w:ascii="Microsoft YaHei UI Light" w:eastAsia="Microsoft YaHei UI Light" w:hAnsi="Microsoft YaHei UI Light" w:cs="Arial"/>
+                <w:sz w:val="20"/>
+                <w:szCs w:val="20"/>
+                <w:shd w:val="clear" w:color="auto" w:fill="FFFFFF"/>
+              </w:rPr>
+            </w:pPr>
+            <w:r>
+              <w:rPr>
+                <w:rFonts w:ascii="Microsoft YaHei UI Light" w:eastAsia="Microsoft YaHei UI Light" w:hAnsi="Microsoft YaHei UI Light" w:cs="Arial" w:hint="eastAsia"/>
+                <w:sz w:val="20"/>
+                <w:szCs w:val="20"/>
+                <w:shd w:val="clear" w:color="auto" w:fill="FFFFFF"/>
+              </w:rPr>
+              <w:t>完成根据边的远近排序结果以及顶点的</w:t>
+            </w:r>
+            <w:proofErr w:type="gramStart"/>
+            <w:r>
+              <w:rPr>
+                <w:rFonts w:ascii="Microsoft YaHei UI Light" w:eastAsia="Microsoft YaHei UI Light" w:hAnsi="Microsoft YaHei UI Light" w:cs="Arial" w:hint="eastAsia"/>
+                <w:sz w:val="20"/>
+                <w:szCs w:val="20"/>
+                <w:shd w:val="clear" w:color="auto" w:fill="FFFFFF"/>
+              </w:rPr>
+              <w:t>极角序</w:t>
+            </w:r>
+            <w:proofErr w:type="gramEnd"/>
+            <w:r>
+              <w:rPr>
+                <w:rFonts w:ascii="Microsoft YaHei UI Light" w:eastAsia="Microsoft YaHei UI Light" w:hAnsi="Microsoft YaHei UI Light" w:cs="Arial" w:hint="eastAsia"/>
+                <w:sz w:val="20"/>
+                <w:szCs w:val="20"/>
+                <w:shd w:val="clear" w:color="auto" w:fill="FFFFFF"/>
+              </w:rPr>
+              <w:t>生成最后的线性集合</w:t>
+            </w:r>
+          </w:p>
+          <w:p>
+            <w:pPr>
+              <w:pStyle w:val="a3"/>
+              <w:numPr>
+                <w:ilvl w:val="0"/>
+                <w:numId w:val="7"/>
+              </w:numPr>
+              <w:spacing w:line="400" w:lineRule="exact"/>
+              <w:ind w:firstLineChars="0"/>
+              <w:cnfStyle w:val="000000000000" w:firstRow="0" w:lastRow="0" w:firstColumn="0" w:lastColumn="0" w:oddVBand="0" w:evenVBand="0" w:oddHBand="0" w:evenHBand="0" w:firstRowFirstColumn="0" w:firstRowLastColumn="0" w:lastRowFirstColumn="0" w:lastRowLastColumn="0"/>
+              <w:rPr>
+                <w:rFonts w:ascii="Microsoft YaHei UI Light" w:eastAsia="Microsoft YaHei UI Light" w:hAnsi="Microsoft YaHei UI Light"/>
+                <w:sz w:val="20"/>
+              </w:rPr>
+            </w:pPr>
+            <w:r>
+              <w:rPr>
+                <w:rFonts w:ascii="Microsoft YaHei UI Light" w:eastAsia="Microsoft YaHei UI Light" w:hAnsi="Microsoft YaHei UI Light"/>
+                <w:sz w:val="20"/>
+              </w:rPr>
+              <w:t>多条直线相交生成</w:t>
+            </w:r>
+            <w:r>
+              <w:rPr>
+                <w:rFonts w:ascii="Microsoft YaHei UI Light" w:eastAsia="Microsoft YaHei UI Light" w:hAnsi="Microsoft YaHei UI Light" w:hint="eastAsia"/>
+                <w:sz w:val="20"/>
+              </w:rPr>
+              <w:t>DCEL结构</w:t>
+            </w:r>
+          </w:p>
+          <w:p>
+            <w:pPr>
+              <w:pStyle w:val="a3"/>
+              <w:numPr>
+                <w:ilvl w:val="0"/>
+                <w:numId w:val="7"/>
+              </w:numPr>
+              <w:spacing w:line="400" w:lineRule="exact"/>
+              <w:ind w:firstLineChars="0"/>
+              <w:cnfStyle w:val="000000000000" w:firstRow="0" w:lastRow="0" w:firstColumn="0" w:lastColumn="0" w:oddVBand="0" w:evenVBand="0" w:oddHBand="0" w:evenHBand="0" w:firstRowFirstColumn="0" w:firstRowLastColumn="0" w:lastRowFirstColumn="0" w:lastRowLastColumn="0"/>
+              <w:rPr>
+                <w:rFonts w:ascii="Microsoft YaHei UI Light" w:eastAsia="Microsoft YaHei UI Light" w:hAnsi="Microsoft YaHei UI Light" w:hint="eastAsia"/>
+                <w:sz w:val="20"/>
+              </w:rPr>
+            </w:pPr>
+            <w:r>
+              <w:rPr>
+                <w:rFonts w:ascii="Microsoft YaHei UI Light" w:eastAsia="Microsoft YaHei UI Light" w:hAnsi="Microsoft YaHei UI Light" w:hint="eastAsia"/>
+                <w:sz w:val="20"/>
+              </w:rPr>
+              <w:t>实现</w:t>
+            </w:r>
+            <w:r>
+              <w:rPr>
+                <w:rFonts w:ascii="Microsoft YaHei UI Light" w:eastAsia="Microsoft YaHei UI Light" w:hAnsi="Microsoft YaHei UI Light" w:hint="eastAsia"/>
+                <w:sz w:val="20"/>
+              </w:rPr>
+              <w:t>OpenGL进行绘图操作</w:t>
+            </w:r>
+          </w:p>
+        </w:tc>
+      </w:tr>
+      <w:tr>
+        <w:tc>
+          <w:tcPr>
+            <w:cnfStyle w:val="001000000000" w:firstRow="0" w:lastRow="0" w:firstColumn="1" w:lastColumn="0" w:oddVBand="0" w:evenVBand="0" w:oddHBand="0" w:evenHBand="0" w:firstRowFirstColumn="0" w:firstRowLastColumn="0" w:lastRowFirstColumn="0" w:lastRowLastColumn="0"/>
+            <w:tcW w:w="1129" w:type="dxa"/>
+          </w:tcPr>
+          <w:p>
+            <w:pPr>
+              <w:spacing w:line="400" w:lineRule="exact"/>
+              <w:rPr>
+                <w:rFonts w:ascii="Microsoft YaHei UI Light" w:eastAsia="Microsoft YaHei UI Light" w:hAnsi="Microsoft YaHei UI Light" w:cs="Arial" w:hint="eastAsia"/>
+                <w:sz w:val="20"/>
+                <w:szCs w:val="20"/>
+                <w:shd w:val="clear" w:color="auto" w:fill="FFFFFF"/>
+              </w:rPr>
+            </w:pPr>
+            <w:r>
+              <w:rPr>
+                <w:rFonts w:ascii="Microsoft YaHei UI Light" w:eastAsia="Microsoft YaHei UI Light" w:hAnsi="Microsoft YaHei UI Light" w:cs="Arial"/>
+                <w:sz w:val="20"/>
+                <w:szCs w:val="20"/>
+                <w:shd w:val="clear" w:color="auto" w:fill="FFFFFF"/>
+              </w:rPr>
+              <w:t>2015.5</w:t>
+            </w:r>
+            <w:r>
+              <w:rPr>
+                <w:rFonts w:ascii="Microsoft YaHei UI Light" w:eastAsia="Microsoft YaHei UI Light" w:hAnsi="Microsoft YaHei UI Light" w:cs="Arial" w:hint="eastAsia"/>
+                <w:sz w:val="20"/>
+                <w:szCs w:val="20"/>
+                <w:shd w:val="clear" w:color="auto" w:fill="FFFFFF"/>
+              </w:rPr>
+              <w:t>.25</w:t>
+            </w:r>
+          </w:p>
+        </w:tc>
+        <w:tc>
+          <w:tcPr>
+            <w:tcW w:w="1134" w:type="dxa"/>
+          </w:tcPr>
+          <w:p>
+            <w:pPr>
+              <w:spacing w:line="400" w:lineRule="exact"/>
+              <w:cnfStyle w:val="000000000000" w:firstRow="0" w:lastRow="0" w:firstColumn="0" w:lastColumn="0" w:oddVBand="0" w:evenVBand="0" w:oddHBand="0" w:evenHBand="0" w:firstRowFirstColumn="0" w:firstRowLastColumn="0" w:lastRowFirstColumn="0" w:lastRowLastColumn="0"/>
+              <w:rPr>
+                <w:rFonts w:ascii="Microsoft YaHei UI Light" w:eastAsia="Microsoft YaHei UI Light" w:hAnsi="Microsoft YaHei UI Light" w:cs="Arial"/>
+                <w:sz w:val="20"/>
+                <w:szCs w:val="20"/>
+                <w:shd w:val="clear" w:color="auto" w:fill="FFFFFF"/>
+              </w:rPr>
+            </w:pPr>
+            <w:r>
+              <w:rPr>
+                <w:rFonts w:ascii="Microsoft YaHei UI Light" w:eastAsia="Microsoft YaHei UI Light" w:hAnsi="Microsoft YaHei UI Light" w:cs="Arial"/>
+                <w:sz w:val="20"/>
+                <w:szCs w:val="20"/>
+                <w:shd w:val="clear" w:color="auto" w:fill="FFFFFF"/>
+              </w:rPr>
+              <w:t>2015.5.31</w:t>
+            </w:r>
+          </w:p>
+        </w:tc>
+        <w:tc>
+          <w:tcPr>
+            <w:tcW w:w="6033" w:type="dxa"/>
+          </w:tcPr>
+          <w:p>
+            <w:pPr>
+              <w:pStyle w:val="a3"/>
+              <w:numPr>
+                <w:ilvl w:val="0"/>
+                <w:numId w:val="8"/>
+              </w:numPr>
+              <w:spacing w:line="400" w:lineRule="exact"/>
+              <w:ind w:firstLineChars="0"/>
+              <w:cnfStyle w:val="000000000000" w:firstRow="0" w:lastRow="0" w:firstColumn="0" w:lastColumn="0" w:oddVBand="0" w:evenVBand="0" w:oddHBand="0" w:evenHBand="0" w:firstRowFirstColumn="0" w:firstRowLastColumn="0" w:lastRowFirstColumn="0" w:lastRowLastColumn="0"/>
+              <w:rPr>
+                <w:rFonts w:ascii="Microsoft YaHei UI Light" w:eastAsia="Microsoft YaHei UI Light" w:hAnsi="Microsoft YaHei UI Light"/>
+                <w:sz w:val="20"/>
+              </w:rPr>
+            </w:pPr>
+            <w:r>
+              <w:rPr>
+                <w:rFonts w:ascii="Microsoft YaHei UI Light" w:eastAsia="Microsoft YaHei UI Light" w:hAnsi="Microsoft YaHei UI Light" w:cs="Arial"/>
+                <w:sz w:val="20"/>
+                <w:szCs w:val="20"/>
+                <w:shd w:val="clear" w:color="auto" w:fill="FFFFFF"/>
+              </w:rPr>
+              <w:t>完成</w:t>
+            </w:r>
+            <w:r>
+              <w:rPr>
+                <w:rFonts w:ascii="Microsoft YaHei UI Light" w:eastAsia="Microsoft YaHei UI Light" w:hAnsi="Microsoft YaHei UI Light"/>
+                <w:sz w:val="20"/>
+              </w:rPr>
+              <w:t>有向图的拓扑排序</w:t>
+            </w:r>
+          </w:p>
+          <w:p>
+            <w:pPr>
+              <w:pStyle w:val="a3"/>
+              <w:numPr>
+                <w:ilvl w:val="0"/>
+                <w:numId w:val="8"/>
+              </w:numPr>
+              <w:spacing w:line="400" w:lineRule="exact"/>
+              <w:ind w:firstLineChars="0"/>
+              <w:cnfStyle w:val="000000000000" w:firstRow="0" w:lastRow="0" w:firstColumn="0" w:lastColumn="0" w:oddVBand="0" w:evenVBand="0" w:oddHBand="0" w:evenHBand="0" w:firstRowFirstColumn="0" w:firstRowLastColumn="0" w:lastRowFirstColumn="0" w:lastRowLastColumn="0"/>
+              <w:rPr>
+                <w:rFonts w:ascii="Microsoft YaHei UI Light" w:eastAsia="Microsoft YaHei UI Light" w:hAnsi="Microsoft YaHei UI Light" w:hint="eastAsia"/>
+                <w:sz w:val="20"/>
+              </w:rPr>
+            </w:pPr>
+            <w:r>
+              <w:rPr>
+                <w:rFonts w:ascii="Microsoft YaHei UI Light" w:eastAsia="Microsoft YaHei UI Light" w:hAnsi="Microsoft YaHei UI Light"/>
+                <w:sz w:val="20"/>
+              </w:rPr>
+              <w:lastRenderedPageBreak/>
+              <w:t>完成</w:t>
+            </w:r>
+            <w:r>
+              <w:rPr>
+                <w:rFonts w:ascii="Microsoft YaHei UI Light" w:eastAsia="Microsoft YaHei UI Light" w:hAnsi="Microsoft YaHei UI Light"/>
+                <w:sz w:val="20"/>
+              </w:rPr>
+              <w:t>根据视线范围对线性集合求出最终的可见多边形</w:t>
+            </w:r>
+          </w:p>
+          <w:p>
+            <w:pPr>
+              <w:pStyle w:val="a3"/>
+              <w:numPr>
+                <w:ilvl w:val="0"/>
+                <w:numId w:val="8"/>
+              </w:numPr>
+              <w:spacing w:line="400" w:lineRule="exact"/>
+              <w:ind w:firstLineChars="0"/>
+              <w:cnfStyle w:val="000000000000" w:firstRow="0" w:lastRow="0" w:firstColumn="0" w:lastColumn="0" w:oddVBand="0" w:evenVBand="0" w:oddHBand="0" w:evenHBand="0" w:firstRowFirstColumn="0" w:firstRowLastColumn="0" w:lastRowFirstColumn="0" w:lastRowLastColumn="0"/>
+              <w:rPr>
+                <w:rFonts w:ascii="Microsoft YaHei UI Light" w:eastAsia="Microsoft YaHei UI Light" w:hAnsi="Microsoft YaHei UI Light"/>
+                <w:sz w:val="20"/>
+              </w:rPr>
+            </w:pPr>
+            <w:r>
+              <w:rPr>
+                <w:rFonts w:ascii="Microsoft YaHei UI Light" w:eastAsia="Microsoft YaHei UI Light" w:hAnsi="Microsoft YaHei UI Light"/>
+                <w:sz w:val="20"/>
+              </w:rPr>
+              <w:t>完成</w:t>
+            </w:r>
+            <w:r>
+              <w:rPr>
+                <w:rFonts w:ascii="Microsoft YaHei UI Light" w:eastAsia="Microsoft YaHei UI Light" w:hAnsi="Microsoft YaHei UI Light"/>
+                <w:sz w:val="20"/>
+              </w:rPr>
+              <w:t>判断点是否在可见多边形内</w:t>
+            </w:r>
+          </w:p>
+          <w:p>
+            <w:pPr>
+              <w:pStyle w:val="a3"/>
+              <w:numPr>
+                <w:ilvl w:val="0"/>
+                <w:numId w:val="8"/>
+              </w:numPr>
+              <w:spacing w:line="400" w:lineRule="exact"/>
+              <w:ind w:firstLineChars="0"/>
+              <w:cnfStyle w:val="000000000000" w:firstRow="0" w:lastRow="0" w:firstColumn="0" w:lastColumn="0" w:oddVBand="0" w:evenVBand="0" w:oddHBand="0" w:evenHBand="0" w:firstRowFirstColumn="0" w:firstRowLastColumn="0" w:lastRowFirstColumn="0" w:lastRowLastColumn="0"/>
+              <w:rPr>
+                <w:rFonts w:ascii="Microsoft YaHei UI Light" w:eastAsia="Microsoft YaHei UI Light" w:hAnsi="Microsoft YaHei UI Light" w:cs="Arial"/>
+                <w:sz w:val="20"/>
+                <w:szCs w:val="20"/>
+                <w:shd w:val="clear" w:color="auto" w:fill="FFFFFF"/>
+              </w:rPr>
+            </w:pPr>
+            <w:r>
+              <w:rPr>
+                <w:rFonts w:ascii="Microsoft YaHei UI Light" w:eastAsia="Microsoft YaHei UI Light" w:hAnsi="Microsoft YaHei UI Light"/>
+                <w:sz w:val="20"/>
+              </w:rPr>
+              <w:t>插入新的直线更新</w:t>
+            </w:r>
+            <w:r>
+              <w:rPr>
+                <w:rFonts w:ascii="Microsoft YaHei UI Light" w:eastAsia="Microsoft YaHei UI Light" w:hAnsi="Microsoft YaHei UI Light" w:hint="eastAsia"/>
+                <w:sz w:val="20"/>
+              </w:rPr>
+              <w:t>DCEL结构，并输出所有交点，表示出所有顶点的</w:t>
+            </w:r>
+            <w:proofErr w:type="gramStart"/>
+            <w:r>
+              <w:rPr>
+                <w:rFonts w:ascii="Microsoft YaHei UI Light" w:eastAsia="Microsoft YaHei UI Light" w:hAnsi="Microsoft YaHei UI Light" w:hint="eastAsia"/>
+                <w:sz w:val="20"/>
+              </w:rPr>
+              <w:t>极</w:t>
+            </w:r>
+            <w:proofErr w:type="gramEnd"/>
+            <w:r>
+              <w:rPr>
+                <w:rFonts w:ascii="Microsoft YaHei UI Light" w:eastAsia="Microsoft YaHei UI Light" w:hAnsi="Microsoft YaHei UI Light" w:hint="eastAsia"/>
+                <w:sz w:val="20"/>
+              </w:rPr>
+              <w:t>角序</w:t>
+            </w:r>
+          </w:p>
+          <w:p>
+            <w:pPr>
+              <w:pStyle w:val="a3"/>
+              <w:numPr>
+                <w:ilvl w:val="0"/>
+                <w:numId w:val="8"/>
+              </w:numPr>
+              <w:spacing w:line="400" w:lineRule="exact"/>
+              <w:ind w:firstLineChars="0"/>
+              <w:cnfStyle w:val="000000000000" w:firstRow="0" w:lastRow="0" w:firstColumn="0" w:lastColumn="0" w:oddVBand="0" w:evenVBand="0" w:oddHBand="0" w:evenHBand="0" w:firstRowFirstColumn="0" w:firstRowLastColumn="0" w:lastRowFirstColumn="0" w:lastRowLastColumn="0"/>
+              <w:rPr>
+                <w:rFonts w:ascii="Microsoft YaHei UI Light" w:eastAsia="Microsoft YaHei UI Light" w:hAnsi="Microsoft YaHei UI Light" w:cs="Arial" w:hint="eastAsia"/>
+                <w:sz w:val="20"/>
+                <w:szCs w:val="20"/>
+                <w:shd w:val="clear" w:color="auto" w:fill="FFFFFF"/>
+              </w:rPr>
+            </w:pPr>
+            <w:r>
+              <w:rPr>
+                <w:rFonts w:ascii="Microsoft YaHei UI Light" w:eastAsia="Microsoft YaHei UI Light" w:hAnsi="Microsoft YaHei UI Light"/>
+                <w:sz w:val="20"/>
+              </w:rPr>
+              <w:t>实现基本的游戏逻辑控制</w:t>
+            </w:r>
+          </w:p>
+        </w:tc>
+      </w:tr>
+      <w:tr>
+        <w:tc>
+          <w:tcPr>
+            <w:cnfStyle w:val="001000000000" w:firstRow="0" w:lastRow="0" w:firstColumn="1" w:lastColumn="0" w:oddVBand="0" w:evenVBand="0" w:oddHBand="0" w:evenHBand="0" w:firstRowFirstColumn="0" w:firstRowLastColumn="0" w:lastRowFirstColumn="0" w:lastRowLastColumn="0"/>
+            <w:tcW w:w="1129" w:type="dxa"/>
+          </w:tcPr>
+          <w:p>
+            <w:pPr>
+              <w:spacing w:line="400" w:lineRule="exact"/>
+              <w:rPr>
+                <w:rFonts w:ascii="Microsoft YaHei UI Light" w:eastAsia="Microsoft YaHei UI Light" w:hAnsi="Microsoft YaHei UI Light" w:cs="Arial"/>
+                <w:sz w:val="20"/>
+                <w:szCs w:val="20"/>
+                <w:shd w:val="clear" w:color="auto" w:fill="FFFFFF"/>
+              </w:rPr>
+            </w:pPr>
+            <w:r>
+              <w:rPr>
+                <w:rFonts w:ascii="Microsoft YaHei UI Light" w:eastAsia="Microsoft YaHei UI Light" w:hAnsi="Microsoft YaHei UI Light" w:cs="Arial"/>
+                <w:sz w:val="20"/>
+                <w:szCs w:val="20"/>
+                <w:shd w:val="clear" w:color="auto" w:fill="FFFFFF"/>
+              </w:rPr>
+              <w:lastRenderedPageBreak/>
+              <w:t>2015.6.1</w:t>
+            </w:r>
+          </w:p>
+        </w:tc>
+        <w:tc>
+          <w:tcPr>
+            <w:tcW w:w="1134" w:type="dxa"/>
+          </w:tcPr>
+          <w:p>
+            <w:pPr>
+              <w:spacing w:line="400" w:lineRule="exact"/>
+              <w:cnfStyle w:val="000000000000" w:firstRow="0" w:lastRow="0" w:firstColumn="0" w:lastColumn="0" w:oddVBand="0" w:evenVBand="0" w:oddHBand="0" w:evenHBand="0" w:firstRowFirstColumn="0" w:firstRowLastColumn="0" w:lastRowFirstColumn="0" w:lastRowLastColumn="0"/>
+              <w:rPr>
+                <w:rFonts w:ascii="Microsoft YaHei UI Light" w:eastAsia="Microsoft YaHei UI Light" w:hAnsi="Microsoft YaHei UI Light" w:cs="Arial"/>
+                <w:sz w:val="20"/>
+                <w:szCs w:val="20"/>
+                <w:shd w:val="clear" w:color="auto" w:fill="FFFFFF"/>
+              </w:rPr>
+            </w:pPr>
+            <w:r>
+              <w:rPr>
+                <w:rFonts w:ascii="Microsoft YaHei UI Light" w:eastAsia="Microsoft YaHei UI Light" w:hAnsi="Microsoft YaHei UI Light" w:cs="Arial"/>
+                <w:sz w:val="20"/>
+                <w:szCs w:val="20"/>
+                <w:shd w:val="clear" w:color="auto" w:fill="FFFFFF"/>
+              </w:rPr>
+              <w:t>2015.6.7</w:t>
+            </w:r>
+          </w:p>
+        </w:tc>
+        <w:tc>
+          <w:tcPr>
+            <w:tcW w:w="6033" w:type="dxa"/>
+          </w:tcPr>
+          <w:p>
+            <w:pPr>
+              <w:pStyle w:val="a3"/>
+              <w:numPr>
+                <w:ilvl w:val="0"/>
+                <w:numId w:val="9"/>
+              </w:numPr>
+              <w:spacing w:line="400" w:lineRule="exact"/>
+              <w:ind w:firstLineChars="0"/>
+              <w:cnfStyle w:val="000000000000" w:firstRow="0" w:lastRow="0" w:firstColumn="0" w:lastColumn="0" w:oddVBand="0" w:evenVBand="0" w:oddHBand="0" w:evenHBand="0" w:firstRowFirstColumn="0" w:firstRowLastColumn="0" w:lastRowFirstColumn="0" w:lastRowLastColumn="0"/>
+              <w:rPr>
+                <w:rFonts w:ascii="Microsoft YaHei UI Light" w:eastAsia="Microsoft YaHei UI Light" w:hAnsi="Microsoft YaHei UI Light" w:cs="Arial" w:hint="eastAsia"/>
+                <w:sz w:val="20"/>
+                <w:szCs w:val="20"/>
+                <w:shd w:val="clear" w:color="auto" w:fill="FFFFFF"/>
+              </w:rPr>
+            </w:pPr>
+            <w:r>
+              <w:rPr>
+                <w:rFonts w:ascii="Microsoft YaHei UI Light" w:eastAsia="Microsoft YaHei UI Light" w:hAnsi="Microsoft YaHei UI Light" w:cs="Arial"/>
+                <w:sz w:val="20"/>
+                <w:szCs w:val="20"/>
+                <w:shd w:val="clear" w:color="auto" w:fill="FFFFFF"/>
+              </w:rPr>
+              <w:t>完成逻辑功能的整合和调试</w:t>
+            </w:r>
+          </w:p>
+          <w:p>
+            <w:pPr>
+              <w:pStyle w:val="a3"/>
+              <w:numPr>
+                <w:ilvl w:val="0"/>
+                <w:numId w:val="9"/>
+              </w:numPr>
+              <w:spacing w:line="400" w:lineRule="exact"/>
+              <w:ind w:firstLineChars="0"/>
+              <w:cnfStyle w:val="000000000000" w:firstRow="0" w:lastRow="0" w:firstColumn="0" w:lastColumn="0" w:oddVBand="0" w:evenVBand="0" w:oddHBand="0" w:evenHBand="0" w:firstRowFirstColumn="0" w:firstRowLastColumn="0" w:lastRowFirstColumn="0" w:lastRowLastColumn="0"/>
+              <w:rPr>
+                <w:rFonts w:ascii="Microsoft YaHei UI Light" w:eastAsia="Microsoft YaHei UI Light" w:hAnsi="Microsoft YaHei UI Light" w:cs="Arial" w:hint="eastAsia"/>
+                <w:sz w:val="20"/>
+                <w:szCs w:val="20"/>
+                <w:shd w:val="clear" w:color="auto" w:fill="FFFFFF"/>
+              </w:rPr>
+            </w:pPr>
+            <w:r>
+              <w:rPr>
+                <w:rFonts w:ascii="Microsoft YaHei UI Light" w:eastAsia="Microsoft YaHei UI Light" w:hAnsi="Microsoft YaHei UI Light" w:cs="Arial"/>
+                <w:sz w:val="20"/>
+                <w:szCs w:val="20"/>
+                <w:shd w:val="clear" w:color="auto" w:fill="FFFFFF"/>
+              </w:rPr>
+              <w:t>实现一个完整的游戏</w:t>
+            </w:r>
+            <w:r>
+              <w:rPr>
+                <w:rFonts w:ascii="Microsoft YaHei UI Light" w:eastAsia="Microsoft YaHei UI Light" w:hAnsi="Microsoft YaHei UI Light" w:cs="Arial" w:hint="eastAsia"/>
+                <w:sz w:val="20"/>
+                <w:szCs w:val="20"/>
+                <w:shd w:val="clear" w:color="auto" w:fill="FFFFFF"/>
+              </w:rPr>
+              <w:t>demo，并调优</w:t>
+            </w:r>
+          </w:p>
+        </w:tc>
+      </w:tr>
+      <w:tr>
+        <w:tc>
+          <w:tcPr>
+            <w:cnfStyle w:val="001000000000" w:firstRow="0" w:lastRow="0" w:firstColumn="1" w:lastColumn="0" w:oddVBand="0" w:evenVBand="0" w:oddHBand="0" w:evenHBand="0" w:firstRowFirstColumn="0" w:firstRowLastColumn="0" w:lastRowFirstColumn="0" w:lastRowLastColumn="0"/>
+            <w:tcW w:w="1129" w:type="dxa"/>
+          </w:tcPr>
+          <w:p>
+            <w:pPr>
+              <w:spacing w:line="400" w:lineRule="exact"/>
+              <w:rPr>
+                <w:rFonts w:ascii="Microsoft YaHei UI Light" w:eastAsia="Microsoft YaHei UI Light" w:hAnsi="Microsoft YaHei UI Light" w:cs="Arial"/>
+                <w:sz w:val="20"/>
+                <w:szCs w:val="20"/>
+                <w:shd w:val="clear" w:color="auto" w:fill="FFFFFF"/>
+              </w:rPr>
+            </w:pPr>
+            <w:r>
+              <w:rPr>
+                <w:rFonts w:ascii="Microsoft YaHei UI Light" w:eastAsia="Microsoft YaHei UI Light" w:hAnsi="Microsoft YaHei UI Light" w:cs="Arial"/>
+                <w:sz w:val="20"/>
+                <w:szCs w:val="20"/>
+                <w:shd w:val="clear" w:color="auto" w:fill="FFFFFF"/>
+              </w:rPr>
+              <w:t>2015.6.8</w:t>
+            </w:r>
+          </w:p>
+        </w:tc>
+        <w:tc>
+          <w:tcPr>
+            <w:tcW w:w="1134" w:type="dxa"/>
+          </w:tcPr>
+          <w:p>
+            <w:pPr>
+              <w:spacing w:line="400" w:lineRule="exact"/>
+              <w:cnfStyle w:val="000000000000" w:firstRow="0" w:lastRow="0" w:firstColumn="0" w:lastColumn="0" w:oddVBand="0" w:evenVBand="0" w:oddHBand="0" w:evenHBand="0" w:firstRowFirstColumn="0" w:firstRowLastColumn="0" w:lastRowFirstColumn="0" w:lastRowLastColumn="0"/>
+              <w:rPr>
+                <w:rFonts w:ascii="Microsoft YaHei UI Light" w:eastAsia="Microsoft YaHei UI Light" w:hAnsi="Microsoft YaHei UI Light" w:cs="Arial"/>
+                <w:sz w:val="20"/>
+                <w:szCs w:val="20"/>
+                <w:shd w:val="clear" w:color="auto" w:fill="FFFFFF"/>
+              </w:rPr>
+            </w:pPr>
+            <w:r>
+              <w:rPr>
+                <w:rFonts w:ascii="Microsoft YaHei UI Light" w:eastAsia="Microsoft YaHei UI Light" w:hAnsi="Microsoft YaHei UI Light" w:cs="Arial"/>
+                <w:sz w:val="20"/>
+                <w:szCs w:val="20"/>
+                <w:shd w:val="clear" w:color="auto" w:fill="FFFFFF"/>
+              </w:rPr>
+              <w:t>2015.6.14</w:t>
+            </w:r>
+          </w:p>
+        </w:tc>
+        <w:tc>
+          <w:tcPr>
+            <w:tcW w:w="6033" w:type="dxa"/>
+          </w:tcPr>
+          <w:p>
+            <w:pPr>
+              <w:spacing w:line="400" w:lineRule="exact"/>
+              <w:cnfStyle w:val="000000000000" w:firstRow="0" w:lastRow="0" w:firstColumn="0" w:lastColumn="0" w:oddVBand="0" w:evenVBand="0" w:oddHBand="0" w:evenHBand="0" w:firstRowFirstColumn="0" w:firstRowLastColumn="0" w:lastRowFirstColumn="0" w:lastRowLastColumn="0"/>
+              <w:rPr>
+                <w:rFonts w:ascii="Microsoft YaHei UI Light" w:eastAsia="Microsoft YaHei UI Light" w:hAnsi="Microsoft YaHei UI Light" w:cs="Arial"/>
+                <w:sz w:val="20"/>
+                <w:szCs w:val="20"/>
+                <w:shd w:val="clear" w:color="auto" w:fill="FFFFFF"/>
+              </w:rPr>
+            </w:pPr>
+            <w:r>
+              <w:rPr>
+                <w:rFonts w:ascii="Microsoft YaHei UI Light" w:eastAsia="Microsoft YaHei UI Light" w:hAnsi="Microsoft YaHei UI Light" w:cs="Arial"/>
+                <w:sz w:val="20"/>
+                <w:szCs w:val="20"/>
+                <w:shd w:val="clear" w:color="auto" w:fill="FFFFFF"/>
+              </w:rPr>
+              <w:t>机动时间</w:t>
+            </w:r>
+            <w:r>
+              <w:rPr>
+                <w:rFonts w:ascii="Microsoft YaHei UI Light" w:eastAsia="Microsoft YaHei UI Light" w:hAnsi="Microsoft YaHei UI Light" w:cs="Arial" w:hint="eastAsia"/>
+                <w:sz w:val="20"/>
+                <w:szCs w:val="20"/>
+                <w:shd w:val="clear" w:color="auto" w:fill="FFFFFF"/>
+              </w:rPr>
+              <w:t>，</w:t>
+            </w:r>
+            <w:r>
+              <w:rPr>
+                <w:rFonts w:ascii="Microsoft YaHei UI Light" w:eastAsia="Microsoft YaHei UI Light" w:hAnsi="Microsoft YaHei UI Light" w:cs="Arial"/>
+                <w:sz w:val="20"/>
+                <w:szCs w:val="20"/>
+                <w:shd w:val="clear" w:color="auto" w:fill="FFFFFF"/>
+              </w:rPr>
+              <w:t>用于</w:t>
+            </w:r>
+            <w:r>
+              <w:rPr>
+                <w:rFonts w:ascii="Microsoft YaHei UI Light" w:eastAsia="Microsoft YaHei UI Light" w:hAnsi="Microsoft YaHei UI Light" w:cs="Arial" w:hint="eastAsia"/>
+                <w:sz w:val="20"/>
+                <w:szCs w:val="20"/>
+                <w:shd w:val="clear" w:color="auto" w:fill="FFFFFF"/>
+              </w:rPr>
+              <w:t>bug处理，界面完善，性能优化等</w:t>
+            </w:r>
+          </w:p>
+        </w:tc>
+      </w:tr>
+    </w:tbl>
+    <w:p>
+      <w:pPr>
+        <w:spacing w:line="400" w:lineRule="exact"/>
+        <w:rPr>
+          <w:rFonts w:ascii="Microsoft YaHei UI Light" w:eastAsia="Microsoft YaHei UI Light" w:hAnsi="Microsoft YaHei UI Light" w:cs="Arial"/>
+          <w:sz w:val="20"/>
+          <w:szCs w:val="20"/>
+          <w:shd w:val="clear" w:color="auto" w:fill="FFFFFF"/>
+        </w:rPr>
+      </w:pPr>
+    </w:p>
+    <w:p>
+      <w:pPr>
+        <w:spacing w:line="400" w:lineRule="exact"/>
+        <w:rPr>
+          <w:rFonts w:ascii="Microsoft YaHei UI Light" w:eastAsia="Microsoft YaHei UI Light" w:hAnsi="Microsoft YaHei UI Light" w:cs="Arial"/>
           <w:sz w:val="20"/>
           <w:szCs w:val="20"/>
           <w:shd w:val="clear" w:color="auto" w:fill="FFFFFF"/>
@@ -2609,6 +3808,1050 @@
           <w:shd w:val="clear" w:color="auto" w:fill="FFFFFF"/>
         </w:rPr>
         <w:t>：</w:t>
+      </w:r>
+    </w:p>
+    <w:p>
+      <w:pPr>
+        <w:spacing w:line="400" w:lineRule="exact"/>
+        <w:rPr>
+          <w:rFonts w:ascii="Microsoft YaHei UI Light" w:eastAsia="Microsoft YaHei UI Light" w:hAnsi="Microsoft YaHei UI Light" w:cs="Arial" w:hint="eastAsia"/>
+          <w:sz w:val="22"/>
+          <w:szCs w:val="20"/>
+          <w:shd w:val="clear" w:color="auto" w:fill="FFFFFF"/>
+        </w:rPr>
+      </w:pPr>
+      <w:r>
+        <w:rPr>
+          <w:rFonts w:ascii="Microsoft YaHei UI Light" w:eastAsia="Microsoft YaHei UI Light" w:hAnsi="Microsoft YaHei UI Light" w:cs="Arial"/>
+          <w:sz w:val="22"/>
+          <w:szCs w:val="20"/>
+          <w:shd w:val="clear" w:color="auto" w:fill="FFFFFF"/>
+        </w:rPr>
+        <w:t>如下表所示</w:t>
+      </w:r>
+      <w:r>
+        <w:rPr>
+          <w:rFonts w:ascii="Microsoft YaHei UI Light" w:eastAsia="Microsoft YaHei UI Light" w:hAnsi="Microsoft YaHei UI Light" w:cs="Arial" w:hint="eastAsia"/>
+          <w:sz w:val="22"/>
+          <w:szCs w:val="20"/>
+          <w:shd w:val="clear" w:color="auto" w:fill="FFFFFF"/>
+        </w:rPr>
+        <w:t>，</w:t>
+      </w:r>
+      <w:r>
+        <w:rPr>
+          <w:rFonts w:ascii="Microsoft YaHei UI Light" w:eastAsia="Microsoft YaHei UI Light" w:hAnsi="Microsoft YaHei UI Light" w:cs="Arial"/>
+          <w:sz w:val="22"/>
+          <w:szCs w:val="20"/>
+          <w:shd w:val="clear" w:color="auto" w:fill="FFFFFF"/>
+        </w:rPr>
+        <w:t>是我们小组对任务的一个基本分工</w:t>
+      </w:r>
+      <w:r>
+        <w:rPr>
+          <w:rFonts w:ascii="Microsoft YaHei UI Light" w:eastAsia="Microsoft YaHei UI Light" w:hAnsi="Microsoft YaHei UI Light" w:cs="Arial" w:hint="eastAsia"/>
+          <w:sz w:val="22"/>
+          <w:szCs w:val="20"/>
+          <w:shd w:val="clear" w:color="auto" w:fill="FFFFFF"/>
+        </w:rPr>
+        <w:t>：</w:t>
+      </w:r>
+    </w:p>
+    <w:p>
+      <w:pPr>
+        <w:spacing w:line="400" w:lineRule="exact"/>
+        <w:rPr>
+          <w:rFonts w:ascii="Microsoft YaHei UI Light" w:eastAsia="Microsoft YaHei UI Light" w:hAnsi="Microsoft YaHei UI Light" w:cs="Arial" w:hint="eastAsia"/>
+          <w:color w:val="2E74B5" w:themeColor="accent1" w:themeShade="BF"/>
+          <w:sz w:val="22"/>
+          <w:szCs w:val="20"/>
+          <w:shd w:val="clear" w:color="auto" w:fill="FFFFFF"/>
+        </w:rPr>
+      </w:pPr>
+    </w:p>
+    <w:tbl>
+      <w:tblPr>
+        <w:tblStyle w:val="1-5"/>
+        <w:tblW w:w="0" w:type="auto"/>
+        <w:tblLook w:val="04A0" w:firstRow="1" w:lastRow="0" w:firstColumn="1" w:lastColumn="0" w:noHBand="0" w:noVBand="1"/>
+      </w:tblPr>
+      <w:tblGrid>
+        <w:gridCol w:w="1129"/>
+        <w:gridCol w:w="1701"/>
+        <w:gridCol w:w="3392"/>
+        <w:gridCol w:w="2074"/>
+      </w:tblGrid>
+      <w:tr>
+        <w:trPr>
+          <w:cnfStyle w:val="100000000000" w:firstRow="1" w:lastRow="0" w:firstColumn="0" w:lastColumn="0" w:oddVBand="0" w:evenVBand="0" w:oddHBand="0" w:evenHBand="0" w:firstRowFirstColumn="0" w:firstRowLastColumn="0" w:lastRowFirstColumn="0" w:lastRowLastColumn="0"/>
+        </w:trPr>
+        <w:tc>
+          <w:tcPr>
+            <w:cnfStyle w:val="001000000000" w:firstRow="0" w:lastRow="0" w:firstColumn="1" w:lastColumn="0" w:oddVBand="0" w:evenVBand="0" w:oddHBand="0" w:evenHBand="0" w:firstRowFirstColumn="0" w:firstRowLastColumn="0" w:lastRowFirstColumn="0" w:lastRowLastColumn="0"/>
+            <w:tcW w:w="1129" w:type="dxa"/>
+          </w:tcPr>
+          <w:p>
+            <w:pPr>
+              <w:spacing w:line="400" w:lineRule="exact"/>
+              <w:rPr>
+                <w:rFonts w:ascii="Microsoft YaHei UI Light" w:eastAsia="Microsoft YaHei UI Light" w:hAnsi="Microsoft YaHei UI Light"/>
+                <w:sz w:val="20"/>
+              </w:rPr>
+            </w:pPr>
+            <w:r>
+              <w:rPr>
+                <w:rFonts w:ascii="Microsoft YaHei UI Light" w:eastAsia="Microsoft YaHei UI Light" w:hAnsi="Microsoft YaHei UI Light"/>
+                <w:sz w:val="20"/>
+              </w:rPr>
+              <w:t>组员</w:t>
+            </w:r>
+          </w:p>
+        </w:tc>
+        <w:tc>
+          <w:tcPr>
+            <w:tcW w:w="1701" w:type="dxa"/>
+          </w:tcPr>
+          <w:p>
+            <w:pPr>
+              <w:spacing w:line="400" w:lineRule="exact"/>
+              <w:cnfStyle w:val="100000000000" w:firstRow="1" w:lastRow="0" w:firstColumn="0" w:lastColumn="0" w:oddVBand="0" w:evenVBand="0" w:oddHBand="0" w:evenHBand="0" w:firstRowFirstColumn="0" w:firstRowLastColumn="0" w:lastRowFirstColumn="0" w:lastRowLastColumn="0"/>
+              <w:rPr>
+                <w:rFonts w:ascii="Microsoft YaHei UI Light" w:eastAsia="Microsoft YaHei UI Light" w:hAnsi="Microsoft YaHei UI Light"/>
+                <w:sz w:val="20"/>
+              </w:rPr>
+            </w:pPr>
+            <w:r>
+              <w:rPr>
+                <w:rFonts w:ascii="Microsoft YaHei UI Light" w:eastAsia="Microsoft YaHei UI Light" w:hAnsi="Microsoft YaHei UI Light"/>
+                <w:sz w:val="20"/>
+              </w:rPr>
+              <w:t>数据结构部分</w:t>
+            </w:r>
+          </w:p>
+        </w:tc>
+        <w:tc>
+          <w:tcPr>
+            <w:tcW w:w="3392" w:type="dxa"/>
+          </w:tcPr>
+          <w:p>
+            <w:pPr>
+              <w:spacing w:line="400" w:lineRule="exact"/>
+              <w:cnfStyle w:val="100000000000" w:firstRow="1" w:lastRow="0" w:firstColumn="0" w:lastColumn="0" w:oddVBand="0" w:evenVBand="0" w:oddHBand="0" w:evenHBand="0" w:firstRowFirstColumn="0" w:firstRowLastColumn="0" w:lastRowFirstColumn="0" w:lastRowLastColumn="0"/>
+              <w:rPr>
+                <w:rFonts w:ascii="Microsoft YaHei UI Light" w:eastAsia="Microsoft YaHei UI Light" w:hAnsi="Microsoft YaHei UI Light"/>
+                <w:sz w:val="20"/>
+              </w:rPr>
+            </w:pPr>
+            <w:r>
+              <w:rPr>
+                <w:rFonts w:ascii="Microsoft YaHei UI Light" w:eastAsia="Microsoft YaHei UI Light" w:hAnsi="Microsoft YaHei UI Light"/>
+                <w:sz w:val="20"/>
+              </w:rPr>
+              <w:t>算法部分</w:t>
+            </w:r>
+          </w:p>
+        </w:tc>
+        <w:tc>
+          <w:tcPr>
+            <w:tcW w:w="2074" w:type="dxa"/>
+          </w:tcPr>
+          <w:p>
+            <w:pPr>
+              <w:spacing w:line="400" w:lineRule="exact"/>
+              <w:cnfStyle w:val="100000000000" w:firstRow="1" w:lastRow="0" w:firstColumn="0" w:lastColumn="0" w:oddVBand="0" w:evenVBand="0" w:oddHBand="0" w:evenHBand="0" w:firstRowFirstColumn="0" w:firstRowLastColumn="0" w:lastRowFirstColumn="0" w:lastRowLastColumn="0"/>
+              <w:rPr>
+                <w:rFonts w:ascii="Microsoft YaHei UI Light" w:eastAsia="Microsoft YaHei UI Light" w:hAnsi="Microsoft YaHei UI Light"/>
+                <w:sz w:val="20"/>
+              </w:rPr>
+            </w:pPr>
+            <w:r>
+              <w:rPr>
+                <w:rFonts w:ascii="Microsoft YaHei UI Light" w:eastAsia="Microsoft YaHei UI Light" w:hAnsi="Microsoft YaHei UI Light"/>
+                <w:sz w:val="20"/>
+              </w:rPr>
+              <w:t>平台框架部分</w:t>
+            </w:r>
+          </w:p>
+        </w:tc>
+      </w:tr>
+      <w:tr>
+        <w:tc>
+          <w:tcPr>
+            <w:cnfStyle w:val="001000000000" w:firstRow="0" w:lastRow="0" w:firstColumn="1" w:lastColumn="0" w:oddVBand="0" w:evenVBand="0" w:oddHBand="0" w:evenHBand="0" w:firstRowFirstColumn="0" w:firstRowLastColumn="0" w:lastRowFirstColumn="0" w:lastRowLastColumn="0"/>
+            <w:tcW w:w="1129" w:type="dxa"/>
+          </w:tcPr>
+          <w:p>
+            <w:pPr>
+              <w:spacing w:line="400" w:lineRule="exact"/>
+              <w:rPr>
+                <w:rFonts w:ascii="Microsoft YaHei UI Light" w:eastAsia="Microsoft YaHei UI Light" w:hAnsi="Microsoft YaHei UI Light" w:hint="eastAsia"/>
+                <w:sz w:val="20"/>
+              </w:rPr>
+            </w:pPr>
+            <w:r>
+              <w:rPr>
+                <w:rFonts w:ascii="Microsoft YaHei UI Light" w:eastAsia="Microsoft YaHei UI Light" w:hAnsi="Microsoft YaHei UI Light" w:hint="eastAsia"/>
+                <w:sz w:val="20"/>
+              </w:rPr>
+              <w:t>罗必成</w:t>
+            </w:r>
+          </w:p>
+        </w:tc>
+        <w:tc>
+          <w:tcPr>
+            <w:tcW w:w="1701" w:type="dxa"/>
+          </w:tcPr>
+          <w:p>
+            <w:pPr>
+              <w:spacing w:line="400" w:lineRule="exact"/>
+              <w:cnfStyle w:val="000000000000" w:firstRow="0" w:lastRow="0" w:firstColumn="0" w:lastColumn="0" w:oddVBand="0" w:evenVBand="0" w:oddHBand="0" w:evenHBand="0" w:firstRowFirstColumn="0" w:firstRowLastColumn="0" w:lastRowFirstColumn="0" w:lastRowLastColumn="0"/>
+              <w:rPr>
+                <w:rFonts w:ascii="Microsoft YaHei UI Light" w:eastAsia="Microsoft YaHei UI Light" w:hAnsi="Microsoft YaHei UI Light"/>
+                <w:sz w:val="20"/>
+              </w:rPr>
+            </w:pPr>
+            <w:r>
+              <w:rPr>
+                <w:rFonts w:ascii="Microsoft YaHei UI Light" w:eastAsia="Microsoft YaHei UI Light" w:hAnsi="Microsoft YaHei UI Light"/>
+                <w:sz w:val="20"/>
+              </w:rPr>
+              <w:t>表示节点偏序关系的图</w:t>
+            </w:r>
+            <w:r>
+              <w:rPr>
+                <w:rFonts w:ascii="Microsoft YaHei UI Light" w:eastAsia="Microsoft YaHei UI Light" w:hAnsi="Microsoft YaHei UI Light" w:hint="eastAsia"/>
+                <w:sz w:val="20"/>
+              </w:rPr>
+              <w:t>，</w:t>
+            </w:r>
+            <w:r>
+              <w:rPr>
+                <w:rFonts w:ascii="Microsoft YaHei UI Light" w:eastAsia="Microsoft YaHei UI Light" w:hAnsi="Microsoft YaHei UI Light"/>
+                <w:sz w:val="20"/>
+              </w:rPr>
+              <w:t>使用邻接链表表示</w:t>
+            </w:r>
+          </w:p>
+        </w:tc>
+        <w:tc>
+          <w:tcPr>
+            <w:tcW w:w="3392" w:type="dxa"/>
+          </w:tcPr>
+          <w:p>
+            <w:pPr>
+              <w:pStyle w:val="a3"/>
+              <w:numPr>
+                <w:ilvl w:val="0"/>
+                <w:numId w:val="3"/>
+              </w:numPr>
+              <w:spacing w:line="400" w:lineRule="exact"/>
+              <w:ind w:firstLineChars="0"/>
+              <w:cnfStyle w:val="000000000000" w:firstRow="0" w:lastRow="0" w:firstColumn="0" w:lastColumn="0" w:oddVBand="0" w:evenVBand="0" w:oddHBand="0" w:evenHBand="0" w:firstRowFirstColumn="0" w:firstRowLastColumn="0" w:lastRowFirstColumn="0" w:lastRowLastColumn="0"/>
+              <w:rPr>
+                <w:rFonts w:ascii="Microsoft YaHei UI Light" w:eastAsia="Microsoft YaHei UI Light" w:hAnsi="Microsoft YaHei UI Light" w:hint="eastAsia"/>
+                <w:sz w:val="20"/>
+              </w:rPr>
+            </w:pPr>
+            <w:r>
+              <w:rPr>
+                <w:rFonts w:ascii="Microsoft YaHei UI Light" w:eastAsia="Microsoft YaHei UI Light" w:hAnsi="Microsoft YaHei UI Light"/>
+                <w:sz w:val="20"/>
+              </w:rPr>
+              <w:t>根据带孔多边形生成受约束</w:t>
+            </w:r>
+            <w:r>
+              <w:rPr>
+                <w:rFonts w:ascii="Microsoft YaHei UI Light" w:eastAsia="Microsoft YaHei UI Light" w:hAnsi="Microsoft YaHei UI Light" w:hint="eastAsia"/>
+                <w:sz w:val="20"/>
+              </w:rPr>
+              <w:t>Delaunay三角剖分</w:t>
+            </w:r>
+          </w:p>
+          <w:p>
+            <w:pPr>
+              <w:pStyle w:val="a3"/>
+              <w:numPr>
+                <w:ilvl w:val="0"/>
+                <w:numId w:val="3"/>
+              </w:numPr>
+              <w:spacing w:line="400" w:lineRule="exact"/>
+              <w:ind w:firstLineChars="0"/>
+              <w:cnfStyle w:val="000000000000" w:firstRow="0" w:lastRow="0" w:firstColumn="0" w:lastColumn="0" w:oddVBand="0" w:evenVBand="0" w:oddHBand="0" w:evenHBand="0" w:firstRowFirstColumn="0" w:firstRowLastColumn="0" w:lastRowFirstColumn="0" w:lastRowLastColumn="0"/>
+              <w:rPr>
+                <w:rFonts w:ascii="Microsoft YaHei UI Light" w:eastAsia="Microsoft YaHei UI Light" w:hAnsi="Microsoft YaHei UI Light"/>
+                <w:sz w:val="20"/>
+              </w:rPr>
+            </w:pPr>
+            <w:r>
+              <w:rPr>
+                <w:rFonts w:ascii="Microsoft YaHei UI Light" w:eastAsia="Microsoft YaHei UI Light" w:hAnsi="Microsoft YaHei UI Light" w:hint="eastAsia"/>
+                <w:sz w:val="20"/>
+              </w:rPr>
+              <w:t>并对新插入的顶点做三角剖分的更新</w:t>
+            </w:r>
+          </w:p>
+          <w:p>
+            <w:pPr>
+              <w:pStyle w:val="a3"/>
+              <w:numPr>
+                <w:ilvl w:val="0"/>
+                <w:numId w:val="3"/>
+              </w:numPr>
+              <w:spacing w:line="400" w:lineRule="exact"/>
+              <w:ind w:firstLineChars="0"/>
+              <w:cnfStyle w:val="000000000000" w:firstRow="0" w:lastRow="0" w:firstColumn="0" w:lastColumn="0" w:oddVBand="0" w:evenVBand="0" w:oddHBand="0" w:evenHBand="0" w:firstRowFirstColumn="0" w:firstRowLastColumn="0" w:lastRowFirstColumn="0" w:lastRowLastColumn="0"/>
+              <w:rPr>
+                <w:rFonts w:ascii="Microsoft YaHei UI Light" w:eastAsia="Microsoft YaHei UI Light" w:hAnsi="Microsoft YaHei UI Light"/>
+                <w:sz w:val="20"/>
+              </w:rPr>
+            </w:pPr>
+            <w:r>
+              <w:rPr>
+                <w:rFonts w:ascii="Microsoft YaHei UI Light" w:eastAsia="Microsoft YaHei UI Light" w:hAnsi="Microsoft YaHei UI Light"/>
+                <w:sz w:val="20"/>
+              </w:rPr>
+              <w:t>有向图的拓扑排序</w:t>
+            </w:r>
+          </w:p>
+        </w:tc>
+        <w:tc>
+          <w:tcPr>
+            <w:tcW w:w="2074" w:type="dxa"/>
+          </w:tcPr>
+          <w:p>
+            <w:pPr>
+              <w:spacing w:line="400" w:lineRule="exact"/>
+              <w:cnfStyle w:val="000000000000" w:firstRow="0" w:lastRow="0" w:firstColumn="0" w:lastColumn="0" w:oddVBand="0" w:evenVBand="0" w:oddHBand="0" w:evenHBand="0" w:firstRowFirstColumn="0" w:firstRowLastColumn="0" w:lastRowFirstColumn="0" w:lastRowLastColumn="0"/>
+              <w:rPr>
+                <w:rFonts w:ascii="Microsoft YaHei UI Light" w:eastAsia="Microsoft YaHei UI Light" w:hAnsi="Microsoft YaHei UI Light" w:hint="eastAsia"/>
+                <w:sz w:val="20"/>
+              </w:rPr>
+            </w:pPr>
+            <w:r>
+              <w:rPr>
+                <w:rFonts w:ascii="Microsoft YaHei UI Light" w:eastAsia="Microsoft YaHei UI Light" w:hAnsi="Microsoft YaHei UI Light"/>
+                <w:sz w:val="20"/>
+              </w:rPr>
+              <w:t>基于</w:t>
+            </w:r>
+            <w:r>
+              <w:rPr>
+                <w:rFonts w:ascii="Microsoft YaHei UI Light" w:eastAsia="Microsoft YaHei UI Light" w:hAnsi="Microsoft YaHei UI Light" w:hint="eastAsia"/>
+                <w:sz w:val="20"/>
+              </w:rPr>
+              <w:t>MFC与OpenGL的C++程序框架的</w:t>
+            </w:r>
+            <w:r>
+              <w:rPr>
+                <w:rFonts w:ascii="Microsoft YaHei UI Light" w:eastAsia="Microsoft YaHei UI Light" w:hAnsi="Microsoft YaHei UI Light" w:hint="eastAsia"/>
+                <w:sz w:val="20"/>
+              </w:rPr>
+              <w:t>初始</w:t>
+            </w:r>
+            <w:r>
+              <w:rPr>
+                <w:rFonts w:ascii="Microsoft YaHei UI Light" w:eastAsia="Microsoft YaHei UI Light" w:hAnsi="Microsoft YaHei UI Light" w:hint="eastAsia"/>
+                <w:sz w:val="20"/>
+              </w:rPr>
+              <w:t>搭建</w:t>
+            </w:r>
+          </w:p>
+        </w:tc>
+      </w:tr>
+      <w:tr>
+        <w:tc>
+          <w:tcPr>
+            <w:cnfStyle w:val="001000000000" w:firstRow="0" w:lastRow="0" w:firstColumn="1" w:lastColumn="0" w:oddVBand="0" w:evenVBand="0" w:oddHBand="0" w:evenHBand="0" w:firstRowFirstColumn="0" w:firstRowLastColumn="0" w:lastRowFirstColumn="0" w:lastRowLastColumn="0"/>
+            <w:tcW w:w="1129" w:type="dxa"/>
+          </w:tcPr>
+          <w:p>
+            <w:pPr>
+              <w:spacing w:line="400" w:lineRule="exact"/>
+              <w:rPr>
+                <w:rFonts w:ascii="Microsoft YaHei UI Light" w:eastAsia="Microsoft YaHei UI Light" w:hAnsi="Microsoft YaHei UI Light"/>
+                <w:sz w:val="20"/>
+              </w:rPr>
+            </w:pPr>
+            <w:r>
+              <w:rPr>
+                <w:rFonts w:ascii="Microsoft YaHei UI Light" w:eastAsia="Microsoft YaHei UI Light" w:hAnsi="Microsoft YaHei UI Light"/>
+                <w:sz w:val="20"/>
+              </w:rPr>
+              <w:t>温</w:t>
+            </w:r>
+            <w:proofErr w:type="gramStart"/>
+            <w:r>
+              <w:rPr>
+                <w:rFonts w:ascii="Microsoft YaHei UI Light" w:eastAsia="Microsoft YaHei UI Light" w:hAnsi="Microsoft YaHei UI Light"/>
+                <w:sz w:val="20"/>
+              </w:rPr>
+              <w:t>佺</w:t>
+            </w:r>
+            <w:proofErr w:type="gramEnd"/>
+          </w:p>
+        </w:tc>
+        <w:tc>
+          <w:tcPr>
+            <w:tcW w:w="1701" w:type="dxa"/>
+          </w:tcPr>
+          <w:p>
+            <w:pPr>
+              <w:spacing w:line="400" w:lineRule="exact"/>
+              <w:cnfStyle w:val="000000000000" w:firstRow="0" w:lastRow="0" w:firstColumn="0" w:lastColumn="0" w:oddVBand="0" w:evenVBand="0" w:oddHBand="0" w:evenHBand="0" w:firstRowFirstColumn="0" w:firstRowLastColumn="0" w:lastRowFirstColumn="0" w:lastRowLastColumn="0"/>
+              <w:rPr>
+                <w:rFonts w:ascii="Microsoft YaHei UI Light" w:eastAsia="Microsoft YaHei UI Light" w:hAnsi="Microsoft YaHei UI Light"/>
+                <w:sz w:val="20"/>
+              </w:rPr>
+            </w:pPr>
+            <w:r>
+              <w:rPr>
+                <w:rFonts w:ascii="Microsoft YaHei UI Light" w:eastAsia="Microsoft YaHei UI Light" w:hAnsi="Microsoft YaHei UI Light"/>
+                <w:sz w:val="20"/>
+              </w:rPr>
+              <w:t>顶点</w:t>
+            </w:r>
+            <w:r>
+              <w:rPr>
+                <w:rFonts w:ascii="Microsoft YaHei UI Light" w:eastAsia="Microsoft YaHei UI Light" w:hAnsi="Microsoft YaHei UI Light" w:hint="eastAsia"/>
+                <w:sz w:val="20"/>
+              </w:rPr>
+              <w:t>、</w:t>
+            </w:r>
+            <w:r>
+              <w:rPr>
+                <w:rFonts w:ascii="Microsoft YaHei UI Light" w:eastAsia="Microsoft YaHei UI Light" w:hAnsi="Microsoft YaHei UI Light"/>
+                <w:sz w:val="20"/>
+              </w:rPr>
+              <w:t>向量</w:t>
+            </w:r>
+            <w:r>
+              <w:rPr>
+                <w:rFonts w:ascii="Microsoft YaHei UI Light" w:eastAsia="Microsoft YaHei UI Light" w:hAnsi="Microsoft YaHei UI Light" w:hint="eastAsia"/>
+                <w:sz w:val="20"/>
+              </w:rPr>
+              <w:t>，</w:t>
+            </w:r>
+            <w:r>
+              <w:rPr>
+                <w:rFonts w:ascii="Microsoft YaHei UI Light" w:eastAsia="Microsoft YaHei UI Light" w:hAnsi="Microsoft YaHei UI Light"/>
+                <w:sz w:val="20"/>
+              </w:rPr>
+              <w:t>线段</w:t>
+            </w:r>
+            <w:r>
+              <w:rPr>
+                <w:rFonts w:ascii="Microsoft YaHei UI Light" w:eastAsia="Microsoft YaHei UI Light" w:hAnsi="Microsoft YaHei UI Light" w:hint="eastAsia"/>
+                <w:sz w:val="20"/>
+              </w:rPr>
+              <w:t>，</w:t>
+            </w:r>
+            <w:r>
+              <w:rPr>
+                <w:rFonts w:ascii="Microsoft YaHei UI Light" w:eastAsia="Microsoft YaHei UI Light" w:hAnsi="Microsoft YaHei UI Light"/>
+                <w:sz w:val="20"/>
+              </w:rPr>
+              <w:t>环</w:t>
+            </w:r>
+            <w:r>
+              <w:rPr>
+                <w:rFonts w:ascii="Microsoft YaHei UI Light" w:eastAsia="Microsoft YaHei UI Light" w:hAnsi="Microsoft YaHei UI Light" w:hint="eastAsia"/>
+                <w:sz w:val="20"/>
+              </w:rPr>
+              <w:t>，</w:t>
+            </w:r>
+            <w:r>
+              <w:rPr>
+                <w:rFonts w:ascii="Microsoft YaHei UI Light" w:eastAsia="Microsoft YaHei UI Light" w:hAnsi="Microsoft YaHei UI Light"/>
+                <w:sz w:val="20"/>
+              </w:rPr>
+              <w:t>三角形</w:t>
+            </w:r>
+            <w:r>
+              <w:rPr>
+                <w:rFonts w:ascii="Microsoft YaHei UI Light" w:eastAsia="Microsoft YaHei UI Light" w:hAnsi="Microsoft YaHei UI Light" w:hint="eastAsia"/>
+                <w:sz w:val="20"/>
+              </w:rPr>
+              <w:t>，三角网格，</w:t>
+            </w:r>
+            <w:r>
+              <w:rPr>
+                <w:rFonts w:ascii="Microsoft YaHei UI Light" w:eastAsia="Microsoft YaHei UI Light" w:hAnsi="Microsoft YaHei UI Light"/>
+                <w:sz w:val="20"/>
+              </w:rPr>
+              <w:t>多边形的数据表示</w:t>
+            </w:r>
+          </w:p>
+        </w:tc>
+        <w:tc>
+          <w:tcPr>
+            <w:tcW w:w="3392" w:type="dxa"/>
+          </w:tcPr>
+          <w:p>
+            <w:pPr>
+              <w:pStyle w:val="a3"/>
+              <w:numPr>
+                <w:ilvl w:val="0"/>
+                <w:numId w:val="5"/>
+              </w:numPr>
+              <w:spacing w:line="400" w:lineRule="exact"/>
+              <w:ind w:firstLineChars="0"/>
+              <w:cnfStyle w:val="000000000000" w:firstRow="0" w:lastRow="0" w:firstColumn="0" w:lastColumn="0" w:oddVBand="0" w:evenVBand="0" w:oddHBand="0" w:evenHBand="0" w:firstRowFirstColumn="0" w:firstRowLastColumn="0" w:lastRowFirstColumn="0" w:lastRowLastColumn="0"/>
+              <w:rPr>
+                <w:rFonts w:ascii="Microsoft YaHei UI Light" w:eastAsia="Microsoft YaHei UI Light" w:hAnsi="Microsoft YaHei UI Light"/>
+                <w:sz w:val="20"/>
+              </w:rPr>
+            </w:pPr>
+            <w:r>
+              <w:rPr>
+                <w:rFonts w:ascii="Microsoft YaHei UI Light" w:eastAsia="Microsoft YaHei UI Light" w:hAnsi="Microsoft YaHei UI Light"/>
+                <w:sz w:val="20"/>
+              </w:rPr>
+              <w:t>根据边的远近排序结果以及顶点的</w:t>
+            </w:r>
+            <w:proofErr w:type="gramStart"/>
+            <w:r>
+              <w:rPr>
+                <w:rFonts w:ascii="Microsoft YaHei UI Light" w:eastAsia="Microsoft YaHei UI Light" w:hAnsi="Microsoft YaHei UI Light"/>
+                <w:sz w:val="20"/>
+              </w:rPr>
+              <w:t>极角序</w:t>
+            </w:r>
+            <w:proofErr w:type="gramEnd"/>
+            <w:r>
+              <w:rPr>
+                <w:rFonts w:ascii="Microsoft YaHei UI Light" w:eastAsia="Microsoft YaHei UI Light" w:hAnsi="Microsoft YaHei UI Light"/>
+                <w:sz w:val="20"/>
+              </w:rPr>
+              <w:t>生成最后的线性集合</w:t>
+            </w:r>
+          </w:p>
+          <w:p>
+            <w:pPr>
+              <w:pStyle w:val="a3"/>
+              <w:numPr>
+                <w:ilvl w:val="0"/>
+                <w:numId w:val="5"/>
+              </w:numPr>
+              <w:spacing w:line="400" w:lineRule="exact"/>
+              <w:ind w:firstLineChars="0"/>
+              <w:cnfStyle w:val="000000000000" w:firstRow="0" w:lastRow="0" w:firstColumn="0" w:lastColumn="0" w:oddVBand="0" w:evenVBand="0" w:oddHBand="0" w:evenHBand="0" w:firstRowFirstColumn="0" w:firstRowLastColumn="0" w:lastRowFirstColumn="0" w:lastRowLastColumn="0"/>
+              <w:rPr>
+                <w:rFonts w:ascii="Microsoft YaHei UI Light" w:eastAsia="Microsoft YaHei UI Light" w:hAnsi="Microsoft YaHei UI Light" w:hint="eastAsia"/>
+                <w:sz w:val="20"/>
+              </w:rPr>
+            </w:pPr>
+            <w:r>
+              <w:rPr>
+                <w:rFonts w:ascii="Microsoft YaHei UI Light" w:eastAsia="Microsoft YaHei UI Light" w:hAnsi="Microsoft YaHei UI Light"/>
+                <w:sz w:val="20"/>
+              </w:rPr>
+              <w:t>根据视线范围对线性集合</w:t>
+            </w:r>
+            <w:r>
+              <w:rPr>
+                <w:rFonts w:ascii="Microsoft YaHei UI Light" w:eastAsia="Microsoft YaHei UI Light" w:hAnsi="Microsoft YaHei UI Light"/>
+                <w:sz w:val="20"/>
+              </w:rPr>
+              <w:t>求出最终的可见多边形</w:t>
+            </w:r>
+          </w:p>
+          <w:p>
+            <w:pPr>
+              <w:pStyle w:val="a3"/>
+              <w:numPr>
+                <w:ilvl w:val="0"/>
+                <w:numId w:val="5"/>
+              </w:numPr>
+              <w:spacing w:line="400" w:lineRule="exact"/>
+              <w:ind w:firstLineChars="0"/>
+              <w:cnfStyle w:val="000000000000" w:firstRow="0" w:lastRow="0" w:firstColumn="0" w:lastColumn="0" w:oddVBand="0" w:evenVBand="0" w:oddHBand="0" w:evenHBand="0" w:firstRowFirstColumn="0" w:firstRowLastColumn="0" w:lastRowFirstColumn="0" w:lastRowLastColumn="0"/>
+              <w:rPr>
+                <w:rFonts w:ascii="Microsoft YaHei UI Light" w:eastAsia="Microsoft YaHei UI Light" w:hAnsi="Microsoft YaHei UI Light"/>
+                <w:sz w:val="20"/>
+              </w:rPr>
+            </w:pPr>
+            <w:r>
+              <w:rPr>
+                <w:rFonts w:ascii="Microsoft YaHei UI Light" w:eastAsia="Microsoft YaHei UI Light" w:hAnsi="Microsoft YaHei UI Light"/>
+                <w:sz w:val="20"/>
+              </w:rPr>
+              <w:t>判断点是否在可见多边形内</w:t>
+            </w:r>
+          </w:p>
+        </w:tc>
+        <w:tc>
+          <w:tcPr>
+            <w:tcW w:w="2074" w:type="dxa"/>
+          </w:tcPr>
+          <w:p>
+            <w:pPr>
+              <w:spacing w:line="400" w:lineRule="exact"/>
+              <w:cnfStyle w:val="000000000000" w:firstRow="0" w:lastRow="0" w:firstColumn="0" w:lastColumn="0" w:oddVBand="0" w:evenVBand="0" w:oddHBand="0" w:evenHBand="0" w:firstRowFirstColumn="0" w:firstRowLastColumn="0" w:lastRowFirstColumn="0" w:lastRowLastColumn="0"/>
+              <w:rPr>
+                <w:rFonts w:ascii="Microsoft YaHei UI Light" w:eastAsia="Microsoft YaHei UI Light" w:hAnsi="Microsoft YaHei UI Light" w:hint="eastAsia"/>
+                <w:sz w:val="20"/>
+              </w:rPr>
+            </w:pPr>
+            <w:r>
+              <w:rPr>
+                <w:rFonts w:ascii="Microsoft YaHei UI Light" w:eastAsia="Microsoft YaHei UI Light" w:hAnsi="Microsoft YaHei UI Light"/>
+                <w:sz w:val="20"/>
+              </w:rPr>
+              <w:t>使用</w:t>
+            </w:r>
+            <w:r>
+              <w:rPr>
+                <w:rFonts w:ascii="Microsoft YaHei UI Light" w:eastAsia="Microsoft YaHei UI Light" w:hAnsi="Microsoft YaHei UI Light" w:hint="eastAsia"/>
+                <w:sz w:val="20"/>
+              </w:rPr>
+              <w:t>OpenGL进行绘图操作，游戏的逻辑控制</w:t>
+            </w:r>
+          </w:p>
+        </w:tc>
+      </w:tr>
+      <w:tr>
+        <w:tc>
+          <w:tcPr>
+            <w:cnfStyle w:val="001000000000" w:firstRow="0" w:lastRow="0" w:firstColumn="1" w:lastColumn="0" w:oddVBand="0" w:evenVBand="0" w:oddHBand="0" w:evenHBand="0" w:firstRowFirstColumn="0" w:firstRowLastColumn="0" w:lastRowFirstColumn="0" w:lastRowLastColumn="0"/>
+            <w:tcW w:w="1129" w:type="dxa"/>
+          </w:tcPr>
+          <w:p>
+            <w:pPr>
+              <w:spacing w:line="400" w:lineRule="exact"/>
+              <w:rPr>
+                <w:rFonts w:ascii="Microsoft YaHei UI Light" w:eastAsia="Microsoft YaHei UI Light" w:hAnsi="Microsoft YaHei UI Light" w:hint="eastAsia"/>
+                <w:sz w:val="20"/>
+              </w:rPr>
+            </w:pPr>
+            <w:r>
+              <w:rPr>
+                <w:rFonts w:ascii="Microsoft YaHei UI Light" w:eastAsia="Microsoft YaHei UI Light" w:hAnsi="Microsoft YaHei UI Light"/>
+                <w:sz w:val="20"/>
+              </w:rPr>
+              <w:t>陈翔</w:t>
+            </w:r>
+          </w:p>
+        </w:tc>
+        <w:tc>
+          <w:tcPr>
+            <w:tcW w:w="1701" w:type="dxa"/>
+          </w:tcPr>
+          <w:p>
+            <w:pPr>
+              <w:spacing w:line="400" w:lineRule="exact"/>
+              <w:cnfStyle w:val="000000000000" w:firstRow="0" w:lastRow="0" w:firstColumn="0" w:lastColumn="0" w:oddVBand="0" w:evenVBand="0" w:oddHBand="0" w:evenHBand="0" w:firstRowFirstColumn="0" w:firstRowLastColumn="0" w:lastRowFirstColumn="0" w:lastRowLastColumn="0"/>
+              <w:rPr>
+                <w:rFonts w:ascii="Microsoft YaHei UI Light" w:eastAsia="Microsoft YaHei UI Light" w:hAnsi="Microsoft YaHei UI Light"/>
+                <w:sz w:val="20"/>
+              </w:rPr>
+            </w:pPr>
+            <w:r>
+              <w:rPr>
+                <w:rFonts w:ascii="Microsoft YaHei UI Light" w:eastAsia="Microsoft YaHei UI Light" w:hAnsi="Microsoft YaHei UI Light"/>
+                <w:sz w:val="20"/>
+              </w:rPr>
+              <w:t>DCEL数据结构</w:t>
+            </w:r>
+          </w:p>
+        </w:tc>
+        <w:tc>
+          <w:tcPr>
+            <w:tcW w:w="3392" w:type="dxa"/>
+          </w:tcPr>
+          <w:p>
+            <w:pPr>
+              <w:pStyle w:val="a3"/>
+              <w:numPr>
+                <w:ilvl w:val="0"/>
+                <w:numId w:val="4"/>
+              </w:numPr>
+              <w:spacing w:line="400" w:lineRule="exact"/>
+              <w:ind w:firstLineChars="0"/>
+              <w:cnfStyle w:val="000000000000" w:firstRow="0" w:lastRow="0" w:firstColumn="0" w:lastColumn="0" w:oddVBand="0" w:evenVBand="0" w:oddHBand="0" w:evenHBand="0" w:firstRowFirstColumn="0" w:firstRowLastColumn="0" w:lastRowFirstColumn="0" w:lastRowLastColumn="0"/>
+              <w:rPr>
+                <w:rFonts w:ascii="Microsoft YaHei UI Light" w:eastAsia="Microsoft YaHei UI Light" w:hAnsi="Microsoft YaHei UI Light"/>
+                <w:sz w:val="20"/>
+              </w:rPr>
+            </w:pPr>
+            <w:r>
+              <w:rPr>
+                <w:rFonts w:ascii="Microsoft YaHei UI Light" w:eastAsia="Microsoft YaHei UI Light" w:hAnsi="Microsoft YaHei UI Light"/>
+                <w:sz w:val="20"/>
+              </w:rPr>
+              <w:t>多条直线相交生成</w:t>
+            </w:r>
+            <w:r>
+              <w:rPr>
+                <w:rFonts w:ascii="Microsoft YaHei UI Light" w:eastAsia="Microsoft YaHei UI Light" w:hAnsi="Microsoft YaHei UI Light" w:hint="eastAsia"/>
+                <w:sz w:val="20"/>
+              </w:rPr>
+              <w:t>DCEL结构</w:t>
+            </w:r>
+          </w:p>
+          <w:p>
+            <w:pPr>
+              <w:pStyle w:val="a3"/>
+              <w:numPr>
+                <w:ilvl w:val="0"/>
+                <w:numId w:val="4"/>
+              </w:numPr>
+              <w:spacing w:line="400" w:lineRule="exact"/>
+              <w:ind w:firstLineChars="0"/>
+              <w:cnfStyle w:val="000000000000" w:firstRow="0" w:lastRow="0" w:firstColumn="0" w:lastColumn="0" w:oddVBand="0" w:evenVBand="0" w:oddHBand="0" w:evenHBand="0" w:firstRowFirstColumn="0" w:firstRowLastColumn="0" w:lastRowFirstColumn="0" w:lastRowLastColumn="0"/>
+              <w:rPr>
+                <w:rFonts w:ascii="Microsoft YaHei UI Light" w:eastAsia="Microsoft YaHei UI Light" w:hAnsi="Microsoft YaHei UI Light"/>
+                <w:sz w:val="20"/>
+              </w:rPr>
+            </w:pPr>
+            <w:r>
+              <w:rPr>
+                <w:rFonts w:ascii="Microsoft YaHei UI Light" w:eastAsia="Microsoft YaHei UI Light" w:hAnsi="Microsoft YaHei UI Light"/>
+                <w:sz w:val="20"/>
+              </w:rPr>
+              <w:t>插入新的直线更新</w:t>
+            </w:r>
+            <w:r>
+              <w:rPr>
+                <w:rFonts w:ascii="Microsoft YaHei UI Light" w:eastAsia="Microsoft YaHei UI Light" w:hAnsi="Microsoft YaHei UI Light" w:hint="eastAsia"/>
+                <w:sz w:val="20"/>
+              </w:rPr>
+              <w:t>DCEL结构，并输出所有交点</w:t>
+            </w:r>
+            <w:r>
+              <w:rPr>
+                <w:rFonts w:ascii="Microsoft YaHei UI Light" w:eastAsia="Microsoft YaHei UI Light" w:hAnsi="Microsoft YaHei UI Light" w:hint="eastAsia"/>
+                <w:sz w:val="20"/>
+              </w:rPr>
+              <w:t>，表示出所有顶点的</w:t>
+            </w:r>
+            <w:proofErr w:type="gramStart"/>
+            <w:r>
+              <w:rPr>
+                <w:rFonts w:ascii="Microsoft YaHei UI Light" w:eastAsia="Microsoft YaHei UI Light" w:hAnsi="Microsoft YaHei UI Light" w:hint="eastAsia"/>
+                <w:sz w:val="20"/>
+              </w:rPr>
+              <w:t>极角序</w:t>
+            </w:r>
+            <w:proofErr w:type="gramEnd"/>
+          </w:p>
+        </w:tc>
+        <w:tc>
+          <w:tcPr>
+            <w:tcW w:w="2074" w:type="dxa"/>
+          </w:tcPr>
+          <w:p>
+            <w:pPr>
+              <w:spacing w:line="400" w:lineRule="exact"/>
+              <w:cnfStyle w:val="000000000000" w:firstRow="0" w:lastRow="0" w:firstColumn="0" w:lastColumn="0" w:oddVBand="0" w:evenVBand="0" w:oddHBand="0" w:evenHBand="0" w:firstRowFirstColumn="0" w:firstRowLastColumn="0" w:lastRowFirstColumn="0" w:lastRowLastColumn="0"/>
+              <w:rPr>
+                <w:rFonts w:ascii="Microsoft YaHei UI Light" w:eastAsia="Microsoft YaHei UI Light" w:hAnsi="Microsoft YaHei UI Light" w:hint="eastAsia"/>
+                <w:sz w:val="20"/>
+              </w:rPr>
+            </w:pPr>
+            <w:r>
+              <w:rPr>
+                <w:rFonts w:ascii="Microsoft YaHei UI Light" w:eastAsia="Microsoft YaHei UI Light" w:hAnsi="Microsoft YaHei UI Light"/>
+                <w:sz w:val="20"/>
+              </w:rPr>
+              <w:t>界面部分的体验优化</w:t>
+            </w:r>
+          </w:p>
+        </w:tc>
+      </w:tr>
+    </w:tbl>
+    <w:p>
+      <w:pPr>
+        <w:spacing w:line="400" w:lineRule="exact"/>
+        <w:rPr>
+          <w:rFonts w:ascii="Microsoft YaHei UI Light" w:eastAsia="Microsoft YaHei UI Light" w:hAnsi="Microsoft YaHei UI Light"/>
+          <w:color w:val="2E74B5" w:themeColor="accent1" w:themeShade="BF"/>
+          <w:sz w:val="20"/>
+        </w:rPr>
+      </w:pPr>
+    </w:p>
+    <w:p>
+      <w:pPr>
+        <w:spacing w:line="400" w:lineRule="exact"/>
+        <w:rPr>
+          <w:rFonts w:ascii="Microsoft YaHei UI Light" w:eastAsia="Microsoft YaHei UI Light" w:hAnsi="Microsoft YaHei UI Light"/>
+        </w:rPr>
+      </w:pPr>
+      <w:r>
+        <w:rPr>
+          <w:rFonts w:ascii="Microsoft YaHei UI Light" w:eastAsia="Microsoft YaHei UI Light" w:hAnsi="Microsoft YaHei UI Light" w:hint="eastAsia"/>
+        </w:rPr>
+        <w:t>参考文献</w:t>
+      </w:r>
+      <w:r>
+        <w:rPr>
+          <w:rFonts w:ascii="Microsoft YaHei UI Light" w:eastAsia="Microsoft YaHei UI Light" w:hAnsi="Microsoft YaHei UI Light" w:hint="eastAsia"/>
+        </w:rPr>
+        <w:t>：</w:t>
+      </w:r>
+    </w:p>
+    <w:p>
+      <w:pPr>
+        <w:spacing w:line="400" w:lineRule="exact"/>
+        <w:rPr>
+          <w:rFonts w:ascii="Microsoft YaHei UI Light" w:eastAsia="Microsoft YaHei UI Light" w:hAnsi="Microsoft YaHei UI Light" w:cs="Arial"/>
+          <w:i/>
+          <w:color w:val="222222"/>
+          <w:sz w:val="20"/>
+          <w:szCs w:val="20"/>
+          <w:shd w:val="clear" w:color="auto" w:fill="FFFFFF"/>
+        </w:rPr>
+      </w:pPr>
+      <w:r>
+        <w:rPr>
+          <w:rFonts w:ascii="Microsoft YaHei UI Light" w:eastAsia="Microsoft YaHei UI Light" w:hAnsi="Microsoft YaHei UI Light" w:cs="Arial"/>
+          <w:i/>
+          <w:color w:val="222222"/>
+          <w:sz w:val="20"/>
+          <w:szCs w:val="20"/>
+          <w:shd w:val="clear" w:color="auto" w:fill="FFFFFF"/>
+        </w:rPr>
+        <w:t xml:space="preserve">[1] Asano T, Asano T, </w:t>
+      </w:r>
+      <w:proofErr w:type="spellStart"/>
+      <w:r>
+        <w:rPr>
+          <w:rFonts w:ascii="Microsoft YaHei UI Light" w:eastAsia="Microsoft YaHei UI Light" w:hAnsi="Microsoft YaHei UI Light" w:cs="Arial"/>
+          <w:i/>
+          <w:color w:val="222222"/>
+          <w:sz w:val="20"/>
+          <w:szCs w:val="20"/>
+          <w:shd w:val="clear" w:color="auto" w:fill="FFFFFF"/>
+        </w:rPr>
+        <w:t>Guibas</w:t>
+      </w:r>
+      <w:proofErr w:type="spellEnd"/>
+      <w:r>
+        <w:rPr>
+          <w:rFonts w:ascii="Microsoft YaHei UI Light" w:eastAsia="Microsoft YaHei UI Light" w:hAnsi="Microsoft YaHei UI Light" w:cs="Arial"/>
+          <w:i/>
+          <w:color w:val="222222"/>
+          <w:sz w:val="20"/>
+          <w:szCs w:val="20"/>
+          <w:shd w:val="clear" w:color="auto" w:fill="FFFFFF"/>
+        </w:rPr>
+        <w:t xml:space="preserve"> L, et al. Visibility of disjoint </w:t>
+      </w:r>
+      <w:proofErr w:type="gramStart"/>
+      <w:r>
+        <w:rPr>
+          <w:rFonts w:ascii="Microsoft YaHei UI Light" w:eastAsia="Microsoft YaHei UI Light" w:hAnsi="Microsoft YaHei UI Light" w:cs="Arial"/>
+          <w:i/>
+          <w:color w:val="222222"/>
+          <w:sz w:val="20"/>
+          <w:szCs w:val="20"/>
+          <w:shd w:val="clear" w:color="auto" w:fill="FFFFFF"/>
+        </w:rPr>
+        <w:t>polygons[</w:t>
+      </w:r>
+      <w:proofErr w:type="gramEnd"/>
+      <w:r>
+        <w:rPr>
+          <w:rFonts w:ascii="Microsoft YaHei UI Light" w:eastAsia="Microsoft YaHei UI Light" w:hAnsi="Microsoft YaHei UI Light" w:cs="Arial"/>
+          <w:i/>
+          <w:color w:val="222222"/>
+          <w:sz w:val="20"/>
+          <w:szCs w:val="20"/>
+          <w:shd w:val="clear" w:color="auto" w:fill="FFFFFF"/>
+        </w:rPr>
+        <w:t xml:space="preserve">J]. </w:t>
+      </w:r>
+      <w:proofErr w:type="spellStart"/>
+      <w:r>
+        <w:rPr>
+          <w:rFonts w:ascii="Microsoft YaHei UI Light" w:eastAsia="Microsoft YaHei UI Light" w:hAnsi="Microsoft YaHei UI Light" w:cs="Arial"/>
+          <w:i/>
+          <w:color w:val="222222"/>
+          <w:sz w:val="20"/>
+          <w:szCs w:val="20"/>
+          <w:shd w:val="clear" w:color="auto" w:fill="FFFFFF"/>
+        </w:rPr>
+        <w:t>Algorithmica</w:t>
+      </w:r>
+      <w:proofErr w:type="spellEnd"/>
+      <w:r>
+        <w:rPr>
+          <w:rFonts w:ascii="Microsoft YaHei UI Light" w:eastAsia="Microsoft YaHei UI Light" w:hAnsi="Microsoft YaHei UI Light" w:cs="Arial"/>
+          <w:i/>
+          <w:color w:val="222222"/>
+          <w:sz w:val="20"/>
+          <w:szCs w:val="20"/>
+          <w:shd w:val="clear" w:color="auto" w:fill="FFFFFF"/>
+        </w:rPr>
+        <w:t>, 1986, 1(1-4): 49-63.</w:t>
+      </w:r>
+    </w:p>
+    <w:p>
+      <w:pPr>
+        <w:spacing w:line="400" w:lineRule="exact"/>
+        <w:rPr>
+          <w:rFonts w:ascii="Microsoft YaHei UI Light" w:eastAsia="Microsoft YaHei UI Light" w:hAnsi="Microsoft YaHei UI Light" w:cs="Arial"/>
+          <w:i/>
+          <w:color w:val="222222"/>
+          <w:sz w:val="20"/>
+          <w:szCs w:val="20"/>
+          <w:shd w:val="clear" w:color="auto" w:fill="FFFFFF"/>
+        </w:rPr>
+      </w:pPr>
+      <w:r>
+        <w:rPr>
+          <w:rFonts w:ascii="Microsoft YaHei UI Light" w:eastAsia="Microsoft YaHei UI Light" w:hAnsi="Microsoft YaHei UI Light" w:cs="Arial"/>
+          <w:i/>
+          <w:color w:val="222222"/>
+          <w:sz w:val="20"/>
+          <w:szCs w:val="20"/>
+          <w:shd w:val="clear" w:color="auto" w:fill="FFFFFF"/>
+        </w:rPr>
+        <w:lastRenderedPageBreak/>
+        <w:t xml:space="preserve">[2] </w:t>
+      </w:r>
+      <w:proofErr w:type="spellStart"/>
+      <w:r>
+        <w:rPr>
+          <w:rFonts w:ascii="Microsoft YaHei UI Light" w:eastAsia="Microsoft YaHei UI Light" w:hAnsi="Microsoft YaHei UI Light" w:cs="Arial"/>
+          <w:i/>
+          <w:color w:val="222222"/>
+          <w:sz w:val="20"/>
+          <w:szCs w:val="20"/>
+          <w:shd w:val="clear" w:color="auto" w:fill="FFFFFF"/>
+        </w:rPr>
+        <w:t>Chazelle</w:t>
+      </w:r>
+      <w:proofErr w:type="spellEnd"/>
+      <w:r>
+        <w:rPr>
+          <w:rFonts w:ascii="Microsoft YaHei UI Light" w:eastAsia="Microsoft YaHei UI Light" w:hAnsi="Microsoft YaHei UI Light" w:cs="Arial"/>
+          <w:i/>
+          <w:color w:val="222222"/>
+          <w:sz w:val="20"/>
+          <w:szCs w:val="20"/>
+          <w:shd w:val="clear" w:color="auto" w:fill="FFFFFF"/>
+        </w:rPr>
+        <w:t xml:space="preserve"> B, </w:t>
+      </w:r>
+      <w:proofErr w:type="spellStart"/>
+      <w:r>
+        <w:rPr>
+          <w:rFonts w:ascii="Microsoft YaHei UI Light" w:eastAsia="Microsoft YaHei UI Light" w:hAnsi="Microsoft YaHei UI Light" w:cs="Arial"/>
+          <w:i/>
+          <w:color w:val="222222"/>
+          <w:sz w:val="20"/>
+          <w:szCs w:val="20"/>
+          <w:shd w:val="clear" w:color="auto" w:fill="FFFFFF"/>
+        </w:rPr>
+        <w:t>Guibas</w:t>
+      </w:r>
+      <w:proofErr w:type="spellEnd"/>
+      <w:r>
+        <w:rPr>
+          <w:rFonts w:ascii="Microsoft YaHei UI Light" w:eastAsia="Microsoft YaHei UI Light" w:hAnsi="Microsoft YaHei UI Light" w:cs="Arial"/>
+          <w:i/>
+          <w:color w:val="222222"/>
+          <w:sz w:val="20"/>
+          <w:szCs w:val="20"/>
+          <w:shd w:val="clear" w:color="auto" w:fill="FFFFFF"/>
+        </w:rPr>
+        <w:t xml:space="preserve"> L J, Lee D T. The power of geometric </w:t>
+      </w:r>
+      <w:proofErr w:type="gramStart"/>
+      <w:r>
+        <w:rPr>
+          <w:rFonts w:ascii="Microsoft YaHei UI Light" w:eastAsia="Microsoft YaHei UI Light" w:hAnsi="Microsoft YaHei UI Light" w:cs="Arial"/>
+          <w:i/>
+          <w:color w:val="222222"/>
+          <w:sz w:val="20"/>
+          <w:szCs w:val="20"/>
+          <w:shd w:val="clear" w:color="auto" w:fill="FFFFFF"/>
+        </w:rPr>
+        <w:t>duality[</w:t>
+      </w:r>
+      <w:proofErr w:type="gramEnd"/>
+      <w:r>
+        <w:rPr>
+          <w:rFonts w:ascii="Microsoft YaHei UI Light" w:eastAsia="Microsoft YaHei UI Light" w:hAnsi="Microsoft YaHei UI Light" w:cs="Arial"/>
+          <w:i/>
+          <w:color w:val="222222"/>
+          <w:sz w:val="20"/>
+          <w:szCs w:val="20"/>
+          <w:shd w:val="clear" w:color="auto" w:fill="FFFFFF"/>
+        </w:rPr>
+        <w:t>J]. BIT Numerical Mathematics, 1985, 25(1): 76-90.</w:t>
+      </w:r>
+    </w:p>
+    <w:p>
+      <w:pPr>
+        <w:spacing w:line="400" w:lineRule="exact"/>
+        <w:rPr>
+          <w:rFonts w:ascii="Microsoft YaHei UI Light" w:eastAsia="Microsoft YaHei UI Light" w:hAnsi="Microsoft YaHei UI Light" w:cs="Arial"/>
+          <w:i/>
+          <w:color w:val="222222"/>
+          <w:sz w:val="20"/>
+          <w:szCs w:val="20"/>
+          <w:shd w:val="clear" w:color="auto" w:fill="FFFFFF"/>
+        </w:rPr>
+      </w:pPr>
+      <w:r>
+        <w:rPr>
+          <w:rFonts w:ascii="Microsoft YaHei UI Light" w:eastAsia="Microsoft YaHei UI Light" w:hAnsi="Microsoft YaHei UI Light" w:cs="Arial"/>
+          <w:i/>
+          <w:color w:val="222222"/>
+          <w:sz w:val="20"/>
+          <w:szCs w:val="20"/>
+          <w:shd w:val="clear" w:color="auto" w:fill="FFFFFF"/>
+        </w:rPr>
+        <w:t xml:space="preserve">[3] </w:t>
+      </w:r>
+      <w:proofErr w:type="spellStart"/>
+      <w:r>
+        <w:rPr>
+          <w:rFonts w:ascii="Microsoft YaHei UI Light" w:eastAsia="Microsoft YaHei UI Light" w:hAnsi="Microsoft YaHei UI Light" w:cs="Arial"/>
+          <w:i/>
+          <w:color w:val="222222"/>
+          <w:sz w:val="20"/>
+          <w:szCs w:val="20"/>
+          <w:shd w:val="clear" w:color="auto" w:fill="FFFFFF"/>
+        </w:rPr>
+        <w:t>Gabow</w:t>
+      </w:r>
+      <w:proofErr w:type="spellEnd"/>
+      <w:r>
+        <w:rPr>
+          <w:rFonts w:ascii="Microsoft YaHei UI Light" w:eastAsia="Microsoft YaHei UI Light" w:hAnsi="Microsoft YaHei UI Light" w:cs="Arial"/>
+          <w:i/>
+          <w:color w:val="222222"/>
+          <w:sz w:val="20"/>
+          <w:szCs w:val="20"/>
+          <w:shd w:val="clear" w:color="auto" w:fill="FFFFFF"/>
+        </w:rPr>
+        <w:t xml:space="preserve"> H N, </w:t>
+      </w:r>
+      <w:proofErr w:type="spellStart"/>
+      <w:r>
+        <w:rPr>
+          <w:rFonts w:ascii="Microsoft YaHei UI Light" w:eastAsia="Microsoft YaHei UI Light" w:hAnsi="Microsoft YaHei UI Light" w:cs="Arial"/>
+          <w:i/>
+          <w:color w:val="222222"/>
+          <w:sz w:val="20"/>
+          <w:szCs w:val="20"/>
+          <w:shd w:val="clear" w:color="auto" w:fill="FFFFFF"/>
+        </w:rPr>
+        <w:t>Tarjan</w:t>
+      </w:r>
+      <w:proofErr w:type="spellEnd"/>
+      <w:r>
+        <w:rPr>
+          <w:rFonts w:ascii="Microsoft YaHei UI Light" w:eastAsia="Microsoft YaHei UI Light" w:hAnsi="Microsoft YaHei UI Light" w:cs="Arial"/>
+          <w:i/>
+          <w:color w:val="222222"/>
+          <w:sz w:val="20"/>
+          <w:szCs w:val="20"/>
+          <w:shd w:val="clear" w:color="auto" w:fill="FFFFFF"/>
+        </w:rPr>
+        <w:t xml:space="preserve"> R E. A linear-time algorithm for a special case of disjoint set union[C]//Proceedings of the fifteenth annual ACM symposium on Theory of computing. ACM, 1983: 246-251.</w:t>
       </w:r>
     </w:p>
     <w:p>
@@ -2676,6 +4919,15 @@
     <w:pPr>
       <w:pStyle w:val="a4"/>
     </w:pPr>
+    <w:r>
+      <w:t>计算几何课程实验选题报告</w:t>
+    </w:r>
+    <w:r>
+      <w:rPr>
+        <w:rFonts w:hint="eastAsia"/>
+      </w:rPr>
+      <w:t>：</w:t>
+    </w:r>
     <w:r>
       <w:rPr>
         <w:caps/>
@@ -2998,7 +5250,7 @@
                                 <w:szCs w:val="24"/>
                                 <w:lang w:val="zh-CN"/>
                               </w:rPr>
-                              <w:t>3</w:t>
+                              <w:t>5</w:t>
                             </w:r>
                             <w:r>
                               <w:rPr>
@@ -3093,7 +5345,7 @@
                           <w:szCs w:val="24"/>
                           <w:lang w:val="zh-CN"/>
                         </w:rPr>
-                        <w:t>3</w:t>
+                        <w:t>5</w:t>
                       </w:r>
                       <w:r>
                         <w:rPr>
@@ -3113,6 +5365,17 @@
         </mc:Fallback>
       </mc:AlternateContent>
     </w:r>
+    <w:proofErr w:type="spellStart"/>
+    <w:r>
+      <w:rPr>
+        <w:rFonts w:hint="eastAsia"/>
+      </w:rPr>
+      <w:t>P</w:t>
+    </w:r>
+    <w:r>
+      <w:t>lanarSight</w:t>
+    </w:r>
+    <w:proofErr w:type="spellEnd"/>
   </w:p>
 </w:hdr>
 </file>
@@ -3208,8 +5471,735 @@
       </w:pPr>
     </w:lvl>
   </w:abstractNum>
+  <w:abstractNum w:abstractNumId="1">
+    <w:nsid w:val="0C096904"/>
+    <w:multiLevelType w:val="hybridMultilevel"/>
+    <w:tmpl w:val="C3981BC2"/>
+    <w:lvl w:ilvl="0" w:tplc="5A3ACE60">
+      <w:start w:val="1"/>
+      <w:numFmt w:val="decimal"/>
+      <w:lvlText w:val="%1．"/>
+      <w:lvlJc w:val="left"/>
+      <w:pPr>
+        <w:ind w:left="720" w:hanging="360"/>
+      </w:pPr>
+      <w:rPr>
+        <w:rFonts w:hint="default"/>
+      </w:rPr>
+    </w:lvl>
+    <w:lvl w:ilvl="1" w:tplc="04090019" w:tentative="1">
+      <w:start w:val="1"/>
+      <w:numFmt w:val="lowerLetter"/>
+      <w:lvlText w:val="%2."/>
+      <w:lvlJc w:val="left"/>
+      <w:pPr>
+        <w:ind w:left="1440" w:hanging="360"/>
+      </w:pPr>
+    </w:lvl>
+    <w:lvl w:ilvl="2" w:tplc="0409001B" w:tentative="1">
+      <w:start w:val="1"/>
+      <w:numFmt w:val="lowerRoman"/>
+      <w:lvlText w:val="%3."/>
+      <w:lvlJc w:val="right"/>
+      <w:pPr>
+        <w:ind w:left="2160" w:hanging="180"/>
+      </w:pPr>
+    </w:lvl>
+    <w:lvl w:ilvl="3" w:tplc="0409000F" w:tentative="1">
+      <w:start w:val="1"/>
+      <w:numFmt w:val="decimal"/>
+      <w:lvlText w:val="%4."/>
+      <w:lvlJc w:val="left"/>
+      <w:pPr>
+        <w:ind w:left="2880" w:hanging="360"/>
+      </w:pPr>
+    </w:lvl>
+    <w:lvl w:ilvl="4" w:tplc="04090019" w:tentative="1">
+      <w:start w:val="1"/>
+      <w:numFmt w:val="lowerLetter"/>
+      <w:lvlText w:val="%5."/>
+      <w:lvlJc w:val="left"/>
+      <w:pPr>
+        <w:ind w:left="3600" w:hanging="360"/>
+      </w:pPr>
+    </w:lvl>
+    <w:lvl w:ilvl="5" w:tplc="0409001B" w:tentative="1">
+      <w:start w:val="1"/>
+      <w:numFmt w:val="lowerRoman"/>
+      <w:lvlText w:val="%6."/>
+      <w:lvlJc w:val="right"/>
+      <w:pPr>
+        <w:ind w:left="4320" w:hanging="180"/>
+      </w:pPr>
+    </w:lvl>
+    <w:lvl w:ilvl="6" w:tplc="0409000F" w:tentative="1">
+      <w:start w:val="1"/>
+      <w:numFmt w:val="decimal"/>
+      <w:lvlText w:val="%7."/>
+      <w:lvlJc w:val="left"/>
+      <w:pPr>
+        <w:ind w:left="5040" w:hanging="360"/>
+      </w:pPr>
+    </w:lvl>
+    <w:lvl w:ilvl="7" w:tplc="04090019" w:tentative="1">
+      <w:start w:val="1"/>
+      <w:numFmt w:val="lowerLetter"/>
+      <w:lvlText w:val="%8."/>
+      <w:lvlJc w:val="left"/>
+      <w:pPr>
+        <w:ind w:left="5760" w:hanging="360"/>
+      </w:pPr>
+    </w:lvl>
+    <w:lvl w:ilvl="8" w:tplc="0409001B" w:tentative="1">
+      <w:start w:val="1"/>
+      <w:numFmt w:val="lowerRoman"/>
+      <w:lvlText w:val="%9."/>
+      <w:lvlJc w:val="right"/>
+      <w:pPr>
+        <w:ind w:left="6480" w:hanging="180"/>
+      </w:pPr>
+    </w:lvl>
+  </w:abstractNum>
+  <w:abstractNum w:abstractNumId="2">
+    <w:nsid w:val="18CB64C0"/>
+    <w:multiLevelType w:val="hybridMultilevel"/>
+    <w:tmpl w:val="F25081C8"/>
+    <w:lvl w:ilvl="0" w:tplc="0409000F">
+      <w:start w:val="1"/>
+      <w:numFmt w:val="decimal"/>
+      <w:lvlText w:val="%1."/>
+      <w:lvlJc w:val="left"/>
+      <w:pPr>
+        <w:ind w:left="720" w:hanging="360"/>
+      </w:pPr>
+      <w:rPr>
+        <w:rFonts w:hint="default"/>
+      </w:rPr>
+    </w:lvl>
+    <w:lvl w:ilvl="1" w:tplc="04090019" w:tentative="1">
+      <w:start w:val="1"/>
+      <w:numFmt w:val="lowerLetter"/>
+      <w:lvlText w:val="%2."/>
+      <w:lvlJc w:val="left"/>
+      <w:pPr>
+        <w:ind w:left="1440" w:hanging="360"/>
+      </w:pPr>
+    </w:lvl>
+    <w:lvl w:ilvl="2" w:tplc="0409001B" w:tentative="1">
+      <w:start w:val="1"/>
+      <w:numFmt w:val="lowerRoman"/>
+      <w:lvlText w:val="%3."/>
+      <w:lvlJc w:val="right"/>
+      <w:pPr>
+        <w:ind w:left="2160" w:hanging="180"/>
+      </w:pPr>
+    </w:lvl>
+    <w:lvl w:ilvl="3" w:tplc="0409000F" w:tentative="1">
+      <w:start w:val="1"/>
+      <w:numFmt w:val="decimal"/>
+      <w:lvlText w:val="%4."/>
+      <w:lvlJc w:val="left"/>
+      <w:pPr>
+        <w:ind w:left="2880" w:hanging="360"/>
+      </w:pPr>
+    </w:lvl>
+    <w:lvl w:ilvl="4" w:tplc="04090019" w:tentative="1">
+      <w:start w:val="1"/>
+      <w:numFmt w:val="lowerLetter"/>
+      <w:lvlText w:val="%5."/>
+      <w:lvlJc w:val="left"/>
+      <w:pPr>
+        <w:ind w:left="3600" w:hanging="360"/>
+      </w:pPr>
+    </w:lvl>
+    <w:lvl w:ilvl="5" w:tplc="0409001B" w:tentative="1">
+      <w:start w:val="1"/>
+      <w:numFmt w:val="lowerRoman"/>
+      <w:lvlText w:val="%6."/>
+      <w:lvlJc w:val="right"/>
+      <w:pPr>
+        <w:ind w:left="4320" w:hanging="180"/>
+      </w:pPr>
+    </w:lvl>
+    <w:lvl w:ilvl="6" w:tplc="0409000F" w:tentative="1">
+      <w:start w:val="1"/>
+      <w:numFmt w:val="decimal"/>
+      <w:lvlText w:val="%7."/>
+      <w:lvlJc w:val="left"/>
+      <w:pPr>
+        <w:ind w:left="5040" w:hanging="360"/>
+      </w:pPr>
+    </w:lvl>
+    <w:lvl w:ilvl="7" w:tplc="04090019" w:tentative="1">
+      <w:start w:val="1"/>
+      <w:numFmt w:val="lowerLetter"/>
+      <w:lvlText w:val="%8."/>
+      <w:lvlJc w:val="left"/>
+      <w:pPr>
+        <w:ind w:left="5760" w:hanging="360"/>
+      </w:pPr>
+    </w:lvl>
+    <w:lvl w:ilvl="8" w:tplc="0409001B" w:tentative="1">
+      <w:start w:val="1"/>
+      <w:numFmt w:val="lowerRoman"/>
+      <w:lvlText w:val="%9."/>
+      <w:lvlJc w:val="right"/>
+      <w:pPr>
+        <w:ind w:left="6480" w:hanging="180"/>
+      </w:pPr>
+    </w:lvl>
+  </w:abstractNum>
+  <w:abstractNum w:abstractNumId="3">
+    <w:nsid w:val="33A44997"/>
+    <w:multiLevelType w:val="hybridMultilevel"/>
+    <w:tmpl w:val="AAC4A0AE"/>
+    <w:lvl w:ilvl="0" w:tplc="0409000F">
+      <w:start w:val="1"/>
+      <w:numFmt w:val="decimal"/>
+      <w:lvlText w:val="%1."/>
+      <w:lvlJc w:val="left"/>
+      <w:pPr>
+        <w:ind w:left="720" w:hanging="360"/>
+      </w:pPr>
+      <w:rPr>
+        <w:rFonts w:hint="default"/>
+      </w:rPr>
+    </w:lvl>
+    <w:lvl w:ilvl="1" w:tplc="04090019" w:tentative="1">
+      <w:start w:val="1"/>
+      <w:numFmt w:val="lowerLetter"/>
+      <w:lvlText w:val="%2."/>
+      <w:lvlJc w:val="left"/>
+      <w:pPr>
+        <w:ind w:left="1440" w:hanging="360"/>
+      </w:pPr>
+    </w:lvl>
+    <w:lvl w:ilvl="2" w:tplc="0409001B" w:tentative="1">
+      <w:start w:val="1"/>
+      <w:numFmt w:val="lowerRoman"/>
+      <w:lvlText w:val="%3."/>
+      <w:lvlJc w:val="right"/>
+      <w:pPr>
+        <w:ind w:left="2160" w:hanging="180"/>
+      </w:pPr>
+    </w:lvl>
+    <w:lvl w:ilvl="3" w:tplc="0409000F" w:tentative="1">
+      <w:start w:val="1"/>
+      <w:numFmt w:val="decimal"/>
+      <w:lvlText w:val="%4."/>
+      <w:lvlJc w:val="left"/>
+      <w:pPr>
+        <w:ind w:left="2880" w:hanging="360"/>
+      </w:pPr>
+    </w:lvl>
+    <w:lvl w:ilvl="4" w:tplc="04090019" w:tentative="1">
+      <w:start w:val="1"/>
+      <w:numFmt w:val="lowerLetter"/>
+      <w:lvlText w:val="%5."/>
+      <w:lvlJc w:val="left"/>
+      <w:pPr>
+        <w:ind w:left="3600" w:hanging="360"/>
+      </w:pPr>
+    </w:lvl>
+    <w:lvl w:ilvl="5" w:tplc="0409001B" w:tentative="1">
+      <w:start w:val="1"/>
+      <w:numFmt w:val="lowerRoman"/>
+      <w:lvlText w:val="%6."/>
+      <w:lvlJc w:val="right"/>
+      <w:pPr>
+        <w:ind w:left="4320" w:hanging="180"/>
+      </w:pPr>
+    </w:lvl>
+    <w:lvl w:ilvl="6" w:tplc="0409000F" w:tentative="1">
+      <w:start w:val="1"/>
+      <w:numFmt w:val="decimal"/>
+      <w:lvlText w:val="%7."/>
+      <w:lvlJc w:val="left"/>
+      <w:pPr>
+        <w:ind w:left="5040" w:hanging="360"/>
+      </w:pPr>
+    </w:lvl>
+    <w:lvl w:ilvl="7" w:tplc="04090019" w:tentative="1">
+      <w:start w:val="1"/>
+      <w:numFmt w:val="lowerLetter"/>
+      <w:lvlText w:val="%8."/>
+      <w:lvlJc w:val="left"/>
+      <w:pPr>
+        <w:ind w:left="5760" w:hanging="360"/>
+      </w:pPr>
+    </w:lvl>
+    <w:lvl w:ilvl="8" w:tplc="0409001B" w:tentative="1">
+      <w:start w:val="1"/>
+      <w:numFmt w:val="lowerRoman"/>
+      <w:lvlText w:val="%9."/>
+      <w:lvlJc w:val="right"/>
+      <w:pPr>
+        <w:ind w:left="6480" w:hanging="180"/>
+      </w:pPr>
+    </w:lvl>
+  </w:abstractNum>
+  <w:abstractNum w:abstractNumId="4">
+    <w:nsid w:val="34E27A87"/>
+    <w:multiLevelType w:val="hybridMultilevel"/>
+    <w:tmpl w:val="9D5E96F8"/>
+    <w:lvl w:ilvl="0" w:tplc="0409000F">
+      <w:start w:val="1"/>
+      <w:numFmt w:val="decimal"/>
+      <w:lvlText w:val="%1."/>
+      <w:lvlJc w:val="left"/>
+      <w:pPr>
+        <w:ind w:left="720" w:hanging="360"/>
+      </w:pPr>
+    </w:lvl>
+    <w:lvl w:ilvl="1" w:tplc="04090019" w:tentative="1">
+      <w:start w:val="1"/>
+      <w:numFmt w:val="lowerLetter"/>
+      <w:lvlText w:val="%2."/>
+      <w:lvlJc w:val="left"/>
+      <w:pPr>
+        <w:ind w:left="1440" w:hanging="360"/>
+      </w:pPr>
+    </w:lvl>
+    <w:lvl w:ilvl="2" w:tplc="0409001B" w:tentative="1">
+      <w:start w:val="1"/>
+      <w:numFmt w:val="lowerRoman"/>
+      <w:lvlText w:val="%3."/>
+      <w:lvlJc w:val="right"/>
+      <w:pPr>
+        <w:ind w:left="2160" w:hanging="180"/>
+      </w:pPr>
+    </w:lvl>
+    <w:lvl w:ilvl="3" w:tplc="0409000F" w:tentative="1">
+      <w:start w:val="1"/>
+      <w:numFmt w:val="decimal"/>
+      <w:lvlText w:val="%4."/>
+      <w:lvlJc w:val="left"/>
+      <w:pPr>
+        <w:ind w:left="2880" w:hanging="360"/>
+      </w:pPr>
+    </w:lvl>
+    <w:lvl w:ilvl="4" w:tplc="04090019" w:tentative="1">
+      <w:start w:val="1"/>
+      <w:numFmt w:val="lowerLetter"/>
+      <w:lvlText w:val="%5."/>
+      <w:lvlJc w:val="left"/>
+      <w:pPr>
+        <w:ind w:left="3600" w:hanging="360"/>
+      </w:pPr>
+    </w:lvl>
+    <w:lvl w:ilvl="5" w:tplc="0409001B" w:tentative="1">
+      <w:start w:val="1"/>
+      <w:numFmt w:val="lowerRoman"/>
+      <w:lvlText w:val="%6."/>
+      <w:lvlJc w:val="right"/>
+      <w:pPr>
+        <w:ind w:left="4320" w:hanging="180"/>
+      </w:pPr>
+    </w:lvl>
+    <w:lvl w:ilvl="6" w:tplc="0409000F" w:tentative="1">
+      <w:start w:val="1"/>
+      <w:numFmt w:val="decimal"/>
+      <w:lvlText w:val="%7."/>
+      <w:lvlJc w:val="left"/>
+      <w:pPr>
+        <w:ind w:left="5040" w:hanging="360"/>
+      </w:pPr>
+    </w:lvl>
+    <w:lvl w:ilvl="7" w:tplc="04090019" w:tentative="1">
+      <w:start w:val="1"/>
+      <w:numFmt w:val="lowerLetter"/>
+      <w:lvlText w:val="%8."/>
+      <w:lvlJc w:val="left"/>
+      <w:pPr>
+        <w:ind w:left="5760" w:hanging="360"/>
+      </w:pPr>
+    </w:lvl>
+    <w:lvl w:ilvl="8" w:tplc="0409001B" w:tentative="1">
+      <w:start w:val="1"/>
+      <w:numFmt w:val="lowerRoman"/>
+      <w:lvlText w:val="%9."/>
+      <w:lvlJc w:val="right"/>
+      <w:pPr>
+        <w:ind w:left="6480" w:hanging="180"/>
+      </w:pPr>
+    </w:lvl>
+  </w:abstractNum>
+  <w:abstractNum w:abstractNumId="5">
+    <w:nsid w:val="4AE44758"/>
+    <w:multiLevelType w:val="hybridMultilevel"/>
+    <w:tmpl w:val="595483BA"/>
+    <w:lvl w:ilvl="0" w:tplc="0409000F">
+      <w:start w:val="1"/>
+      <w:numFmt w:val="decimal"/>
+      <w:lvlText w:val="%1."/>
+      <w:lvlJc w:val="left"/>
+      <w:pPr>
+        <w:ind w:left="720" w:hanging="360"/>
+      </w:pPr>
+      <w:rPr>
+        <w:rFonts w:hint="default"/>
+      </w:rPr>
+    </w:lvl>
+    <w:lvl w:ilvl="1" w:tplc="04090019" w:tentative="1">
+      <w:start w:val="1"/>
+      <w:numFmt w:val="lowerLetter"/>
+      <w:lvlText w:val="%2."/>
+      <w:lvlJc w:val="left"/>
+      <w:pPr>
+        <w:ind w:left="1440" w:hanging="360"/>
+      </w:pPr>
+    </w:lvl>
+    <w:lvl w:ilvl="2" w:tplc="0409001B" w:tentative="1">
+      <w:start w:val="1"/>
+      <w:numFmt w:val="lowerRoman"/>
+      <w:lvlText w:val="%3."/>
+      <w:lvlJc w:val="right"/>
+      <w:pPr>
+        <w:ind w:left="2160" w:hanging="180"/>
+      </w:pPr>
+    </w:lvl>
+    <w:lvl w:ilvl="3" w:tplc="0409000F" w:tentative="1">
+      <w:start w:val="1"/>
+      <w:numFmt w:val="decimal"/>
+      <w:lvlText w:val="%4."/>
+      <w:lvlJc w:val="left"/>
+      <w:pPr>
+        <w:ind w:left="2880" w:hanging="360"/>
+      </w:pPr>
+    </w:lvl>
+    <w:lvl w:ilvl="4" w:tplc="04090019" w:tentative="1">
+      <w:start w:val="1"/>
+      <w:numFmt w:val="lowerLetter"/>
+      <w:lvlText w:val="%5."/>
+      <w:lvlJc w:val="left"/>
+      <w:pPr>
+        <w:ind w:left="3600" w:hanging="360"/>
+      </w:pPr>
+    </w:lvl>
+    <w:lvl w:ilvl="5" w:tplc="0409001B" w:tentative="1">
+      <w:start w:val="1"/>
+      <w:numFmt w:val="lowerRoman"/>
+      <w:lvlText w:val="%6."/>
+      <w:lvlJc w:val="right"/>
+      <w:pPr>
+        <w:ind w:left="4320" w:hanging="180"/>
+      </w:pPr>
+    </w:lvl>
+    <w:lvl w:ilvl="6" w:tplc="0409000F" w:tentative="1">
+      <w:start w:val="1"/>
+      <w:numFmt w:val="decimal"/>
+      <w:lvlText w:val="%7."/>
+      <w:lvlJc w:val="left"/>
+      <w:pPr>
+        <w:ind w:left="5040" w:hanging="360"/>
+      </w:pPr>
+    </w:lvl>
+    <w:lvl w:ilvl="7" w:tplc="04090019" w:tentative="1">
+      <w:start w:val="1"/>
+      <w:numFmt w:val="lowerLetter"/>
+      <w:lvlText w:val="%8."/>
+      <w:lvlJc w:val="left"/>
+      <w:pPr>
+        <w:ind w:left="5760" w:hanging="360"/>
+      </w:pPr>
+    </w:lvl>
+    <w:lvl w:ilvl="8" w:tplc="0409001B" w:tentative="1">
+      <w:start w:val="1"/>
+      <w:numFmt w:val="lowerRoman"/>
+      <w:lvlText w:val="%9."/>
+      <w:lvlJc w:val="right"/>
+      <w:pPr>
+        <w:ind w:left="6480" w:hanging="180"/>
+      </w:pPr>
+    </w:lvl>
+  </w:abstractNum>
+  <w:abstractNum w:abstractNumId="6">
+    <w:nsid w:val="4E444BF8"/>
+    <w:multiLevelType w:val="hybridMultilevel"/>
+    <w:tmpl w:val="6994EFE0"/>
+    <w:lvl w:ilvl="0" w:tplc="0409000F">
+      <w:start w:val="1"/>
+      <w:numFmt w:val="decimal"/>
+      <w:lvlText w:val="%1."/>
+      <w:lvlJc w:val="left"/>
+      <w:pPr>
+        <w:ind w:left="720" w:hanging="360"/>
+      </w:pPr>
+    </w:lvl>
+    <w:lvl w:ilvl="1" w:tplc="04090019" w:tentative="1">
+      <w:start w:val="1"/>
+      <w:numFmt w:val="lowerLetter"/>
+      <w:lvlText w:val="%2."/>
+      <w:lvlJc w:val="left"/>
+      <w:pPr>
+        <w:ind w:left="1440" w:hanging="360"/>
+      </w:pPr>
+    </w:lvl>
+    <w:lvl w:ilvl="2" w:tplc="0409001B" w:tentative="1">
+      <w:start w:val="1"/>
+      <w:numFmt w:val="lowerRoman"/>
+      <w:lvlText w:val="%3."/>
+      <w:lvlJc w:val="right"/>
+      <w:pPr>
+        <w:ind w:left="2160" w:hanging="180"/>
+      </w:pPr>
+    </w:lvl>
+    <w:lvl w:ilvl="3" w:tplc="0409000F" w:tentative="1">
+      <w:start w:val="1"/>
+      <w:numFmt w:val="decimal"/>
+      <w:lvlText w:val="%4."/>
+      <w:lvlJc w:val="left"/>
+      <w:pPr>
+        <w:ind w:left="2880" w:hanging="360"/>
+      </w:pPr>
+    </w:lvl>
+    <w:lvl w:ilvl="4" w:tplc="04090019" w:tentative="1">
+      <w:start w:val="1"/>
+      <w:numFmt w:val="lowerLetter"/>
+      <w:lvlText w:val="%5."/>
+      <w:lvlJc w:val="left"/>
+      <w:pPr>
+        <w:ind w:left="3600" w:hanging="360"/>
+      </w:pPr>
+    </w:lvl>
+    <w:lvl w:ilvl="5" w:tplc="0409001B" w:tentative="1">
+      <w:start w:val="1"/>
+      <w:numFmt w:val="lowerRoman"/>
+      <w:lvlText w:val="%6."/>
+      <w:lvlJc w:val="right"/>
+      <w:pPr>
+        <w:ind w:left="4320" w:hanging="180"/>
+      </w:pPr>
+    </w:lvl>
+    <w:lvl w:ilvl="6" w:tplc="0409000F" w:tentative="1">
+      <w:start w:val="1"/>
+      <w:numFmt w:val="decimal"/>
+      <w:lvlText w:val="%7."/>
+      <w:lvlJc w:val="left"/>
+      <w:pPr>
+        <w:ind w:left="5040" w:hanging="360"/>
+      </w:pPr>
+    </w:lvl>
+    <w:lvl w:ilvl="7" w:tplc="04090019" w:tentative="1">
+      <w:start w:val="1"/>
+      <w:numFmt w:val="lowerLetter"/>
+      <w:lvlText w:val="%8."/>
+      <w:lvlJc w:val="left"/>
+      <w:pPr>
+        <w:ind w:left="5760" w:hanging="360"/>
+      </w:pPr>
+    </w:lvl>
+    <w:lvl w:ilvl="8" w:tplc="0409001B" w:tentative="1">
+      <w:start w:val="1"/>
+      <w:numFmt w:val="lowerRoman"/>
+      <w:lvlText w:val="%9."/>
+      <w:lvlJc w:val="right"/>
+      <w:pPr>
+        <w:ind w:left="6480" w:hanging="180"/>
+      </w:pPr>
+    </w:lvl>
+  </w:abstractNum>
+  <w:abstractNum w:abstractNumId="7">
+    <w:nsid w:val="4F873716"/>
+    <w:multiLevelType w:val="hybridMultilevel"/>
+    <w:tmpl w:val="290868B8"/>
+    <w:lvl w:ilvl="0" w:tplc="0409000F">
+      <w:start w:val="1"/>
+      <w:numFmt w:val="decimal"/>
+      <w:lvlText w:val="%1."/>
+      <w:lvlJc w:val="left"/>
+      <w:pPr>
+        <w:ind w:left="720" w:hanging="360"/>
+      </w:pPr>
+    </w:lvl>
+    <w:lvl w:ilvl="1" w:tplc="04090019" w:tentative="1">
+      <w:start w:val="1"/>
+      <w:numFmt w:val="lowerLetter"/>
+      <w:lvlText w:val="%2."/>
+      <w:lvlJc w:val="left"/>
+      <w:pPr>
+        <w:ind w:left="1440" w:hanging="360"/>
+      </w:pPr>
+    </w:lvl>
+    <w:lvl w:ilvl="2" w:tplc="0409001B" w:tentative="1">
+      <w:start w:val="1"/>
+      <w:numFmt w:val="lowerRoman"/>
+      <w:lvlText w:val="%3."/>
+      <w:lvlJc w:val="right"/>
+      <w:pPr>
+        <w:ind w:left="2160" w:hanging="180"/>
+      </w:pPr>
+    </w:lvl>
+    <w:lvl w:ilvl="3" w:tplc="0409000F" w:tentative="1">
+      <w:start w:val="1"/>
+      <w:numFmt w:val="decimal"/>
+      <w:lvlText w:val="%4."/>
+      <w:lvlJc w:val="left"/>
+      <w:pPr>
+        <w:ind w:left="2880" w:hanging="360"/>
+      </w:pPr>
+    </w:lvl>
+    <w:lvl w:ilvl="4" w:tplc="04090019" w:tentative="1">
+      <w:start w:val="1"/>
+      <w:numFmt w:val="lowerLetter"/>
+      <w:lvlText w:val="%5."/>
+      <w:lvlJc w:val="left"/>
+      <w:pPr>
+        <w:ind w:left="3600" w:hanging="360"/>
+      </w:pPr>
+    </w:lvl>
+    <w:lvl w:ilvl="5" w:tplc="0409001B" w:tentative="1">
+      <w:start w:val="1"/>
+      <w:numFmt w:val="lowerRoman"/>
+      <w:lvlText w:val="%6."/>
+      <w:lvlJc w:val="right"/>
+      <w:pPr>
+        <w:ind w:left="4320" w:hanging="180"/>
+      </w:pPr>
+    </w:lvl>
+    <w:lvl w:ilvl="6" w:tplc="0409000F" w:tentative="1">
+      <w:start w:val="1"/>
+      <w:numFmt w:val="decimal"/>
+      <w:lvlText w:val="%7."/>
+      <w:lvlJc w:val="left"/>
+      <w:pPr>
+        <w:ind w:left="5040" w:hanging="360"/>
+      </w:pPr>
+    </w:lvl>
+    <w:lvl w:ilvl="7" w:tplc="04090019" w:tentative="1">
+      <w:start w:val="1"/>
+      <w:numFmt w:val="lowerLetter"/>
+      <w:lvlText w:val="%8."/>
+      <w:lvlJc w:val="left"/>
+      <w:pPr>
+        <w:ind w:left="5760" w:hanging="360"/>
+      </w:pPr>
+    </w:lvl>
+    <w:lvl w:ilvl="8" w:tplc="0409001B" w:tentative="1">
+      <w:start w:val="1"/>
+      <w:numFmt w:val="lowerRoman"/>
+      <w:lvlText w:val="%9."/>
+      <w:lvlJc w:val="right"/>
+      <w:pPr>
+        <w:ind w:left="6480" w:hanging="180"/>
+      </w:pPr>
+    </w:lvl>
+  </w:abstractNum>
+  <w:abstractNum w:abstractNumId="8">
+    <w:nsid w:val="5CCA73B5"/>
+    <w:multiLevelType w:val="hybridMultilevel"/>
+    <w:tmpl w:val="BB86AF96"/>
+    <w:lvl w:ilvl="0" w:tplc="0409000F">
+      <w:start w:val="1"/>
+      <w:numFmt w:val="decimal"/>
+      <w:lvlText w:val="%1."/>
+      <w:lvlJc w:val="left"/>
+      <w:pPr>
+        <w:ind w:left="720" w:hanging="360"/>
+      </w:pPr>
+      <w:rPr>
+        <w:rFonts w:hint="default"/>
+      </w:rPr>
+    </w:lvl>
+    <w:lvl w:ilvl="1" w:tplc="04090019" w:tentative="1">
+      <w:start w:val="1"/>
+      <w:numFmt w:val="lowerLetter"/>
+      <w:lvlText w:val="%2."/>
+      <w:lvlJc w:val="left"/>
+      <w:pPr>
+        <w:ind w:left="1440" w:hanging="360"/>
+      </w:pPr>
+    </w:lvl>
+    <w:lvl w:ilvl="2" w:tplc="0409001B" w:tentative="1">
+      <w:start w:val="1"/>
+      <w:numFmt w:val="lowerRoman"/>
+      <w:lvlText w:val="%3."/>
+      <w:lvlJc w:val="right"/>
+      <w:pPr>
+        <w:ind w:left="2160" w:hanging="180"/>
+      </w:pPr>
+    </w:lvl>
+    <w:lvl w:ilvl="3" w:tplc="0409000F" w:tentative="1">
+      <w:start w:val="1"/>
+      <w:numFmt w:val="decimal"/>
+      <w:lvlText w:val="%4."/>
+      <w:lvlJc w:val="left"/>
+      <w:pPr>
+        <w:ind w:left="2880" w:hanging="360"/>
+      </w:pPr>
+    </w:lvl>
+    <w:lvl w:ilvl="4" w:tplc="04090019" w:tentative="1">
+      <w:start w:val="1"/>
+      <w:numFmt w:val="lowerLetter"/>
+      <w:lvlText w:val="%5."/>
+      <w:lvlJc w:val="left"/>
+      <w:pPr>
+        <w:ind w:left="3600" w:hanging="360"/>
+      </w:pPr>
+    </w:lvl>
+    <w:lvl w:ilvl="5" w:tplc="0409001B" w:tentative="1">
+      <w:start w:val="1"/>
+      <w:numFmt w:val="lowerRoman"/>
+      <w:lvlText w:val="%6."/>
+      <w:lvlJc w:val="right"/>
+      <w:pPr>
+        <w:ind w:left="4320" w:hanging="180"/>
+      </w:pPr>
+    </w:lvl>
+    <w:lvl w:ilvl="6" w:tplc="0409000F" w:tentative="1">
+      <w:start w:val="1"/>
+      <w:numFmt w:val="decimal"/>
+      <w:lvlText w:val="%7."/>
+      <w:lvlJc w:val="left"/>
+      <w:pPr>
+        <w:ind w:left="5040" w:hanging="360"/>
+      </w:pPr>
+    </w:lvl>
+    <w:lvl w:ilvl="7" w:tplc="04090019" w:tentative="1">
+      <w:start w:val="1"/>
+      <w:numFmt w:val="lowerLetter"/>
+      <w:lvlText w:val="%8."/>
+      <w:lvlJc w:val="left"/>
+      <w:pPr>
+        <w:ind w:left="5760" w:hanging="360"/>
+      </w:pPr>
+    </w:lvl>
+    <w:lvl w:ilvl="8" w:tplc="0409001B" w:tentative="1">
+      <w:start w:val="1"/>
+      <w:numFmt w:val="lowerRoman"/>
+      <w:lvlText w:val="%9."/>
+      <w:lvlJc w:val="right"/>
+      <w:pPr>
+        <w:ind w:left="6480" w:hanging="180"/>
+      </w:pPr>
+    </w:lvl>
+  </w:abstractNum>
   <w:num w:numId="1">
     <w:abstractNumId w:val="0"/>
+  </w:num>
+  <w:num w:numId="2">
+    <w:abstractNumId w:val="2"/>
+  </w:num>
+  <w:num w:numId="3">
+    <w:abstractNumId w:val="1"/>
+  </w:num>
+  <w:num w:numId="4">
+    <w:abstractNumId w:val="8"/>
+  </w:num>
+  <w:num w:numId="5">
+    <w:abstractNumId w:val="3"/>
+  </w:num>
+  <w:num w:numId="6">
+    <w:abstractNumId w:val="5"/>
+  </w:num>
+  <w:num w:numId="7">
+    <w:abstractNumId w:val="4"/>
+  </w:num>
+  <w:num w:numId="8">
+    <w:abstractNumId w:val="6"/>
+  </w:num>
+  <w:num w:numId="9">
+    <w:abstractNumId w:val="7"/>
   </w:num>
 </w:numbering>
 </file>
@@ -3718,6 +6708,151 @@
     <w:unhideWhenUsed/>
     <w:rsid w:val="00FC2303"/>
   </w:style>
+  <w:style w:type="table" w:styleId="a7">
+    <w:name w:val="Table Grid"/>
+    <w:basedOn w:val="a1"/>
+    <w:uiPriority w:val="39"/>
+    <w:rsid w:val="001E553E"/>
+    <w:tblPr>
+      <w:tblInd w:w="0" w:type="dxa"/>
+      <w:tblBorders>
+        <w:top w:val="single" w:sz="4" w:space="0" w:color="auto"/>
+        <w:left w:val="single" w:sz="4" w:space="0" w:color="auto"/>
+        <w:bottom w:val="single" w:sz="4" w:space="0" w:color="auto"/>
+        <w:right w:val="single" w:sz="4" w:space="0" w:color="auto"/>
+        <w:insideH w:val="single" w:sz="4" w:space="0" w:color="auto"/>
+        <w:insideV w:val="single" w:sz="4" w:space="0" w:color="auto"/>
+      </w:tblBorders>
+      <w:tblCellMar>
+        <w:top w:w="0" w:type="dxa"/>
+        <w:left w:w="108" w:type="dxa"/>
+        <w:bottom w:w="0" w:type="dxa"/>
+        <w:right w:w="108" w:type="dxa"/>
+      </w:tblCellMar>
+    </w:tblPr>
+  </w:style>
+  <w:style w:type="table" w:styleId="1-5">
+    <w:name w:val="Grid Table 1 Light Accent 5"/>
+    <w:basedOn w:val="a1"/>
+    <w:uiPriority w:val="46"/>
+    <w:rsid w:val="00F61AFB"/>
+    <w:tblPr>
+      <w:tblStyleRowBandSize w:val="1"/>
+      <w:tblStyleColBandSize w:val="1"/>
+      <w:tblInd w:w="0" w:type="dxa"/>
+      <w:tblBorders>
+        <w:top w:val="single" w:sz="4" w:space="0" w:color="B4C6E7" w:themeColor="accent5" w:themeTint="66"/>
+        <w:left w:val="single" w:sz="4" w:space="0" w:color="B4C6E7" w:themeColor="accent5" w:themeTint="66"/>
+        <w:bottom w:val="single" w:sz="4" w:space="0" w:color="B4C6E7" w:themeColor="accent5" w:themeTint="66"/>
+        <w:right w:val="single" w:sz="4" w:space="0" w:color="B4C6E7" w:themeColor="accent5" w:themeTint="66"/>
+        <w:insideH w:val="single" w:sz="4" w:space="0" w:color="B4C6E7" w:themeColor="accent5" w:themeTint="66"/>
+        <w:insideV w:val="single" w:sz="4" w:space="0" w:color="B4C6E7" w:themeColor="accent5" w:themeTint="66"/>
+      </w:tblBorders>
+      <w:tblCellMar>
+        <w:top w:w="0" w:type="dxa"/>
+        <w:left w:w="108" w:type="dxa"/>
+        <w:bottom w:w="0" w:type="dxa"/>
+        <w:right w:w="108" w:type="dxa"/>
+      </w:tblCellMar>
+    </w:tblPr>
+    <w:tblStylePr w:type="firstRow">
+      <w:rPr>
+        <w:b/>
+        <w:bCs/>
+      </w:rPr>
+      <w:tblPr/>
+      <w:tcPr>
+        <w:tcBorders>
+          <w:bottom w:val="single" w:sz="12" w:space="0" w:color="8EAADB" w:themeColor="accent5" w:themeTint="99"/>
+        </w:tcBorders>
+      </w:tcPr>
+    </w:tblStylePr>
+    <w:tblStylePr w:type="lastRow">
+      <w:rPr>
+        <w:b/>
+        <w:bCs/>
+      </w:rPr>
+      <w:tblPr/>
+      <w:tcPr>
+        <w:tcBorders>
+          <w:top w:val="double" w:sz="2" w:space="0" w:color="8EAADB" w:themeColor="accent5" w:themeTint="99"/>
+        </w:tcBorders>
+      </w:tcPr>
+    </w:tblStylePr>
+    <w:tblStylePr w:type="firstCol">
+      <w:rPr>
+        <w:b/>
+        <w:bCs/>
+      </w:rPr>
+    </w:tblStylePr>
+    <w:tblStylePr w:type="lastCol">
+      <w:rPr>
+        <w:b/>
+        <w:bCs/>
+      </w:rPr>
+    </w:tblStylePr>
+  </w:style>
+  <w:style w:type="table" w:styleId="1-1">
+    <w:name w:val="Grid Table 1 Light Accent 1"/>
+    <w:basedOn w:val="a1"/>
+    <w:uiPriority w:val="46"/>
+    <w:rsid w:val="00D22374"/>
+    <w:tblPr>
+      <w:tblStyleRowBandSize w:val="1"/>
+      <w:tblStyleColBandSize w:val="1"/>
+      <w:tblInd w:w="0" w:type="dxa"/>
+      <w:tblBorders>
+        <w:top w:val="single" w:sz="4" w:space="0" w:color="BDD6EE" w:themeColor="accent1" w:themeTint="66"/>
+        <w:left w:val="single" w:sz="4" w:space="0" w:color="BDD6EE" w:themeColor="accent1" w:themeTint="66"/>
+        <w:bottom w:val="single" w:sz="4" w:space="0" w:color="BDD6EE" w:themeColor="accent1" w:themeTint="66"/>
+        <w:right w:val="single" w:sz="4" w:space="0" w:color="BDD6EE" w:themeColor="accent1" w:themeTint="66"/>
+        <w:insideH w:val="single" w:sz="4" w:space="0" w:color="BDD6EE" w:themeColor="accent1" w:themeTint="66"/>
+        <w:insideV w:val="single" w:sz="4" w:space="0" w:color="BDD6EE" w:themeColor="accent1" w:themeTint="66"/>
+      </w:tblBorders>
+      <w:tblCellMar>
+        <w:top w:w="0" w:type="dxa"/>
+        <w:left w:w="108" w:type="dxa"/>
+        <w:bottom w:w="0" w:type="dxa"/>
+        <w:right w:w="108" w:type="dxa"/>
+      </w:tblCellMar>
+    </w:tblPr>
+    <w:tblStylePr w:type="firstRow">
+      <w:rPr>
+        <w:b/>
+        <w:bCs/>
+      </w:rPr>
+      <w:tblPr/>
+      <w:tcPr>
+        <w:tcBorders>
+          <w:bottom w:val="single" w:sz="12" w:space="0" w:color="9CC2E5" w:themeColor="accent1" w:themeTint="99"/>
+        </w:tcBorders>
+      </w:tcPr>
+    </w:tblStylePr>
+    <w:tblStylePr w:type="lastRow">
+      <w:rPr>
+        <w:b/>
+        <w:bCs/>
+      </w:rPr>
+      <w:tblPr/>
+      <w:tcPr>
+        <w:tcBorders>
+          <w:top w:val="double" w:sz="2" w:space="0" w:color="9CC2E5" w:themeColor="accent1" w:themeTint="99"/>
+        </w:tcBorders>
+      </w:tcPr>
+    </w:tblStylePr>
+    <w:tblStylePr w:type="firstCol">
+      <w:rPr>
+        <w:b/>
+        <w:bCs/>
+      </w:rPr>
+    </w:tblStylePr>
+    <w:tblStylePr w:type="lastCol">
+      <w:rPr>
+        <w:b/>
+        <w:bCs/>
+      </w:rPr>
+    </w:tblStylePr>
+  </w:style>
 </w:styles>
 </file>
 
@@ -3987,7 +7122,7 @@
 </file>
 
 <file path=customXml/itemProps1.xml><?xml version="1.0" encoding="utf-8"?>
-<ds:datastoreItem xmlns:ds="http://schemas.openxmlformats.org/officeDocument/2006/customXml" ds:itemID="{C0CFA780-22CE-40A6-945D-2AC41ABEE3B2}">
+<ds:datastoreItem xmlns:ds="http://schemas.openxmlformats.org/officeDocument/2006/customXml" ds:itemID="{4BB0AF44-8E84-4E31-BB0F-418B4E46DCDE}">
   <ds:schemaRefs>
     <ds:schemaRef ds:uri="http://schemas.openxmlformats.org/officeDocument/2006/bibliography"/>
   </ds:schemaRefs>

--- a/docs/计算几何课程实验选题报告.docx
+++ b/docs/计算几何课程实验选题报告.docx
@@ -73,8 +73,6 @@
           <w:sz w:val="24"/>
         </w:rPr>
       </w:pPr>
-      <w:bookmarkStart w:id="0" w:name="_GoBack"/>
-      <w:bookmarkEnd w:id="0"/>
     </w:p>
     <w:p>
       <w:pPr>
@@ -1101,7 +1099,13 @@
         <w:rPr>
           <w:rFonts w:ascii="Microsoft YaHei UI Light" w:eastAsia="Microsoft YaHei UI Light" w:hAnsi="Microsoft YaHei UI Light"/>
         </w:rPr>
-        <w:t>为了变换后直线间交点的横坐标。</w:t>
+        <w:t>为</w:t>
+      </w:r>
+      <w:r>
+        <w:rPr>
+          <w:rFonts w:ascii="Microsoft YaHei UI Light" w:eastAsia="Microsoft YaHei UI Light" w:hAnsi="Microsoft YaHei UI Light"/>
+        </w:rPr>
+        <w:t>变换后直线间交点的横坐标。</w:t>
       </w:r>
       <w:r>
         <w:rPr>
@@ -1246,19 +1250,7 @@
         <w:rPr>
           <w:rFonts w:ascii="Microsoft YaHei UI Light" w:eastAsia="Microsoft YaHei UI Light" w:hAnsi="Microsoft YaHei UI Light"/>
         </w:rPr>
-        <w:t>可以根据</w:t>
-      </w:r>
-      <w:r>
-        <w:rPr>
-          <w:rFonts w:ascii="Microsoft YaHei UI Light" w:eastAsia="Microsoft YaHei UI Light" w:hAnsi="Microsoft YaHei UI Light" w:hint="eastAsia"/>
-        </w:rPr>
-        <w:t>直线排布</w:t>
-      </w:r>
-      <w:r>
-        <w:rPr>
-          <w:rFonts w:ascii="Microsoft YaHei UI Light" w:eastAsia="Microsoft YaHei UI Light" w:hAnsi="Microsoft YaHei UI Light"/>
-        </w:rPr>
-        <w:t>DECL</w:t>
+        <w:t>可以根据DECL</w:t>
       </w:r>
       <w:r>
         <w:rPr>
@@ -1785,7 +1777,19 @@
         <w:rPr>
           <w:rFonts w:ascii="Microsoft YaHei UI Light" w:eastAsia="Microsoft YaHei UI Light" w:hAnsi="Microsoft YaHei UI Light"/>
         </w:rPr>
-        <w:t>了一种多边形P中边关于</w:t>
+        <w:t>了一种多边形P中</w:t>
+      </w:r>
+      <w:r>
+        <w:rPr>
+          <w:rFonts w:ascii="Microsoft YaHei UI Light" w:eastAsia="Microsoft YaHei UI Light" w:hAnsi="Microsoft YaHei UI Light"/>
+        </w:rPr>
+        <w:t>所有</w:t>
+      </w:r>
+      <w:r>
+        <w:rPr>
+          <w:rFonts w:ascii="Microsoft YaHei UI Light" w:eastAsia="Microsoft YaHei UI Light" w:hAnsi="Microsoft YaHei UI Light"/>
+        </w:rPr>
+        <w:t>边关于</w:t>
       </w:r>
       <w:r>
         <w:rPr>
@@ -1797,7 +1801,19 @@
         <w:rPr>
           <w:rFonts w:ascii="Microsoft YaHei UI Light" w:eastAsia="Microsoft YaHei UI Light" w:hAnsi="Microsoft YaHei UI Light"/>
         </w:rPr>
-        <w:t>点q的关系，</w:t>
+        <w:t>点q</w:t>
+      </w:r>
+      <w:r>
+        <w:rPr>
+          <w:rFonts w:ascii="Microsoft YaHei UI Light" w:eastAsia="Microsoft YaHei UI Light" w:hAnsi="Microsoft YaHei UI Light"/>
+        </w:rPr>
+        <w:t>建立起的偏序</w:t>
+      </w:r>
+      <w:r>
+        <w:rPr>
+          <w:rFonts w:ascii="Microsoft YaHei UI Light" w:eastAsia="Microsoft YaHei UI Light" w:hAnsi="Microsoft YaHei UI Light"/>
+        </w:rPr>
+        <w:t>的关系，</w:t>
       </w:r>
       <w:r>
         <w:rPr>
@@ -1867,15 +1883,33 @@
       </w:r>
       <w:r>
         <w:rPr>
-          <w:rFonts w:ascii="Microsoft YaHei UI Light" w:eastAsia="Microsoft YaHei UI Light" w:hAnsi="Microsoft YaHei UI Light"/>
-        </w:rPr>
-        <w:t>从q引出一条射线与两线段均相交，</w:t>
-      </w:r>
-      <w:r>
-        <w:rPr>
-          <w:rFonts w:ascii="Microsoft YaHei UI Light" w:eastAsia="Microsoft YaHei UI Light" w:hAnsi="Microsoft YaHei UI Light" w:hint="eastAsia"/>
-        </w:rPr>
-        <w:t>若</w:t>
+          <w:rFonts w:ascii="Microsoft YaHei UI Light" w:eastAsia="Microsoft YaHei UI Light" w:hAnsi="Microsoft YaHei UI Light" w:hint="eastAsia"/>
+        </w:rPr>
+        <w:t>若存在</w:t>
+      </w:r>
+      <w:r>
+        <w:rPr>
+          <w:rFonts w:ascii="Microsoft YaHei UI Light" w:eastAsia="Microsoft YaHei UI Light" w:hAnsi="Microsoft YaHei UI Light"/>
+        </w:rPr>
+        <w:t>从q引出</w:t>
+      </w:r>
+      <w:r>
+        <w:rPr>
+          <w:rFonts w:ascii="Microsoft YaHei UI Light" w:eastAsia="Microsoft YaHei UI Light" w:hAnsi="Microsoft YaHei UI Light"/>
+        </w:rPr>
+        <w:t>的</w:t>
+      </w:r>
+      <w:r>
+        <w:rPr>
+          <w:rFonts w:ascii="Microsoft YaHei UI Light" w:eastAsia="Microsoft YaHei UI Light" w:hAnsi="Microsoft YaHei UI Light"/>
+        </w:rPr>
+        <w:t>一条射线与两线段均相交，</w:t>
+      </w:r>
+      <w:r>
+        <w:rPr>
+          <w:rFonts w:ascii="Microsoft YaHei UI Light" w:eastAsia="Microsoft YaHei UI Light" w:hAnsi="Microsoft YaHei UI Light" w:hint="eastAsia"/>
+        </w:rPr>
+        <w:t>且</w:t>
       </w:r>
       <w:r>
         <w:rPr>
@@ -1902,7 +1936,40 @@
         <w:rPr>
           <w:rFonts w:ascii="Microsoft YaHei UI Light" w:eastAsia="Microsoft YaHei UI Light" w:hAnsi="Microsoft YaHei UI Light"/>
         </w:rPr>
-        <w:t>相交，</w:t>
+        <w:t>相交</w:t>
+      </w:r>
+      <w:r>
+        <w:rPr>
+          <w:rFonts w:ascii="Microsoft YaHei UI Light" w:eastAsia="Microsoft YaHei UI Light" w:hAnsi="Microsoft YaHei UI Light"/>
+        </w:rPr>
+        <w:t>再与</w:t>
+      </w:r>
+      <w:proofErr w:type="spellStart"/>
+      <w:r>
+        <w:rPr>
+          <w:rFonts w:ascii="Microsoft YaHei UI Light" w:eastAsia="Microsoft YaHei UI Light" w:hAnsi="Microsoft YaHei UI Light"/>
+        </w:rPr>
+        <w:t>s</w:t>
+      </w:r>
+      <w:r>
+        <w:rPr>
+          <w:rFonts w:ascii="Microsoft YaHei UI Light" w:eastAsia="Microsoft YaHei UI Light" w:hAnsi="Microsoft YaHei UI Light"/>
+          <w:vertAlign w:val="subscript"/>
+        </w:rPr>
+        <w:t>j</w:t>
+      </w:r>
+      <w:proofErr w:type="spellEnd"/>
+      <w:r>
+        <w:rPr>
+          <w:rFonts w:ascii="Microsoft YaHei UI Light" w:eastAsia="Microsoft YaHei UI Light" w:hAnsi="Microsoft YaHei UI Light"/>
+        </w:rPr>
+        <w:t>相交</w:t>
+      </w:r>
+      <w:r>
+        <w:rPr>
+          <w:rFonts w:ascii="Microsoft YaHei UI Light" w:eastAsia="Microsoft YaHei UI Light" w:hAnsi="Microsoft YaHei UI Light" w:hint="eastAsia"/>
+        </w:rPr>
+        <w:t>，</w:t>
       </w:r>
       <w:proofErr w:type="gramStart"/>
       <w:r>
@@ -2008,7 +2075,7 @@
         <w:rPr>
           <w:rFonts w:ascii="Microsoft YaHei UI Light" w:eastAsia="Microsoft YaHei UI Light" w:hAnsi="Microsoft YaHei UI Light" w:hint="eastAsia"/>
         </w:rPr>
-        <w:t>可以</w:t>
+        <w:t>需要</w:t>
       </w:r>
       <w:r>
         <w:rPr>
@@ -2052,8 +2119,8 @@
         </w:rPr>
         <w:t>q的位置关系得到一个关于</w:t>
       </w:r>
-      <w:bookmarkStart w:id="1" w:name="OLE_LINK1"/>
-      <w:bookmarkStart w:id="2" w:name="OLE_LINK2"/>
+      <w:bookmarkStart w:id="0" w:name="OLE_LINK1"/>
+      <w:bookmarkStart w:id="1" w:name="OLE_LINK2"/>
       <w:r>
         <w:rPr>
           <w:rFonts w:ascii="Microsoft YaHei UI Light" w:eastAsia="Microsoft YaHei UI Light" w:hAnsi="Microsoft YaHei UI Light" w:hint="eastAsia"/>
@@ -2073,20 +2140,56 @@
         </w:rPr>
         <w:t>关系</w:t>
       </w:r>
+      <w:bookmarkEnd w:id="0"/>
       <w:bookmarkEnd w:id="1"/>
-      <w:bookmarkEnd w:id="2"/>
-      <w:r>
-        <w:rPr>
-          <w:rFonts w:ascii="Microsoft YaHei UI Light" w:eastAsia="Microsoft YaHei UI Light" w:hAnsi="Microsoft YaHei UI Light"/>
-        </w:rPr>
-        <w:t>的有向图G，对G作拓扑排序后便可得到多边</w:t>
+      <w:r>
+        <w:rPr>
+          <w:rFonts w:ascii="Microsoft YaHei UI Light" w:eastAsia="Microsoft YaHei UI Light" w:hAnsi="Microsoft YaHei UI Light"/>
+        </w:rPr>
+        <w:t>的有向</w:t>
+      </w:r>
+      <w:r>
+        <w:rPr>
+          <w:rFonts w:ascii="Microsoft YaHei UI Light" w:eastAsia="Microsoft YaHei UI Light" w:hAnsi="Microsoft YaHei UI Light"/>
+        </w:rPr>
+        <w:t>无</w:t>
       </w:r>
       <w:r>
         <w:rPr>
           <w:rFonts w:ascii="Microsoft YaHei UI Light" w:eastAsia="Microsoft YaHei UI Light" w:hAnsi="Microsoft YaHei UI Light"/>
         </w:rPr>
         <w:lastRenderedPageBreak/>
-        <w:t>形</w:t>
+        <w:t>环</w:t>
+      </w:r>
+      <w:r>
+        <w:rPr>
+          <w:rFonts w:ascii="Microsoft YaHei UI Light" w:eastAsia="Microsoft YaHei UI Light" w:hAnsi="Microsoft YaHei UI Light"/>
+        </w:rPr>
+        <w:t>图G</w:t>
+      </w:r>
+      <w:r>
+        <w:rPr>
+          <w:rFonts w:ascii="Microsoft YaHei UI Light" w:eastAsia="Microsoft YaHei UI Light" w:hAnsi="Microsoft YaHei UI Light" w:hint="eastAsia"/>
+        </w:rPr>
+        <w:t>（</w:t>
+      </w:r>
+      <w:r>
+        <w:rPr>
+          <w:rFonts w:ascii="Microsoft YaHei UI Light" w:eastAsia="Microsoft YaHei UI Light" w:hAnsi="Microsoft YaHei UI Light"/>
+        </w:rPr>
+        <w:t>DAG</w:t>
+      </w:r>
+      <w:r>
+        <w:rPr>
+          <w:rFonts w:ascii="Microsoft YaHei UI Light" w:eastAsia="Microsoft YaHei UI Light" w:hAnsi="Microsoft YaHei UI Light" w:hint="eastAsia"/>
+        </w:rPr>
+        <w:t>）</w:t>
+      </w:r>
+      <w:r>
+        <w:rPr>
+          <w:rFonts w:ascii="Microsoft YaHei UI Light" w:eastAsia="Microsoft YaHei UI Light" w:hAnsi="Microsoft YaHei UI Light"/>
+        </w:rPr>
+        <w:t>，对G作拓扑排序后便可得到多边形</w:t>
       </w:r>
       <w:r>
         <w:rPr>
@@ -2699,7 +2802,7 @@
       <w:pPr>
         <w:spacing w:line="400" w:lineRule="exact"/>
         <w:rPr>
-          <w:rFonts w:ascii="Microsoft YaHei UI Light" w:eastAsia="Microsoft YaHei UI Light" w:hAnsi="Microsoft YaHei UI Light" w:cs="Arial" w:hint="eastAsia"/>
+          <w:rFonts w:ascii="Microsoft YaHei UI Light" w:eastAsia="Microsoft YaHei UI Light" w:hAnsi="Microsoft YaHei UI Light" w:cs="Arial"/>
           <w:sz w:val="22"/>
           <w:szCs w:val="20"/>
           <w:shd w:val="clear" w:color="auto" w:fill="FFFFFF"/>
@@ -3057,7 +3160,7 @@
               <w:spacing w:line="400" w:lineRule="exact"/>
               <w:cnfStyle w:val="000000000000" w:firstRow="0" w:lastRow="0" w:firstColumn="0" w:lastColumn="0" w:oddVBand="0" w:evenVBand="0" w:oddHBand="0" w:evenHBand="0" w:firstRowFirstColumn="0" w:firstRowLastColumn="0" w:lastRowFirstColumn="0" w:lastRowLastColumn="0"/>
               <w:rPr>
-                <w:rFonts w:ascii="Microsoft YaHei UI Light" w:eastAsia="Microsoft YaHei UI Light" w:hAnsi="Microsoft YaHei UI Light" w:cs="Arial" w:hint="eastAsia"/>
+                <w:rFonts w:ascii="Microsoft YaHei UI Light" w:eastAsia="Microsoft YaHei UI Light" w:hAnsi="Microsoft YaHei UI Light" w:cs="Arial"/>
                 <w:sz w:val="20"/>
                 <w:szCs w:val="20"/>
                 <w:shd w:val="clear" w:color="auto" w:fill="FFFFFF"/>
@@ -3270,7 +3373,7 @@
               <w:ind w:firstLineChars="0"/>
               <w:cnfStyle w:val="000000000000" w:firstRow="0" w:lastRow="0" w:firstColumn="0" w:lastColumn="0" w:oddVBand="0" w:evenVBand="0" w:oddHBand="0" w:evenHBand="0" w:firstRowFirstColumn="0" w:firstRowLastColumn="0" w:lastRowFirstColumn="0" w:lastRowLastColumn="0"/>
               <w:rPr>
-                <w:rFonts w:ascii="Microsoft YaHei UI Light" w:eastAsia="Microsoft YaHei UI Light" w:hAnsi="Microsoft YaHei UI Light" w:hint="eastAsia"/>
+                <w:rFonts w:ascii="Microsoft YaHei UI Light" w:eastAsia="Microsoft YaHei UI Light" w:hAnsi="Microsoft YaHei UI Light"/>
                 <w:sz w:val="20"/>
               </w:rPr>
             </w:pPr>
@@ -3301,7 +3404,7 @@
             <w:pPr>
               <w:spacing w:line="400" w:lineRule="exact"/>
               <w:rPr>
-                <w:rFonts w:ascii="Microsoft YaHei UI Light" w:eastAsia="Microsoft YaHei UI Light" w:hAnsi="Microsoft YaHei UI Light" w:cs="Arial" w:hint="eastAsia"/>
+                <w:rFonts w:ascii="Microsoft YaHei UI Light" w:eastAsia="Microsoft YaHei UI Light" w:hAnsi="Microsoft YaHei UI Light" w:cs="Arial"/>
                 <w:sz w:val="20"/>
                 <w:szCs w:val="20"/>
                 <w:shd w:val="clear" w:color="auto" w:fill="FFFFFF"/>
@@ -3400,7 +3503,7 @@
               <w:ind w:firstLineChars="0"/>
               <w:cnfStyle w:val="000000000000" w:firstRow="0" w:lastRow="0" w:firstColumn="0" w:lastColumn="0" w:oddVBand="0" w:evenVBand="0" w:oddHBand="0" w:evenHBand="0" w:firstRowFirstColumn="0" w:firstRowLastColumn="0" w:lastRowFirstColumn="0" w:lastRowLastColumn="0"/>
               <w:rPr>
-                <w:rFonts w:ascii="Microsoft YaHei UI Light" w:eastAsia="Microsoft YaHei UI Light" w:hAnsi="Microsoft YaHei UI Light" w:hint="eastAsia"/>
+                <w:rFonts w:ascii="Microsoft YaHei UI Light" w:eastAsia="Microsoft YaHei UI Light" w:hAnsi="Microsoft YaHei UI Light"/>
                 <w:sz w:val="20"/>
               </w:rPr>
             </w:pPr>
@@ -3410,14 +3513,7 @@
                 <w:sz w:val="20"/>
               </w:rPr>
               <w:lastRenderedPageBreak/>
-              <w:t>完成</w:t>
-            </w:r>
-            <w:r>
-              <w:rPr>
-                <w:rFonts w:ascii="Microsoft YaHei UI Light" w:eastAsia="Microsoft YaHei UI Light" w:hAnsi="Microsoft YaHei UI Light"/>
-                <w:sz w:val="20"/>
-              </w:rPr>
-              <w:t>根据视线范围对线性集合求出最终的可见多边形</w:t>
+              <w:t>完成根据视线范围对线性集合求出最终的可见多边形</w:t>
             </w:r>
           </w:p>
           <w:p>
@@ -3440,14 +3536,7 @@
                 <w:rFonts w:ascii="Microsoft YaHei UI Light" w:eastAsia="Microsoft YaHei UI Light" w:hAnsi="Microsoft YaHei UI Light"/>
                 <w:sz w:val="20"/>
               </w:rPr>
-              <w:t>完成</w:t>
-            </w:r>
-            <w:r>
-              <w:rPr>
-                <w:rFonts w:ascii="Microsoft YaHei UI Light" w:eastAsia="Microsoft YaHei UI Light" w:hAnsi="Microsoft YaHei UI Light"/>
-                <w:sz w:val="20"/>
-              </w:rPr>
-              <w:t>判断点是否在可见多边形内</w:t>
+              <w:t>完成判断点是否在可见多边形内</w:t>
             </w:r>
           </w:p>
           <w:p>
@@ -3509,7 +3598,7 @@
               <w:ind w:firstLineChars="0"/>
               <w:cnfStyle w:val="000000000000" w:firstRow="0" w:lastRow="0" w:firstColumn="0" w:lastColumn="0" w:oddVBand="0" w:evenVBand="0" w:oddHBand="0" w:evenHBand="0" w:firstRowFirstColumn="0" w:firstRowLastColumn="0" w:lastRowFirstColumn="0" w:lastRowLastColumn="0"/>
               <w:rPr>
-                <w:rFonts w:ascii="Microsoft YaHei UI Light" w:eastAsia="Microsoft YaHei UI Light" w:hAnsi="Microsoft YaHei UI Light" w:cs="Arial" w:hint="eastAsia"/>
+                <w:rFonts w:ascii="Microsoft YaHei UI Light" w:eastAsia="Microsoft YaHei UI Light" w:hAnsi="Microsoft YaHei UI Light" w:cs="Arial"/>
                 <w:sz w:val="20"/>
                 <w:szCs w:val="20"/>
                 <w:shd w:val="clear" w:color="auto" w:fill="FFFFFF"/>
@@ -3594,7 +3683,7 @@
               <w:ind w:firstLineChars="0"/>
               <w:cnfStyle w:val="000000000000" w:firstRow="0" w:lastRow="0" w:firstColumn="0" w:lastColumn="0" w:oddVBand="0" w:evenVBand="0" w:oddHBand="0" w:evenHBand="0" w:firstRowFirstColumn="0" w:firstRowLastColumn="0" w:lastRowFirstColumn="0" w:lastRowLastColumn="0"/>
               <w:rPr>
-                <w:rFonts w:ascii="Microsoft YaHei UI Light" w:eastAsia="Microsoft YaHei UI Light" w:hAnsi="Microsoft YaHei UI Light" w:cs="Arial" w:hint="eastAsia"/>
+                <w:rFonts w:ascii="Microsoft YaHei UI Light" w:eastAsia="Microsoft YaHei UI Light" w:hAnsi="Microsoft YaHei UI Light" w:cs="Arial"/>
                 <w:sz w:val="20"/>
                 <w:szCs w:val="20"/>
                 <w:shd w:val="clear" w:color="auto" w:fill="FFFFFF"/>
@@ -3621,7 +3710,7 @@
               <w:ind w:firstLineChars="0"/>
               <w:cnfStyle w:val="000000000000" w:firstRow="0" w:lastRow="0" w:firstColumn="0" w:lastColumn="0" w:oddVBand="0" w:evenVBand="0" w:oddHBand="0" w:evenHBand="0" w:firstRowFirstColumn="0" w:firstRowLastColumn="0" w:lastRowFirstColumn="0" w:lastRowLastColumn="0"/>
               <w:rPr>
-                <w:rFonts w:ascii="Microsoft YaHei UI Light" w:eastAsia="Microsoft YaHei UI Light" w:hAnsi="Microsoft YaHei UI Light" w:cs="Arial" w:hint="eastAsia"/>
+                <w:rFonts w:ascii="Microsoft YaHei UI Light" w:eastAsia="Microsoft YaHei UI Light" w:hAnsi="Microsoft YaHei UI Light" w:cs="Arial"/>
                 <w:sz w:val="20"/>
                 <w:szCs w:val="20"/>
                 <w:shd w:val="clear" w:color="auto" w:fill="FFFFFF"/>
@@ -3814,12 +3903,30 @@
       <w:pPr>
         <w:spacing w:line="400" w:lineRule="exact"/>
         <w:rPr>
+          <w:rFonts w:ascii="Microsoft YaHei UI Light" w:eastAsia="Microsoft YaHei UI Light" w:hAnsi="Microsoft YaHei UI Light" w:cs="Arial"/>
+          <w:sz w:val="22"/>
+          <w:szCs w:val="20"/>
+          <w:shd w:val="clear" w:color="auto" w:fill="FFFFFF"/>
+        </w:rPr>
+      </w:pPr>
+      <w:r>
+        <w:rPr>
+          <w:rFonts w:ascii="Microsoft YaHei UI Light" w:eastAsia="Microsoft YaHei UI Light" w:hAnsi="Microsoft YaHei UI Light" w:cs="Arial"/>
+          <w:sz w:val="22"/>
+          <w:szCs w:val="20"/>
+          <w:shd w:val="clear" w:color="auto" w:fill="FFFFFF"/>
+        </w:rPr>
+        <w:t>如下表所示</w:t>
+      </w:r>
+      <w:r>
+        <w:rPr>
           <w:rFonts w:ascii="Microsoft YaHei UI Light" w:eastAsia="Microsoft YaHei UI Light" w:hAnsi="Microsoft YaHei UI Light" w:cs="Arial" w:hint="eastAsia"/>
           <w:sz w:val="22"/>
           <w:szCs w:val="20"/>
           <w:shd w:val="clear" w:color="auto" w:fill="FFFFFF"/>
         </w:rPr>
-      </w:pPr>
+        <w:t>，</w:t>
+      </w:r>
       <w:r>
         <w:rPr>
           <w:rFonts w:ascii="Microsoft YaHei UI Light" w:eastAsia="Microsoft YaHei UI Light" w:hAnsi="Microsoft YaHei UI Light" w:cs="Arial"/>
@@ -3827,7 +3934,7 @@
           <w:szCs w:val="20"/>
           <w:shd w:val="clear" w:color="auto" w:fill="FFFFFF"/>
         </w:rPr>
-        <w:t>如下表所示</w:t>
+        <w:t>是我们小组对任务的一个基本分工</w:t>
       </w:r>
       <w:r>
         <w:rPr>
@@ -3836,24 +3943,6 @@
           <w:szCs w:val="20"/>
           <w:shd w:val="clear" w:color="auto" w:fill="FFFFFF"/>
         </w:rPr>
-        <w:t>，</w:t>
-      </w:r>
-      <w:r>
-        <w:rPr>
-          <w:rFonts w:ascii="Microsoft YaHei UI Light" w:eastAsia="Microsoft YaHei UI Light" w:hAnsi="Microsoft YaHei UI Light" w:cs="Arial"/>
-          <w:sz w:val="22"/>
-          <w:szCs w:val="20"/>
-          <w:shd w:val="clear" w:color="auto" w:fill="FFFFFF"/>
-        </w:rPr>
-        <w:t>是我们小组对任务的一个基本分工</w:t>
-      </w:r>
-      <w:r>
-        <w:rPr>
-          <w:rFonts w:ascii="Microsoft YaHei UI Light" w:eastAsia="Microsoft YaHei UI Light" w:hAnsi="Microsoft YaHei UI Light" w:cs="Arial" w:hint="eastAsia"/>
-          <w:sz w:val="22"/>
-          <w:szCs w:val="20"/>
-          <w:shd w:val="clear" w:color="auto" w:fill="FFFFFF"/>
-        </w:rPr>
         <w:t>：</w:t>
       </w:r>
     </w:p>
@@ -3861,7 +3950,7 @@
       <w:pPr>
         <w:spacing w:line="400" w:lineRule="exact"/>
         <w:rPr>
-          <w:rFonts w:ascii="Microsoft YaHei UI Light" w:eastAsia="Microsoft YaHei UI Light" w:hAnsi="Microsoft YaHei UI Light" w:cs="Arial" w:hint="eastAsia"/>
+          <w:rFonts w:ascii="Microsoft YaHei UI Light" w:eastAsia="Microsoft YaHei UI Light" w:hAnsi="Microsoft YaHei UI Light" w:cs="Arial"/>
           <w:color w:val="2E74B5" w:themeColor="accent1" w:themeShade="BF"/>
           <w:sz w:val="22"/>
           <w:szCs w:val="20"/>
@@ -3984,7 +4073,7 @@
             <w:pPr>
               <w:spacing w:line="400" w:lineRule="exact"/>
               <w:rPr>
-                <w:rFonts w:ascii="Microsoft YaHei UI Light" w:eastAsia="Microsoft YaHei UI Light" w:hAnsi="Microsoft YaHei UI Light" w:hint="eastAsia"/>
+                <w:rFonts w:ascii="Microsoft YaHei UI Light" w:eastAsia="Microsoft YaHei UI Light" w:hAnsi="Microsoft YaHei UI Light"/>
                 <w:sz w:val="20"/>
               </w:rPr>
             </w:pPr>
@@ -4048,7 +4137,7 @@
               <w:ind w:firstLineChars="0"/>
               <w:cnfStyle w:val="000000000000" w:firstRow="0" w:lastRow="0" w:firstColumn="0" w:lastColumn="0" w:oddVBand="0" w:evenVBand="0" w:oddHBand="0" w:evenHBand="0" w:firstRowFirstColumn="0" w:firstRowLastColumn="0" w:lastRowFirstColumn="0" w:lastRowLastColumn="0"/>
               <w:rPr>
-                <w:rFonts w:ascii="Microsoft YaHei UI Light" w:eastAsia="Microsoft YaHei UI Light" w:hAnsi="Microsoft YaHei UI Light" w:hint="eastAsia"/>
+                <w:rFonts w:ascii="Microsoft YaHei UI Light" w:eastAsia="Microsoft YaHei UI Light" w:hAnsi="Microsoft YaHei UI Light"/>
                 <w:sz w:val="20"/>
               </w:rPr>
             </w:pPr>
@@ -4123,7 +4212,7 @@
               <w:spacing w:line="400" w:lineRule="exact"/>
               <w:cnfStyle w:val="000000000000" w:firstRow="0" w:lastRow="0" w:firstColumn="0" w:lastColumn="0" w:oddVBand="0" w:evenVBand="0" w:oddHBand="0" w:evenHBand="0" w:firstRowFirstColumn="0" w:firstRowLastColumn="0" w:lastRowFirstColumn="0" w:lastRowLastColumn="0"/>
               <w:rPr>
-                <w:rFonts w:ascii="Microsoft YaHei UI Light" w:eastAsia="Microsoft YaHei UI Light" w:hAnsi="Microsoft YaHei UI Light" w:hint="eastAsia"/>
+                <w:rFonts w:ascii="Microsoft YaHei UI Light" w:eastAsia="Microsoft YaHei UI Light" w:hAnsi="Microsoft YaHei UI Light"/>
                 <w:sz w:val="20"/>
               </w:rPr>
             </w:pPr>
@@ -4336,7 +4425,7 @@
               <w:ind w:firstLineChars="0"/>
               <w:cnfStyle w:val="000000000000" w:firstRow="0" w:lastRow="0" w:firstColumn="0" w:lastColumn="0" w:oddVBand="0" w:evenVBand="0" w:oddHBand="0" w:evenHBand="0" w:firstRowFirstColumn="0" w:firstRowLastColumn="0" w:lastRowFirstColumn="0" w:lastRowLastColumn="0"/>
               <w:rPr>
-                <w:rFonts w:ascii="Microsoft YaHei UI Light" w:eastAsia="Microsoft YaHei UI Light" w:hAnsi="Microsoft YaHei UI Light" w:hint="eastAsia"/>
+                <w:rFonts w:ascii="Microsoft YaHei UI Light" w:eastAsia="Microsoft YaHei UI Light" w:hAnsi="Microsoft YaHei UI Light"/>
                 <w:sz w:val="20"/>
               </w:rPr>
             </w:pPr>
@@ -4388,7 +4477,7 @@
               <w:spacing w:line="400" w:lineRule="exact"/>
               <w:cnfStyle w:val="000000000000" w:firstRow="0" w:lastRow="0" w:firstColumn="0" w:lastColumn="0" w:oddVBand="0" w:evenVBand="0" w:oddHBand="0" w:evenHBand="0" w:firstRowFirstColumn="0" w:firstRowLastColumn="0" w:lastRowFirstColumn="0" w:lastRowLastColumn="0"/>
               <w:rPr>
-                <w:rFonts w:ascii="Microsoft YaHei UI Light" w:eastAsia="Microsoft YaHei UI Light" w:hAnsi="Microsoft YaHei UI Light" w:hint="eastAsia"/>
+                <w:rFonts w:ascii="Microsoft YaHei UI Light" w:eastAsia="Microsoft YaHei UI Light" w:hAnsi="Microsoft YaHei UI Light"/>
                 <w:sz w:val="20"/>
               </w:rPr>
             </w:pPr>
@@ -4419,7 +4508,7 @@
             <w:pPr>
               <w:spacing w:line="400" w:lineRule="exact"/>
               <w:rPr>
-                <w:rFonts w:ascii="Microsoft YaHei UI Light" w:eastAsia="Microsoft YaHei UI Light" w:hAnsi="Microsoft YaHei UI Light" w:hint="eastAsia"/>
+                <w:rFonts w:ascii="Microsoft YaHei UI Light" w:eastAsia="Microsoft YaHei UI Light" w:hAnsi="Microsoft YaHei UI Light"/>
                 <w:sz w:val="20"/>
               </w:rPr>
             </w:pPr>
@@ -4530,9 +4619,60 @@
                 <w:rFonts w:ascii="Microsoft YaHei UI Light" w:eastAsia="Microsoft YaHei UI Light" w:hAnsi="Microsoft YaHei UI Light" w:hint="eastAsia"/>
                 <w:sz w:val="20"/>
               </w:rPr>
-              <w:t>极角序</w:t>
+              <w:t>极</w:t>
             </w:r>
             <w:proofErr w:type="gramEnd"/>
+            <w:r>
+              <w:rPr>
+                <w:rFonts w:ascii="Microsoft YaHei UI Light" w:eastAsia="Microsoft YaHei UI Light" w:hAnsi="Microsoft YaHei UI Light" w:hint="eastAsia"/>
+                <w:sz w:val="20"/>
+              </w:rPr>
+              <w:t>角序</w:t>
+            </w:r>
+          </w:p>
+          <w:p>
+            <w:pPr>
+              <w:pStyle w:val="a3"/>
+              <w:numPr>
+                <w:ilvl w:val="0"/>
+                <w:numId w:val="4"/>
+              </w:numPr>
+              <w:spacing w:line="400" w:lineRule="exact"/>
+              <w:ind w:firstLineChars="0"/>
+              <w:cnfStyle w:val="000000000000" w:firstRow="0" w:lastRow="0" w:firstColumn="0" w:lastColumn="0" w:oddVBand="0" w:evenVBand="0" w:oddHBand="0" w:evenHBand="0" w:firstRowFirstColumn="0" w:firstRowLastColumn="0" w:lastRowFirstColumn="0" w:lastRowLastColumn="0"/>
+              <w:rPr>
+                <w:rFonts w:ascii="Microsoft YaHei UI Light" w:eastAsia="Microsoft YaHei UI Light" w:hAnsi="Microsoft YaHei UI Light"/>
+                <w:sz w:val="20"/>
+              </w:rPr>
+            </w:pPr>
+            <w:r>
+              <w:rPr>
+                <w:rFonts w:ascii="Microsoft YaHei UI Light" w:eastAsia="Microsoft YaHei UI Light" w:hAnsi="Microsoft YaHei UI Light"/>
+                <w:sz w:val="20"/>
+              </w:rPr>
+              <w:t>研究</w:t>
+            </w:r>
+            <w:r>
+              <w:rPr>
+                <w:rFonts w:ascii="Microsoft YaHei UI Light" w:eastAsia="Microsoft YaHei UI Light" w:hAnsi="Microsoft YaHei UI Light"/>
+                <w:sz w:val="20"/>
+              </w:rPr>
+              <w:t>算法</w:t>
+            </w:r>
+            <w:r>
+              <w:rPr>
+                <w:rFonts w:ascii="Microsoft YaHei UI Light" w:eastAsia="Microsoft YaHei UI Light" w:hAnsi="Microsoft YaHei UI Light"/>
+                <w:sz w:val="20"/>
+              </w:rPr>
+              <w:t>的</w:t>
+            </w:r>
+            <w:r>
+              <w:rPr>
+                <w:rFonts w:ascii="Microsoft YaHei UI Light" w:eastAsia="Microsoft YaHei UI Light" w:hAnsi="Microsoft YaHei UI Light"/>
+                <w:sz w:val="20"/>
+              </w:rPr>
+              <w:t>改进和优化</w:t>
+            </w:r>
           </w:p>
         </w:tc>
         <w:tc>
@@ -4544,7 +4684,7 @@
               <w:spacing w:line="400" w:lineRule="exact"/>
               <w:cnfStyle w:val="000000000000" w:firstRow="0" w:lastRow="0" w:firstColumn="0" w:lastColumn="0" w:oddVBand="0" w:evenVBand="0" w:oddHBand="0" w:evenHBand="0" w:firstRowFirstColumn="0" w:firstRowLastColumn="0" w:lastRowFirstColumn="0" w:lastRowLastColumn="0"/>
               <w:rPr>
-                <w:rFonts w:ascii="Microsoft YaHei UI Light" w:eastAsia="Microsoft YaHei UI Light" w:hAnsi="Microsoft YaHei UI Light" w:hint="eastAsia"/>
+                <w:rFonts w:ascii="Microsoft YaHei UI Light" w:eastAsia="Microsoft YaHei UI Light" w:hAnsi="Microsoft YaHei UI Light"/>
                 <w:sz w:val="20"/>
               </w:rPr>
             </w:pPr>
@@ -4557,6 +4697,8 @@
             </w:r>
           </w:p>
         </w:tc>
+        <w:bookmarkStart w:id="2" w:name="_GoBack"/>
+        <w:bookmarkEnd w:id="2"/>
       </w:tr>
     </w:tbl>
     <w:p>
@@ -4682,12 +4824,9 @@
           <w:szCs w:val="20"/>
           <w:shd w:val="clear" w:color="auto" w:fill="FFFFFF"/>
         </w:rPr>
-        <w:t>, 1986, 1(1-4): 49-63.</w:t>
-      </w:r>
-    </w:p>
-    <w:p>
-      <w:pPr>
-        <w:spacing w:line="400" w:lineRule="exact"/>
+        <w:t>, 1986, 1(1-</w:t>
+      </w:r>
+      <w:r>
         <w:rPr>
           <w:rFonts w:ascii="Microsoft YaHei UI Light" w:eastAsia="Microsoft YaHei UI Light" w:hAnsi="Microsoft YaHei UI Light" w:cs="Arial"/>
           <w:i/>
@@ -4696,8 +4835,13 @@
           <w:szCs w:val="20"/>
           <w:shd w:val="clear" w:color="auto" w:fill="FFFFFF"/>
         </w:rPr>
-      </w:pPr>
-      <w:r>
+        <w:lastRenderedPageBreak/>
+        <w:t>4): 49-63.</w:t>
+      </w:r>
+    </w:p>
+    <w:p>
+      <w:pPr>
+        <w:spacing w:line="400" w:lineRule="exact"/>
         <w:rPr>
           <w:rFonts w:ascii="Microsoft YaHei UI Light" w:eastAsia="Microsoft YaHei UI Light" w:hAnsi="Microsoft YaHei UI Light" w:cs="Arial"/>
           <w:i/>
@@ -4706,7 +4850,16 @@
           <w:szCs w:val="20"/>
           <w:shd w:val="clear" w:color="auto" w:fill="FFFFFF"/>
         </w:rPr>
-        <w:lastRenderedPageBreak/>
+      </w:pPr>
+      <w:r>
+        <w:rPr>
+          <w:rFonts w:ascii="Microsoft YaHei UI Light" w:eastAsia="Microsoft YaHei UI Light" w:hAnsi="Microsoft YaHei UI Light" w:cs="Arial"/>
+          <w:i/>
+          <w:color w:val="222222"/>
+          <w:sz w:val="20"/>
+          <w:szCs w:val="20"/>
+          <w:shd w:val="clear" w:color="auto" w:fill="FFFFFF"/>
+        </w:rPr>
         <w:t xml:space="preserve">[2] </w:t>
       </w:r>
       <w:proofErr w:type="spellStart"/>
@@ -7122,7 +7275,7 @@
 </file>
 
 <file path=customXml/itemProps1.xml><?xml version="1.0" encoding="utf-8"?>
-<ds:datastoreItem xmlns:ds="http://schemas.openxmlformats.org/officeDocument/2006/customXml" ds:itemID="{4BB0AF44-8E84-4E31-BB0F-418B4E46DCDE}">
+<ds:datastoreItem xmlns:ds="http://schemas.openxmlformats.org/officeDocument/2006/customXml" ds:itemID="{AD9F5C5F-0DD4-4F12-8654-F2023E2112D2}">
   <ds:schemaRefs>
     <ds:schemaRef ds:uri="http://schemas.openxmlformats.org/officeDocument/2006/bibliography"/>
   </ds:schemaRefs>
